--- a/EPIC-Manual.docx
+++ b/EPIC-Manual.docx
@@ -231,95 +231,25 @@
         <w:rPr>
           <w:szCs w:val="28"/>
         </w:rPr>
-        <w:t xml:space="preserve"> </w:t>
-      </w:r>
-      <w:proofErr w:type="spellStart"/>
-      <w:r>
-        <w:rPr>
-          <w:szCs w:val="28"/>
-        </w:rPr>
-        <w:t>docker</w:t>
-      </w:r>
-      <w:proofErr w:type="spellEnd"/>
-      <w:r>
-        <w:rPr>
-          <w:szCs w:val="28"/>
-        </w:rPr>
-        <w:t xml:space="preserve"> needs to be installed, and for easy installation </w:t>
-      </w:r>
-      <w:r>
-        <w:rPr>
-          <w:szCs w:val="28"/>
-        </w:rPr>
-        <w:t xml:space="preserve">of the EPIC </w:t>
-      </w:r>
-      <w:proofErr w:type="spellStart"/>
-      <w:r>
-        <w:rPr>
-          <w:szCs w:val="28"/>
-        </w:rPr>
-        <w:t>docker</w:t>
-      </w:r>
-      <w:proofErr w:type="spellEnd"/>
-      <w:r>
-        <w:rPr>
-          <w:szCs w:val="28"/>
-        </w:rPr>
-        <w:t xml:space="preserve"> image we </w:t>
-      </w:r>
-      <w:r>
-        <w:rPr>
-          <w:szCs w:val="28"/>
-        </w:rPr>
-        <w:t xml:space="preserve">recommend installing </w:t>
-      </w:r>
-      <w:proofErr w:type="spellStart"/>
-      <w:r>
-        <w:rPr>
-          <w:szCs w:val="28"/>
-        </w:rPr>
-        <w:t>kitematic</w:t>
-      </w:r>
-      <w:proofErr w:type="spellEnd"/>
-      <w:r>
-        <w:rPr>
-          <w:szCs w:val="28"/>
-        </w:rPr>
-        <w:t xml:space="preserve">, as well as creating a </w:t>
-      </w:r>
-      <w:proofErr w:type="spellStart"/>
-      <w:r>
-        <w:rPr>
-          <w:szCs w:val="28"/>
-        </w:rPr>
-        <w:t>docker</w:t>
-      </w:r>
-      <w:proofErr w:type="spellEnd"/>
-      <w:r>
-        <w:rPr>
-          <w:szCs w:val="28"/>
-        </w:rPr>
-        <w:t xml:space="preserve"> hub login.</w:t>
-      </w:r>
-      <w:r>
-        <w:rPr>
-          <w:szCs w:val="28"/>
-        </w:rPr>
-        <w:t xml:space="preserve"> Additionally to the </w:t>
-      </w:r>
-      <w:proofErr w:type="spellStart"/>
-      <w:r>
-        <w:rPr>
-          <w:szCs w:val="28"/>
-        </w:rPr>
-        <w:t>docker</w:t>
-      </w:r>
-      <w:proofErr w:type="spellEnd"/>
-      <w:r>
-        <w:rPr>
-          <w:szCs w:val="28"/>
-        </w:rPr>
-        <w:t xml:space="preserve"> suit we also recommend installing the current version of Cytoscape.</w:t>
+        <w:t xml:space="preserve"> docker needs to be installed, and for easy installation </w:t>
+      </w:r>
+      <w:r>
+        <w:rPr>
+          <w:szCs w:val="28"/>
+        </w:rPr>
+        <w:t xml:space="preserve">of the EPIC docker image we </w:t>
+      </w:r>
+      <w:r>
+        <w:rPr>
+          <w:szCs w:val="28"/>
+        </w:rPr>
+        <w:t>recommend installing kitematic, as well as creating a docker hub login.</w:t>
+      </w:r>
+      <w:r>
+        <w:rPr>
+          <w:szCs w:val="28"/>
+        </w:rPr>
+        <w:t xml:space="preserve"> Additionally to the docker suit we also recommend installing the current version of Cytoscape.</w:t>
       </w:r>
     </w:p>
     <w:p>
@@ -403,299 +333,202 @@
           <w:szCs w:val="28"/>
         </w:rPr>
       </w:pPr>
-      <w:proofErr w:type="spellStart"/>
-      <w:r>
-        <w:rPr>
-          <w:b/>
-          <w:szCs w:val="28"/>
-        </w:rPr>
-        <w:t>Kitematic</w:t>
-      </w:r>
-      <w:proofErr w:type="spellEnd"/>
-      <w:r>
-        <w:rPr>
-          <w:b/>
-          <w:szCs w:val="28"/>
-        </w:rPr>
+      <w:r>
+        <w:rPr>
+          <w:b/>
+          <w:szCs w:val="28"/>
+        </w:rPr>
+        <w:t>Kitematic:</w:t>
+      </w:r>
+    </w:p>
+    <w:p>
+      <w:pPr>
+        <w:spacing w:line="360" w:lineRule="auto"/>
+        <w:rPr>
+          <w:szCs w:val="28"/>
+        </w:rPr>
+      </w:pPr>
+      <w:r>
+        <w:rPr>
+          <w:b/>
+          <w:szCs w:val="28"/>
+        </w:rPr>
+        <w:tab/>
+      </w:r>
+      <w:r>
+        <w:rPr>
+          <w:szCs w:val="28"/>
+        </w:rPr>
+        <w:t xml:space="preserve">The current version of Kitematic can be downloaded and installed from </w:t>
+      </w:r>
+      <w:r>
+        <w:rPr>
+          <w:szCs w:val="28"/>
+        </w:rPr>
+        <w:t>(</w:t>
+      </w:r>
+      <w:r>
+        <w:rPr>
+          <w:szCs w:val="28"/>
+        </w:rPr>
+        <w:t>https://kitematic.com/</w:t>
+      </w:r>
+      <w:r>
+        <w:rPr>
+          <w:szCs w:val="28"/>
+        </w:rPr>
+        <w:t>)</w:t>
+      </w:r>
+      <w:r>
+        <w:rPr>
+          <w:szCs w:val="28"/>
+        </w:rPr>
+        <w:t>.</w:t>
+      </w:r>
+    </w:p>
+    <w:p>
+      <w:pPr>
+        <w:spacing w:line="360" w:lineRule="auto"/>
+        <w:rPr>
+          <w:b/>
+          <w:szCs w:val="28"/>
+        </w:rPr>
+      </w:pPr>
+    </w:p>
+    <w:p>
+      <w:pPr>
+        <w:spacing w:line="360" w:lineRule="auto"/>
+        <w:rPr>
+          <w:b/>
+          <w:szCs w:val="28"/>
+        </w:rPr>
+      </w:pPr>
+      <w:r>
+        <w:rPr>
+          <w:b/>
+          <w:szCs w:val="28"/>
+        </w:rPr>
+        <w:t>Cytoscape:</w:t>
+      </w:r>
+    </w:p>
+    <w:p>
+      <w:pPr>
+        <w:spacing w:line="360" w:lineRule="auto"/>
+        <w:rPr>
+          <w:szCs w:val="28"/>
+        </w:rPr>
+      </w:pPr>
+      <w:r>
+        <w:rPr>
+          <w:b/>
+          <w:szCs w:val="28"/>
+        </w:rPr>
+        <w:tab/>
+      </w:r>
+      <w:r>
+        <w:rPr>
+          <w:szCs w:val="28"/>
+        </w:rPr>
+        <w:t xml:space="preserve">Cytoscape is available from </w:t>
+      </w:r>
+      <w:r>
+        <w:t>(</w:t>
+      </w:r>
+      <w:r>
+        <w:t>http://www.cytoscape.org/</w:t>
+      </w:r>
+      <w:r>
+        <w:t>)</w:t>
+      </w:r>
+      <w:r>
+        <w:rPr>
+          <w:szCs w:val="28"/>
+        </w:rPr>
+        <w:t>.</w:t>
+      </w:r>
+    </w:p>
+    <w:p>
+      <w:pPr>
+        <w:spacing w:line="360" w:lineRule="auto"/>
+        <w:rPr>
+          <w:szCs w:val="28"/>
+        </w:rPr>
+      </w:pPr>
+    </w:p>
+    <w:p>
+      <w:pPr>
+        <w:spacing w:line="360" w:lineRule="auto"/>
+        <w:rPr>
+          <w:szCs w:val="28"/>
+        </w:rPr>
+      </w:pPr>
+    </w:p>
+    <w:p>
+      <w:pPr>
+        <w:spacing w:line="360" w:lineRule="auto"/>
+        <w:rPr>
+          <w:b/>
+          <w:sz w:val="28"/>
+          <w:szCs w:val="28"/>
+        </w:rPr>
+      </w:pPr>
+      <w:r>
+        <w:rPr>
+          <w:b/>
+          <w:sz w:val="28"/>
+          <w:szCs w:val="28"/>
+        </w:rPr>
+        <w:lastRenderedPageBreak/>
+        <w:t>2 Building the docker image</w:t>
+      </w:r>
+    </w:p>
+    <w:p>
+      <w:pPr>
+        <w:spacing w:line="360" w:lineRule="auto"/>
+      </w:pPr>
+      <w:r>
+        <w:t>The docker EPIC image is online available and can</w:t>
+      </w:r>
+      <w:r>
+        <w:t xml:space="preserve"> be</w:t>
+      </w:r>
+      <w:r>
+        <w:t xml:space="preserve"> easily installed by running the following command line in the Terminal/shell</w:t>
+      </w:r>
+      <w:r>
+        <w:t xml:space="preserve"> (this is recommanded)</w:t>
+      </w:r>
+      <w:r>
         <w:t>:</w:t>
       </w:r>
     </w:p>
     <w:p>
       <w:pPr>
         <w:spacing w:line="360" w:lineRule="auto"/>
-        <w:rPr>
-          <w:szCs w:val="28"/>
-        </w:rPr>
-      </w:pPr>
-      <w:r>
-        <w:rPr>
-          <w:b/>
-          <w:szCs w:val="28"/>
-        </w:rPr>
-        <w:tab/>
-      </w:r>
-      <w:r>
-        <w:rPr>
-          <w:szCs w:val="28"/>
-        </w:rPr>
-        <w:t xml:space="preserve">The current version of </w:t>
-      </w:r>
-      <w:proofErr w:type="spellStart"/>
-      <w:r>
-        <w:rPr>
-          <w:szCs w:val="28"/>
-        </w:rPr>
-        <w:t>Kitematic</w:t>
-      </w:r>
-      <w:proofErr w:type="spellEnd"/>
-      <w:r>
-        <w:rPr>
-          <w:szCs w:val="28"/>
-        </w:rPr>
-        <w:t xml:space="preserve"> can be downloaded and installed from </w:t>
-      </w:r>
-      <w:r>
-        <w:rPr>
-          <w:szCs w:val="28"/>
-        </w:rPr>
-        <w:t>(</w:t>
-      </w:r>
-      <w:r>
-        <w:rPr>
-          <w:szCs w:val="28"/>
-        </w:rPr>
-        <w:t>https://kitematic.com/</w:t>
-      </w:r>
-      <w:r>
-        <w:rPr>
-          <w:szCs w:val="28"/>
-        </w:rPr>
-        <w:t>)</w:t>
-      </w:r>
-      <w:r>
-        <w:rPr>
-          <w:szCs w:val="28"/>
-        </w:rPr>
-        <w:t>.</w:t>
-      </w:r>
-    </w:p>
-    <w:p>
-      <w:pPr>
-        <w:spacing w:line="360" w:lineRule="auto"/>
-        <w:rPr>
-          <w:b/>
-          <w:szCs w:val="28"/>
-        </w:rPr>
-      </w:pPr>
-    </w:p>
-    <w:p>
-      <w:pPr>
-        <w:spacing w:line="360" w:lineRule="auto"/>
-        <w:rPr>
-          <w:b/>
-          <w:szCs w:val="28"/>
-        </w:rPr>
-      </w:pPr>
-      <w:r>
-        <w:rPr>
-          <w:b/>
-          <w:szCs w:val="28"/>
-        </w:rPr>
-        <w:t>Cytoscape:</w:t>
-      </w:r>
-    </w:p>
-    <w:p>
-      <w:pPr>
-        <w:spacing w:line="360" w:lineRule="auto"/>
-        <w:rPr>
-          <w:szCs w:val="28"/>
-        </w:rPr>
-      </w:pPr>
-      <w:r>
-        <w:rPr>
-          <w:b/>
-          <w:szCs w:val="28"/>
-        </w:rPr>
-        <w:tab/>
-      </w:r>
-      <w:r>
-        <w:rPr>
-          <w:szCs w:val="28"/>
-        </w:rPr>
-        <w:t xml:space="preserve">Cytoscape is available from </w:t>
-      </w:r>
-      <w:r>
-        <w:t>(</w:t>
-      </w:r>
-      <w:r>
-        <w:t>http://www.cytoscape.org/</w:t>
-      </w:r>
-      <w:r>
-        <w:t>)</w:t>
-      </w:r>
-      <w:r>
-        <w:rPr>
-          <w:szCs w:val="28"/>
-        </w:rPr>
-        <w:t>.</w:t>
-      </w:r>
-    </w:p>
-    <w:p>
-      <w:pPr>
-        <w:spacing w:line="360" w:lineRule="auto"/>
-        <w:rPr>
-          <w:szCs w:val="28"/>
-        </w:rPr>
-      </w:pPr>
-    </w:p>
-    <w:p>
-      <w:pPr>
-        <w:spacing w:line="360" w:lineRule="auto"/>
-        <w:rPr>
-          <w:szCs w:val="28"/>
-        </w:rPr>
-      </w:pPr>
-    </w:p>
-    <w:p>
-      <w:pPr>
-        <w:spacing w:line="360" w:lineRule="auto"/>
-        <w:rPr>
-          <w:b/>
-          <w:sz w:val="28"/>
-          <w:szCs w:val="28"/>
-        </w:rPr>
-      </w:pPr>
-      <w:r>
-        <w:rPr>
-          <w:b/>
-          <w:sz w:val="28"/>
-          <w:szCs w:val="28"/>
-        </w:rPr>
-        <w:lastRenderedPageBreak/>
-        <w:t xml:space="preserve">2 Building the </w:t>
-      </w:r>
-      <w:proofErr w:type="spellStart"/>
-      <w:r>
-        <w:rPr>
-          <w:b/>
-          <w:sz w:val="28"/>
-          <w:szCs w:val="28"/>
-        </w:rPr>
-        <w:t>docker</w:t>
-      </w:r>
-      <w:proofErr w:type="spellEnd"/>
-      <w:r>
-        <w:rPr>
-          <w:b/>
-          <w:sz w:val="28"/>
-          <w:szCs w:val="28"/>
-        </w:rPr>
-        <w:t xml:space="preserve"> image</w:t>
-      </w:r>
-    </w:p>
-    <w:p>
-      <w:pPr>
-        <w:spacing w:line="360" w:lineRule="auto"/>
-      </w:pPr>
-      <w:r>
-        <w:t xml:space="preserve">The </w:t>
-      </w:r>
-      <w:proofErr w:type="spellStart"/>
-      <w:r>
-        <w:t>docker</w:t>
-      </w:r>
-      <w:proofErr w:type="spellEnd"/>
-      <w:r>
-        <w:t xml:space="preserve"> EPIC image is online available and can</w:t>
-      </w:r>
-      <w:r>
-        <w:t xml:space="preserve"> be</w:t>
-      </w:r>
-      <w:r>
-        <w:t xml:space="preserve"> easily installed by running the following command line in the Terminal/shell</w:t>
-      </w:r>
-      <w:r>
-        <w:t xml:space="preserve"> (this is </w:t>
-      </w:r>
-      <w:proofErr w:type="spellStart"/>
-      <w:r>
-        <w:t>recommanded</w:t>
-      </w:r>
-      <w:proofErr w:type="spellEnd"/>
-      <w:r>
-        <w:t>)</w:t>
-      </w:r>
-      <w:r>
-        <w:t>:</w:t>
-      </w:r>
-    </w:p>
-    <w:p>
-      <w:pPr>
-        <w:spacing w:line="360" w:lineRule="auto"/>
-      </w:pPr>
-    </w:p>
-    <w:p>
-      <w:pPr>
-        <w:spacing w:line="360" w:lineRule="auto"/>
-      </w:pPr>
-      <w:proofErr w:type="spellStart"/>
-      <w:proofErr w:type="gramStart"/>
+      </w:pPr>
+    </w:p>
+    <w:p>
+      <w:pPr>
+        <w:spacing w:line="360" w:lineRule="auto"/>
+      </w:pPr>
       <w:r>
         <w:rPr>
           <w:rFonts w:eastAsia="Times New Roman"/>
         </w:rPr>
-        <w:t>docker</w:t>
-      </w:r>
-      <w:proofErr w:type="spellEnd"/>
-      <w:proofErr w:type="gramEnd"/>
-      <w:r>
-        <w:rPr>
-          <w:rFonts w:eastAsia="Times New Roman"/>
-        </w:rPr>
-        <w:t xml:space="preserve"> pull </w:t>
-      </w:r>
-      <w:proofErr w:type="spellStart"/>
-      <w:r>
-        <w:rPr>
-          <w:rFonts w:eastAsia="Times New Roman"/>
-        </w:rPr>
-        <w:t>baderlab</w:t>
-      </w:r>
-      <w:proofErr w:type="spellEnd"/>
-      <w:r>
-        <w:rPr>
-          <w:rFonts w:eastAsia="Times New Roman"/>
-        </w:rPr>
-        <w:t>/bio-epic</w:t>
-      </w:r>
-    </w:p>
-    <w:p>
-      <w:pPr>
-        <w:spacing w:line="360" w:lineRule="auto"/>
-      </w:pPr>
-    </w:p>
-    <w:p>
-      <w:pPr>
-        <w:spacing w:line="360" w:lineRule="auto"/>
-      </w:pPr>
-      <w:r>
-        <w:t xml:space="preserve">Alternatively the </w:t>
-      </w:r>
-      <w:proofErr w:type="spellStart"/>
-      <w:r>
-        <w:t>docker</w:t>
-      </w:r>
-      <w:proofErr w:type="spellEnd"/>
-      <w:r>
-        <w:t xml:space="preserve"> can also be installed using the </w:t>
-      </w:r>
-      <w:proofErr w:type="spellStart"/>
-      <w:r>
-        <w:t>Kitematic</w:t>
-      </w:r>
-      <w:proofErr w:type="spellEnd"/>
-      <w:r>
-        <w:t xml:space="preserve"> user interface as follows:</w:t>
+        <w:t>docker pull baderlab/bio-epic</w:t>
+      </w:r>
+    </w:p>
+    <w:p>
+      <w:pPr>
+        <w:spacing w:line="360" w:lineRule="auto"/>
+      </w:pPr>
+    </w:p>
+    <w:p>
+      <w:pPr>
+        <w:spacing w:line="360" w:lineRule="auto"/>
+      </w:pPr>
+      <w:r>
+        <w:t>Alternatively the docker can also be installed using the Kitematic user interface as follows:</w:t>
       </w:r>
     </w:p>
     <w:p>
@@ -778,15 +611,7 @@
         <w:spacing w:line="360" w:lineRule="auto"/>
       </w:pPr>
       <w:r>
-        <w:t xml:space="preserve">First starting </w:t>
-      </w:r>
-      <w:proofErr w:type="spellStart"/>
-      <w:r>
-        <w:t>Kitematic</w:t>
-      </w:r>
-      <w:proofErr w:type="spellEnd"/>
-      <w:r>
-        <w:t xml:space="preserve"> and entering bio-epic into the search mask</w:t>
+        <w:t>First starting Kitematic and entering bio-epic into the search mask</w:t>
       </w:r>
       <w:r>
         <w:br/>
@@ -1111,23 +936,7 @@
         <w:spacing w:line="360" w:lineRule="auto"/>
       </w:pPr>
       <w:r>
-        <w:t xml:space="preserve">For EPIC to properly run the user needs to create a folder that will be linked with the </w:t>
-      </w:r>
-      <w:proofErr w:type="spellStart"/>
-      <w:r>
-        <w:t>docker</w:t>
-      </w:r>
-      <w:proofErr w:type="spellEnd"/>
-      <w:r>
-        <w:t xml:space="preserve"> image, from which the </w:t>
-      </w:r>
-      <w:proofErr w:type="spellStart"/>
-      <w:r>
-        <w:t>docker</w:t>
-      </w:r>
-      <w:proofErr w:type="spellEnd"/>
-      <w:r>
-        <w:t xml:space="preserve"> can read and write data from the user.</w:t>
+        <w:t>For EPIC to properly run the user needs to create a folder that will be linked with the docker image, from which the docker can read and write data from the user.</w:t>
       </w:r>
       <w:r>
         <w:t xml:space="preserve">  T</w:t>
@@ -1169,15 +978,7 @@
         <w:t xml:space="preserve"> all the elution profile files for the given project. In turn EPIC will read in the data and once done will create an output folder in the same directory </w:t>
       </w:r>
       <w:r>
-        <w:t>that contains all the output files and has the suffix “</w:t>
-      </w:r>
-      <w:proofErr w:type="spellStart"/>
-      <w:r>
-        <w:t>inputfoder_out</w:t>
-      </w:r>
-      <w:proofErr w:type="spellEnd"/>
-      <w:r>
-        <w:t>”.</w:t>
+        <w:t>that contains all the output files and has the suffix “inputfoder_out”.</w:t>
       </w:r>
     </w:p>
     <w:p>
@@ -1313,26 +1114,8 @@
         <w:spacing w:line="360" w:lineRule="auto"/>
       </w:pPr>
       <w:r>
-        <w:t xml:space="preserve">We recommend setting 6.0 </w:t>
-      </w:r>
-      <w:proofErr w:type="spellStart"/>
-      <w:r>
-        <w:t>GiB</w:t>
-      </w:r>
-      <w:proofErr w:type="spellEnd"/>
-      <w:r>
-        <w:t xml:space="preserve"> for Memory and 3.0 </w:t>
-      </w:r>
-      <w:proofErr w:type="spellStart"/>
-      <w:r>
-        <w:t>GiB</w:t>
-      </w:r>
-      <w:proofErr w:type="spellEnd"/>
-      <w:r>
-        <w:t xml:space="preserve"> for Swap. Make sure you re-start Docker after update from our Docker repository. </w:t>
-      </w:r>
-      <w:bookmarkStart w:id="0" w:name="_GoBack"/>
-      <w:bookmarkEnd w:id="0"/>
+        <w:t xml:space="preserve">We recommend setting 6.0 GiB for Memory and 3.0 GiB for Swap. Make sure you re-start Docker after update from our Docker repository. </w:t>
+      </w:r>
     </w:p>
     <w:p>
       <w:pPr>
@@ -1346,16 +1129,11 @@
       <w:r>
         <w:t>For mac OS X</w:t>
       </w:r>
-      <w:proofErr w:type="gramStart"/>
       <w:r>
         <w:t xml:space="preserve">, </w:t>
       </w:r>
       <w:r>
-        <w:t xml:space="preserve"> Jupyter</w:t>
-      </w:r>
-      <w:proofErr w:type="gramEnd"/>
-      <w:r>
-        <w:t xml:space="preserve"> EPIC can be started by op</w:t>
+        <w:t xml:space="preserve"> Jupyter EPIC can be started by op</w:t>
       </w:r>
       <w:r>
         <w:t>ening a terminal window and fi</w:t>
@@ -1383,276 +1161,65 @@
         <w:rPr>
           <w:rFonts w:eastAsia="Times New Roman"/>
         </w:rPr>
-        <w:t>DIR="$</w:t>
-      </w:r>
-      <w:proofErr w:type="gramStart"/>
-      <w:r>
+        <w:t>DIR="$( cd "$( dirname "${BASH_SOURCE[0]}" )" &amp;&amp; pwd )"</w:t>
+      </w:r>
+    </w:p>
+    <w:p>
+      <w:pPr>
+        <w:spacing w:line="360" w:lineRule="auto"/>
         <w:rPr>
           <w:rFonts w:eastAsia="Times New Roman"/>
         </w:rPr>
-        <w:t>( cd</w:t>
-      </w:r>
-      <w:proofErr w:type="gramEnd"/>
-      <w:r>
+      </w:pPr>
+    </w:p>
+    <w:p>
+      <w:pPr>
+        <w:spacing w:line="360" w:lineRule="auto"/>
         <w:rPr>
           <w:rFonts w:eastAsia="Times New Roman"/>
         </w:rPr>
-        <w:t xml:space="preserve"> "$( </w:t>
-      </w:r>
-      <w:proofErr w:type="spellStart"/>
+      </w:pPr>
       <w:r>
         <w:rPr>
           <w:rFonts w:eastAsia="Times New Roman"/>
         </w:rPr>
-        <w:t>dirname</w:t>
-      </w:r>
-      <w:proofErr w:type="spellEnd"/>
-      <w:r>
+        <w:t>Then type the following command:</w:t>
+      </w:r>
+    </w:p>
+    <w:p>
+      <w:pPr>
+        <w:spacing w:line="360" w:lineRule="auto"/>
         <w:rPr>
           <w:rFonts w:eastAsia="Times New Roman"/>
         </w:rPr>
-        <w:t xml:space="preserve"> "${BASH_SOURCE[0]}" )" &amp;&amp; </w:t>
-      </w:r>
-      <w:proofErr w:type="spellStart"/>
-      <w:r>
+      </w:pPr>
+    </w:p>
+    <w:p>
+      <w:pPr>
+        <w:spacing w:line="360" w:lineRule="auto"/>
         <w:rPr>
           <w:rFonts w:eastAsia="Times New Roman"/>
         </w:rPr>
-        <w:t>pwd</w:t>
-      </w:r>
-      <w:proofErr w:type="spellEnd"/>
-      <w:r>
+      </w:pPr>
+    </w:p>
+    <w:p>
+      <w:pPr>
+        <w:spacing w:line="360" w:lineRule="auto"/>
         <w:rPr>
           <w:rFonts w:eastAsia="Times New Roman"/>
         </w:rPr>
-        <w:t xml:space="preserve"> )"</w:t>
-      </w:r>
-    </w:p>
-    <w:p>
-      <w:pPr>
-        <w:spacing w:line="360" w:lineRule="auto"/>
+      </w:pPr>
+    </w:p>
+    <w:p>
+      <w:pPr>
+        <w:spacing w:line="360" w:lineRule="auto"/>
+      </w:pPr>
+      <w:r>
         <w:rPr>
           <w:rFonts w:eastAsia="Times New Roman"/>
         </w:rPr>
-      </w:pPr>
-    </w:p>
-    <w:p>
-      <w:pPr>
-        <w:spacing w:line="360" w:lineRule="auto"/>
-        <w:rPr>
-          <w:rFonts w:eastAsia="Times New Roman"/>
-        </w:rPr>
-      </w:pPr>
-      <w:r>
-        <w:rPr>
-          <w:rFonts w:eastAsia="Times New Roman"/>
-        </w:rPr>
-        <w:t>Then type the following command:</w:t>
-      </w:r>
-    </w:p>
-    <w:p>
-      <w:pPr>
-        <w:spacing w:line="360" w:lineRule="auto"/>
-        <w:rPr>
-          <w:rFonts w:eastAsia="Times New Roman"/>
-        </w:rPr>
-      </w:pPr>
-    </w:p>
-    <w:p>
-      <w:pPr>
-        <w:spacing w:line="360" w:lineRule="auto"/>
-        <w:rPr>
-          <w:rFonts w:eastAsia="Times New Roman"/>
-        </w:rPr>
-      </w:pPr>
-    </w:p>
-    <w:p>
-      <w:pPr>
-        <w:spacing w:line="360" w:lineRule="auto"/>
-        <w:rPr>
-          <w:rFonts w:eastAsia="Times New Roman"/>
-        </w:rPr>
-      </w:pPr>
-    </w:p>
-    <w:p>
-      <w:pPr>
-        <w:spacing w:line="360" w:lineRule="auto"/>
-      </w:pPr>
-      <w:r>
-        <w:rPr>
-          <w:rFonts w:eastAsia="Times New Roman"/>
-        </w:rPr>
         <w:br/>
-      </w:r>
-      <w:proofErr w:type="spellStart"/>
-      <w:proofErr w:type="gramStart"/>
-      <w:r>
-        <w:rPr>
-          <w:rFonts w:eastAsia="Times New Roman"/>
-        </w:rPr>
-        <w:t>docker</w:t>
-      </w:r>
-      <w:proofErr w:type="spellEnd"/>
-      <w:proofErr w:type="gramEnd"/>
-      <w:r>
-        <w:rPr>
-          <w:rFonts w:eastAsia="Times New Roman"/>
-        </w:rPr>
-        <w:t xml:space="preserve"> run --add-host="</w:t>
-      </w:r>
-      <w:proofErr w:type="spellStart"/>
-      <w:r>
-        <w:rPr>
-          <w:rFonts w:eastAsia="Times New Roman"/>
-        </w:rPr>
-        <w:t>localhost</w:t>
-      </w:r>
-      <w:proofErr w:type="spellEnd"/>
-      <w:r>
-        <w:rPr>
-          <w:rFonts w:eastAsia="Times New Roman"/>
-        </w:rPr>
-        <w:t>:$(</w:t>
-      </w:r>
-      <w:proofErr w:type="spellStart"/>
-      <w:r>
-        <w:rPr>
-          <w:rFonts w:eastAsia="Times New Roman"/>
-        </w:rPr>
-        <w:t>ifconfig</w:t>
-      </w:r>
-      <w:proofErr w:type="spellEnd"/>
-      <w:r>
-        <w:rPr>
-          <w:rFonts w:eastAsia="Times New Roman"/>
-        </w:rPr>
-        <w:t xml:space="preserve"> en0 | </w:t>
-      </w:r>
-      <w:proofErr w:type="spellStart"/>
-      <w:r>
-        <w:rPr>
-          <w:rFonts w:eastAsia="Times New Roman"/>
-        </w:rPr>
-        <w:t>grep</w:t>
-      </w:r>
-      <w:proofErr w:type="spellEnd"/>
-      <w:r>
-        <w:rPr>
-          <w:rFonts w:eastAsia="Times New Roman"/>
-        </w:rPr>
-        <w:t xml:space="preserve"> </w:t>
-      </w:r>
-      <w:proofErr w:type="spellStart"/>
-      <w:r>
-        <w:rPr>
-          <w:rFonts w:eastAsia="Times New Roman"/>
-        </w:rPr>
-        <w:t>inet</w:t>
-      </w:r>
-      <w:proofErr w:type="spellEnd"/>
-      <w:r>
-        <w:rPr>
-          <w:rFonts w:eastAsia="Times New Roman"/>
-        </w:rPr>
-        <w:t xml:space="preserve"> | </w:t>
-      </w:r>
-      <w:proofErr w:type="spellStart"/>
-      <w:r>
-        <w:rPr>
-          <w:rFonts w:eastAsia="Times New Roman"/>
-        </w:rPr>
-        <w:t>grep</w:t>
-      </w:r>
-      <w:proofErr w:type="spellEnd"/>
-      <w:r>
-        <w:rPr>
-          <w:rFonts w:eastAsia="Times New Roman"/>
-        </w:rPr>
-        <w:t xml:space="preserve"> -v inet6 | </w:t>
-      </w:r>
-      <w:proofErr w:type="spellStart"/>
-      <w:r>
-        <w:rPr>
-          <w:rFonts w:eastAsia="Times New Roman"/>
-        </w:rPr>
-        <w:t>awk</w:t>
-      </w:r>
-      <w:proofErr w:type="spellEnd"/>
-      <w:r>
-        <w:rPr>
-          <w:rFonts w:eastAsia="Times New Roman"/>
-        </w:rPr>
-        <w:t xml:space="preserve"> '{print $2}')" -it --</w:t>
-      </w:r>
-      <w:proofErr w:type="spellStart"/>
-      <w:r>
-        <w:rPr>
-          <w:rFonts w:eastAsia="Times New Roman"/>
-        </w:rPr>
-        <w:t>rm</w:t>
-      </w:r>
-      <w:proofErr w:type="spellEnd"/>
-      <w:r>
-        <w:rPr>
-          <w:rFonts w:eastAsia="Times New Roman"/>
-        </w:rPr>
-        <w:t xml:space="preserve"> -p 8888:8888 -v "$DIR:/home/</w:t>
-      </w:r>
-      <w:proofErr w:type="spellStart"/>
-      <w:r>
-        <w:rPr>
-          <w:rFonts w:eastAsia="Times New Roman"/>
-        </w:rPr>
-        <w:t>jovyan</w:t>
-      </w:r>
-      <w:proofErr w:type="spellEnd"/>
-      <w:r>
-        <w:rPr>
-          <w:rFonts w:eastAsia="Times New Roman"/>
-        </w:rPr>
-        <w:t xml:space="preserve">/work/input" </w:t>
-      </w:r>
-      <w:proofErr w:type="spellStart"/>
-      <w:r>
-        <w:rPr>
-          <w:rFonts w:eastAsia="Times New Roman"/>
-        </w:rPr>
-        <w:t>baderlab</w:t>
-      </w:r>
-      <w:proofErr w:type="spellEnd"/>
-      <w:r>
-        <w:rPr>
-          <w:rFonts w:eastAsia="Times New Roman"/>
-        </w:rPr>
-        <w:t>/bio-epic start-notebook.sh --</w:t>
-      </w:r>
-      <w:proofErr w:type="spellStart"/>
-      <w:r>
-        <w:rPr>
-          <w:rFonts w:eastAsia="Times New Roman"/>
-        </w:rPr>
-        <w:t>NotebookApp.iopub_data_rate_limit</w:t>
-      </w:r>
-      <w:proofErr w:type="spellEnd"/>
-      <w:r>
-        <w:rPr>
-          <w:rFonts w:eastAsia="Times New Roman"/>
-        </w:rPr>
-        <w:t>='100000000' --</w:t>
-      </w:r>
-      <w:proofErr w:type="spellStart"/>
-      <w:r>
-        <w:rPr>
-          <w:rFonts w:eastAsia="Times New Roman"/>
-        </w:rPr>
-        <w:t>NotebookApp.token</w:t>
-      </w:r>
-      <w:proofErr w:type="spellEnd"/>
-      <w:r>
-        <w:rPr>
-          <w:rFonts w:eastAsia="Times New Roman"/>
-        </w:rPr>
-        <w:t>=''</w:t>
+        <w:t>docker run --add-host="localhost:$(ifconfig en0 | grep inet | grep -v inet6 | awk '{print $2}')" -it --rm -p 8888:8888 -v "$DIR:/home/jovyan/work/input" baderlab/bio-epic start-notebook.sh --NotebookApp.iopub_data_rate_limit='100000000' --NotebookApp.token=''</w:t>
       </w:r>
     </w:p>
     <w:p>
@@ -1742,15 +1309,7 @@
         <w:t>The highlighted part can be modified to “</w:t>
       </w:r>
       <w:r>
-        <w:t>http://localhost</w:t>
-      </w:r>
-      <w:proofErr w:type="gramStart"/>
-      <w:r>
-        <w:t>:8888</w:t>
-      </w:r>
-      <w:proofErr w:type="gramEnd"/>
-      <w:r>
-        <w:t>/</w:t>
+        <w:t>http://localhost:8888/</w:t>
       </w:r>
       <w:r>
         <w:t xml:space="preserve">”, after typing this into a web browser, you </w:t>
@@ -1851,15 +1410,7 @@
         <w:t>, after</w:t>
       </w:r>
       <w:r>
-        <w:t xml:space="preserve"> clicking </w:t>
-      </w:r>
-      <w:proofErr w:type="spellStart"/>
-      <w:r>
-        <w:t>EPIC.ipynb</w:t>
-      </w:r>
-      <w:proofErr w:type="spellEnd"/>
-      <w:r>
-        <w:t xml:space="preserve"> the EPIC notebook </w:t>
+        <w:t xml:space="preserve"> clicking EPIC.ipynb the EPIC notebook </w:t>
       </w:r>
       <w:r>
         <w:t xml:space="preserve">will be started </w:t>
@@ -2433,17 +1984,7 @@
         <w:spacing w:line="360" w:lineRule="auto"/>
       </w:pPr>
       <w:r>
-        <w:t>In the input box shown above, you can select, if you want to incorporate functional evidence or not. “</w:t>
-      </w:r>
-      <w:proofErr w:type="spellStart"/>
-      <w:proofErr w:type="gramStart"/>
-      <w:r>
-        <w:t>exp</w:t>
-      </w:r>
-      <w:proofErr w:type="spellEnd"/>
-      <w:proofErr w:type="gramEnd"/>
-      <w:r>
-        <w:t>” means purely based on functional evidence, and “comb” means the data is based on both experimental data and functional evidence.</w:t>
+        <w:t>In the input box shown above, you can select, if you want to incorporate functional evidence or not. “exp” means purely based on functional evidence, and “comb” means the data is based on both experimental data and functional evidence.</w:t>
       </w:r>
     </w:p>
     <w:p>
@@ -2514,15 +2055,7 @@
         <w:spacing w:line="360" w:lineRule="auto"/>
       </w:pPr>
       <w:r>
-        <w:t>In the input box shown above, you can select the resource of functional evidence you want to incorporate. If you select “</w:t>
-      </w:r>
-      <w:proofErr w:type="spellStart"/>
-      <w:r>
-        <w:t>exp</w:t>
-      </w:r>
-      <w:proofErr w:type="spellEnd"/>
-      <w:r>
-        <w:t xml:space="preserve">” in the Mode section, this step can be skipped and left as default. You can also supply your own </w:t>
+        <w:t xml:space="preserve">In the input box shown above, you can select the resource of functional evidence you want to incorporate. If you select “exp” in the Mode section, this step can be skipped and left as default. You can also supply your own </w:t>
       </w:r>
       <w:r>
         <w:t xml:space="preserve">functional evidence file. </w:t>
@@ -2967,6 +2500,32 @@
       <w:pPr>
         <w:spacing w:line="360" w:lineRule="auto"/>
       </w:pPr>
+      <w:r>
+        <w:t>(</w:t>
+      </w:r>
+      <w:r>
+        <w:rPr>
+          <w:color w:val="FF0000"/>
+        </w:rPr>
+        <w:t xml:space="preserve">Make sure your Cytoscape is running before running the Jupyter Notebook, if you want to </w:t>
+      </w:r>
+      <w:r>
+        <w:rPr>
+          <w:color w:val="FF0000"/>
+        </w:rPr>
+        <w:t>process</w:t>
+      </w:r>
+      <w:bookmarkStart w:id="0" w:name="_GoBack"/>
+      <w:bookmarkEnd w:id="0"/>
+      <w:r>
+        <w:rPr>
+          <w:color w:val="FF0000"/>
+        </w:rPr>
+        <w:t xml:space="preserve"> this step.</w:t>
+      </w:r>
+      <w:r>
+        <w:t>)</w:t>
+      </w:r>
     </w:p>
     <w:p>
       <w:pPr>
@@ -3052,49 +2611,25 @@
         <w:spacing w:line="360" w:lineRule="auto"/>
       </w:pPr>
       <w:r>
-        <w:t xml:space="preserve">If the user has installed the </w:t>
-      </w:r>
-      <w:proofErr w:type="spellStart"/>
-      <w:r>
-        <w:t>clustermaker</w:t>
-      </w:r>
-      <w:proofErr w:type="spellEnd"/>
-      <w:r>
-        <w:t xml:space="preserve"> app from the Cytoscape app store he can visualize the elution profile for any selected protein as follows:</w:t>
-      </w:r>
-    </w:p>
-    <w:p>
-      <w:pPr>
-        <w:spacing w:line="360" w:lineRule="auto"/>
-      </w:pPr>
-    </w:p>
-    <w:p>
-      <w:pPr>
-        <w:spacing w:line="360" w:lineRule="auto"/>
-      </w:pPr>
-    </w:p>
-    <w:p>
-      <w:pPr>
-        <w:spacing w:line="360" w:lineRule="auto"/>
-      </w:pPr>
-      <w:r>
-        <w:t xml:space="preserve">First select the </w:t>
-      </w:r>
-      <w:proofErr w:type="spellStart"/>
-      <w:r>
-        <w:t>JTree</w:t>
-      </w:r>
-      <w:proofErr w:type="spellEnd"/>
-      <w:r>
-        <w:t xml:space="preserve"> </w:t>
-      </w:r>
-      <w:proofErr w:type="spellStart"/>
-      <w:r>
-        <w:t>heatMapView</w:t>
-      </w:r>
-      <w:proofErr w:type="spellEnd"/>
-      <w:r>
-        <w:t xml:space="preserve"> from Apps:</w:t>
+        <w:t>If the user has installed the clustermaker app from the Cytoscape app store he can visualize the elution profile for any selected protein as follows:</w:t>
+      </w:r>
+    </w:p>
+    <w:p>
+      <w:pPr>
+        <w:spacing w:line="360" w:lineRule="auto"/>
+      </w:pPr>
+    </w:p>
+    <w:p>
+      <w:pPr>
+        <w:spacing w:line="360" w:lineRule="auto"/>
+      </w:pPr>
+    </w:p>
+    <w:p>
+      <w:pPr>
+        <w:spacing w:line="360" w:lineRule="auto"/>
+      </w:pPr>
+      <w:r>
+        <w:t>First select the JTree heatMapView from Apps:</w:t>
       </w:r>
     </w:p>
     <w:p>
@@ -3429,15 +2964,7 @@
         <w:t xml:space="preserve">classifier </w:t>
       </w:r>
       <w:r>
-        <w:t>and experiment only each file will have the prefix “</w:t>
-      </w:r>
-      <w:proofErr w:type="spellStart"/>
-      <w:r>
-        <w:t>Out.rf.exp</w:t>
-      </w:r>
-      <w:proofErr w:type="spellEnd"/>
-      <w:r>
-        <w:t xml:space="preserve">”. </w:t>
+        <w:t xml:space="preserve">and experiment only each file will have the prefix “Out.rf.exp”. </w:t>
       </w:r>
       <w:r>
         <w:t>The most important files are as follows:</w:t>
@@ -3455,27 +2982,23 @@
           <w:b/>
         </w:rPr>
       </w:pPr>
-      <w:proofErr w:type="gramStart"/>
       <w:r>
         <w:rPr>
           <w:b/>
         </w:rPr>
         <w:t>*.scores.txt</w:t>
       </w:r>
-      <w:proofErr w:type="gramEnd"/>
-    </w:p>
-    <w:p>
-      <w:pPr>
-        <w:spacing w:line="360" w:lineRule="auto"/>
-      </w:pPr>
-      <w:proofErr w:type="gramStart"/>
+    </w:p>
+    <w:p>
+      <w:pPr>
+        <w:spacing w:line="360" w:lineRule="auto"/>
+      </w:pPr>
       <w:r>
         <w:t>contain</w:t>
       </w:r>
       <w:r>
         <w:t>s</w:t>
       </w:r>
-      <w:proofErr w:type="gramEnd"/>
       <w:r>
         <w:t xml:space="preserve"> the raw co-elution score.</w:t>
       </w:r>
@@ -3492,7 +3015,6 @@
           <w:b/>
         </w:rPr>
       </w:pPr>
-      <w:proofErr w:type="gramStart"/>
       <w:r>
         <w:rPr>
           <w:b/>
@@ -3505,7 +3027,6 @@
         </w:rPr>
         <w:t>.pred.txt</w:t>
       </w:r>
-      <w:proofErr w:type="gramEnd"/>
     </w:p>
     <w:p>
       <w:pPr>
@@ -3539,7 +3060,6 @@
           <w:b/>
         </w:rPr>
       </w:pPr>
-      <w:proofErr w:type="gramStart"/>
       <w:r>
         <w:rPr>
           <w:b/>
@@ -3552,7 +3072,6 @@
         </w:rPr>
         <w:t>.comp.txt</w:t>
       </w:r>
-      <w:proofErr w:type="gramEnd"/>
     </w:p>
     <w:p>
       <w:pPr>

--- a/EPIC-Manual.docx
+++ b/EPIC-Manual.docx
@@ -231,25 +231,95 @@
         <w:rPr>
           <w:szCs w:val="28"/>
         </w:rPr>
-        <w:t xml:space="preserve"> docker needs to be installed, and for easy installation </w:t>
-      </w:r>
-      <w:r>
-        <w:rPr>
-          <w:szCs w:val="28"/>
-        </w:rPr>
-        <w:t xml:space="preserve">of the EPIC docker image we </w:t>
-      </w:r>
-      <w:r>
-        <w:rPr>
-          <w:szCs w:val="28"/>
-        </w:rPr>
-        <w:t>recommend installing kitematic, as well as creating a docker hub login.</w:t>
-      </w:r>
-      <w:r>
-        <w:rPr>
-          <w:szCs w:val="28"/>
-        </w:rPr>
-        <w:t xml:space="preserve"> Additionally to the docker suit we also recommend installing the current version of Cytoscape.</w:t>
+        <w:t xml:space="preserve"> </w:t>
+      </w:r>
+      <w:proofErr w:type="spellStart"/>
+      <w:r>
+        <w:rPr>
+          <w:szCs w:val="28"/>
+        </w:rPr>
+        <w:t>docker</w:t>
+      </w:r>
+      <w:proofErr w:type="spellEnd"/>
+      <w:r>
+        <w:rPr>
+          <w:szCs w:val="28"/>
+        </w:rPr>
+        <w:t xml:space="preserve"> needs to be installed, and for easy installation </w:t>
+      </w:r>
+      <w:r>
+        <w:rPr>
+          <w:szCs w:val="28"/>
+        </w:rPr>
+        <w:t xml:space="preserve">of the EPIC </w:t>
+      </w:r>
+      <w:proofErr w:type="spellStart"/>
+      <w:r>
+        <w:rPr>
+          <w:szCs w:val="28"/>
+        </w:rPr>
+        <w:t>docker</w:t>
+      </w:r>
+      <w:proofErr w:type="spellEnd"/>
+      <w:r>
+        <w:rPr>
+          <w:szCs w:val="28"/>
+        </w:rPr>
+        <w:t xml:space="preserve"> image we </w:t>
+      </w:r>
+      <w:r>
+        <w:rPr>
+          <w:szCs w:val="28"/>
+        </w:rPr>
+        <w:t xml:space="preserve">recommend installing </w:t>
+      </w:r>
+      <w:proofErr w:type="spellStart"/>
+      <w:r>
+        <w:rPr>
+          <w:szCs w:val="28"/>
+        </w:rPr>
+        <w:t>kitematic</w:t>
+      </w:r>
+      <w:proofErr w:type="spellEnd"/>
+      <w:r>
+        <w:rPr>
+          <w:szCs w:val="28"/>
+        </w:rPr>
+        <w:t xml:space="preserve">, as well as creating a </w:t>
+      </w:r>
+      <w:proofErr w:type="spellStart"/>
+      <w:r>
+        <w:rPr>
+          <w:szCs w:val="28"/>
+        </w:rPr>
+        <w:t>docker</w:t>
+      </w:r>
+      <w:proofErr w:type="spellEnd"/>
+      <w:r>
+        <w:rPr>
+          <w:szCs w:val="28"/>
+        </w:rPr>
+        <w:t xml:space="preserve"> hub login.</w:t>
+      </w:r>
+      <w:r>
+        <w:rPr>
+          <w:szCs w:val="28"/>
+        </w:rPr>
+        <w:t xml:space="preserve"> Additionally to the </w:t>
+      </w:r>
+      <w:proofErr w:type="spellStart"/>
+      <w:r>
+        <w:rPr>
+          <w:szCs w:val="28"/>
+        </w:rPr>
+        <w:t>docker</w:t>
+      </w:r>
+      <w:proofErr w:type="spellEnd"/>
+      <w:r>
+        <w:rPr>
+          <w:szCs w:val="28"/>
+        </w:rPr>
+        <w:t xml:space="preserve"> suit we also recommend installing the current version of Cytoscape.</w:t>
       </w:r>
     </w:p>
     <w:p>
@@ -333,12 +403,21 @@
           <w:szCs w:val="28"/>
         </w:rPr>
       </w:pPr>
-      <w:r>
-        <w:rPr>
-          <w:b/>
-          <w:szCs w:val="28"/>
-        </w:rPr>
-        <w:t>Kitematic:</w:t>
+      <w:proofErr w:type="spellStart"/>
+      <w:r>
+        <w:rPr>
+          <w:b/>
+          <w:szCs w:val="28"/>
+        </w:rPr>
+        <w:t>Kitematic</w:t>
+      </w:r>
+      <w:proofErr w:type="spellEnd"/>
+      <w:r>
+        <w:rPr>
+          <w:b/>
+          <w:szCs w:val="28"/>
+        </w:rPr>
+        <w:t>:</w:t>
       </w:r>
     </w:p>
     <w:p>
@@ -359,7 +438,21 @@
         <w:rPr>
           <w:szCs w:val="28"/>
         </w:rPr>
-        <w:t xml:space="preserve">The current version of Kitematic can be downloaded and installed from </w:t>
+        <w:t xml:space="preserve">The current version of </w:t>
+      </w:r>
+      <w:proofErr w:type="spellStart"/>
+      <w:r>
+        <w:rPr>
+          <w:szCs w:val="28"/>
+        </w:rPr>
+        <w:t>Kitematic</w:t>
+      </w:r>
+      <w:proofErr w:type="spellEnd"/>
+      <w:r>
+        <w:rPr>
+          <w:szCs w:val="28"/>
+        </w:rPr>
+        <w:t xml:space="preserve"> can be downloaded and installed from </w:t>
       </w:r>
       <w:r>
         <w:rPr>
@@ -479,15 +572,41 @@
           <w:szCs w:val="28"/>
         </w:rPr>
         <w:lastRenderedPageBreak/>
-        <w:t>2 Building the docker image</w:t>
-      </w:r>
-    </w:p>
-    <w:p>
-      <w:pPr>
-        <w:spacing w:line="360" w:lineRule="auto"/>
-      </w:pPr>
-      <w:r>
-        <w:t>The docker EPIC image is online available and can</w:t>
+        <w:t xml:space="preserve">2 Building the </w:t>
+      </w:r>
+      <w:proofErr w:type="spellStart"/>
+      <w:r>
+        <w:rPr>
+          <w:b/>
+          <w:sz w:val="28"/>
+          <w:szCs w:val="28"/>
+        </w:rPr>
+        <w:t>docker</w:t>
+      </w:r>
+      <w:proofErr w:type="spellEnd"/>
+      <w:r>
+        <w:rPr>
+          <w:b/>
+          <w:sz w:val="28"/>
+          <w:szCs w:val="28"/>
+        </w:rPr>
+        <w:t xml:space="preserve"> image</w:t>
+      </w:r>
+    </w:p>
+    <w:p>
+      <w:pPr>
+        <w:spacing w:line="360" w:lineRule="auto"/>
+      </w:pPr>
+      <w:r>
+        <w:t xml:space="preserve">The </w:t>
+      </w:r>
+      <w:proofErr w:type="spellStart"/>
+      <w:r>
+        <w:t>docker</w:t>
+      </w:r>
+      <w:proofErr w:type="spellEnd"/>
+      <w:r>
+        <w:t xml:space="preserve"> EPIC image is online available and can</w:t>
       </w:r>
       <w:r>
         <w:t xml:space="preserve"> be</w:t>
@@ -496,7 +615,15 @@
         <w:t xml:space="preserve"> easily installed by running the following command line in the Terminal/shell</w:t>
       </w:r>
       <w:r>
-        <w:t xml:space="preserve"> (this is recommanded)</w:t>
+        <w:t xml:space="preserve"> (this is </w:t>
+      </w:r>
+      <w:proofErr w:type="spellStart"/>
+      <w:r>
+        <w:t>recommanded</w:t>
+      </w:r>
+      <w:proofErr w:type="spellEnd"/>
+      <w:r>
+        <w:t>)</w:t>
       </w:r>
       <w:r>
         <w:t>:</w:t>
@@ -511,24 +638,64 @@
       <w:pPr>
         <w:spacing w:line="360" w:lineRule="auto"/>
       </w:pPr>
+      <w:proofErr w:type="spellStart"/>
+      <w:proofErr w:type="gramStart"/>
       <w:r>
         <w:rPr>
           <w:rFonts w:eastAsia="Times New Roman"/>
         </w:rPr>
-        <w:t>docker pull baderlab/bio-epic</w:t>
-      </w:r>
-    </w:p>
-    <w:p>
-      <w:pPr>
-        <w:spacing w:line="360" w:lineRule="auto"/>
-      </w:pPr>
-    </w:p>
-    <w:p>
-      <w:pPr>
-        <w:spacing w:line="360" w:lineRule="auto"/>
-      </w:pPr>
-      <w:r>
-        <w:t>Alternatively the docker can also be installed using the Kitematic user interface as follows:</w:t>
+        <w:t>docker</w:t>
+      </w:r>
+      <w:proofErr w:type="spellEnd"/>
+      <w:proofErr w:type="gramEnd"/>
+      <w:r>
+        <w:rPr>
+          <w:rFonts w:eastAsia="Times New Roman"/>
+        </w:rPr>
+        <w:t xml:space="preserve"> pull </w:t>
+      </w:r>
+      <w:proofErr w:type="spellStart"/>
+      <w:r>
+        <w:rPr>
+          <w:rFonts w:eastAsia="Times New Roman"/>
+        </w:rPr>
+        <w:t>baderlab</w:t>
+      </w:r>
+      <w:proofErr w:type="spellEnd"/>
+      <w:r>
+        <w:rPr>
+          <w:rFonts w:eastAsia="Times New Roman"/>
+        </w:rPr>
+        <w:t>/bio-epic</w:t>
+      </w:r>
+    </w:p>
+    <w:p>
+      <w:pPr>
+        <w:spacing w:line="360" w:lineRule="auto"/>
+      </w:pPr>
+    </w:p>
+    <w:p>
+      <w:pPr>
+        <w:spacing w:line="360" w:lineRule="auto"/>
+      </w:pPr>
+      <w:r>
+        <w:t xml:space="preserve">Alternatively the </w:t>
+      </w:r>
+      <w:proofErr w:type="spellStart"/>
+      <w:r>
+        <w:t>docker</w:t>
+      </w:r>
+      <w:proofErr w:type="spellEnd"/>
+      <w:r>
+        <w:t xml:space="preserve"> can also be installed using the </w:t>
+      </w:r>
+      <w:proofErr w:type="spellStart"/>
+      <w:r>
+        <w:t>Kitematic</w:t>
+      </w:r>
+      <w:proofErr w:type="spellEnd"/>
+      <w:r>
+        <w:t xml:space="preserve"> user interface as follows:</w:t>
       </w:r>
     </w:p>
     <w:p>
@@ -611,7 +778,15 @@
         <w:spacing w:line="360" w:lineRule="auto"/>
       </w:pPr>
       <w:r>
-        <w:t>First starting Kitematic and entering bio-epic into the search mask</w:t>
+        <w:t xml:space="preserve">First starting </w:t>
+      </w:r>
+      <w:proofErr w:type="spellStart"/>
+      <w:r>
+        <w:t>Kitematic</w:t>
+      </w:r>
+      <w:proofErr w:type="spellEnd"/>
+      <w:r>
+        <w:t xml:space="preserve"> and entering bio-epic into the search mask</w:t>
       </w:r>
       <w:r>
         <w:br/>
@@ -936,7 +1111,23 @@
         <w:spacing w:line="360" w:lineRule="auto"/>
       </w:pPr>
       <w:r>
-        <w:t>For EPIC to properly run the user needs to create a folder that will be linked with the docker image, from which the docker can read and write data from the user.</w:t>
+        <w:t xml:space="preserve">For EPIC to properly run the user needs to create a folder that will be linked with the </w:t>
+      </w:r>
+      <w:proofErr w:type="spellStart"/>
+      <w:r>
+        <w:t>docker</w:t>
+      </w:r>
+      <w:proofErr w:type="spellEnd"/>
+      <w:r>
+        <w:t xml:space="preserve"> image, from which the </w:t>
+      </w:r>
+      <w:proofErr w:type="spellStart"/>
+      <w:r>
+        <w:t>docker</w:t>
+      </w:r>
+      <w:proofErr w:type="spellEnd"/>
+      <w:r>
+        <w:t xml:space="preserve"> can read and write data from the user.</w:t>
       </w:r>
       <w:r>
         <w:t xml:space="preserve">  T</w:t>
@@ -978,7 +1169,15 @@
         <w:t xml:space="preserve"> all the elution profile files for the given project. In turn EPIC will read in the data and once done will create an output folder in the same directory </w:t>
       </w:r>
       <w:r>
-        <w:t>that contains all the output files and has the suffix “inputfoder_out”.</w:t>
+        <w:t>that contains all the output files and has the suffix “</w:t>
+      </w:r>
+      <w:proofErr w:type="spellStart"/>
+      <w:r>
+        <w:t>inputfoder_out</w:t>
+      </w:r>
+      <w:proofErr w:type="spellEnd"/>
+      <w:r>
+        <w:t>”.</w:t>
       </w:r>
     </w:p>
     <w:p>
@@ -1114,7 +1313,23 @@
         <w:spacing w:line="360" w:lineRule="auto"/>
       </w:pPr>
       <w:r>
-        <w:t xml:space="preserve">We recommend setting 6.0 GiB for Memory and 3.0 GiB for Swap. Make sure you re-start Docker after update from our Docker repository. </w:t>
+        <w:t xml:space="preserve">We recommend setting 6.0 </w:t>
+      </w:r>
+      <w:proofErr w:type="spellStart"/>
+      <w:r>
+        <w:t>GiB</w:t>
+      </w:r>
+      <w:proofErr w:type="spellEnd"/>
+      <w:r>
+        <w:t xml:space="preserve"> for Memory and 3.0 </w:t>
+      </w:r>
+      <w:proofErr w:type="spellStart"/>
+      <w:r>
+        <w:t>GiB</w:t>
+      </w:r>
+      <w:proofErr w:type="spellEnd"/>
+      <w:r>
+        <w:t xml:space="preserve"> for Swap. Make sure you re-start Docker after update from our Docker repository. </w:t>
       </w:r>
     </w:p>
     <w:p>
@@ -1129,11 +1344,16 @@
       <w:r>
         <w:t>For mac OS X</w:t>
       </w:r>
+      <w:proofErr w:type="gramStart"/>
       <w:r>
         <w:t xml:space="preserve">, </w:t>
       </w:r>
       <w:r>
-        <w:t xml:space="preserve"> Jupyter EPIC can be started by op</w:t>
+        <w:t xml:space="preserve"> Jupyter</w:t>
+      </w:r>
+      <w:proofErr w:type="gramEnd"/>
+      <w:r>
+        <w:t xml:space="preserve"> EPIC can be started by op</w:t>
       </w:r>
       <w:r>
         <w:t>ening a terminal window and fi</w:t>
@@ -1161,28 +1381,70 @@
         <w:rPr>
           <w:rFonts w:eastAsia="Times New Roman"/>
         </w:rPr>
-        <w:t>DIR="$( cd "$( dirname "${BASH_SOURCE[0]}" )" &amp;&amp; pwd )"</w:t>
-      </w:r>
-    </w:p>
-    <w:p>
-      <w:pPr>
-        <w:spacing w:line="360" w:lineRule="auto"/>
+        <w:t>DIR="$</w:t>
+      </w:r>
+      <w:proofErr w:type="gramStart"/>
+      <w:r>
         <w:rPr>
           <w:rFonts w:eastAsia="Times New Roman"/>
         </w:rPr>
-      </w:pPr>
-    </w:p>
-    <w:p>
-      <w:pPr>
-        <w:spacing w:line="360" w:lineRule="auto"/>
+        <w:t>( cd</w:t>
+      </w:r>
+      <w:proofErr w:type="gramEnd"/>
+      <w:r>
         <w:rPr>
           <w:rFonts w:eastAsia="Times New Roman"/>
         </w:rPr>
-      </w:pPr>
+        <w:t xml:space="preserve"> "$( </w:t>
+      </w:r>
+      <w:proofErr w:type="spellStart"/>
       <w:r>
         <w:rPr>
           <w:rFonts w:eastAsia="Times New Roman"/>
         </w:rPr>
+        <w:t>dirname</w:t>
+      </w:r>
+      <w:proofErr w:type="spellEnd"/>
+      <w:r>
+        <w:rPr>
+          <w:rFonts w:eastAsia="Times New Roman"/>
+        </w:rPr>
+        <w:t xml:space="preserve"> "${BASH_SOURCE[0]}" )" &amp;&amp; </w:t>
+      </w:r>
+      <w:proofErr w:type="spellStart"/>
+      <w:r>
+        <w:rPr>
+          <w:rFonts w:eastAsia="Times New Roman"/>
+        </w:rPr>
+        <w:t>pwd</w:t>
+      </w:r>
+      <w:proofErr w:type="spellEnd"/>
+      <w:r>
+        <w:rPr>
+          <w:rFonts w:eastAsia="Times New Roman"/>
+        </w:rPr>
+        <w:t xml:space="preserve"> )"</w:t>
+      </w:r>
+    </w:p>
+    <w:p>
+      <w:pPr>
+        <w:spacing w:line="360" w:lineRule="auto"/>
+        <w:rPr>
+          <w:rFonts w:eastAsia="Times New Roman"/>
+        </w:rPr>
+      </w:pPr>
+    </w:p>
+    <w:p>
+      <w:pPr>
+        <w:spacing w:line="360" w:lineRule="auto"/>
+        <w:rPr>
+          <w:rFonts w:eastAsia="Times New Roman"/>
+        </w:rPr>
+      </w:pPr>
+      <w:r>
+        <w:rPr>
+          <w:rFonts w:eastAsia="Times New Roman"/>
+        </w:rPr>
         <w:t>Then type the following command:</w:t>
       </w:r>
     </w:p>
@@ -1219,7 +1481,176 @@
           <w:rFonts w:eastAsia="Times New Roman"/>
         </w:rPr>
         <w:br/>
-        <w:t>docker run --add-host="localhost:$(ifconfig en0 | grep inet | grep -v inet6 | awk '{print $2}')" -it --rm -p 8888:8888 -v "$DIR:/home/jovyan/work/input" baderlab/bio-epic start-notebook.sh --NotebookApp.iopub_data_rate_limit='100000000' --NotebookApp.token=''</w:t>
+      </w:r>
+      <w:proofErr w:type="spellStart"/>
+      <w:proofErr w:type="gramStart"/>
+      <w:r>
+        <w:rPr>
+          <w:rFonts w:eastAsia="Times New Roman"/>
+        </w:rPr>
+        <w:t>docker</w:t>
+      </w:r>
+      <w:proofErr w:type="spellEnd"/>
+      <w:proofErr w:type="gramEnd"/>
+      <w:r>
+        <w:rPr>
+          <w:rFonts w:eastAsia="Times New Roman"/>
+        </w:rPr>
+        <w:t xml:space="preserve"> run --add-host="</w:t>
+      </w:r>
+      <w:proofErr w:type="spellStart"/>
+      <w:r>
+        <w:rPr>
+          <w:rFonts w:eastAsia="Times New Roman"/>
+        </w:rPr>
+        <w:t>localhost</w:t>
+      </w:r>
+      <w:proofErr w:type="spellEnd"/>
+      <w:r>
+        <w:rPr>
+          <w:rFonts w:eastAsia="Times New Roman"/>
+        </w:rPr>
+        <w:t>:$(</w:t>
+      </w:r>
+      <w:proofErr w:type="spellStart"/>
+      <w:r>
+        <w:rPr>
+          <w:rFonts w:eastAsia="Times New Roman"/>
+        </w:rPr>
+        <w:t>ifconfig</w:t>
+      </w:r>
+      <w:proofErr w:type="spellEnd"/>
+      <w:r>
+        <w:rPr>
+          <w:rFonts w:eastAsia="Times New Roman"/>
+        </w:rPr>
+        <w:t xml:space="preserve"> en0 | </w:t>
+      </w:r>
+      <w:proofErr w:type="spellStart"/>
+      <w:r>
+        <w:rPr>
+          <w:rFonts w:eastAsia="Times New Roman"/>
+        </w:rPr>
+        <w:t>grep</w:t>
+      </w:r>
+      <w:proofErr w:type="spellEnd"/>
+      <w:r>
+        <w:rPr>
+          <w:rFonts w:eastAsia="Times New Roman"/>
+        </w:rPr>
+        <w:t xml:space="preserve"> </w:t>
+      </w:r>
+      <w:proofErr w:type="spellStart"/>
+      <w:r>
+        <w:rPr>
+          <w:rFonts w:eastAsia="Times New Roman"/>
+        </w:rPr>
+        <w:t>inet</w:t>
+      </w:r>
+      <w:proofErr w:type="spellEnd"/>
+      <w:r>
+        <w:rPr>
+          <w:rFonts w:eastAsia="Times New Roman"/>
+        </w:rPr>
+        <w:t xml:space="preserve"> | </w:t>
+      </w:r>
+      <w:proofErr w:type="spellStart"/>
+      <w:r>
+        <w:rPr>
+          <w:rFonts w:eastAsia="Times New Roman"/>
+        </w:rPr>
+        <w:t>grep</w:t>
+      </w:r>
+      <w:proofErr w:type="spellEnd"/>
+      <w:r>
+        <w:rPr>
+          <w:rFonts w:eastAsia="Times New Roman"/>
+        </w:rPr>
+        <w:t xml:space="preserve"> -v inet6 | </w:t>
+      </w:r>
+      <w:proofErr w:type="spellStart"/>
+      <w:r>
+        <w:rPr>
+          <w:rFonts w:eastAsia="Times New Roman"/>
+        </w:rPr>
+        <w:t>awk</w:t>
+      </w:r>
+      <w:proofErr w:type="spellEnd"/>
+      <w:r>
+        <w:rPr>
+          <w:rFonts w:eastAsia="Times New Roman"/>
+        </w:rPr>
+        <w:t xml:space="preserve"> '{print $2}')" -it --</w:t>
+      </w:r>
+      <w:proofErr w:type="spellStart"/>
+      <w:r>
+        <w:rPr>
+          <w:rFonts w:eastAsia="Times New Roman"/>
+        </w:rPr>
+        <w:t>rm</w:t>
+      </w:r>
+      <w:proofErr w:type="spellEnd"/>
+      <w:r>
+        <w:rPr>
+          <w:rFonts w:eastAsia="Times New Roman"/>
+        </w:rPr>
+        <w:t xml:space="preserve"> -p 8888:8888 -v "$DIR:/home/</w:t>
+      </w:r>
+      <w:proofErr w:type="spellStart"/>
+      <w:r>
+        <w:rPr>
+          <w:rFonts w:eastAsia="Times New Roman"/>
+        </w:rPr>
+        <w:t>jovyan</w:t>
+      </w:r>
+      <w:proofErr w:type="spellEnd"/>
+      <w:r>
+        <w:rPr>
+          <w:rFonts w:eastAsia="Times New Roman"/>
+        </w:rPr>
+        <w:t xml:space="preserve">/work/input" </w:t>
+      </w:r>
+      <w:proofErr w:type="spellStart"/>
+      <w:r>
+        <w:rPr>
+          <w:rFonts w:eastAsia="Times New Roman"/>
+        </w:rPr>
+        <w:t>baderlab</w:t>
+      </w:r>
+      <w:proofErr w:type="spellEnd"/>
+      <w:r>
+        <w:rPr>
+          <w:rFonts w:eastAsia="Times New Roman"/>
+        </w:rPr>
+        <w:t>/bio-epic start-notebook.sh --</w:t>
+      </w:r>
+      <w:proofErr w:type="spellStart"/>
+      <w:r>
+        <w:rPr>
+          <w:rFonts w:eastAsia="Times New Roman"/>
+        </w:rPr>
+        <w:t>NotebookApp.iopub_data_rate_limit</w:t>
+      </w:r>
+      <w:proofErr w:type="spellEnd"/>
+      <w:r>
+        <w:rPr>
+          <w:rFonts w:eastAsia="Times New Roman"/>
+        </w:rPr>
+        <w:t>='100000000' --</w:t>
+      </w:r>
+      <w:proofErr w:type="spellStart"/>
+      <w:r>
+        <w:rPr>
+          <w:rFonts w:eastAsia="Times New Roman"/>
+        </w:rPr>
+        <w:t>NotebookApp.token</w:t>
+      </w:r>
+      <w:proofErr w:type="spellEnd"/>
+      <w:r>
+        <w:rPr>
+          <w:rFonts w:eastAsia="Times New Roman"/>
+        </w:rPr>
+        <w:t>=''</w:t>
       </w:r>
     </w:p>
     <w:p>
@@ -1309,7 +1740,15 @@
         <w:t>The highlighted part can be modified to “</w:t>
       </w:r>
       <w:r>
-        <w:t>http://localhost:8888/</w:t>
+        <w:t>http://localhost</w:t>
+      </w:r>
+      <w:proofErr w:type="gramStart"/>
+      <w:r>
+        <w:t>:8888</w:t>
+      </w:r>
+      <w:proofErr w:type="gramEnd"/>
+      <w:r>
+        <w:t>/</w:t>
       </w:r>
       <w:r>
         <w:t xml:space="preserve">”, after typing this into a web browser, you </w:t>
@@ -1410,7 +1849,15 @@
         <w:t>, after</w:t>
       </w:r>
       <w:r>
-        <w:t xml:space="preserve"> clicking EPIC.ipynb the EPIC notebook </w:t>
+        <w:t xml:space="preserve"> clicking </w:t>
+      </w:r>
+      <w:proofErr w:type="spellStart"/>
+      <w:r>
+        <w:t>EPIC.ipynb</w:t>
+      </w:r>
+      <w:proofErr w:type="spellEnd"/>
+      <w:r>
+        <w:t xml:space="preserve"> the EPIC notebook </w:t>
       </w:r>
       <w:r>
         <w:t xml:space="preserve">will be started </w:t>
@@ -1984,7 +2431,17 @@
         <w:spacing w:line="360" w:lineRule="auto"/>
       </w:pPr>
       <w:r>
-        <w:t>In the input box shown above, you can select, if you want to incorporate functional evidence or not. “exp” means purely based on functional evidence, and “comb” means the data is based on both experimental data and functional evidence.</w:t>
+        <w:t>In the input box shown above, you can select, if you want to incorporate functional evidence or not. “</w:t>
+      </w:r>
+      <w:proofErr w:type="spellStart"/>
+      <w:proofErr w:type="gramStart"/>
+      <w:r>
+        <w:t>exp</w:t>
+      </w:r>
+      <w:proofErr w:type="spellEnd"/>
+      <w:proofErr w:type="gramEnd"/>
+      <w:r>
+        <w:t>” means purely based on functional evidence, and “comb” means the data is based on both experimental data and functional evidence.</w:t>
       </w:r>
     </w:p>
     <w:p>
@@ -2055,7 +2512,15 @@
         <w:spacing w:line="360" w:lineRule="auto"/>
       </w:pPr>
       <w:r>
-        <w:t xml:space="preserve">In the input box shown above, you can select the resource of functional evidence you want to incorporate. If you select “exp” in the Mode section, this step can be skipped and left as default. You can also supply your own </w:t>
+        <w:t>In the input box shown above, you can select the resource of functional evidence you want to incorporate. If you select “</w:t>
+      </w:r>
+      <w:proofErr w:type="spellStart"/>
+      <w:r>
+        <w:t>exp</w:t>
+      </w:r>
+      <w:proofErr w:type="spellEnd"/>
+      <w:r>
+        <w:t xml:space="preserve">” in the Mode section, this step can be skipped and left as default. You can also supply your own </w:t>
       </w:r>
       <w:r>
         <w:t xml:space="preserve">functional evidence file. </w:t>
@@ -2515,30 +2980,48 @@
         </w:rPr>
         <w:t>process</w:t>
       </w:r>
+      <w:r>
+        <w:rPr>
+          <w:color w:val="FF0000"/>
+        </w:rPr>
+        <w:t xml:space="preserve"> this step.</w:t>
+      </w:r>
+      <w:r>
+        <w:t>)</w:t>
+      </w:r>
+    </w:p>
+    <w:p>
+      <w:pPr>
+        <w:spacing w:line="360" w:lineRule="auto"/>
+      </w:pPr>
+      <w:r>
+        <w:t xml:space="preserve">Running the last cell in the EPIC Jupyter script </w:t>
+      </w:r>
+      <w:r>
+        <w:t xml:space="preserve">will send the created clusters to a running Cytoscape instance and generate a new network named “EPIC clusters”, and once selecting the running Cytoscape session the user is prompted to create the view. Once the view has been created the user will see a </w:t>
+      </w:r>
+      <w:r>
+        <w:t xml:space="preserve">network that contains a connected component for each predicted cluster. </w:t>
+      </w:r>
+      <w:r>
+        <w:t>(</w:t>
+      </w:r>
+      <w:r>
+        <w:rPr>
+          <w:color w:val="FF0000"/>
+        </w:rPr>
+        <w:t xml:space="preserve">Make sure to change the </w:t>
+      </w:r>
       <w:bookmarkStart w:id="0" w:name="_GoBack"/>
       <w:bookmarkEnd w:id="0"/>
       <w:r>
         <w:rPr>
           <w:color w:val="FF0000"/>
         </w:rPr>
-        <w:t xml:space="preserve"> this step.</w:t>
+        <w:t>layout to see the map!</w:t>
       </w:r>
       <w:r>
         <w:t>)</w:t>
-      </w:r>
-    </w:p>
-    <w:p>
-      <w:pPr>
-        <w:spacing w:line="360" w:lineRule="auto"/>
-      </w:pPr>
-      <w:r>
-        <w:t xml:space="preserve">Running the last cell in the EPIC Jupyter script </w:t>
-      </w:r>
-      <w:r>
-        <w:t xml:space="preserve">will send the created clusters to a running Cytoscape instance and generate a new network named “EPIC clusters”, and once selecting the running Cytoscape session the user is prompted to create the view. Once the view has been created the user will see a </w:t>
-      </w:r>
-      <w:r>
-        <w:t xml:space="preserve">network that contains a connected component for each predicted cluster. </w:t>
       </w:r>
     </w:p>
     <w:p>
@@ -2611,25 +3094,49 @@
         <w:spacing w:line="360" w:lineRule="auto"/>
       </w:pPr>
       <w:r>
-        <w:t>If the user has installed the clustermaker app from the Cytoscape app store he can visualize the elution profile for any selected protein as follows:</w:t>
-      </w:r>
-    </w:p>
-    <w:p>
-      <w:pPr>
-        <w:spacing w:line="360" w:lineRule="auto"/>
-      </w:pPr>
-    </w:p>
-    <w:p>
-      <w:pPr>
-        <w:spacing w:line="360" w:lineRule="auto"/>
-      </w:pPr>
-    </w:p>
-    <w:p>
-      <w:pPr>
-        <w:spacing w:line="360" w:lineRule="auto"/>
-      </w:pPr>
-      <w:r>
-        <w:t>First select the JTree heatMapView from Apps:</w:t>
+        <w:t xml:space="preserve">If the user has installed the </w:t>
+      </w:r>
+      <w:proofErr w:type="spellStart"/>
+      <w:r>
+        <w:t>clustermaker</w:t>
+      </w:r>
+      <w:proofErr w:type="spellEnd"/>
+      <w:r>
+        <w:t xml:space="preserve"> app from the Cytoscape app store he can visualize the elution profile for any selected protein as follows:</w:t>
+      </w:r>
+    </w:p>
+    <w:p>
+      <w:pPr>
+        <w:spacing w:line="360" w:lineRule="auto"/>
+      </w:pPr>
+    </w:p>
+    <w:p>
+      <w:pPr>
+        <w:spacing w:line="360" w:lineRule="auto"/>
+      </w:pPr>
+    </w:p>
+    <w:p>
+      <w:pPr>
+        <w:spacing w:line="360" w:lineRule="auto"/>
+      </w:pPr>
+      <w:r>
+        <w:t xml:space="preserve">First select the </w:t>
+      </w:r>
+      <w:proofErr w:type="spellStart"/>
+      <w:r>
+        <w:t>JTree</w:t>
+      </w:r>
+      <w:proofErr w:type="spellEnd"/>
+      <w:r>
+        <w:t xml:space="preserve"> </w:t>
+      </w:r>
+      <w:proofErr w:type="spellStart"/>
+      <w:r>
+        <w:t>heatMapView</w:t>
+      </w:r>
+      <w:proofErr w:type="spellEnd"/>
+      <w:r>
+        <w:t xml:space="preserve"> from Apps:</w:t>
       </w:r>
     </w:p>
     <w:p>
@@ -2964,7 +3471,15 @@
         <w:t xml:space="preserve">classifier </w:t>
       </w:r>
       <w:r>
-        <w:t xml:space="preserve">and experiment only each file will have the prefix “Out.rf.exp”. </w:t>
+        <w:t>and experiment only each file will have the prefix “</w:t>
+      </w:r>
+      <w:proofErr w:type="spellStart"/>
+      <w:r>
+        <w:t>Out.rf.exp</w:t>
+      </w:r>
+      <w:proofErr w:type="spellEnd"/>
+      <w:r>
+        <w:t xml:space="preserve">”. </w:t>
       </w:r>
       <w:r>
         <w:t>The most important files are as follows:</w:t>
@@ -2982,23 +3497,27 @@
           <w:b/>
         </w:rPr>
       </w:pPr>
+      <w:proofErr w:type="gramStart"/>
       <w:r>
         <w:rPr>
           <w:b/>
         </w:rPr>
         <w:t>*.scores.txt</w:t>
       </w:r>
-    </w:p>
-    <w:p>
-      <w:pPr>
-        <w:spacing w:line="360" w:lineRule="auto"/>
-      </w:pPr>
+      <w:proofErr w:type="gramEnd"/>
+    </w:p>
+    <w:p>
+      <w:pPr>
+        <w:spacing w:line="360" w:lineRule="auto"/>
+      </w:pPr>
+      <w:proofErr w:type="gramStart"/>
       <w:r>
         <w:t>contain</w:t>
       </w:r>
       <w:r>
         <w:t>s</w:t>
       </w:r>
+      <w:proofErr w:type="gramEnd"/>
       <w:r>
         <w:t xml:space="preserve"> the raw co-elution score.</w:t>
       </w:r>
@@ -3015,6 +3534,7 @@
           <w:b/>
         </w:rPr>
       </w:pPr>
+      <w:proofErr w:type="gramStart"/>
       <w:r>
         <w:rPr>
           <w:b/>
@@ -3027,6 +3547,7 @@
         </w:rPr>
         <w:t>.pred.txt</w:t>
       </w:r>
+      <w:proofErr w:type="gramEnd"/>
     </w:p>
     <w:p>
       <w:pPr>
@@ -3060,6 +3581,7 @@
           <w:b/>
         </w:rPr>
       </w:pPr>
+      <w:proofErr w:type="gramStart"/>
       <w:r>
         <w:rPr>
           <w:b/>
@@ -3072,6 +3594,7 @@
         </w:rPr>
         <w:t>.comp.txt</w:t>
       </w:r>
+      <w:proofErr w:type="gramEnd"/>
     </w:p>
     <w:p>
       <w:pPr>

--- a/EPIC-Manual.docx
+++ b/EPIC-Manual.docx
@@ -2531,11 +2531,174 @@
       <w:r>
         <w:t>An example of function evidence file can be found in GitHub as mentioned before (</w:t>
       </w:r>
-      <w:r>
-        <w:t>https://github.com/BaderLab/EPIC/blob/master/test_data/WormNetV3_noZeros_no_physical_interactions.txt</w:t>
-      </w:r>
+      <w:hyperlink r:id="rId18" w:history="1">
+        <w:r>
+          <w:rPr>
+            <w:rStyle w:val="Hyperlink"/>
+          </w:rPr>
+          <w:t>https://github.com/BaderLab/EPIC/blob/master/test_data/WormNetV3_noZeros_no_physical_interactions.txt</w:t>
+        </w:r>
+      </w:hyperlink>
       <w:r>
         <w:t>).</w:t>
+      </w:r>
+      <w:r>
+        <w:t xml:space="preserve"> If you want to use your own functional evidence data, you should create a file folder named “</w:t>
+      </w:r>
+      <w:proofErr w:type="spellStart"/>
+      <w:r>
+        <w:t>fa_files</w:t>
+      </w:r>
+      <w:proofErr w:type="spellEnd"/>
+      <w:r>
+        <w:t>” in your input directory and put your functional evidence data into this file folder (as below). In the input directory, there should be two file folders, one has elution files (</w:t>
+      </w:r>
+      <w:proofErr w:type="spellStart"/>
+      <w:r>
+        <w:t>MSB_test</w:t>
+      </w:r>
+      <w:proofErr w:type="spellEnd"/>
+      <w:r>
+        <w:t>) and one has functional evidence data (</w:t>
+      </w:r>
+      <w:proofErr w:type="spellStart"/>
+      <w:r>
+        <w:t>fa_files</w:t>
+      </w:r>
+      <w:proofErr w:type="spellEnd"/>
+      <w:r>
+        <w:t>). It is noted that the elution file folder name can be anything you want, but the functional evidence data file folder is fixed.</w:t>
+      </w:r>
+    </w:p>
+    <w:p>
+      <w:pPr>
+        <w:spacing w:line="360" w:lineRule="auto"/>
+      </w:pPr>
+      <w:r>
+        <w:rPr>
+          <w:noProof/>
+        </w:rPr>
+        <w:drawing>
+          <wp:inline distT="0" distB="0" distL="0" distR="0" wp14:anchorId="63B5B65B" wp14:editId="0DAB61E9">
+            <wp:extent cx="2260600" cy="482600"/>
+            <wp:effectExtent l="0" t="0" r="0" b="0"/>
+            <wp:docPr id="3" name="Picture 3" descr="Macintosh HD:Users:lucasminghu:Desktop:Screen Shot 2018-05-21 at 12.28.49 PM.png"/>
+            <wp:cNvGraphicFramePr>
+              <a:graphicFrameLocks xmlns:a="http://schemas.openxmlformats.org/drawingml/2006/main" noChangeAspect="1"/>
+            </wp:cNvGraphicFramePr>
+            <a:graphic xmlns:a="http://schemas.openxmlformats.org/drawingml/2006/main">
+              <a:graphicData uri="http://schemas.openxmlformats.org/drawingml/2006/picture">
+                <pic:pic xmlns:pic="http://schemas.openxmlformats.org/drawingml/2006/picture">
+                  <pic:nvPicPr>
+                    <pic:cNvPr id="0" name="Picture 1" descr="Macintosh HD:Users:lucasminghu:Desktop:Screen Shot 2018-05-21 at 12.28.49 PM.png"/>
+                    <pic:cNvPicPr>
+                      <a:picLocks noChangeAspect="1" noChangeArrowheads="1"/>
+                    </pic:cNvPicPr>
+                  </pic:nvPicPr>
+                  <pic:blipFill>
+                    <a:blip r:embed="rId19">
+                      <a:extLst>
+                        <a:ext uri="{28A0092B-C50C-407E-A947-70E740481C1C}">
+                          <a14:useLocalDpi xmlns:a14="http://schemas.microsoft.com/office/drawing/2010/main" val="0"/>
+                        </a:ext>
+                      </a:extLst>
+                    </a:blip>
+                    <a:srcRect/>
+                    <a:stretch>
+                      <a:fillRect/>
+                    </a:stretch>
+                  </pic:blipFill>
+                  <pic:spPr bwMode="auto">
+                    <a:xfrm>
+                      <a:off x="0" y="0"/>
+                      <a:ext cx="2260600" cy="482600"/>
+                    </a:xfrm>
+                    <a:prstGeom prst="rect">
+                      <a:avLst/>
+                    </a:prstGeom>
+                    <a:noFill/>
+                    <a:ln>
+                      <a:noFill/>
+                    </a:ln>
+                  </pic:spPr>
+                </pic:pic>
+              </a:graphicData>
+            </a:graphic>
+          </wp:inline>
+        </w:drawing>
+      </w:r>
+    </w:p>
+    <w:p>
+      <w:pPr>
+        <w:spacing w:line="360" w:lineRule="auto"/>
+      </w:pPr>
+    </w:p>
+    <w:p>
+      <w:pPr>
+        <w:spacing w:line="360" w:lineRule="auto"/>
+      </w:pPr>
+      <w:r>
+        <w:t>Then to use functional evidence data, you will select the “FILE” and the selected functional evidence data file as shown below.</w:t>
+      </w:r>
+      <w:bookmarkStart w:id="0" w:name="_GoBack"/>
+      <w:bookmarkEnd w:id="0"/>
+    </w:p>
+    <w:p>
+      <w:pPr>
+        <w:spacing w:line="360" w:lineRule="auto"/>
+      </w:pPr>
+      <w:r>
+        <w:rPr>
+          <w:noProof/>
+        </w:rPr>
+        <w:drawing>
+          <wp:inline distT="0" distB="0" distL="0" distR="0" wp14:anchorId="19DF7B1D" wp14:editId="0BC4ADB9">
+            <wp:extent cx="5486400" cy="2446655"/>
+            <wp:effectExtent l="0" t="0" r="0" b="0"/>
+            <wp:docPr id="4" name="Picture 4" descr="Macintosh HD:Users:lucasminghu:Desktop:Screen Shot 2018-05-21 at 12.21.46 PM.png"/>
+            <wp:cNvGraphicFramePr>
+              <a:graphicFrameLocks xmlns:a="http://schemas.openxmlformats.org/drawingml/2006/main" noChangeAspect="1"/>
+            </wp:cNvGraphicFramePr>
+            <a:graphic xmlns:a="http://schemas.openxmlformats.org/drawingml/2006/main">
+              <a:graphicData uri="http://schemas.openxmlformats.org/drawingml/2006/picture">
+                <pic:pic xmlns:pic="http://schemas.openxmlformats.org/drawingml/2006/picture">
+                  <pic:nvPicPr>
+                    <pic:cNvPr id="0" name="Picture 2" descr="Macintosh HD:Users:lucasminghu:Desktop:Screen Shot 2018-05-21 at 12.21.46 PM.png"/>
+                    <pic:cNvPicPr>
+                      <a:picLocks noChangeAspect="1" noChangeArrowheads="1"/>
+                    </pic:cNvPicPr>
+                  </pic:nvPicPr>
+                  <pic:blipFill>
+                    <a:blip r:embed="rId20">
+                      <a:extLst>
+                        <a:ext uri="{28A0092B-C50C-407E-A947-70E740481C1C}">
+                          <a14:useLocalDpi xmlns:a14="http://schemas.microsoft.com/office/drawing/2010/main" val="0"/>
+                        </a:ext>
+                      </a:extLst>
+                    </a:blip>
+                    <a:srcRect/>
+                    <a:stretch>
+                      <a:fillRect/>
+                    </a:stretch>
+                  </pic:blipFill>
+                  <pic:spPr bwMode="auto">
+                    <a:xfrm>
+                      <a:off x="0" y="0"/>
+                      <a:ext cx="5486400" cy="2446655"/>
+                    </a:xfrm>
+                    <a:prstGeom prst="rect">
+                      <a:avLst/>
+                    </a:prstGeom>
+                    <a:noFill/>
+                    <a:ln>
+                      <a:noFill/>
+                    </a:ln>
+                  </pic:spPr>
+                </pic:pic>
+              </a:graphicData>
+            </a:graphic>
+          </wp:inline>
+        </w:drawing>
       </w:r>
     </w:p>
     <w:p>
@@ -2569,7 +2732,7 @@
                     </pic:cNvPicPr>
                   </pic:nvPicPr>
                   <pic:blipFill>
-                    <a:blip r:embed="rId18">
+                    <a:blip r:embed="rId21">
                       <a:extLst>
                         <a:ext uri="{28A0092B-C50C-407E-A947-70E740481C1C}">
                           <a14:useLocalDpi xmlns:a14="http://schemas.microsoft.com/office/drawing/2010/main" val="0"/>
@@ -2738,7 +2901,7 @@
                     </pic:cNvPicPr>
                   </pic:nvPicPr>
                   <pic:blipFill>
-                    <a:blip r:embed="rId19">
+                    <a:blip r:embed="rId22">
                       <a:extLst>
                         <a:ext uri="{28A0092B-C50C-407E-A947-70E740481C1C}">
                           <a14:useLocalDpi xmlns:a14="http://schemas.microsoft.com/office/drawing/2010/main" val="0"/>
@@ -2876,7 +3039,7 @@
                     </pic:cNvPicPr>
                   </pic:nvPicPr>
                   <pic:blipFill rotWithShape="1">
-                    <a:blip r:embed="rId20">
+                    <a:blip r:embed="rId23">
                       <a:extLst>
                         <a:ext uri="{28A0092B-C50C-407E-A947-70E740481C1C}">
                           <a14:useLocalDpi xmlns:a14="http://schemas.microsoft.com/office/drawing/2010/main" val="0"/>
@@ -3010,15 +3173,7 @@
         <w:rPr>
           <w:color w:val="FF0000"/>
         </w:rPr>
-        <w:t xml:space="preserve">Make sure to change the </w:t>
-      </w:r>
-      <w:bookmarkStart w:id="0" w:name="_GoBack"/>
-      <w:bookmarkEnd w:id="0"/>
-      <w:r>
-        <w:rPr>
-          <w:color w:val="FF0000"/>
-        </w:rPr>
-        <w:t>layout to see the map!</w:t>
+        <w:t>Make sure to change the layout to see the map!</w:t>
       </w:r>
       <w:r>
         <w:t>)</w:t>
@@ -3050,7 +3205,7 @@
                     </pic:cNvPicPr>
                   </pic:nvPicPr>
                   <pic:blipFill rotWithShape="1">
-                    <a:blip r:embed="rId21">
+                    <a:blip r:embed="rId24">
                       <a:extLst>
                         <a:ext uri="{28A0092B-C50C-407E-A947-70E740481C1C}">
                           <a14:useLocalDpi xmlns:a14="http://schemas.microsoft.com/office/drawing/2010/main" val="0"/>
@@ -3170,7 +3325,7 @@
                     </pic:cNvPicPr>
                   </pic:nvPicPr>
                   <pic:blipFill rotWithShape="1">
-                    <a:blip r:embed="rId22">
+                    <a:blip r:embed="rId25">
                       <a:extLst>
                         <a:ext uri="{28A0092B-C50C-407E-A947-70E740481C1C}">
                           <a14:useLocalDpi xmlns:a14="http://schemas.microsoft.com/office/drawing/2010/main" val="0"/>
@@ -3280,7 +3435,7 @@
                     </pic:cNvPicPr>
                   </pic:nvPicPr>
                   <pic:blipFill rotWithShape="1">
-                    <a:blip r:embed="rId23">
+                    <a:blip r:embed="rId26">
                       <a:extLst>
                         <a:ext uri="{28A0092B-C50C-407E-A947-70E740481C1C}">
                           <a14:useLocalDpi xmlns:a14="http://schemas.microsoft.com/office/drawing/2010/main" val="0"/>
@@ -3369,7 +3524,7 @@
                     </pic:cNvPicPr>
                   </pic:nvPicPr>
                   <pic:blipFill rotWithShape="1">
-                    <a:blip r:embed="rId24">
+                    <a:blip r:embed="rId27">
                       <a:extLst>
                         <a:ext uri="{28A0092B-C50C-407E-A947-70E740481C1C}">
                           <a14:useLocalDpi xmlns:a14="http://schemas.microsoft.com/office/drawing/2010/main" val="0"/>

--- a/EPIC-Manual.docx
+++ b/EPIC-Manual.docx
@@ -2520,55 +2520,13 @@
       </w:r>
       <w:proofErr w:type="spellEnd"/>
       <w:r>
-        <w:t xml:space="preserve">” in the Mode section, this step can be skipped and left as default. You can also supply your own </w:t>
-      </w:r>
-      <w:r>
-        <w:t xml:space="preserve">functional evidence file. </w:t>
-      </w:r>
-      <w:r>
-        <w:t xml:space="preserve"> </w:t>
-      </w:r>
-      <w:r>
-        <w:t>An example of function evidence file can be found in GitHub as mentioned before (</w:t>
-      </w:r>
-      <w:hyperlink r:id="rId18" w:history="1">
-        <w:r>
-          <w:rPr>
-            <w:rStyle w:val="Hyperlink"/>
-          </w:rPr>
-          <w:t>https://github.com/BaderLab/EPIC/blob/master/test_data/WormNetV3_noZeros_no_physical_interactions.txt</w:t>
-        </w:r>
-      </w:hyperlink>
-      <w:r>
-        <w:t>).</w:t>
-      </w:r>
-      <w:r>
-        <w:t xml:space="preserve"> If you want to use your own functional evidence data, you should create a file folder named “</w:t>
-      </w:r>
-      <w:proofErr w:type="spellStart"/>
-      <w:r>
-        <w:t>fa_files</w:t>
-      </w:r>
-      <w:proofErr w:type="spellEnd"/>
-      <w:r>
-        <w:t>” in your input directory and put your functional evidence data into this file folder (as below). In the input directory, there should be two file folders, one has elution files (</w:t>
-      </w:r>
-      <w:proofErr w:type="spellStart"/>
-      <w:r>
-        <w:t>MSB_test</w:t>
-      </w:r>
-      <w:proofErr w:type="spellEnd"/>
-      <w:r>
-        <w:t>) and one has functional evidence data (</w:t>
-      </w:r>
-      <w:proofErr w:type="spellStart"/>
-      <w:r>
-        <w:t>fa_files</w:t>
-      </w:r>
-      <w:proofErr w:type="spellEnd"/>
-      <w:r>
-        <w:t>). It is noted that the elution file folder name can be anything you want, but the functional evidence data file folder is fixed.</w:t>
-      </w:r>
+        <w:t xml:space="preserve">” in the Mode section, this step can be skipped and left as default. </w:t>
+      </w:r>
+    </w:p>
+    <w:p>
+      <w:pPr>
+        <w:spacing w:line="360" w:lineRule="auto"/>
+      </w:pPr>
     </w:p>
     <w:p>
       <w:pPr>
@@ -2596,7 +2554,7 @@
                     </pic:cNvPicPr>
                   </pic:nvPicPr>
                   <pic:blipFill>
-                    <a:blip r:embed="rId19">
+                    <a:blip r:embed="rId18">
                       <a:extLst>
                         <a:ext uri="{28A0092B-C50C-407E-A947-70E740481C1C}">
                           <a14:useLocalDpi xmlns:a14="http://schemas.microsoft.com/office/drawing/2010/main" val="0"/>
@@ -2632,16 +2590,49 @@
       <w:pPr>
         <w:spacing w:line="360" w:lineRule="auto"/>
       </w:pPr>
-    </w:p>
-    <w:p>
-      <w:pPr>
-        <w:spacing w:line="360" w:lineRule="auto"/>
-      </w:pPr>
-      <w:r>
-        <w:t>Then to use functional evidence data, you will select the “FILE” and the selected functional evidence data file as shown below.</w:t>
-      </w:r>
-      <w:bookmarkStart w:id="0" w:name="_GoBack"/>
-      <w:bookmarkEnd w:id="0"/>
+      <w:r>
+        <w:t>You can also supply your own functional evidence file.  An example of function evidence file can be found in GitHub as mentioned before (</w:t>
+      </w:r>
+      <w:hyperlink r:id="rId19" w:history="1">
+        <w:r>
+          <w:rPr>
+            <w:rStyle w:val="Hyperlink"/>
+          </w:rPr>
+          <w:t>https://github.com/BaderLab/EPIC/blob/master/test_data/WormNetV3_noZeros_no_physical_interactions.txt</w:t>
+        </w:r>
+      </w:hyperlink>
+      <w:r>
+        <w:t>). If you want to use your own functional evidence data, you should create a file folder named “</w:t>
+      </w:r>
+      <w:proofErr w:type="spellStart"/>
+      <w:r>
+        <w:t>fa_files</w:t>
+      </w:r>
+      <w:proofErr w:type="spellEnd"/>
+      <w:r>
+        <w:t>” in your input directory and put your functional evidence data into this file folder (as below). In the input directory, there should be two file folders, one has elution files (</w:t>
+      </w:r>
+      <w:proofErr w:type="spellStart"/>
+      <w:r>
+        <w:t>MSB_test</w:t>
+      </w:r>
+      <w:proofErr w:type="spellEnd"/>
+      <w:r>
+        <w:t>) and one has functional evidence data (</w:t>
+      </w:r>
+      <w:proofErr w:type="spellStart"/>
+      <w:r>
+        <w:t>fa_files</w:t>
+      </w:r>
+      <w:proofErr w:type="spellEnd"/>
+      <w:r>
+        <w:t>). It is noted that the elution file folder name can be anything you want, but the functional evidence data file folder is fixed.</w:t>
+      </w:r>
+    </w:p>
+    <w:p>
+      <w:pPr>
+        <w:spacing w:line="360" w:lineRule="auto"/>
+      </w:pPr>
     </w:p>
     <w:p>
       <w:pPr>
@@ -2700,6 +2691,16 @@
           </wp:inline>
         </w:drawing>
       </w:r>
+    </w:p>
+    <w:p>
+      <w:pPr>
+        <w:spacing w:line="360" w:lineRule="auto"/>
+      </w:pPr>
+      <w:r>
+        <w:t>Then to use functional evidence data, you will select the “FILE” and the selected functional evidence data file as shown below.</w:t>
+      </w:r>
+      <w:bookmarkStart w:id="0" w:name="_GoBack"/>
+      <w:bookmarkEnd w:id="0"/>
     </w:p>
     <w:p>
       <w:pPr>

--- a/EPIC-Manual.docx
+++ b/EPIC-Manual.docx
@@ -231,95 +231,25 @@
         <w:rPr>
           <w:szCs w:val="28"/>
         </w:rPr>
-        <w:t xml:space="preserve"> </w:t>
-      </w:r>
-      <w:proofErr w:type="spellStart"/>
-      <w:r>
-        <w:rPr>
-          <w:szCs w:val="28"/>
-        </w:rPr>
-        <w:t>docker</w:t>
-      </w:r>
-      <w:proofErr w:type="spellEnd"/>
-      <w:r>
-        <w:rPr>
-          <w:szCs w:val="28"/>
-        </w:rPr>
-        <w:t xml:space="preserve"> needs to be installed, and for easy installation </w:t>
-      </w:r>
-      <w:r>
-        <w:rPr>
-          <w:szCs w:val="28"/>
-        </w:rPr>
-        <w:t xml:space="preserve">of the EPIC </w:t>
-      </w:r>
-      <w:proofErr w:type="spellStart"/>
-      <w:r>
-        <w:rPr>
-          <w:szCs w:val="28"/>
-        </w:rPr>
-        <w:t>docker</w:t>
-      </w:r>
-      <w:proofErr w:type="spellEnd"/>
-      <w:r>
-        <w:rPr>
-          <w:szCs w:val="28"/>
-        </w:rPr>
-        <w:t xml:space="preserve"> image we </w:t>
-      </w:r>
-      <w:r>
-        <w:rPr>
-          <w:szCs w:val="28"/>
-        </w:rPr>
-        <w:t xml:space="preserve">recommend installing </w:t>
-      </w:r>
-      <w:proofErr w:type="spellStart"/>
-      <w:r>
-        <w:rPr>
-          <w:szCs w:val="28"/>
-        </w:rPr>
-        <w:t>kitematic</w:t>
-      </w:r>
-      <w:proofErr w:type="spellEnd"/>
-      <w:r>
-        <w:rPr>
-          <w:szCs w:val="28"/>
-        </w:rPr>
-        <w:t xml:space="preserve">, as well as creating a </w:t>
-      </w:r>
-      <w:proofErr w:type="spellStart"/>
-      <w:r>
-        <w:rPr>
-          <w:szCs w:val="28"/>
-        </w:rPr>
-        <w:t>docker</w:t>
-      </w:r>
-      <w:proofErr w:type="spellEnd"/>
-      <w:r>
-        <w:rPr>
-          <w:szCs w:val="28"/>
-        </w:rPr>
-        <w:t xml:space="preserve"> hub login.</w:t>
-      </w:r>
-      <w:r>
-        <w:rPr>
-          <w:szCs w:val="28"/>
-        </w:rPr>
-        <w:t xml:space="preserve"> Additionally to the </w:t>
-      </w:r>
-      <w:proofErr w:type="spellStart"/>
-      <w:r>
-        <w:rPr>
-          <w:szCs w:val="28"/>
-        </w:rPr>
-        <w:t>docker</w:t>
-      </w:r>
-      <w:proofErr w:type="spellEnd"/>
-      <w:r>
-        <w:rPr>
-          <w:szCs w:val="28"/>
-        </w:rPr>
-        <w:t xml:space="preserve"> suit we also recommend installing the current version of Cytoscape.</w:t>
+        <w:t xml:space="preserve"> docker needs to be installed, and for easy installation </w:t>
+      </w:r>
+      <w:r>
+        <w:rPr>
+          <w:szCs w:val="28"/>
+        </w:rPr>
+        <w:t xml:space="preserve">of the EPIC docker image we </w:t>
+      </w:r>
+      <w:r>
+        <w:rPr>
+          <w:szCs w:val="28"/>
+        </w:rPr>
+        <w:t>recommend installing kitematic, as well as creating a docker hub login.</w:t>
+      </w:r>
+      <w:r>
+        <w:rPr>
+          <w:szCs w:val="28"/>
+        </w:rPr>
+        <w:t xml:space="preserve"> Additionally to the docker suit we also recommend installing the current version of Cytoscape.</w:t>
       </w:r>
     </w:p>
     <w:p>
@@ -403,299 +333,202 @@
           <w:szCs w:val="28"/>
         </w:rPr>
       </w:pPr>
-      <w:proofErr w:type="spellStart"/>
-      <w:r>
-        <w:rPr>
-          <w:b/>
-          <w:szCs w:val="28"/>
-        </w:rPr>
-        <w:t>Kitematic</w:t>
-      </w:r>
-      <w:proofErr w:type="spellEnd"/>
-      <w:r>
-        <w:rPr>
-          <w:b/>
-          <w:szCs w:val="28"/>
-        </w:rPr>
+      <w:r>
+        <w:rPr>
+          <w:b/>
+          <w:szCs w:val="28"/>
+        </w:rPr>
+        <w:t>Kitematic:</w:t>
+      </w:r>
+    </w:p>
+    <w:p>
+      <w:pPr>
+        <w:spacing w:line="360" w:lineRule="auto"/>
+        <w:rPr>
+          <w:szCs w:val="28"/>
+        </w:rPr>
+      </w:pPr>
+      <w:r>
+        <w:rPr>
+          <w:b/>
+          <w:szCs w:val="28"/>
+        </w:rPr>
+        <w:tab/>
+      </w:r>
+      <w:r>
+        <w:rPr>
+          <w:szCs w:val="28"/>
+        </w:rPr>
+        <w:t xml:space="preserve">The current version of Kitematic can be downloaded and installed from </w:t>
+      </w:r>
+      <w:r>
+        <w:rPr>
+          <w:szCs w:val="28"/>
+        </w:rPr>
+        <w:t>(</w:t>
+      </w:r>
+      <w:r>
+        <w:rPr>
+          <w:szCs w:val="28"/>
+        </w:rPr>
+        <w:t>https://kitematic.com/</w:t>
+      </w:r>
+      <w:r>
+        <w:rPr>
+          <w:szCs w:val="28"/>
+        </w:rPr>
+        <w:t>)</w:t>
+      </w:r>
+      <w:r>
+        <w:rPr>
+          <w:szCs w:val="28"/>
+        </w:rPr>
+        <w:t>.</w:t>
+      </w:r>
+    </w:p>
+    <w:p>
+      <w:pPr>
+        <w:spacing w:line="360" w:lineRule="auto"/>
+        <w:rPr>
+          <w:b/>
+          <w:szCs w:val="28"/>
+        </w:rPr>
+      </w:pPr>
+    </w:p>
+    <w:p>
+      <w:pPr>
+        <w:spacing w:line="360" w:lineRule="auto"/>
+        <w:rPr>
+          <w:b/>
+          <w:szCs w:val="28"/>
+        </w:rPr>
+      </w:pPr>
+      <w:r>
+        <w:rPr>
+          <w:b/>
+          <w:szCs w:val="28"/>
+        </w:rPr>
+        <w:t>Cytoscape:</w:t>
+      </w:r>
+    </w:p>
+    <w:p>
+      <w:pPr>
+        <w:spacing w:line="360" w:lineRule="auto"/>
+        <w:rPr>
+          <w:szCs w:val="28"/>
+        </w:rPr>
+      </w:pPr>
+      <w:r>
+        <w:rPr>
+          <w:b/>
+          <w:szCs w:val="28"/>
+        </w:rPr>
+        <w:tab/>
+      </w:r>
+      <w:r>
+        <w:rPr>
+          <w:szCs w:val="28"/>
+        </w:rPr>
+        <w:t xml:space="preserve">Cytoscape is available from </w:t>
+      </w:r>
+      <w:r>
+        <w:t>(</w:t>
+      </w:r>
+      <w:r>
+        <w:t>http://www.cytoscape.org/</w:t>
+      </w:r>
+      <w:r>
+        <w:t>)</w:t>
+      </w:r>
+      <w:r>
+        <w:rPr>
+          <w:szCs w:val="28"/>
+        </w:rPr>
+        <w:t>.</w:t>
+      </w:r>
+    </w:p>
+    <w:p>
+      <w:pPr>
+        <w:spacing w:line="360" w:lineRule="auto"/>
+        <w:rPr>
+          <w:szCs w:val="28"/>
+        </w:rPr>
+      </w:pPr>
+    </w:p>
+    <w:p>
+      <w:pPr>
+        <w:spacing w:line="360" w:lineRule="auto"/>
+        <w:rPr>
+          <w:szCs w:val="28"/>
+        </w:rPr>
+      </w:pPr>
+    </w:p>
+    <w:p>
+      <w:pPr>
+        <w:spacing w:line="360" w:lineRule="auto"/>
+        <w:rPr>
+          <w:b/>
+          <w:sz w:val="28"/>
+          <w:szCs w:val="28"/>
+        </w:rPr>
+      </w:pPr>
+      <w:r>
+        <w:rPr>
+          <w:b/>
+          <w:sz w:val="28"/>
+          <w:szCs w:val="28"/>
+        </w:rPr>
+        <w:lastRenderedPageBreak/>
+        <w:t>2 Building the docker image</w:t>
+      </w:r>
+    </w:p>
+    <w:p>
+      <w:pPr>
+        <w:spacing w:line="360" w:lineRule="auto"/>
+      </w:pPr>
+      <w:r>
+        <w:t>The docker EPIC image is online available and can</w:t>
+      </w:r>
+      <w:r>
+        <w:t xml:space="preserve"> be</w:t>
+      </w:r>
+      <w:r>
+        <w:t xml:space="preserve"> easily installed by running the following command line in the Terminal/shell</w:t>
+      </w:r>
+      <w:r>
+        <w:t xml:space="preserve"> (this is recommanded)</w:t>
+      </w:r>
+      <w:r>
         <w:t>:</w:t>
       </w:r>
     </w:p>
     <w:p>
       <w:pPr>
         <w:spacing w:line="360" w:lineRule="auto"/>
-        <w:rPr>
-          <w:szCs w:val="28"/>
-        </w:rPr>
-      </w:pPr>
-      <w:r>
-        <w:rPr>
-          <w:b/>
-          <w:szCs w:val="28"/>
-        </w:rPr>
-        <w:tab/>
-      </w:r>
-      <w:r>
-        <w:rPr>
-          <w:szCs w:val="28"/>
-        </w:rPr>
-        <w:t xml:space="preserve">The current version of </w:t>
-      </w:r>
-      <w:proofErr w:type="spellStart"/>
-      <w:r>
-        <w:rPr>
-          <w:szCs w:val="28"/>
-        </w:rPr>
-        <w:t>Kitematic</w:t>
-      </w:r>
-      <w:proofErr w:type="spellEnd"/>
-      <w:r>
-        <w:rPr>
-          <w:szCs w:val="28"/>
-        </w:rPr>
-        <w:t xml:space="preserve"> can be downloaded and installed from </w:t>
-      </w:r>
-      <w:r>
-        <w:rPr>
-          <w:szCs w:val="28"/>
-        </w:rPr>
-        <w:t>(</w:t>
-      </w:r>
-      <w:r>
-        <w:rPr>
-          <w:szCs w:val="28"/>
-        </w:rPr>
-        <w:t>https://kitematic.com/</w:t>
-      </w:r>
-      <w:r>
-        <w:rPr>
-          <w:szCs w:val="28"/>
-        </w:rPr>
-        <w:t>)</w:t>
-      </w:r>
-      <w:r>
-        <w:rPr>
-          <w:szCs w:val="28"/>
-        </w:rPr>
-        <w:t>.</w:t>
-      </w:r>
-    </w:p>
-    <w:p>
-      <w:pPr>
-        <w:spacing w:line="360" w:lineRule="auto"/>
-        <w:rPr>
-          <w:b/>
-          <w:szCs w:val="28"/>
-        </w:rPr>
-      </w:pPr>
-    </w:p>
-    <w:p>
-      <w:pPr>
-        <w:spacing w:line="360" w:lineRule="auto"/>
-        <w:rPr>
-          <w:b/>
-          <w:szCs w:val="28"/>
-        </w:rPr>
-      </w:pPr>
-      <w:r>
-        <w:rPr>
-          <w:b/>
-          <w:szCs w:val="28"/>
-        </w:rPr>
-        <w:t>Cytoscape:</w:t>
-      </w:r>
-    </w:p>
-    <w:p>
-      <w:pPr>
-        <w:spacing w:line="360" w:lineRule="auto"/>
-        <w:rPr>
-          <w:szCs w:val="28"/>
-        </w:rPr>
-      </w:pPr>
-      <w:r>
-        <w:rPr>
-          <w:b/>
-          <w:szCs w:val="28"/>
-        </w:rPr>
-        <w:tab/>
-      </w:r>
-      <w:r>
-        <w:rPr>
-          <w:szCs w:val="28"/>
-        </w:rPr>
-        <w:t xml:space="preserve">Cytoscape is available from </w:t>
-      </w:r>
-      <w:r>
-        <w:t>(</w:t>
-      </w:r>
-      <w:r>
-        <w:t>http://www.cytoscape.org/</w:t>
-      </w:r>
-      <w:r>
-        <w:t>)</w:t>
-      </w:r>
-      <w:r>
-        <w:rPr>
-          <w:szCs w:val="28"/>
-        </w:rPr>
-        <w:t>.</w:t>
-      </w:r>
-    </w:p>
-    <w:p>
-      <w:pPr>
-        <w:spacing w:line="360" w:lineRule="auto"/>
-        <w:rPr>
-          <w:szCs w:val="28"/>
-        </w:rPr>
-      </w:pPr>
-    </w:p>
-    <w:p>
-      <w:pPr>
-        <w:spacing w:line="360" w:lineRule="auto"/>
-        <w:rPr>
-          <w:szCs w:val="28"/>
-        </w:rPr>
-      </w:pPr>
-    </w:p>
-    <w:p>
-      <w:pPr>
-        <w:spacing w:line="360" w:lineRule="auto"/>
-        <w:rPr>
-          <w:b/>
-          <w:sz w:val="28"/>
-          <w:szCs w:val="28"/>
-        </w:rPr>
-      </w:pPr>
-      <w:r>
-        <w:rPr>
-          <w:b/>
-          <w:sz w:val="28"/>
-          <w:szCs w:val="28"/>
-        </w:rPr>
-        <w:lastRenderedPageBreak/>
-        <w:t xml:space="preserve">2 Building the </w:t>
-      </w:r>
-      <w:proofErr w:type="spellStart"/>
-      <w:r>
-        <w:rPr>
-          <w:b/>
-          <w:sz w:val="28"/>
-          <w:szCs w:val="28"/>
-        </w:rPr>
-        <w:t>docker</w:t>
-      </w:r>
-      <w:proofErr w:type="spellEnd"/>
-      <w:r>
-        <w:rPr>
-          <w:b/>
-          <w:sz w:val="28"/>
-          <w:szCs w:val="28"/>
-        </w:rPr>
-        <w:t xml:space="preserve"> image</w:t>
-      </w:r>
-    </w:p>
-    <w:p>
-      <w:pPr>
-        <w:spacing w:line="360" w:lineRule="auto"/>
-      </w:pPr>
-      <w:r>
-        <w:t xml:space="preserve">The </w:t>
-      </w:r>
-      <w:proofErr w:type="spellStart"/>
-      <w:r>
-        <w:t>docker</w:t>
-      </w:r>
-      <w:proofErr w:type="spellEnd"/>
-      <w:r>
-        <w:t xml:space="preserve"> EPIC image is online available and can</w:t>
-      </w:r>
-      <w:r>
-        <w:t xml:space="preserve"> be</w:t>
-      </w:r>
-      <w:r>
-        <w:t xml:space="preserve"> easily installed by running the following command line in the Terminal/shell</w:t>
-      </w:r>
-      <w:r>
-        <w:t xml:space="preserve"> (this is </w:t>
-      </w:r>
-      <w:proofErr w:type="spellStart"/>
-      <w:r>
-        <w:t>recommanded</w:t>
-      </w:r>
-      <w:proofErr w:type="spellEnd"/>
-      <w:r>
-        <w:t>)</w:t>
-      </w:r>
-      <w:r>
-        <w:t>:</w:t>
-      </w:r>
-    </w:p>
-    <w:p>
-      <w:pPr>
-        <w:spacing w:line="360" w:lineRule="auto"/>
-      </w:pPr>
-    </w:p>
-    <w:p>
-      <w:pPr>
-        <w:spacing w:line="360" w:lineRule="auto"/>
-      </w:pPr>
-      <w:proofErr w:type="spellStart"/>
-      <w:proofErr w:type="gramStart"/>
+      </w:pPr>
+    </w:p>
+    <w:p>
+      <w:pPr>
+        <w:spacing w:line="360" w:lineRule="auto"/>
+      </w:pPr>
       <w:r>
         <w:rPr>
           <w:rFonts w:eastAsia="Times New Roman"/>
         </w:rPr>
-        <w:t>docker</w:t>
-      </w:r>
-      <w:proofErr w:type="spellEnd"/>
-      <w:proofErr w:type="gramEnd"/>
-      <w:r>
-        <w:rPr>
-          <w:rFonts w:eastAsia="Times New Roman"/>
-        </w:rPr>
-        <w:t xml:space="preserve"> pull </w:t>
-      </w:r>
-      <w:proofErr w:type="spellStart"/>
-      <w:r>
-        <w:rPr>
-          <w:rFonts w:eastAsia="Times New Roman"/>
-        </w:rPr>
-        <w:t>baderlab</w:t>
-      </w:r>
-      <w:proofErr w:type="spellEnd"/>
-      <w:r>
-        <w:rPr>
-          <w:rFonts w:eastAsia="Times New Roman"/>
-        </w:rPr>
-        <w:t>/bio-epic</w:t>
-      </w:r>
-    </w:p>
-    <w:p>
-      <w:pPr>
-        <w:spacing w:line="360" w:lineRule="auto"/>
-      </w:pPr>
-    </w:p>
-    <w:p>
-      <w:pPr>
-        <w:spacing w:line="360" w:lineRule="auto"/>
-      </w:pPr>
-      <w:r>
-        <w:t xml:space="preserve">Alternatively the </w:t>
-      </w:r>
-      <w:proofErr w:type="spellStart"/>
-      <w:r>
-        <w:t>docker</w:t>
-      </w:r>
-      <w:proofErr w:type="spellEnd"/>
-      <w:r>
-        <w:t xml:space="preserve"> can also be installed using the </w:t>
-      </w:r>
-      <w:proofErr w:type="spellStart"/>
-      <w:r>
-        <w:t>Kitematic</w:t>
-      </w:r>
-      <w:proofErr w:type="spellEnd"/>
-      <w:r>
-        <w:t xml:space="preserve"> user interface as follows:</w:t>
+        <w:t>docker pull baderlab/bio-epic</w:t>
+      </w:r>
+    </w:p>
+    <w:p>
+      <w:pPr>
+        <w:spacing w:line="360" w:lineRule="auto"/>
+      </w:pPr>
+    </w:p>
+    <w:p>
+      <w:pPr>
+        <w:spacing w:line="360" w:lineRule="auto"/>
+      </w:pPr>
+      <w:r>
+        <w:t>Alternatively the docker can also be installed using the Kitematic user interface as follows:</w:t>
       </w:r>
     </w:p>
     <w:p>
@@ -778,15 +611,7 @@
         <w:spacing w:line="360" w:lineRule="auto"/>
       </w:pPr>
       <w:r>
-        <w:t xml:space="preserve">First starting </w:t>
-      </w:r>
-      <w:proofErr w:type="spellStart"/>
-      <w:r>
-        <w:t>Kitematic</w:t>
-      </w:r>
-      <w:proofErr w:type="spellEnd"/>
-      <w:r>
-        <w:t xml:space="preserve"> and entering bio-epic into the search mask</w:t>
+        <w:t>First starting Kitematic and entering bio-epic into the search mask</w:t>
       </w:r>
       <w:r>
         <w:br/>
@@ -1111,23 +936,7 @@
         <w:spacing w:line="360" w:lineRule="auto"/>
       </w:pPr>
       <w:r>
-        <w:t xml:space="preserve">For EPIC to properly run the user needs to create a folder that will be linked with the </w:t>
-      </w:r>
-      <w:proofErr w:type="spellStart"/>
-      <w:r>
-        <w:t>docker</w:t>
-      </w:r>
-      <w:proofErr w:type="spellEnd"/>
-      <w:r>
-        <w:t xml:space="preserve"> image, from which the </w:t>
-      </w:r>
-      <w:proofErr w:type="spellStart"/>
-      <w:r>
-        <w:t>docker</w:t>
-      </w:r>
-      <w:proofErr w:type="spellEnd"/>
-      <w:r>
-        <w:t xml:space="preserve"> can read and write data from the user.</w:t>
+        <w:t>For EPIC to properly run the user needs to create a folder that will be linked with the docker image, from which the docker can read and write data from the user.</w:t>
       </w:r>
       <w:r>
         <w:t xml:space="preserve">  T</w:t>
@@ -1169,15 +978,7 @@
         <w:t xml:space="preserve"> all the elution profile files for the given project. In turn EPIC will read in the data and once done will create an output folder in the same directory </w:t>
       </w:r>
       <w:r>
-        <w:t>that contains all the output files and has the suffix “</w:t>
-      </w:r>
-      <w:proofErr w:type="spellStart"/>
-      <w:r>
-        <w:t>inputfoder_out</w:t>
-      </w:r>
-      <w:proofErr w:type="spellEnd"/>
-      <w:r>
-        <w:t>”.</w:t>
+        <w:t>that contains all the output files and has the suffix “inputfoder_out”.</w:t>
       </w:r>
     </w:p>
     <w:p>
@@ -1313,23 +1114,7 @@
         <w:spacing w:line="360" w:lineRule="auto"/>
       </w:pPr>
       <w:r>
-        <w:t xml:space="preserve">We recommend setting 6.0 </w:t>
-      </w:r>
-      <w:proofErr w:type="spellStart"/>
-      <w:r>
-        <w:t>GiB</w:t>
-      </w:r>
-      <w:proofErr w:type="spellEnd"/>
-      <w:r>
-        <w:t xml:space="preserve"> for Memory and 3.0 </w:t>
-      </w:r>
-      <w:proofErr w:type="spellStart"/>
-      <w:r>
-        <w:t>GiB</w:t>
-      </w:r>
-      <w:proofErr w:type="spellEnd"/>
-      <w:r>
-        <w:t xml:space="preserve"> for Swap. Make sure you re-start Docker after update from our Docker repository. </w:t>
+        <w:t xml:space="preserve">We recommend setting 6.0 GiB for Memory and 3.0 GiB for Swap. Make sure you re-start Docker after update from our Docker repository. </w:t>
       </w:r>
     </w:p>
     <w:p>
@@ -1344,16 +1129,11 @@
       <w:r>
         <w:t>For mac OS X</w:t>
       </w:r>
-      <w:proofErr w:type="gramStart"/>
       <w:r>
         <w:t xml:space="preserve">, </w:t>
       </w:r>
       <w:r>
-        <w:t xml:space="preserve"> Jupyter</w:t>
-      </w:r>
-      <w:proofErr w:type="gramEnd"/>
-      <w:r>
-        <w:t xml:space="preserve"> EPIC can be started by op</w:t>
+        <w:t xml:space="preserve"> Jupyter EPIC can be started by op</w:t>
       </w:r>
       <w:r>
         <w:t>ening a terminal window and fi</w:t>
@@ -1381,276 +1161,65 @@
         <w:rPr>
           <w:rFonts w:eastAsia="Times New Roman"/>
         </w:rPr>
-        <w:t>DIR="$</w:t>
-      </w:r>
-      <w:proofErr w:type="gramStart"/>
-      <w:r>
+        <w:t>DIR="$( cd "$( dirname "${BASH_SOURCE[0]}" )" &amp;&amp; pwd )"</w:t>
+      </w:r>
+    </w:p>
+    <w:p>
+      <w:pPr>
+        <w:spacing w:line="360" w:lineRule="auto"/>
         <w:rPr>
           <w:rFonts w:eastAsia="Times New Roman"/>
         </w:rPr>
-        <w:t>( cd</w:t>
-      </w:r>
-      <w:proofErr w:type="gramEnd"/>
-      <w:r>
+      </w:pPr>
+    </w:p>
+    <w:p>
+      <w:pPr>
+        <w:spacing w:line="360" w:lineRule="auto"/>
         <w:rPr>
           <w:rFonts w:eastAsia="Times New Roman"/>
         </w:rPr>
-        <w:t xml:space="preserve"> "$( </w:t>
-      </w:r>
-      <w:proofErr w:type="spellStart"/>
+      </w:pPr>
       <w:r>
         <w:rPr>
           <w:rFonts w:eastAsia="Times New Roman"/>
         </w:rPr>
-        <w:t>dirname</w:t>
-      </w:r>
-      <w:proofErr w:type="spellEnd"/>
-      <w:r>
+        <w:t>Then type the following command:</w:t>
+      </w:r>
+    </w:p>
+    <w:p>
+      <w:pPr>
+        <w:spacing w:line="360" w:lineRule="auto"/>
         <w:rPr>
           <w:rFonts w:eastAsia="Times New Roman"/>
         </w:rPr>
-        <w:t xml:space="preserve"> "${BASH_SOURCE[0]}" )" &amp;&amp; </w:t>
-      </w:r>
-      <w:proofErr w:type="spellStart"/>
-      <w:r>
+      </w:pPr>
+    </w:p>
+    <w:p>
+      <w:pPr>
+        <w:spacing w:line="360" w:lineRule="auto"/>
         <w:rPr>
           <w:rFonts w:eastAsia="Times New Roman"/>
         </w:rPr>
-        <w:t>pwd</w:t>
-      </w:r>
-      <w:proofErr w:type="spellEnd"/>
-      <w:r>
+      </w:pPr>
+    </w:p>
+    <w:p>
+      <w:pPr>
+        <w:spacing w:line="360" w:lineRule="auto"/>
         <w:rPr>
           <w:rFonts w:eastAsia="Times New Roman"/>
         </w:rPr>
-        <w:t xml:space="preserve"> )"</w:t>
-      </w:r>
-    </w:p>
-    <w:p>
-      <w:pPr>
-        <w:spacing w:line="360" w:lineRule="auto"/>
+      </w:pPr>
+    </w:p>
+    <w:p>
+      <w:pPr>
+        <w:spacing w:line="360" w:lineRule="auto"/>
+      </w:pPr>
+      <w:r>
         <w:rPr>
           <w:rFonts w:eastAsia="Times New Roman"/>
         </w:rPr>
-      </w:pPr>
-    </w:p>
-    <w:p>
-      <w:pPr>
-        <w:spacing w:line="360" w:lineRule="auto"/>
-        <w:rPr>
-          <w:rFonts w:eastAsia="Times New Roman"/>
-        </w:rPr>
-      </w:pPr>
-      <w:r>
-        <w:rPr>
-          <w:rFonts w:eastAsia="Times New Roman"/>
-        </w:rPr>
-        <w:t>Then type the following command:</w:t>
-      </w:r>
-    </w:p>
-    <w:p>
-      <w:pPr>
-        <w:spacing w:line="360" w:lineRule="auto"/>
-        <w:rPr>
-          <w:rFonts w:eastAsia="Times New Roman"/>
-        </w:rPr>
-      </w:pPr>
-    </w:p>
-    <w:p>
-      <w:pPr>
-        <w:spacing w:line="360" w:lineRule="auto"/>
-        <w:rPr>
-          <w:rFonts w:eastAsia="Times New Roman"/>
-        </w:rPr>
-      </w:pPr>
-    </w:p>
-    <w:p>
-      <w:pPr>
-        <w:spacing w:line="360" w:lineRule="auto"/>
-        <w:rPr>
-          <w:rFonts w:eastAsia="Times New Roman"/>
-        </w:rPr>
-      </w:pPr>
-    </w:p>
-    <w:p>
-      <w:pPr>
-        <w:spacing w:line="360" w:lineRule="auto"/>
-      </w:pPr>
-      <w:r>
-        <w:rPr>
-          <w:rFonts w:eastAsia="Times New Roman"/>
-        </w:rPr>
         <w:br/>
-      </w:r>
-      <w:proofErr w:type="spellStart"/>
-      <w:proofErr w:type="gramStart"/>
-      <w:r>
-        <w:rPr>
-          <w:rFonts w:eastAsia="Times New Roman"/>
-        </w:rPr>
-        <w:t>docker</w:t>
-      </w:r>
-      <w:proofErr w:type="spellEnd"/>
-      <w:proofErr w:type="gramEnd"/>
-      <w:r>
-        <w:rPr>
-          <w:rFonts w:eastAsia="Times New Roman"/>
-        </w:rPr>
-        <w:t xml:space="preserve"> run --add-host="</w:t>
-      </w:r>
-      <w:proofErr w:type="spellStart"/>
-      <w:r>
-        <w:rPr>
-          <w:rFonts w:eastAsia="Times New Roman"/>
-        </w:rPr>
-        <w:t>localhost</w:t>
-      </w:r>
-      <w:proofErr w:type="spellEnd"/>
-      <w:r>
-        <w:rPr>
-          <w:rFonts w:eastAsia="Times New Roman"/>
-        </w:rPr>
-        <w:t>:$(</w:t>
-      </w:r>
-      <w:proofErr w:type="spellStart"/>
-      <w:r>
-        <w:rPr>
-          <w:rFonts w:eastAsia="Times New Roman"/>
-        </w:rPr>
-        <w:t>ifconfig</w:t>
-      </w:r>
-      <w:proofErr w:type="spellEnd"/>
-      <w:r>
-        <w:rPr>
-          <w:rFonts w:eastAsia="Times New Roman"/>
-        </w:rPr>
-        <w:t xml:space="preserve"> en0 | </w:t>
-      </w:r>
-      <w:proofErr w:type="spellStart"/>
-      <w:r>
-        <w:rPr>
-          <w:rFonts w:eastAsia="Times New Roman"/>
-        </w:rPr>
-        <w:t>grep</w:t>
-      </w:r>
-      <w:proofErr w:type="spellEnd"/>
-      <w:r>
-        <w:rPr>
-          <w:rFonts w:eastAsia="Times New Roman"/>
-        </w:rPr>
-        <w:t xml:space="preserve"> </w:t>
-      </w:r>
-      <w:proofErr w:type="spellStart"/>
-      <w:r>
-        <w:rPr>
-          <w:rFonts w:eastAsia="Times New Roman"/>
-        </w:rPr>
-        <w:t>inet</w:t>
-      </w:r>
-      <w:proofErr w:type="spellEnd"/>
-      <w:r>
-        <w:rPr>
-          <w:rFonts w:eastAsia="Times New Roman"/>
-        </w:rPr>
-        <w:t xml:space="preserve"> | </w:t>
-      </w:r>
-      <w:proofErr w:type="spellStart"/>
-      <w:r>
-        <w:rPr>
-          <w:rFonts w:eastAsia="Times New Roman"/>
-        </w:rPr>
-        <w:t>grep</w:t>
-      </w:r>
-      <w:proofErr w:type="spellEnd"/>
-      <w:r>
-        <w:rPr>
-          <w:rFonts w:eastAsia="Times New Roman"/>
-        </w:rPr>
-        <w:t xml:space="preserve"> -v inet6 | </w:t>
-      </w:r>
-      <w:proofErr w:type="spellStart"/>
-      <w:r>
-        <w:rPr>
-          <w:rFonts w:eastAsia="Times New Roman"/>
-        </w:rPr>
-        <w:t>awk</w:t>
-      </w:r>
-      <w:proofErr w:type="spellEnd"/>
-      <w:r>
-        <w:rPr>
-          <w:rFonts w:eastAsia="Times New Roman"/>
-        </w:rPr>
-        <w:t xml:space="preserve"> '{print $2}')" -it --</w:t>
-      </w:r>
-      <w:proofErr w:type="spellStart"/>
-      <w:r>
-        <w:rPr>
-          <w:rFonts w:eastAsia="Times New Roman"/>
-        </w:rPr>
-        <w:t>rm</w:t>
-      </w:r>
-      <w:proofErr w:type="spellEnd"/>
-      <w:r>
-        <w:rPr>
-          <w:rFonts w:eastAsia="Times New Roman"/>
-        </w:rPr>
-        <w:t xml:space="preserve"> -p 8888:8888 -v "$DIR:/home/</w:t>
-      </w:r>
-      <w:proofErr w:type="spellStart"/>
-      <w:r>
-        <w:rPr>
-          <w:rFonts w:eastAsia="Times New Roman"/>
-        </w:rPr>
-        <w:t>jovyan</w:t>
-      </w:r>
-      <w:proofErr w:type="spellEnd"/>
-      <w:r>
-        <w:rPr>
-          <w:rFonts w:eastAsia="Times New Roman"/>
-        </w:rPr>
-        <w:t xml:space="preserve">/work/input" </w:t>
-      </w:r>
-      <w:proofErr w:type="spellStart"/>
-      <w:r>
-        <w:rPr>
-          <w:rFonts w:eastAsia="Times New Roman"/>
-        </w:rPr>
-        <w:t>baderlab</w:t>
-      </w:r>
-      <w:proofErr w:type="spellEnd"/>
-      <w:r>
-        <w:rPr>
-          <w:rFonts w:eastAsia="Times New Roman"/>
-        </w:rPr>
-        <w:t>/bio-epic start-notebook.sh --</w:t>
-      </w:r>
-      <w:proofErr w:type="spellStart"/>
-      <w:r>
-        <w:rPr>
-          <w:rFonts w:eastAsia="Times New Roman"/>
-        </w:rPr>
-        <w:t>NotebookApp.iopub_data_rate_limit</w:t>
-      </w:r>
-      <w:proofErr w:type="spellEnd"/>
-      <w:r>
-        <w:rPr>
-          <w:rFonts w:eastAsia="Times New Roman"/>
-        </w:rPr>
-        <w:t>='100000000' --</w:t>
-      </w:r>
-      <w:proofErr w:type="spellStart"/>
-      <w:r>
-        <w:rPr>
-          <w:rFonts w:eastAsia="Times New Roman"/>
-        </w:rPr>
-        <w:t>NotebookApp.token</w:t>
-      </w:r>
-      <w:proofErr w:type="spellEnd"/>
-      <w:r>
-        <w:rPr>
-          <w:rFonts w:eastAsia="Times New Roman"/>
-        </w:rPr>
-        <w:t>=''</w:t>
+        <w:t>docker run --add-host="localhost:$(ifconfig en0 | grep inet | grep -v inet6 | awk '{print $2}')" -it --rm -p 8888:8888 -v "$DIR:/home/jovyan/work/input" baderlab/bio-epic start-notebook.sh --NotebookApp.iopub_data_rate_limit='100000000' --NotebookApp.token=''</w:t>
       </w:r>
     </w:p>
     <w:p>
@@ -1740,15 +1309,7 @@
         <w:t>The highlighted part can be modified to “</w:t>
       </w:r>
       <w:r>
-        <w:t>http://localhost</w:t>
-      </w:r>
-      <w:proofErr w:type="gramStart"/>
-      <w:r>
-        <w:t>:8888</w:t>
-      </w:r>
-      <w:proofErr w:type="gramEnd"/>
-      <w:r>
-        <w:t>/</w:t>
+        <w:t>http://localhost:8888/</w:t>
       </w:r>
       <w:r>
         <w:t xml:space="preserve">”, after typing this into a web browser, you </w:t>
@@ -1849,15 +1410,7 @@
         <w:t>, after</w:t>
       </w:r>
       <w:r>
-        <w:t xml:space="preserve"> clicking </w:t>
-      </w:r>
-      <w:proofErr w:type="spellStart"/>
-      <w:r>
-        <w:t>EPIC.ipynb</w:t>
-      </w:r>
-      <w:proofErr w:type="spellEnd"/>
-      <w:r>
-        <w:t xml:space="preserve"> the EPIC notebook </w:t>
+        <w:t xml:space="preserve"> clicking EPIC.ipynb the EPIC notebook </w:t>
       </w:r>
       <w:r>
         <w:t xml:space="preserve">will be started </w:t>
@@ -2348,7 +1901,78 @@
         <w:t xml:space="preserve"> you should type the taxonomy id fo</w:t>
       </w:r>
       <w:r>
-        <w:t>r the species you want to study. EPIC helps you automatically downloaded all the data from public databases: CORUM, GO and IntAct. The reference protein complexes file was generated after merging all the redundant protein complexes. Or you can supply a reference file you want to use from you own collection. An example of this</w:t>
+        <w:t xml:space="preserve">r the species you want to study. EPIC helps you automatically downloaded all the data from public databases: CORUM, GO and IntAct. The reference protein complexes file was generated after merging all the redundant protein complexes. </w:t>
+      </w:r>
+    </w:p>
+    <w:p>
+      <w:pPr>
+        <w:spacing w:line="360" w:lineRule="auto"/>
+      </w:pPr>
+    </w:p>
+    <w:p>
+      <w:pPr>
+        <w:spacing w:line="360" w:lineRule="auto"/>
+      </w:pPr>
+      <w:r>
+        <w:rPr>
+          <w:noProof/>
+        </w:rPr>
+        <w:drawing>
+          <wp:inline distT="0" distB="0" distL="0" distR="0" wp14:anchorId="273DAEFF" wp14:editId="55E40650">
+            <wp:extent cx="5478145" cy="1617345"/>
+            <wp:effectExtent l="0" t="0" r="8255" b="8255"/>
+            <wp:docPr id="5" name="Picture 5" descr="Macintosh HD:Users:lucasminghu:Desktop:Screen Shot 2018-05-21 at 12.40.20 PM.png"/>
+            <wp:cNvGraphicFramePr>
+              <a:graphicFrameLocks xmlns:a="http://schemas.openxmlformats.org/drawingml/2006/main" noChangeAspect="1"/>
+            </wp:cNvGraphicFramePr>
+            <a:graphic xmlns:a="http://schemas.openxmlformats.org/drawingml/2006/main">
+              <a:graphicData uri="http://schemas.openxmlformats.org/drawingml/2006/picture">
+                <pic:pic xmlns:pic="http://schemas.openxmlformats.org/drawingml/2006/picture">
+                  <pic:nvPicPr>
+                    <pic:cNvPr id="0" name="Picture 3" descr="Macintosh HD:Users:lucasminghu:Desktop:Screen Shot 2018-05-21 at 12.40.20 PM.png"/>
+                    <pic:cNvPicPr>
+                      <a:picLocks noChangeAspect="1" noChangeArrowheads="1"/>
+                    </pic:cNvPicPr>
+                  </pic:nvPicPr>
+                  <pic:blipFill>
+                    <a:blip r:embed="rId16">
+                      <a:extLst>
+                        <a:ext uri="{28A0092B-C50C-407E-A947-70E740481C1C}">
+                          <a14:useLocalDpi xmlns:a14="http://schemas.microsoft.com/office/drawing/2010/main" val="0"/>
+                        </a:ext>
+                      </a:extLst>
+                    </a:blip>
+                    <a:srcRect/>
+                    <a:stretch>
+                      <a:fillRect/>
+                    </a:stretch>
+                  </pic:blipFill>
+                  <pic:spPr bwMode="auto">
+                    <a:xfrm>
+                      <a:off x="0" y="0"/>
+                      <a:ext cx="5478145" cy="1617345"/>
+                    </a:xfrm>
+                    <a:prstGeom prst="rect">
+                      <a:avLst/>
+                    </a:prstGeom>
+                    <a:noFill/>
+                    <a:ln>
+                      <a:noFill/>
+                    </a:ln>
+                  </pic:spPr>
+                </pic:pic>
+              </a:graphicData>
+            </a:graphic>
+          </wp:inline>
+        </w:drawing>
+      </w:r>
+    </w:p>
+    <w:p>
+      <w:pPr>
+        <w:spacing w:line="360" w:lineRule="auto"/>
+      </w:pPr>
+      <w:r>
+        <w:t>Or you can supply a reference file you want to use from you own collection. An example of this</w:t>
       </w:r>
       <w:r>
         <w:t xml:space="preserve"> reference file can be found at GitHub </w:t>
@@ -2356,12 +1980,22 @@
       <w:r>
         <w:t>(</w:t>
       </w:r>
-      <w:r>
-        <w:t>https://github.com/BaderLab/EPIC/blob/master/test_data/Worm_reference_complexes.txt</w:t>
-      </w:r>
+      <w:hyperlink r:id="rId17" w:history="1">
+        <w:r>
+          <w:rPr>
+            <w:rStyle w:val="Hyperlink"/>
+          </w:rPr>
+          <w:t>https://github.com/BaderLab/EPIC/blob/master/test_data/Worm_reference_complexes.txt</w:t>
+        </w:r>
+      </w:hyperlink>
       <w:r>
         <w:t>).</w:t>
       </w:r>
+      <w:r>
+        <w:t xml:space="preserve"> In this case, you should not touch your “target_species” input box. And browse the reference complexes file. When you see the “Uploaded to …” message, this tells you the local functional evidence data is uploaded successfully.</w:t>
+      </w:r>
+      <w:bookmarkStart w:id="0" w:name="_GoBack"/>
+      <w:bookmarkEnd w:id="0"/>
     </w:p>
     <w:p>
       <w:pPr>
@@ -2394,7 +2028,7 @@
                     </pic:cNvPicPr>
                   </pic:nvPicPr>
                   <pic:blipFill>
-                    <a:blip r:embed="rId16">
+                    <a:blip r:embed="rId18">
                       <a:extLst>
                         <a:ext uri="{28A0092B-C50C-407E-A947-70E740481C1C}">
                           <a14:useLocalDpi xmlns:a14="http://schemas.microsoft.com/office/drawing/2010/main" val="0"/>
@@ -2431,17 +2065,7 @@
         <w:spacing w:line="360" w:lineRule="auto"/>
       </w:pPr>
       <w:r>
-        <w:t>In the input box shown above, you can select, if you want to incorporate functional evidence or not. “</w:t>
-      </w:r>
-      <w:proofErr w:type="spellStart"/>
-      <w:proofErr w:type="gramStart"/>
-      <w:r>
-        <w:t>exp</w:t>
-      </w:r>
-      <w:proofErr w:type="spellEnd"/>
-      <w:proofErr w:type="gramEnd"/>
-      <w:r>
-        <w:t>” means purely based on functional evidence, and “comb” means the data is based on both experimental data and functional evidence.</w:t>
+        <w:t>In the input box shown above, you can select, if you want to incorporate functional evidence or not. “exp” means purely based on functional evidence, and “comb” means the data is based on both experimental data and functional evidence.</w:t>
       </w:r>
     </w:p>
     <w:p>
@@ -2475,7 +2099,7 @@
                     </pic:cNvPicPr>
                   </pic:nvPicPr>
                   <pic:blipFill>
-                    <a:blip r:embed="rId17">
+                    <a:blip r:embed="rId19">
                       <a:extLst>
                         <a:ext uri="{28A0092B-C50C-407E-A947-70E740481C1C}">
                           <a14:useLocalDpi xmlns:a14="http://schemas.microsoft.com/office/drawing/2010/main" val="0"/>
@@ -2512,15 +2136,7 @@
         <w:spacing w:line="360" w:lineRule="auto"/>
       </w:pPr>
       <w:r>
-        <w:t>In the input box shown above, you can select the resource of functional evidence you want to incorporate. If you select “</w:t>
-      </w:r>
-      <w:proofErr w:type="spellStart"/>
-      <w:r>
-        <w:t>exp</w:t>
-      </w:r>
-      <w:proofErr w:type="spellEnd"/>
-      <w:r>
-        <w:t xml:space="preserve">” in the Mode section, this step can be skipped and left as default. </w:t>
+        <w:t xml:space="preserve">In the input box shown above, you can select the resource of functional evidence you want to incorporate. If you select “exp” in the Mode section, this step can be skipped and left as default. </w:t>
       </w:r>
     </w:p>
     <w:p>
@@ -2554,7 +2170,7 @@
                     </pic:cNvPicPr>
                   </pic:nvPicPr>
                   <pic:blipFill>
-                    <a:blip r:embed="rId18">
+                    <a:blip r:embed="rId20">
                       <a:extLst>
                         <a:ext uri="{28A0092B-C50C-407E-A947-70E740481C1C}">
                           <a14:useLocalDpi xmlns:a14="http://schemas.microsoft.com/office/drawing/2010/main" val="0"/>
@@ -2593,7 +2209,7 @@
       <w:r>
         <w:t>You can also supply your own functional evidence file.  An example of function evidence file can be found in GitHub as mentioned before (</w:t>
       </w:r>
-      <w:hyperlink r:id="rId19" w:history="1">
+      <w:hyperlink r:id="rId21" w:history="1">
         <w:r>
           <w:rPr>
             <w:rStyle w:val="Hyperlink"/>
@@ -2602,31 +2218,7 @@
         </w:r>
       </w:hyperlink>
       <w:r>
-        <w:t>). If you want to use your own functional evidence data, you should create a file folder named “</w:t>
-      </w:r>
-      <w:proofErr w:type="spellStart"/>
-      <w:r>
-        <w:t>fa_files</w:t>
-      </w:r>
-      <w:proofErr w:type="spellEnd"/>
-      <w:r>
-        <w:t>” in your input directory and put your functional evidence data into this file folder (as below). In the input directory, there should be two file folders, one has elution files (</w:t>
-      </w:r>
-      <w:proofErr w:type="spellStart"/>
-      <w:r>
-        <w:t>MSB_test</w:t>
-      </w:r>
-      <w:proofErr w:type="spellEnd"/>
-      <w:r>
-        <w:t>) and one has functional evidence data (</w:t>
-      </w:r>
-      <w:proofErr w:type="spellStart"/>
-      <w:r>
-        <w:t>fa_files</w:t>
-      </w:r>
-      <w:proofErr w:type="spellEnd"/>
-      <w:r>
-        <w:t>). It is noted that the elution file folder name can be anything you want, but the functional evidence data file folder is fixed.</w:t>
+        <w:t>). If you want to use your own functional evidence data, you should create a file folder named “fa_files” in your input directory and put your functional evidence data into this file folder (as below). In the input directory, there should be two file folders, one has elution files (MSB_test) and one has functional evidence data (fa_files). It is noted that the elution file folder name can be anything you want, but the functional evidence data file folder is fixed.</w:t>
       </w:r>
     </w:p>
     <w:p>
@@ -2660,7 +2252,7 @@
                     </pic:cNvPicPr>
                   </pic:nvPicPr>
                   <pic:blipFill>
-                    <a:blip r:embed="rId20">
+                    <a:blip r:embed="rId22">
                       <a:extLst>
                         <a:ext uri="{28A0092B-C50C-407E-A947-70E740481C1C}">
                           <a14:useLocalDpi xmlns:a14="http://schemas.microsoft.com/office/drawing/2010/main" val="0"/>
@@ -2699,8 +2291,6 @@
       <w:r>
         <w:t>Then to use functional evidence data, you will select the “FILE” and the selected functional evidence data file as shown below.</w:t>
       </w:r>
-      <w:bookmarkStart w:id="0" w:name="_GoBack"/>
-      <w:bookmarkEnd w:id="0"/>
     </w:p>
     <w:p>
       <w:pPr>
@@ -2733,7 +2323,7 @@
                     </pic:cNvPicPr>
                   </pic:nvPicPr>
                   <pic:blipFill>
-                    <a:blip r:embed="rId21">
+                    <a:blip r:embed="rId23">
                       <a:extLst>
                         <a:ext uri="{28A0092B-C50C-407E-A947-70E740481C1C}">
                           <a14:useLocalDpi xmlns:a14="http://schemas.microsoft.com/office/drawing/2010/main" val="0"/>
@@ -2902,7 +2492,7 @@
                     </pic:cNvPicPr>
                   </pic:nvPicPr>
                   <pic:blipFill>
-                    <a:blip r:embed="rId22">
+                    <a:blip r:embed="rId24">
                       <a:extLst>
                         <a:ext uri="{28A0092B-C50C-407E-A947-70E740481C1C}">
                           <a14:useLocalDpi xmlns:a14="http://schemas.microsoft.com/office/drawing/2010/main" val="0"/>
@@ -3040,7 +2630,7 @@
                     </pic:cNvPicPr>
                   </pic:nvPicPr>
                   <pic:blipFill rotWithShape="1">
-                    <a:blip r:embed="rId23">
+                    <a:blip r:embed="rId25">
                       <a:extLst>
                         <a:ext uri="{28A0092B-C50C-407E-A947-70E740481C1C}">
                           <a14:useLocalDpi xmlns:a14="http://schemas.microsoft.com/office/drawing/2010/main" val="0"/>
@@ -3206,7 +2796,7 @@
                     </pic:cNvPicPr>
                   </pic:nvPicPr>
                   <pic:blipFill rotWithShape="1">
-                    <a:blip r:embed="rId24">
+                    <a:blip r:embed="rId26">
                       <a:extLst>
                         <a:ext uri="{28A0092B-C50C-407E-A947-70E740481C1C}">
                           <a14:useLocalDpi xmlns:a14="http://schemas.microsoft.com/office/drawing/2010/main" val="0"/>
@@ -3250,49 +2840,25 @@
         <w:spacing w:line="360" w:lineRule="auto"/>
       </w:pPr>
       <w:r>
-        <w:t xml:space="preserve">If the user has installed the </w:t>
-      </w:r>
-      <w:proofErr w:type="spellStart"/>
-      <w:r>
-        <w:t>clustermaker</w:t>
-      </w:r>
-      <w:proofErr w:type="spellEnd"/>
-      <w:r>
-        <w:t xml:space="preserve"> app from the Cytoscape app store he can visualize the elution profile for any selected protein as follows:</w:t>
-      </w:r>
-    </w:p>
-    <w:p>
-      <w:pPr>
-        <w:spacing w:line="360" w:lineRule="auto"/>
-      </w:pPr>
-    </w:p>
-    <w:p>
-      <w:pPr>
-        <w:spacing w:line="360" w:lineRule="auto"/>
-      </w:pPr>
-    </w:p>
-    <w:p>
-      <w:pPr>
-        <w:spacing w:line="360" w:lineRule="auto"/>
-      </w:pPr>
-      <w:r>
-        <w:t xml:space="preserve">First select the </w:t>
-      </w:r>
-      <w:proofErr w:type="spellStart"/>
-      <w:r>
-        <w:t>JTree</w:t>
-      </w:r>
-      <w:proofErr w:type="spellEnd"/>
-      <w:r>
-        <w:t xml:space="preserve"> </w:t>
-      </w:r>
-      <w:proofErr w:type="spellStart"/>
-      <w:r>
-        <w:t>heatMapView</w:t>
-      </w:r>
-      <w:proofErr w:type="spellEnd"/>
-      <w:r>
-        <w:t xml:space="preserve"> from Apps:</w:t>
+        <w:t>If the user has installed the clustermaker app from the Cytoscape app store he can visualize the elution profile for any selected protein as follows:</w:t>
+      </w:r>
+    </w:p>
+    <w:p>
+      <w:pPr>
+        <w:spacing w:line="360" w:lineRule="auto"/>
+      </w:pPr>
+    </w:p>
+    <w:p>
+      <w:pPr>
+        <w:spacing w:line="360" w:lineRule="auto"/>
+      </w:pPr>
+    </w:p>
+    <w:p>
+      <w:pPr>
+        <w:spacing w:line="360" w:lineRule="auto"/>
+      </w:pPr>
+      <w:r>
+        <w:t>First select the JTree heatMapView from Apps:</w:t>
       </w:r>
     </w:p>
     <w:p>
@@ -3326,7 +2892,7 @@
                     </pic:cNvPicPr>
                   </pic:nvPicPr>
                   <pic:blipFill rotWithShape="1">
-                    <a:blip r:embed="rId25">
+                    <a:blip r:embed="rId27">
                       <a:extLst>
                         <a:ext uri="{28A0092B-C50C-407E-A947-70E740481C1C}">
                           <a14:useLocalDpi xmlns:a14="http://schemas.microsoft.com/office/drawing/2010/main" val="0"/>
@@ -3436,7 +3002,7 @@
                     </pic:cNvPicPr>
                   </pic:nvPicPr>
                   <pic:blipFill rotWithShape="1">
-                    <a:blip r:embed="rId26">
+                    <a:blip r:embed="rId28">
                       <a:extLst>
                         <a:ext uri="{28A0092B-C50C-407E-A947-70E740481C1C}">
                           <a14:useLocalDpi xmlns:a14="http://schemas.microsoft.com/office/drawing/2010/main" val="0"/>
@@ -3525,7 +3091,7 @@
                     </pic:cNvPicPr>
                   </pic:nvPicPr>
                   <pic:blipFill rotWithShape="1">
-                    <a:blip r:embed="rId27">
+                    <a:blip r:embed="rId29">
                       <a:extLst>
                         <a:ext uri="{28A0092B-C50C-407E-A947-70E740481C1C}">
                           <a14:useLocalDpi xmlns:a14="http://schemas.microsoft.com/office/drawing/2010/main" val="0"/>
@@ -3627,15 +3193,7 @@
         <w:t xml:space="preserve">classifier </w:t>
       </w:r>
       <w:r>
-        <w:t>and experiment only each file will have the prefix “</w:t>
-      </w:r>
-      <w:proofErr w:type="spellStart"/>
-      <w:r>
-        <w:t>Out.rf.exp</w:t>
-      </w:r>
-      <w:proofErr w:type="spellEnd"/>
-      <w:r>
-        <w:t xml:space="preserve">”. </w:t>
+        <w:t xml:space="preserve">and experiment only each file will have the prefix “Out.rf.exp”. </w:t>
       </w:r>
       <w:r>
         <w:t>The most important files are as follows:</w:t>
@@ -3653,27 +3211,23 @@
           <w:b/>
         </w:rPr>
       </w:pPr>
-      <w:proofErr w:type="gramStart"/>
       <w:r>
         <w:rPr>
           <w:b/>
         </w:rPr>
         <w:t>*.scores.txt</w:t>
       </w:r>
-      <w:proofErr w:type="gramEnd"/>
-    </w:p>
-    <w:p>
-      <w:pPr>
-        <w:spacing w:line="360" w:lineRule="auto"/>
-      </w:pPr>
-      <w:proofErr w:type="gramStart"/>
+    </w:p>
+    <w:p>
+      <w:pPr>
+        <w:spacing w:line="360" w:lineRule="auto"/>
+      </w:pPr>
       <w:r>
         <w:t>contain</w:t>
       </w:r>
       <w:r>
         <w:t>s</w:t>
       </w:r>
-      <w:proofErr w:type="gramEnd"/>
       <w:r>
         <w:t xml:space="preserve"> the raw co-elution score.</w:t>
       </w:r>
@@ -3690,7 +3244,6 @@
           <w:b/>
         </w:rPr>
       </w:pPr>
-      <w:proofErr w:type="gramStart"/>
       <w:r>
         <w:rPr>
           <w:b/>
@@ -3703,7 +3256,6 @@
         </w:rPr>
         <w:t>.pred.txt</w:t>
       </w:r>
-      <w:proofErr w:type="gramEnd"/>
     </w:p>
     <w:p>
       <w:pPr>
@@ -3737,7 +3289,6 @@
           <w:b/>
         </w:rPr>
       </w:pPr>
-      <w:proofErr w:type="gramStart"/>
       <w:r>
         <w:rPr>
           <w:b/>
@@ -3750,7 +3301,6 @@
         </w:rPr>
         <w:t>.comp.txt</w:t>
       </w:r>
-      <w:proofErr w:type="gramEnd"/>
     </w:p>
     <w:p>
       <w:pPr>

--- a/EPIC-Manual.docx
+++ b/EPIC-Manual.docx
@@ -231,25 +231,95 @@
         <w:rPr>
           <w:szCs w:val="28"/>
         </w:rPr>
-        <w:t xml:space="preserve"> docker needs to be installed, and for easy installation </w:t>
-      </w:r>
-      <w:r>
-        <w:rPr>
-          <w:szCs w:val="28"/>
-        </w:rPr>
-        <w:t xml:space="preserve">of the EPIC docker image we </w:t>
-      </w:r>
-      <w:r>
-        <w:rPr>
-          <w:szCs w:val="28"/>
-        </w:rPr>
-        <w:t>recommend installing kitematic, as well as creating a docker hub login.</w:t>
-      </w:r>
-      <w:r>
-        <w:rPr>
-          <w:szCs w:val="28"/>
-        </w:rPr>
-        <w:t xml:space="preserve"> Additionally to the docker suit we also recommend installing the current version of Cytoscape.</w:t>
+        <w:t xml:space="preserve"> </w:t>
+      </w:r>
+      <w:proofErr w:type="spellStart"/>
+      <w:r>
+        <w:rPr>
+          <w:szCs w:val="28"/>
+        </w:rPr>
+        <w:t>docker</w:t>
+      </w:r>
+      <w:proofErr w:type="spellEnd"/>
+      <w:r>
+        <w:rPr>
+          <w:szCs w:val="28"/>
+        </w:rPr>
+        <w:t xml:space="preserve"> needs to be installed, and for easy installation </w:t>
+      </w:r>
+      <w:r>
+        <w:rPr>
+          <w:szCs w:val="28"/>
+        </w:rPr>
+        <w:t xml:space="preserve">of the EPIC </w:t>
+      </w:r>
+      <w:proofErr w:type="spellStart"/>
+      <w:r>
+        <w:rPr>
+          <w:szCs w:val="28"/>
+        </w:rPr>
+        <w:t>docker</w:t>
+      </w:r>
+      <w:proofErr w:type="spellEnd"/>
+      <w:r>
+        <w:rPr>
+          <w:szCs w:val="28"/>
+        </w:rPr>
+        <w:t xml:space="preserve"> image we </w:t>
+      </w:r>
+      <w:r>
+        <w:rPr>
+          <w:szCs w:val="28"/>
+        </w:rPr>
+        <w:t xml:space="preserve">recommend installing </w:t>
+      </w:r>
+      <w:proofErr w:type="spellStart"/>
+      <w:r>
+        <w:rPr>
+          <w:szCs w:val="28"/>
+        </w:rPr>
+        <w:t>kitematic</w:t>
+      </w:r>
+      <w:proofErr w:type="spellEnd"/>
+      <w:r>
+        <w:rPr>
+          <w:szCs w:val="28"/>
+        </w:rPr>
+        <w:t xml:space="preserve">, as well as creating a </w:t>
+      </w:r>
+      <w:proofErr w:type="spellStart"/>
+      <w:r>
+        <w:rPr>
+          <w:szCs w:val="28"/>
+        </w:rPr>
+        <w:t>docker</w:t>
+      </w:r>
+      <w:proofErr w:type="spellEnd"/>
+      <w:r>
+        <w:rPr>
+          <w:szCs w:val="28"/>
+        </w:rPr>
+        <w:t xml:space="preserve"> hub login.</w:t>
+      </w:r>
+      <w:r>
+        <w:rPr>
+          <w:szCs w:val="28"/>
+        </w:rPr>
+        <w:t xml:space="preserve"> Additionally to the </w:t>
+      </w:r>
+      <w:proofErr w:type="spellStart"/>
+      <w:r>
+        <w:rPr>
+          <w:szCs w:val="28"/>
+        </w:rPr>
+        <w:t>docker</w:t>
+      </w:r>
+      <w:proofErr w:type="spellEnd"/>
+      <w:r>
+        <w:rPr>
+          <w:szCs w:val="28"/>
+        </w:rPr>
+        <w:t xml:space="preserve"> suit we also recommend installing the current version of Cytoscape.</w:t>
       </w:r>
     </w:p>
     <w:p>
@@ -333,12 +403,21 @@
           <w:szCs w:val="28"/>
         </w:rPr>
       </w:pPr>
-      <w:r>
-        <w:rPr>
-          <w:b/>
-          <w:szCs w:val="28"/>
-        </w:rPr>
-        <w:t>Kitematic:</w:t>
+      <w:proofErr w:type="spellStart"/>
+      <w:r>
+        <w:rPr>
+          <w:b/>
+          <w:szCs w:val="28"/>
+        </w:rPr>
+        <w:t>Kitematic</w:t>
+      </w:r>
+      <w:proofErr w:type="spellEnd"/>
+      <w:r>
+        <w:rPr>
+          <w:b/>
+          <w:szCs w:val="28"/>
+        </w:rPr>
+        <w:t>:</w:t>
       </w:r>
     </w:p>
     <w:p>
@@ -359,7 +438,21 @@
         <w:rPr>
           <w:szCs w:val="28"/>
         </w:rPr>
-        <w:t xml:space="preserve">The current version of Kitematic can be downloaded and installed from </w:t>
+        <w:t xml:space="preserve">The current version of </w:t>
+      </w:r>
+      <w:proofErr w:type="spellStart"/>
+      <w:r>
+        <w:rPr>
+          <w:szCs w:val="28"/>
+        </w:rPr>
+        <w:t>Kitematic</w:t>
+      </w:r>
+      <w:proofErr w:type="spellEnd"/>
+      <w:r>
+        <w:rPr>
+          <w:szCs w:val="28"/>
+        </w:rPr>
+        <w:t xml:space="preserve"> can be downloaded and installed from </w:t>
       </w:r>
       <w:r>
         <w:rPr>
@@ -479,15 +572,41 @@
           <w:szCs w:val="28"/>
         </w:rPr>
         <w:lastRenderedPageBreak/>
-        <w:t>2 Building the docker image</w:t>
-      </w:r>
-    </w:p>
-    <w:p>
-      <w:pPr>
-        <w:spacing w:line="360" w:lineRule="auto"/>
-      </w:pPr>
-      <w:r>
-        <w:t>The docker EPIC image is online available and can</w:t>
+        <w:t xml:space="preserve">2 Building the </w:t>
+      </w:r>
+      <w:proofErr w:type="spellStart"/>
+      <w:r>
+        <w:rPr>
+          <w:b/>
+          <w:sz w:val="28"/>
+          <w:szCs w:val="28"/>
+        </w:rPr>
+        <w:t>docker</w:t>
+      </w:r>
+      <w:proofErr w:type="spellEnd"/>
+      <w:r>
+        <w:rPr>
+          <w:b/>
+          <w:sz w:val="28"/>
+          <w:szCs w:val="28"/>
+        </w:rPr>
+        <w:t xml:space="preserve"> image</w:t>
+      </w:r>
+    </w:p>
+    <w:p>
+      <w:pPr>
+        <w:spacing w:line="360" w:lineRule="auto"/>
+      </w:pPr>
+      <w:r>
+        <w:t xml:space="preserve">The </w:t>
+      </w:r>
+      <w:proofErr w:type="spellStart"/>
+      <w:r>
+        <w:t>docker</w:t>
+      </w:r>
+      <w:proofErr w:type="spellEnd"/>
+      <w:r>
+        <w:t xml:space="preserve"> EPIC image is online available and can</w:t>
       </w:r>
       <w:r>
         <w:t xml:space="preserve"> be</w:t>
@@ -496,7 +615,15 @@
         <w:t xml:space="preserve"> easily installed by running the following command line in the Terminal/shell</w:t>
       </w:r>
       <w:r>
-        <w:t xml:space="preserve"> (this is recommanded)</w:t>
+        <w:t xml:space="preserve"> (this is </w:t>
+      </w:r>
+      <w:proofErr w:type="spellStart"/>
+      <w:r>
+        <w:t>recommanded</w:t>
+      </w:r>
+      <w:proofErr w:type="spellEnd"/>
+      <w:r>
+        <w:t>)</w:t>
       </w:r>
       <w:r>
         <w:t>:</w:t>
@@ -511,24 +638,64 @@
       <w:pPr>
         <w:spacing w:line="360" w:lineRule="auto"/>
       </w:pPr>
+      <w:proofErr w:type="spellStart"/>
+      <w:proofErr w:type="gramStart"/>
       <w:r>
         <w:rPr>
           <w:rFonts w:eastAsia="Times New Roman"/>
         </w:rPr>
-        <w:t>docker pull baderlab/bio-epic</w:t>
-      </w:r>
-    </w:p>
-    <w:p>
-      <w:pPr>
-        <w:spacing w:line="360" w:lineRule="auto"/>
-      </w:pPr>
-    </w:p>
-    <w:p>
-      <w:pPr>
-        <w:spacing w:line="360" w:lineRule="auto"/>
-      </w:pPr>
-      <w:r>
-        <w:t>Alternatively the docker can also be installed using the Kitematic user interface as follows:</w:t>
+        <w:t>docker</w:t>
+      </w:r>
+      <w:proofErr w:type="spellEnd"/>
+      <w:proofErr w:type="gramEnd"/>
+      <w:r>
+        <w:rPr>
+          <w:rFonts w:eastAsia="Times New Roman"/>
+        </w:rPr>
+        <w:t xml:space="preserve"> pull </w:t>
+      </w:r>
+      <w:proofErr w:type="spellStart"/>
+      <w:r>
+        <w:rPr>
+          <w:rFonts w:eastAsia="Times New Roman"/>
+        </w:rPr>
+        <w:t>baderlab</w:t>
+      </w:r>
+      <w:proofErr w:type="spellEnd"/>
+      <w:r>
+        <w:rPr>
+          <w:rFonts w:eastAsia="Times New Roman"/>
+        </w:rPr>
+        <w:t>/bio-epic</w:t>
+      </w:r>
+    </w:p>
+    <w:p>
+      <w:pPr>
+        <w:spacing w:line="360" w:lineRule="auto"/>
+      </w:pPr>
+    </w:p>
+    <w:p>
+      <w:pPr>
+        <w:spacing w:line="360" w:lineRule="auto"/>
+      </w:pPr>
+      <w:r>
+        <w:t xml:space="preserve">Alternatively the </w:t>
+      </w:r>
+      <w:proofErr w:type="spellStart"/>
+      <w:r>
+        <w:t>docker</w:t>
+      </w:r>
+      <w:proofErr w:type="spellEnd"/>
+      <w:r>
+        <w:t xml:space="preserve"> can also be installed using the </w:t>
+      </w:r>
+      <w:proofErr w:type="spellStart"/>
+      <w:r>
+        <w:t>Kitematic</w:t>
+      </w:r>
+      <w:proofErr w:type="spellEnd"/>
+      <w:r>
+        <w:t xml:space="preserve"> user interface as follows:</w:t>
       </w:r>
     </w:p>
     <w:p>
@@ -611,7 +778,15 @@
         <w:spacing w:line="360" w:lineRule="auto"/>
       </w:pPr>
       <w:r>
-        <w:t>First starting Kitematic and entering bio-epic into the search mask</w:t>
+        <w:t xml:space="preserve">First starting </w:t>
+      </w:r>
+      <w:proofErr w:type="spellStart"/>
+      <w:r>
+        <w:t>Kitematic</w:t>
+      </w:r>
+      <w:proofErr w:type="spellEnd"/>
+      <w:r>
+        <w:t xml:space="preserve"> and entering bio-epic into the search mask</w:t>
       </w:r>
       <w:r>
         <w:br/>
@@ -936,7 +1111,23 @@
         <w:spacing w:line="360" w:lineRule="auto"/>
       </w:pPr>
       <w:r>
-        <w:t>For EPIC to properly run the user needs to create a folder that will be linked with the docker image, from which the docker can read and write data from the user.</w:t>
+        <w:t xml:space="preserve">For EPIC to properly run the user needs to create a folder that will be linked with the </w:t>
+      </w:r>
+      <w:proofErr w:type="spellStart"/>
+      <w:r>
+        <w:t>docker</w:t>
+      </w:r>
+      <w:proofErr w:type="spellEnd"/>
+      <w:r>
+        <w:t xml:space="preserve"> image, from which the </w:t>
+      </w:r>
+      <w:proofErr w:type="spellStart"/>
+      <w:r>
+        <w:t>docker</w:t>
+      </w:r>
+      <w:proofErr w:type="spellEnd"/>
+      <w:r>
+        <w:t xml:space="preserve"> can read and write data from the user.</w:t>
       </w:r>
       <w:r>
         <w:t xml:space="preserve">  T</w:t>
@@ -978,7 +1169,15 @@
         <w:t xml:space="preserve"> all the elution profile files for the given project. In turn EPIC will read in the data and once done will create an output folder in the same directory </w:t>
       </w:r>
       <w:r>
-        <w:t>that contains all the output files and has the suffix “inputfoder_out”.</w:t>
+        <w:t>that contains all the output files and has the suffix “</w:t>
+      </w:r>
+      <w:proofErr w:type="spellStart"/>
+      <w:r>
+        <w:t>inputfoder_out</w:t>
+      </w:r>
+      <w:proofErr w:type="spellEnd"/>
+      <w:r>
+        <w:t>”.</w:t>
       </w:r>
     </w:p>
     <w:p>
@@ -1114,7 +1313,23 @@
         <w:spacing w:line="360" w:lineRule="auto"/>
       </w:pPr>
       <w:r>
-        <w:t xml:space="preserve">We recommend setting 6.0 GiB for Memory and 3.0 GiB for Swap. Make sure you re-start Docker after update from our Docker repository. </w:t>
+        <w:t xml:space="preserve">We recommend setting 6.0 </w:t>
+      </w:r>
+      <w:proofErr w:type="spellStart"/>
+      <w:r>
+        <w:t>GiB</w:t>
+      </w:r>
+      <w:proofErr w:type="spellEnd"/>
+      <w:r>
+        <w:t xml:space="preserve"> for Memory and 3.0 </w:t>
+      </w:r>
+      <w:proofErr w:type="spellStart"/>
+      <w:r>
+        <w:t>GiB</w:t>
+      </w:r>
+      <w:proofErr w:type="spellEnd"/>
+      <w:r>
+        <w:t xml:space="preserve"> for Swap. Make sure you re-start Docker after update from our Docker repository. </w:t>
       </w:r>
     </w:p>
     <w:p>
@@ -1129,11 +1344,16 @@
       <w:r>
         <w:t>For mac OS X</w:t>
       </w:r>
+      <w:proofErr w:type="gramStart"/>
       <w:r>
         <w:t xml:space="preserve">, </w:t>
       </w:r>
       <w:r>
-        <w:t xml:space="preserve"> Jupyter EPIC can be started by op</w:t>
+        <w:t xml:space="preserve"> Jupyter</w:t>
+      </w:r>
+      <w:proofErr w:type="gramEnd"/>
+      <w:r>
+        <w:t xml:space="preserve"> EPIC can be started by op</w:t>
       </w:r>
       <w:r>
         <w:t>ening a terminal window and fi</w:t>
@@ -1161,28 +1381,70 @@
         <w:rPr>
           <w:rFonts w:eastAsia="Times New Roman"/>
         </w:rPr>
-        <w:t>DIR="$( cd "$( dirname "${BASH_SOURCE[0]}" )" &amp;&amp; pwd )"</w:t>
-      </w:r>
-    </w:p>
-    <w:p>
-      <w:pPr>
-        <w:spacing w:line="360" w:lineRule="auto"/>
+        <w:t>DIR="$</w:t>
+      </w:r>
+      <w:proofErr w:type="gramStart"/>
+      <w:r>
         <w:rPr>
           <w:rFonts w:eastAsia="Times New Roman"/>
         </w:rPr>
-      </w:pPr>
-    </w:p>
-    <w:p>
-      <w:pPr>
-        <w:spacing w:line="360" w:lineRule="auto"/>
+        <w:t>( cd</w:t>
+      </w:r>
+      <w:proofErr w:type="gramEnd"/>
+      <w:r>
         <w:rPr>
           <w:rFonts w:eastAsia="Times New Roman"/>
         </w:rPr>
-      </w:pPr>
+        <w:t xml:space="preserve"> "$( </w:t>
+      </w:r>
+      <w:proofErr w:type="spellStart"/>
       <w:r>
         <w:rPr>
           <w:rFonts w:eastAsia="Times New Roman"/>
         </w:rPr>
+        <w:t>dirname</w:t>
+      </w:r>
+      <w:proofErr w:type="spellEnd"/>
+      <w:r>
+        <w:rPr>
+          <w:rFonts w:eastAsia="Times New Roman"/>
+        </w:rPr>
+        <w:t xml:space="preserve"> "${BASH_SOURCE[0]}" )" &amp;&amp; </w:t>
+      </w:r>
+      <w:proofErr w:type="spellStart"/>
+      <w:r>
+        <w:rPr>
+          <w:rFonts w:eastAsia="Times New Roman"/>
+        </w:rPr>
+        <w:t>pwd</w:t>
+      </w:r>
+      <w:proofErr w:type="spellEnd"/>
+      <w:r>
+        <w:rPr>
+          <w:rFonts w:eastAsia="Times New Roman"/>
+        </w:rPr>
+        <w:t xml:space="preserve"> )"</w:t>
+      </w:r>
+    </w:p>
+    <w:p>
+      <w:pPr>
+        <w:spacing w:line="360" w:lineRule="auto"/>
+        <w:rPr>
+          <w:rFonts w:eastAsia="Times New Roman"/>
+        </w:rPr>
+      </w:pPr>
+    </w:p>
+    <w:p>
+      <w:pPr>
+        <w:spacing w:line="360" w:lineRule="auto"/>
+        <w:rPr>
+          <w:rFonts w:eastAsia="Times New Roman"/>
+        </w:rPr>
+      </w:pPr>
+      <w:r>
+        <w:rPr>
+          <w:rFonts w:eastAsia="Times New Roman"/>
+        </w:rPr>
         <w:t>Then type the following command:</w:t>
       </w:r>
     </w:p>
@@ -1219,7 +1481,176 @@
           <w:rFonts w:eastAsia="Times New Roman"/>
         </w:rPr>
         <w:br/>
-        <w:t>docker run --add-host="localhost:$(ifconfig en0 | grep inet | grep -v inet6 | awk '{print $2}')" -it --rm -p 8888:8888 -v "$DIR:/home/jovyan/work/input" baderlab/bio-epic start-notebook.sh --NotebookApp.iopub_data_rate_limit='100000000' --NotebookApp.token=''</w:t>
+      </w:r>
+      <w:proofErr w:type="spellStart"/>
+      <w:proofErr w:type="gramStart"/>
+      <w:r>
+        <w:rPr>
+          <w:rFonts w:eastAsia="Times New Roman"/>
+        </w:rPr>
+        <w:t>docker</w:t>
+      </w:r>
+      <w:proofErr w:type="spellEnd"/>
+      <w:proofErr w:type="gramEnd"/>
+      <w:r>
+        <w:rPr>
+          <w:rFonts w:eastAsia="Times New Roman"/>
+        </w:rPr>
+        <w:t xml:space="preserve"> run --add-host="</w:t>
+      </w:r>
+      <w:proofErr w:type="spellStart"/>
+      <w:r>
+        <w:rPr>
+          <w:rFonts w:eastAsia="Times New Roman"/>
+        </w:rPr>
+        <w:t>localhost</w:t>
+      </w:r>
+      <w:proofErr w:type="spellEnd"/>
+      <w:r>
+        <w:rPr>
+          <w:rFonts w:eastAsia="Times New Roman"/>
+        </w:rPr>
+        <w:t>:$(</w:t>
+      </w:r>
+      <w:proofErr w:type="spellStart"/>
+      <w:r>
+        <w:rPr>
+          <w:rFonts w:eastAsia="Times New Roman"/>
+        </w:rPr>
+        <w:t>ifconfig</w:t>
+      </w:r>
+      <w:proofErr w:type="spellEnd"/>
+      <w:r>
+        <w:rPr>
+          <w:rFonts w:eastAsia="Times New Roman"/>
+        </w:rPr>
+        <w:t xml:space="preserve"> en0 | </w:t>
+      </w:r>
+      <w:proofErr w:type="spellStart"/>
+      <w:r>
+        <w:rPr>
+          <w:rFonts w:eastAsia="Times New Roman"/>
+        </w:rPr>
+        <w:t>grep</w:t>
+      </w:r>
+      <w:proofErr w:type="spellEnd"/>
+      <w:r>
+        <w:rPr>
+          <w:rFonts w:eastAsia="Times New Roman"/>
+        </w:rPr>
+        <w:t xml:space="preserve"> </w:t>
+      </w:r>
+      <w:proofErr w:type="spellStart"/>
+      <w:r>
+        <w:rPr>
+          <w:rFonts w:eastAsia="Times New Roman"/>
+        </w:rPr>
+        <w:t>inet</w:t>
+      </w:r>
+      <w:proofErr w:type="spellEnd"/>
+      <w:r>
+        <w:rPr>
+          <w:rFonts w:eastAsia="Times New Roman"/>
+        </w:rPr>
+        <w:t xml:space="preserve"> | </w:t>
+      </w:r>
+      <w:proofErr w:type="spellStart"/>
+      <w:r>
+        <w:rPr>
+          <w:rFonts w:eastAsia="Times New Roman"/>
+        </w:rPr>
+        <w:t>grep</w:t>
+      </w:r>
+      <w:proofErr w:type="spellEnd"/>
+      <w:r>
+        <w:rPr>
+          <w:rFonts w:eastAsia="Times New Roman"/>
+        </w:rPr>
+        <w:t xml:space="preserve"> -v inet6 | </w:t>
+      </w:r>
+      <w:proofErr w:type="spellStart"/>
+      <w:r>
+        <w:rPr>
+          <w:rFonts w:eastAsia="Times New Roman"/>
+        </w:rPr>
+        <w:t>awk</w:t>
+      </w:r>
+      <w:proofErr w:type="spellEnd"/>
+      <w:r>
+        <w:rPr>
+          <w:rFonts w:eastAsia="Times New Roman"/>
+        </w:rPr>
+        <w:t xml:space="preserve"> '{print $2}')" -it --</w:t>
+      </w:r>
+      <w:proofErr w:type="spellStart"/>
+      <w:r>
+        <w:rPr>
+          <w:rFonts w:eastAsia="Times New Roman"/>
+        </w:rPr>
+        <w:t>rm</w:t>
+      </w:r>
+      <w:proofErr w:type="spellEnd"/>
+      <w:r>
+        <w:rPr>
+          <w:rFonts w:eastAsia="Times New Roman"/>
+        </w:rPr>
+        <w:t xml:space="preserve"> -p 8888:8888 -v "$DIR:/home/</w:t>
+      </w:r>
+      <w:proofErr w:type="spellStart"/>
+      <w:r>
+        <w:rPr>
+          <w:rFonts w:eastAsia="Times New Roman"/>
+        </w:rPr>
+        <w:t>jovyan</w:t>
+      </w:r>
+      <w:proofErr w:type="spellEnd"/>
+      <w:r>
+        <w:rPr>
+          <w:rFonts w:eastAsia="Times New Roman"/>
+        </w:rPr>
+        <w:t xml:space="preserve">/work/input" </w:t>
+      </w:r>
+      <w:proofErr w:type="spellStart"/>
+      <w:r>
+        <w:rPr>
+          <w:rFonts w:eastAsia="Times New Roman"/>
+        </w:rPr>
+        <w:t>baderlab</w:t>
+      </w:r>
+      <w:proofErr w:type="spellEnd"/>
+      <w:r>
+        <w:rPr>
+          <w:rFonts w:eastAsia="Times New Roman"/>
+        </w:rPr>
+        <w:t>/bio-epic start-notebook.sh --</w:t>
+      </w:r>
+      <w:proofErr w:type="spellStart"/>
+      <w:r>
+        <w:rPr>
+          <w:rFonts w:eastAsia="Times New Roman"/>
+        </w:rPr>
+        <w:t>NotebookApp.iopub_data_rate_limit</w:t>
+      </w:r>
+      <w:proofErr w:type="spellEnd"/>
+      <w:r>
+        <w:rPr>
+          <w:rFonts w:eastAsia="Times New Roman"/>
+        </w:rPr>
+        <w:t>='100000000' --</w:t>
+      </w:r>
+      <w:proofErr w:type="spellStart"/>
+      <w:r>
+        <w:rPr>
+          <w:rFonts w:eastAsia="Times New Roman"/>
+        </w:rPr>
+        <w:t>NotebookApp.token</w:t>
+      </w:r>
+      <w:proofErr w:type="spellEnd"/>
+      <w:r>
+        <w:rPr>
+          <w:rFonts w:eastAsia="Times New Roman"/>
+        </w:rPr>
+        <w:t>=''</w:t>
       </w:r>
     </w:p>
     <w:p>
@@ -1309,7 +1740,15 @@
         <w:t>The highlighted part can be modified to “</w:t>
       </w:r>
       <w:r>
-        <w:t>http://localhost:8888/</w:t>
+        <w:t>http://localhost</w:t>
+      </w:r>
+      <w:proofErr w:type="gramStart"/>
+      <w:r>
+        <w:t>:8888</w:t>
+      </w:r>
+      <w:proofErr w:type="gramEnd"/>
+      <w:r>
+        <w:t>/</w:t>
       </w:r>
       <w:r>
         <w:t xml:space="preserve">”, after typing this into a web browser, you </w:t>
@@ -1410,7 +1849,15 @@
         <w:t>, after</w:t>
       </w:r>
       <w:r>
-        <w:t xml:space="preserve"> clicking EPIC.ipynb the EPIC notebook </w:t>
+        <w:t xml:space="preserve"> clicking </w:t>
+      </w:r>
+      <w:proofErr w:type="spellStart"/>
+      <w:r>
+        <w:t>EPIC.ipynb</w:t>
+      </w:r>
+      <w:proofErr w:type="spellEnd"/>
+      <w:r>
+        <w:t xml:space="preserve"> the EPIC notebook </w:t>
       </w:r>
       <w:r>
         <w:t xml:space="preserve">will be started </w:t>
@@ -1980,22 +2427,25 @@
       <w:r>
         <w:t>(</w:t>
       </w:r>
-      <w:hyperlink r:id="rId17" w:history="1">
-        <w:r>
-          <w:rPr>
-            <w:rStyle w:val="Hyperlink"/>
-          </w:rPr>
-          <w:t>https://github.com/BaderLab/EPIC/blob/master/test_data/Worm_reference_complexes.txt</w:t>
-        </w:r>
-      </w:hyperlink>
-      <w:r>
-        <w:t>).</w:t>
-      </w:r>
-      <w:r>
-        <w:t xml:space="preserve"> In this case, you should not touch your “target_species” input box. And browse the reference complexes file. When you see the “Uploaded to …” message, this tells you the local functional evidence data is uploaded successfully.</w:t>
-      </w:r>
       <w:bookmarkStart w:id="0" w:name="_GoBack"/>
       <w:bookmarkEnd w:id="0"/>
+      <w:r>
+        <w:t>https://github.com/BaderLab/EPIC/blob/master/test_data/Worm_reference_complexes.txt</w:t>
+      </w:r>
+      <w:r>
+        <w:t>).</w:t>
+      </w:r>
+      <w:r>
+        <w:t xml:space="preserve"> In this case, you should not touch your “</w:t>
+      </w:r>
+      <w:proofErr w:type="spellStart"/>
+      <w:r>
+        <w:t>target_species</w:t>
+      </w:r>
+      <w:proofErr w:type="spellEnd"/>
+      <w:r>
+        <w:t>” input box. And browse the reference complexes file. When you see the “Uploaded to …” message, this tells you the local functional evidence data is uploaded successfully.</w:t>
+      </w:r>
     </w:p>
     <w:p>
       <w:pPr>
@@ -2028,7 +2478,7 @@
                     </pic:cNvPicPr>
                   </pic:nvPicPr>
                   <pic:blipFill>
-                    <a:blip r:embed="rId18">
+                    <a:blip r:embed="rId17">
                       <a:extLst>
                         <a:ext uri="{28A0092B-C50C-407E-A947-70E740481C1C}">
                           <a14:useLocalDpi xmlns:a14="http://schemas.microsoft.com/office/drawing/2010/main" val="0"/>
@@ -2065,7 +2515,17 @@
         <w:spacing w:line="360" w:lineRule="auto"/>
       </w:pPr>
       <w:r>
-        <w:t>In the input box shown above, you can select, if you want to incorporate functional evidence or not. “exp” means purely based on functional evidence, and “comb” means the data is based on both experimental data and functional evidence.</w:t>
+        <w:t>In the input box shown above, you can select, if you want to incorporate functional evidence or not. “</w:t>
+      </w:r>
+      <w:proofErr w:type="spellStart"/>
+      <w:proofErr w:type="gramStart"/>
+      <w:r>
+        <w:t>exp</w:t>
+      </w:r>
+      <w:proofErr w:type="spellEnd"/>
+      <w:proofErr w:type="gramEnd"/>
+      <w:r>
+        <w:t>” means purely based on functional evidence, and “comb” means the data is based on both experimental data and functional evidence.</w:t>
       </w:r>
     </w:p>
     <w:p>
@@ -2099,7 +2559,7 @@
                     </pic:cNvPicPr>
                   </pic:nvPicPr>
                   <pic:blipFill>
-                    <a:blip r:embed="rId19">
+                    <a:blip r:embed="rId18">
                       <a:extLst>
                         <a:ext uri="{28A0092B-C50C-407E-A947-70E740481C1C}">
                           <a14:useLocalDpi xmlns:a14="http://schemas.microsoft.com/office/drawing/2010/main" val="0"/>
@@ -2136,7 +2596,15 @@
         <w:spacing w:line="360" w:lineRule="auto"/>
       </w:pPr>
       <w:r>
-        <w:t xml:space="preserve">In the input box shown above, you can select the resource of functional evidence you want to incorporate. If you select “exp” in the Mode section, this step can be skipped and left as default. </w:t>
+        <w:t>In the input box shown above, you can select the resource of functional evidence you want to incorporate. If you select “</w:t>
+      </w:r>
+      <w:proofErr w:type="spellStart"/>
+      <w:r>
+        <w:t>exp</w:t>
+      </w:r>
+      <w:proofErr w:type="spellEnd"/>
+      <w:r>
+        <w:t xml:space="preserve">” in the Mode section, this step can be skipped and left as default. </w:t>
       </w:r>
     </w:p>
     <w:p>
@@ -2170,7 +2638,7 @@
                     </pic:cNvPicPr>
                   </pic:nvPicPr>
                   <pic:blipFill>
-                    <a:blip r:embed="rId20">
+                    <a:blip r:embed="rId19">
                       <a:extLst>
                         <a:ext uri="{28A0092B-C50C-407E-A947-70E740481C1C}">
                           <a14:useLocalDpi xmlns:a14="http://schemas.microsoft.com/office/drawing/2010/main" val="0"/>
@@ -2209,7 +2677,7 @@
       <w:r>
         <w:t>You can also supply your own functional evidence file.  An example of function evidence file can be found in GitHub as mentioned before (</w:t>
       </w:r>
-      <w:hyperlink r:id="rId21" w:history="1">
+      <w:hyperlink r:id="rId20" w:history="1">
         <w:r>
           <w:rPr>
             <w:rStyle w:val="Hyperlink"/>
@@ -2218,7 +2686,31 @@
         </w:r>
       </w:hyperlink>
       <w:r>
-        <w:t>). If you want to use your own functional evidence data, you should create a file folder named “fa_files” in your input directory and put your functional evidence data into this file folder (as below). In the input directory, there should be two file folders, one has elution files (MSB_test) and one has functional evidence data (fa_files). It is noted that the elution file folder name can be anything you want, but the functional evidence data file folder is fixed.</w:t>
+        <w:t>). If you want to use your own functional evidence data, you should create a file folder named “</w:t>
+      </w:r>
+      <w:proofErr w:type="spellStart"/>
+      <w:r>
+        <w:t>fa_files</w:t>
+      </w:r>
+      <w:proofErr w:type="spellEnd"/>
+      <w:r>
+        <w:t>” in your input directory and put your functional evidence data into this file folder (as below). In the input directory, there should be two file folders, one has elution files (</w:t>
+      </w:r>
+      <w:proofErr w:type="spellStart"/>
+      <w:r>
+        <w:t>MSB_test</w:t>
+      </w:r>
+      <w:proofErr w:type="spellEnd"/>
+      <w:r>
+        <w:t>) and one has functional evidence data (</w:t>
+      </w:r>
+      <w:proofErr w:type="spellStart"/>
+      <w:r>
+        <w:t>fa_files</w:t>
+      </w:r>
+      <w:proofErr w:type="spellEnd"/>
+      <w:r>
+        <w:t>). It is noted that the elution file folder name can be anything you want, but the functional evidence data file folder is fixed.</w:t>
       </w:r>
     </w:p>
     <w:p>
@@ -2252,7 +2744,7 @@
                     </pic:cNvPicPr>
                   </pic:nvPicPr>
                   <pic:blipFill>
-                    <a:blip r:embed="rId22">
+                    <a:blip r:embed="rId21">
                       <a:extLst>
                         <a:ext uri="{28A0092B-C50C-407E-A947-70E740481C1C}">
                           <a14:useLocalDpi xmlns:a14="http://schemas.microsoft.com/office/drawing/2010/main" val="0"/>
@@ -2323,7 +2815,7 @@
                     </pic:cNvPicPr>
                   </pic:nvPicPr>
                   <pic:blipFill>
-                    <a:blip r:embed="rId23">
+                    <a:blip r:embed="rId22">
                       <a:extLst>
                         <a:ext uri="{28A0092B-C50C-407E-A947-70E740481C1C}">
                           <a14:useLocalDpi xmlns:a14="http://schemas.microsoft.com/office/drawing/2010/main" val="0"/>
@@ -2492,7 +2984,7 @@
                     </pic:cNvPicPr>
                   </pic:nvPicPr>
                   <pic:blipFill>
-                    <a:blip r:embed="rId24">
+                    <a:blip r:embed="rId23">
                       <a:extLst>
                         <a:ext uri="{28A0092B-C50C-407E-A947-70E740481C1C}">
                           <a14:useLocalDpi xmlns:a14="http://schemas.microsoft.com/office/drawing/2010/main" val="0"/>
@@ -2630,7 +3122,7 @@
                     </pic:cNvPicPr>
                   </pic:nvPicPr>
                   <pic:blipFill rotWithShape="1">
-                    <a:blip r:embed="rId25">
+                    <a:blip r:embed="rId24">
                       <a:extLst>
                         <a:ext uri="{28A0092B-C50C-407E-A947-70E740481C1C}">
                           <a14:useLocalDpi xmlns:a14="http://schemas.microsoft.com/office/drawing/2010/main" val="0"/>
@@ -2796,7 +3288,7 @@
                     </pic:cNvPicPr>
                   </pic:nvPicPr>
                   <pic:blipFill rotWithShape="1">
-                    <a:blip r:embed="rId26">
+                    <a:blip r:embed="rId25">
                       <a:extLst>
                         <a:ext uri="{28A0092B-C50C-407E-A947-70E740481C1C}">
                           <a14:useLocalDpi xmlns:a14="http://schemas.microsoft.com/office/drawing/2010/main" val="0"/>
@@ -2840,25 +3332,49 @@
         <w:spacing w:line="360" w:lineRule="auto"/>
       </w:pPr>
       <w:r>
-        <w:t>If the user has installed the clustermaker app from the Cytoscape app store he can visualize the elution profile for any selected protein as follows:</w:t>
-      </w:r>
-    </w:p>
-    <w:p>
-      <w:pPr>
-        <w:spacing w:line="360" w:lineRule="auto"/>
-      </w:pPr>
-    </w:p>
-    <w:p>
-      <w:pPr>
-        <w:spacing w:line="360" w:lineRule="auto"/>
-      </w:pPr>
-    </w:p>
-    <w:p>
-      <w:pPr>
-        <w:spacing w:line="360" w:lineRule="auto"/>
-      </w:pPr>
-      <w:r>
-        <w:t>First select the JTree heatMapView from Apps:</w:t>
+        <w:t xml:space="preserve">If the user has installed the </w:t>
+      </w:r>
+      <w:proofErr w:type="spellStart"/>
+      <w:r>
+        <w:t>clustermaker</w:t>
+      </w:r>
+      <w:proofErr w:type="spellEnd"/>
+      <w:r>
+        <w:t xml:space="preserve"> app from the Cytoscape app store he can visualize the elution profile for any selected protein as follows:</w:t>
+      </w:r>
+    </w:p>
+    <w:p>
+      <w:pPr>
+        <w:spacing w:line="360" w:lineRule="auto"/>
+      </w:pPr>
+    </w:p>
+    <w:p>
+      <w:pPr>
+        <w:spacing w:line="360" w:lineRule="auto"/>
+      </w:pPr>
+    </w:p>
+    <w:p>
+      <w:pPr>
+        <w:spacing w:line="360" w:lineRule="auto"/>
+      </w:pPr>
+      <w:r>
+        <w:t xml:space="preserve">First select the </w:t>
+      </w:r>
+      <w:proofErr w:type="spellStart"/>
+      <w:r>
+        <w:t>JTree</w:t>
+      </w:r>
+      <w:proofErr w:type="spellEnd"/>
+      <w:r>
+        <w:t xml:space="preserve"> </w:t>
+      </w:r>
+      <w:proofErr w:type="spellStart"/>
+      <w:r>
+        <w:t>heatMapView</w:t>
+      </w:r>
+      <w:proofErr w:type="spellEnd"/>
+      <w:r>
+        <w:t xml:space="preserve"> from Apps:</w:t>
       </w:r>
     </w:p>
     <w:p>
@@ -2892,7 +3408,7 @@
                     </pic:cNvPicPr>
                   </pic:nvPicPr>
                   <pic:blipFill rotWithShape="1">
-                    <a:blip r:embed="rId27">
+                    <a:blip r:embed="rId26">
                       <a:extLst>
                         <a:ext uri="{28A0092B-C50C-407E-A947-70E740481C1C}">
                           <a14:useLocalDpi xmlns:a14="http://schemas.microsoft.com/office/drawing/2010/main" val="0"/>
@@ -3002,7 +3518,7 @@
                     </pic:cNvPicPr>
                   </pic:nvPicPr>
                   <pic:blipFill rotWithShape="1">
-                    <a:blip r:embed="rId28">
+                    <a:blip r:embed="rId27">
                       <a:extLst>
                         <a:ext uri="{28A0092B-C50C-407E-A947-70E740481C1C}">
                           <a14:useLocalDpi xmlns:a14="http://schemas.microsoft.com/office/drawing/2010/main" val="0"/>
@@ -3091,7 +3607,7 @@
                     </pic:cNvPicPr>
                   </pic:nvPicPr>
                   <pic:blipFill rotWithShape="1">
-                    <a:blip r:embed="rId29">
+                    <a:blip r:embed="rId28">
                       <a:extLst>
                         <a:ext uri="{28A0092B-C50C-407E-A947-70E740481C1C}">
                           <a14:useLocalDpi xmlns:a14="http://schemas.microsoft.com/office/drawing/2010/main" val="0"/>
@@ -3193,7 +3709,15 @@
         <w:t xml:space="preserve">classifier </w:t>
       </w:r>
       <w:r>
-        <w:t xml:space="preserve">and experiment only each file will have the prefix “Out.rf.exp”. </w:t>
+        <w:t>and experiment only each file will have the prefix “</w:t>
+      </w:r>
+      <w:proofErr w:type="spellStart"/>
+      <w:r>
+        <w:t>Out.rf.exp</w:t>
+      </w:r>
+      <w:proofErr w:type="spellEnd"/>
+      <w:r>
+        <w:t xml:space="preserve">”. </w:t>
       </w:r>
       <w:r>
         <w:t>The most important files are as follows:</w:t>
@@ -3211,23 +3735,27 @@
           <w:b/>
         </w:rPr>
       </w:pPr>
+      <w:proofErr w:type="gramStart"/>
       <w:r>
         <w:rPr>
           <w:b/>
         </w:rPr>
         <w:t>*.scores.txt</w:t>
       </w:r>
-    </w:p>
-    <w:p>
-      <w:pPr>
-        <w:spacing w:line="360" w:lineRule="auto"/>
-      </w:pPr>
+      <w:proofErr w:type="gramEnd"/>
+    </w:p>
+    <w:p>
+      <w:pPr>
+        <w:spacing w:line="360" w:lineRule="auto"/>
+      </w:pPr>
+      <w:proofErr w:type="gramStart"/>
       <w:r>
         <w:t>contain</w:t>
       </w:r>
       <w:r>
         <w:t>s</w:t>
       </w:r>
+      <w:proofErr w:type="gramEnd"/>
       <w:r>
         <w:t xml:space="preserve"> the raw co-elution score.</w:t>
       </w:r>
@@ -3244,6 +3772,7 @@
           <w:b/>
         </w:rPr>
       </w:pPr>
+      <w:proofErr w:type="gramStart"/>
       <w:r>
         <w:rPr>
           <w:b/>
@@ -3256,6 +3785,7 @@
         </w:rPr>
         <w:t>.pred.txt</w:t>
       </w:r>
+      <w:proofErr w:type="gramEnd"/>
     </w:p>
     <w:p>
       <w:pPr>
@@ -3289,6 +3819,7 @@
           <w:b/>
         </w:rPr>
       </w:pPr>
+      <w:proofErr w:type="gramStart"/>
       <w:r>
         <w:rPr>
           <w:b/>
@@ -3301,6 +3832,7 @@
         </w:rPr>
         <w:t>.comp.txt</w:t>
       </w:r>
+      <w:proofErr w:type="gramEnd"/>
     </w:p>
     <w:p>
       <w:pPr>

--- a/EPIC-Manual.docx
+++ b/EPIC-Manual.docx
@@ -2427,8 +2427,6 @@
       <w:r>
         <w:t>(</w:t>
       </w:r>
-      <w:bookmarkStart w:id="0" w:name="_GoBack"/>
-      <w:bookmarkEnd w:id="0"/>
       <w:r>
         <w:t>https://github.com/BaderLab/EPIC/blob/master/test_data/Worm_reference_complexes.txt</w:t>
       </w:r>
@@ -3266,15 +3264,17 @@
       <w:pPr>
         <w:spacing w:line="360" w:lineRule="auto"/>
       </w:pPr>
+      <w:bookmarkStart w:id="0" w:name="_GoBack"/>
+      <w:bookmarkEnd w:id="0"/>
       <w:r>
         <w:rPr>
           <w:noProof/>
         </w:rPr>
         <w:drawing>
-          <wp:inline distT="0" distB="0" distL="0" distR="0" wp14:anchorId="31B8E058" wp14:editId="7B81024D">
-            <wp:extent cx="4605360" cy="2294255"/>
-            <wp:effectExtent l="0" t="0" r="0" b="0"/>
-            <wp:docPr id="10" name="Picture 1" descr="Screen Shot 2017-05-01 at 2.24.09 PM.png"/>
+          <wp:inline distT="0" distB="0" distL="0" distR="0" wp14:anchorId="3063E1CF" wp14:editId="3061864D">
+            <wp:extent cx="5469255" cy="3420745"/>
+            <wp:effectExtent l="0" t="0" r="0" b="8255"/>
+            <wp:docPr id="9" name="Picture 9" descr="Macintosh HD:Users:lucasminghu:Desktop:Screen Shot 2018-05-21 at 2.08.11 PM.png"/>
             <wp:cNvGraphicFramePr>
               <a:graphicFrameLocks xmlns:a="http://schemas.openxmlformats.org/drawingml/2006/main" noChangeAspect="1"/>
             </wp:cNvGraphicFramePr>
@@ -3282,12 +3282,12 @@
               <a:graphicData uri="http://schemas.openxmlformats.org/drawingml/2006/picture">
                 <pic:pic xmlns:pic="http://schemas.openxmlformats.org/drawingml/2006/picture">
                   <pic:nvPicPr>
-                    <pic:cNvPr id="2" name="Picture 1" descr="Screen Shot 2017-05-01 at 2.24.09 PM.png"/>
+                    <pic:cNvPr id="0" name="Picture 4" descr="Macintosh HD:Users:lucasminghu:Desktop:Screen Shot 2018-05-21 at 2.08.11 PM.png"/>
                     <pic:cNvPicPr>
-                      <a:picLocks noChangeAspect="1"/>
+                      <a:picLocks noChangeAspect="1" noChangeArrowheads="1"/>
                     </pic:cNvPicPr>
                   </pic:nvPicPr>
-                  <pic:blipFill rotWithShape="1">
+                  <pic:blipFill>
                     <a:blip r:embed="rId25">
                       <a:extLst>
                         <a:ext uri="{28A0092B-C50C-407E-A947-70E740481C1C}">
@@ -3295,25 +3295,23 @@
                         </a:ext>
                       </a:extLst>
                     </a:blip>
-                    <a:srcRect l="16051" b="33086"/>
-                    <a:stretch/>
+                    <a:srcRect/>
+                    <a:stretch>
+                      <a:fillRect/>
+                    </a:stretch>
                   </pic:blipFill>
                   <pic:spPr bwMode="auto">
                     <a:xfrm>
                       <a:off x="0" y="0"/>
-                      <a:ext cx="4605786" cy="2294467"/>
+                      <a:ext cx="5469255" cy="3420745"/>
                     </a:xfrm>
                     <a:prstGeom prst="rect">
                       <a:avLst/>
                     </a:prstGeom>
+                    <a:noFill/>
                     <a:ln>
                       <a:noFill/>
                     </a:ln>
-                    <a:extLst>
-                      <a:ext uri="{53640926-AAD7-44d8-BBD7-CCE9431645EC}">
-                        <a14:shadowObscured xmlns:a14="http://schemas.microsoft.com/office/drawing/2010/main"/>
-                      </a:ext>
-                    </a:extLst>
                   </pic:spPr>
                 </pic:pic>
               </a:graphicData>
@@ -3340,7 +3338,22 @@
       </w:r>
       <w:proofErr w:type="spellEnd"/>
       <w:r>
-        <w:t xml:space="preserve"> app from the Cytoscape app store he can visualize the elution profile for any selected protein as follows:</w:t>
+        <w:t xml:space="preserve"> app from the Cytoscape app store he can visualize the elution profile for any selected protein as follows</w:t>
+      </w:r>
+      <w:r>
+        <w:t xml:space="preserve"> (</w:t>
+      </w:r>
+      <w:r>
+        <w:rPr>
+          <w:color w:val="FF0000"/>
+        </w:rPr>
+        <w:t>Note, this app is not functional anymore in Cytoscape 3.6.0 +</w:t>
+      </w:r>
+      <w:r>
+        <w:t>)</w:t>
+      </w:r>
+      <w:r>
+        <w:t>:</w:t>
       </w:r>
     </w:p>
     <w:p>

--- a/EPIC-Manual.docx
+++ b/EPIC-Manual.docx
@@ -1356,13 +1356,105 @@
         <w:t xml:space="preserve"> EPIC can be started by op</w:t>
       </w:r>
       <w:r>
-        <w:t>ening a terminal window and fi</w:t>
+        <w:t>ening a terminal window. F</w:t>
+      </w:r>
+      <w:r>
+        <w:t>i</w:t>
       </w:r>
       <w:r>
         <w:t>r</w:t>
       </w:r>
       <w:r>
-        <w:t>st using cd to change to the input folder (see 4) and then using the following command:</w:t>
+        <w:t xml:space="preserve">st </w:t>
+      </w:r>
+      <w:r>
+        <w:t>copy the start-EPIC.sh file from …/</w:t>
+      </w:r>
+      <w:proofErr w:type="spellStart"/>
+      <w:r>
+        <w:t>src</w:t>
+      </w:r>
+      <w:proofErr w:type="spellEnd"/>
+      <w:r>
+        <w:t xml:space="preserve">/ folder to </w:t>
+      </w:r>
+      <w:r>
+        <w:rPr>
+          <w:color w:val="FF0000"/>
+        </w:rPr>
+        <w:t>the directory contains the input folder</w:t>
+      </w:r>
+      <w:r>
+        <w:rPr>
+          <w:color w:val="FF0000"/>
+        </w:rPr>
+        <w:t xml:space="preserve"> </w:t>
+      </w:r>
+      <w:r>
+        <w:t>(see 4)</w:t>
+      </w:r>
+      <w:r>
+        <w:t>. Use the following command:</w:t>
+      </w:r>
+    </w:p>
+    <w:p>
+      <w:pPr>
+        <w:spacing w:line="360" w:lineRule="auto"/>
+      </w:pPr>
+    </w:p>
+    <w:p>
+      <w:pPr>
+        <w:spacing w:line="360" w:lineRule="auto"/>
+      </w:pPr>
+      <w:proofErr w:type="gramStart"/>
+      <w:r>
+        <w:t>bash</w:t>
+      </w:r>
+      <w:proofErr w:type="gramEnd"/>
+      <w:r>
+        <w:t xml:space="preserve"> </w:t>
+      </w:r>
+      <w:r>
+        <w:t>start-EPIC.sh</w:t>
+      </w:r>
+    </w:p>
+    <w:p>
+      <w:pPr>
+        <w:spacing w:line="360" w:lineRule="auto"/>
+      </w:pPr>
+    </w:p>
+    <w:p>
+      <w:pPr>
+        <w:spacing w:line="360" w:lineRule="auto"/>
+      </w:pPr>
+      <w:r>
+        <w:t xml:space="preserve">Alternatively (not </w:t>
+      </w:r>
+      <w:r>
+        <w:t>recommended</w:t>
+      </w:r>
+      <w:bookmarkStart w:id="0" w:name="_GoBack"/>
+      <w:bookmarkEnd w:id="0"/>
+      <w:r>
+        <w:t>), you can use</w:t>
+      </w:r>
+      <w:r>
+        <w:t xml:space="preserve"> cd to change to </w:t>
+      </w:r>
+      <w:r>
+        <w:rPr>
+          <w:color w:val="FF0000"/>
+        </w:rPr>
+        <w:t>the directory contains the input folder</w:t>
+      </w:r>
+      <w:r>
+        <w:t xml:space="preserve"> (see 4) and </w:t>
+      </w:r>
+      <w:r>
+        <w:t xml:space="preserve">then type </w:t>
+      </w:r>
+      <w:r>
+        <w:t>the following command:</w:t>
       </w:r>
     </w:p>
     <w:p>
@@ -1454,27 +1546,6 @@
         <w:rPr>
           <w:rFonts w:eastAsia="Times New Roman"/>
         </w:rPr>
-      </w:pPr>
-    </w:p>
-    <w:p>
-      <w:pPr>
-        <w:spacing w:line="360" w:lineRule="auto"/>
-        <w:rPr>
-          <w:rFonts w:eastAsia="Times New Roman"/>
-        </w:rPr>
-      </w:pPr>
-    </w:p>
-    <w:p>
-      <w:pPr>
-        <w:spacing w:line="360" w:lineRule="auto"/>
-        <w:rPr>
-          <w:rFonts w:eastAsia="Times New Roman"/>
-        </w:rPr>
-      </w:pPr>
-    </w:p>
-    <w:p>
-      <w:pPr>
-        <w:spacing w:line="360" w:lineRule="auto"/>
       </w:pPr>
       <w:r>
         <w:rPr>
@@ -3264,8 +3335,6 @@
       <w:pPr>
         <w:spacing w:line="360" w:lineRule="auto"/>
       </w:pPr>
-      <w:bookmarkStart w:id="0" w:name="_GoBack"/>
-      <w:bookmarkEnd w:id="0"/>
       <w:r>
         <w:rPr>
           <w:noProof/>

--- a/EPIC-Manual.docx
+++ b/EPIC-Manual.docx
@@ -1433,47 +1433,48 @@
       <w:r>
         <w:t>recommended</w:t>
       </w:r>
+      <w:r>
+        <w:t>), you can use</w:t>
+      </w:r>
+      <w:r>
+        <w:t xml:space="preserve"> cd to change to </w:t>
+      </w:r>
+      <w:r>
+        <w:rPr>
+          <w:color w:val="FF0000"/>
+        </w:rPr>
+        <w:t>the directory contains the input folder</w:t>
+      </w:r>
+      <w:r>
+        <w:t xml:space="preserve"> (see 4) and </w:t>
+      </w:r>
+      <w:r>
+        <w:t xml:space="preserve">then type </w:t>
+      </w:r>
+      <w:r>
+        <w:t>the following command:</w:t>
+      </w:r>
+    </w:p>
+    <w:p>
+      <w:pPr>
+        <w:spacing w:line="360" w:lineRule="auto"/>
+        <w:rPr>
+          <w:rFonts w:eastAsia="Times New Roman"/>
+        </w:rPr>
+      </w:pPr>
+      <w:r>
+        <w:rPr>
+          <w:rFonts w:eastAsia="Times New Roman"/>
+        </w:rPr>
+        <w:t>D</w:t>
+      </w:r>
       <w:bookmarkStart w:id="0" w:name="_GoBack"/>
       <w:bookmarkEnd w:id="0"/>
       <w:r>
-        <w:t>), you can use</w:t>
-      </w:r>
-      <w:r>
-        <w:t xml:space="preserve"> cd to change to </w:t>
-      </w:r>
-      <w:r>
-        <w:rPr>
-          <w:color w:val="FF0000"/>
-        </w:rPr>
-        <w:t>the directory contains the input folder</w:t>
-      </w:r>
-      <w:r>
-        <w:t xml:space="preserve"> (see 4) and </w:t>
-      </w:r>
-      <w:r>
-        <w:t xml:space="preserve">then type </w:t>
-      </w:r>
-      <w:r>
-        <w:t>the following command:</w:t>
-      </w:r>
-    </w:p>
-    <w:p>
-      <w:pPr>
-        <w:spacing w:line="360" w:lineRule="auto"/>
-      </w:pPr>
-    </w:p>
-    <w:p>
-      <w:pPr>
-        <w:spacing w:line="360" w:lineRule="auto"/>
         <w:rPr>
           <w:rFonts w:eastAsia="Times New Roman"/>
         </w:rPr>
-      </w:pPr>
-      <w:r>
-        <w:rPr>
-          <w:rFonts w:eastAsia="Times New Roman"/>
-        </w:rPr>
-        <w:t>DIR="$</w:t>
+        <w:t>IR="$</w:t>
       </w:r>
       <w:proofErr w:type="gramStart"/>
       <w:r>

--- a/EPIC-Manual.docx
+++ b/EPIC-Manual.docx
@@ -1394,50 +1394,13 @@
         <w:t>(see 4)</w:t>
       </w:r>
       <w:r>
-        <w:t>. Use the following command:</w:t>
-      </w:r>
-    </w:p>
-    <w:p>
-      <w:pPr>
-        <w:spacing w:line="360" w:lineRule="auto"/>
-      </w:pPr>
-    </w:p>
-    <w:p>
-      <w:pPr>
-        <w:spacing w:line="360" w:lineRule="auto"/>
-      </w:pPr>
-      <w:proofErr w:type="gramStart"/>
-      <w:r>
-        <w:t>bash</w:t>
-      </w:r>
-      <w:proofErr w:type="gramEnd"/>
-      <w:r>
-        <w:t xml:space="preserve"> </w:t>
-      </w:r>
-      <w:r>
-        <w:t>start-EPIC.sh</w:t>
-      </w:r>
-    </w:p>
-    <w:p>
-      <w:pPr>
-        <w:spacing w:line="360" w:lineRule="auto"/>
-      </w:pPr>
-    </w:p>
-    <w:p>
-      <w:pPr>
-        <w:spacing w:line="360" w:lineRule="auto"/>
-      </w:pPr>
-      <w:r>
-        <w:t xml:space="preserve">Alternatively (not </w:t>
-      </w:r>
-      <w:r>
-        <w:t>recommended</w:t>
-      </w:r>
-      <w:r>
-        <w:t>), you can use</w:t>
-      </w:r>
-      <w:r>
-        <w:t xml:space="preserve"> cd to change to </w:t>
+        <w:t xml:space="preserve">. </w:t>
+      </w:r>
+      <w:r>
+        <w:t xml:space="preserve">After cd </w:t>
+      </w:r>
+      <w:r>
+        <w:t xml:space="preserve">to </w:t>
       </w:r>
       <w:r>
         <w:rPr>
@@ -1446,35 +1409,92 @@
         <w:t>the directory contains the input folder</w:t>
       </w:r>
       <w:r>
-        <w:t xml:space="preserve"> (see 4) and </w:t>
-      </w:r>
-      <w:r>
-        <w:t xml:space="preserve">then type </w:t>
-      </w:r>
-      <w:r>
-        <w:t>the following command:</w:t>
-      </w:r>
-    </w:p>
-    <w:p>
-      <w:pPr>
-        <w:spacing w:line="360" w:lineRule="auto"/>
-        <w:rPr>
-          <w:rFonts w:eastAsia="Times New Roman"/>
-        </w:rPr>
-      </w:pPr>
-      <w:r>
-        <w:rPr>
-          <w:rFonts w:eastAsia="Times New Roman"/>
-        </w:rPr>
-        <w:t>D</w:t>
-      </w:r>
+        <w:t xml:space="preserve"> (see 4)</w:t>
+      </w:r>
+      <w:r>
+        <w:t xml:space="preserve">. </w:t>
+      </w:r>
+      <w:r>
+        <w:t>Use the following command:</w:t>
+      </w:r>
+    </w:p>
+    <w:p>
+      <w:pPr>
+        <w:spacing w:line="360" w:lineRule="auto"/>
+      </w:pPr>
       <w:bookmarkStart w:id="0" w:name="_GoBack"/>
       <w:bookmarkEnd w:id="0"/>
-      <w:r>
+    </w:p>
+    <w:p>
+      <w:pPr>
+        <w:spacing w:line="360" w:lineRule="auto"/>
+      </w:pPr>
+      <w:proofErr w:type="gramStart"/>
+      <w:r>
+        <w:t>bash</w:t>
+      </w:r>
+      <w:proofErr w:type="gramEnd"/>
+      <w:r>
+        <w:t xml:space="preserve"> </w:t>
+      </w:r>
+      <w:r>
+        <w:t>start-EPIC.sh</w:t>
+      </w:r>
+    </w:p>
+    <w:p>
+      <w:pPr>
+        <w:spacing w:line="360" w:lineRule="auto"/>
+      </w:pPr>
+    </w:p>
+    <w:p>
+      <w:pPr>
+        <w:spacing w:line="360" w:lineRule="auto"/>
+      </w:pPr>
+      <w:r>
+        <w:t xml:space="preserve">Alternatively (not </w:t>
+      </w:r>
+      <w:r>
+        <w:t>recommended</w:t>
+      </w:r>
+      <w:r>
+        <w:t xml:space="preserve">), you can </w:t>
+      </w:r>
+      <w:r>
+        <w:t xml:space="preserve">cd to </w:t>
+      </w:r>
+      <w:r>
+        <w:rPr>
+          <w:color w:val="FF0000"/>
+        </w:rPr>
+        <w:t>the directory contains the input folder</w:t>
+      </w:r>
+      <w:r>
+        <w:t xml:space="preserve"> (see 4) and </w:t>
+      </w:r>
+      <w:r>
+        <w:t xml:space="preserve">then type </w:t>
+      </w:r>
+      <w:r>
+        <w:t>the following command:</w:t>
+      </w:r>
+    </w:p>
+    <w:p>
+      <w:pPr>
+        <w:spacing w:line="360" w:lineRule="auto"/>
+      </w:pPr>
+    </w:p>
+    <w:p>
+      <w:pPr>
+        <w:spacing w:line="360" w:lineRule="auto"/>
         <w:rPr>
           <w:rFonts w:eastAsia="Times New Roman"/>
         </w:rPr>
-        <w:t>IR="$</w:t>
+      </w:pPr>
+      <w:r>
+        <w:rPr>
+          <w:rFonts w:eastAsia="Times New Roman"/>
+        </w:rPr>
+        <w:t>DIR="$</w:t>
       </w:r>
       <w:proofErr w:type="gramStart"/>
       <w:r>

--- a/EPIC-Manual.docx
+++ b/EPIC-Manual.docx
@@ -1,6 +1,6 @@
 
 <file path=word/document.xml><?xml version="1.0" encoding="utf-8"?>
-<w:document xmlns:wpc="http://schemas.microsoft.com/office/word/2010/wordprocessingCanvas" xmlns:mo="http://schemas.microsoft.com/office/mac/office/2008/main" xmlns:mc="http://schemas.openxmlformats.org/markup-compatibility/2006" xmlns:mv="urn:schemas-microsoft-com:mac:vml" xmlns:o="urn:schemas-microsoft-com:office:office" xmlns:r="http://schemas.openxmlformats.org/officeDocument/2006/relationships" xmlns:m="http://schemas.openxmlformats.org/officeDocument/2006/math" xmlns:v="urn:schemas-microsoft-com:vml" xmlns:wp14="http://schemas.microsoft.com/office/word/2010/wordprocessingDrawing" xmlns:wp="http://schemas.openxmlformats.org/drawingml/2006/wordprocessingDrawing" xmlns:w10="urn:schemas-microsoft-com:office:word" xmlns:w="http://schemas.openxmlformats.org/wordprocessingml/2006/main" xmlns:w14="http://schemas.microsoft.com/office/word/2010/wordml" xmlns:wpg="http://schemas.microsoft.com/office/word/2010/wordprocessingGroup" xmlns:wpi="http://schemas.microsoft.com/office/word/2010/wordprocessingInk" xmlns:wne="http://schemas.microsoft.com/office/word/2006/wordml" xmlns:wps="http://schemas.microsoft.com/office/word/2010/wordprocessingShape" mc:Ignorable="w14 wp14">
+<w:document xmlns:wpc="http://schemas.microsoft.com/office/word/2010/wordprocessingCanvas" xmlns:cx="http://schemas.microsoft.com/office/drawing/2014/chartex" xmlns:cx1="http://schemas.microsoft.com/office/drawing/2015/9/8/chartex" xmlns:cx2="http://schemas.microsoft.com/office/drawing/2015/10/21/chartex" xmlns:cx3="http://schemas.microsoft.com/office/drawing/2016/5/9/chartex" xmlns:cx4="http://schemas.microsoft.com/office/drawing/2016/5/10/chartex" xmlns:cx5="http://schemas.microsoft.com/office/drawing/2016/5/11/chartex" xmlns:cx6="http://schemas.microsoft.com/office/drawing/2016/5/12/chartex" xmlns:cx7="http://schemas.microsoft.com/office/drawing/2016/5/13/chartex" xmlns:cx8="http://schemas.microsoft.com/office/drawing/2016/5/14/chartex" xmlns:mc="http://schemas.openxmlformats.org/markup-compatibility/2006" xmlns:aink="http://schemas.microsoft.com/office/drawing/2016/ink" xmlns:am3d="http://schemas.microsoft.com/office/drawing/2017/model3d" xmlns:o="urn:schemas-microsoft-com:office:office" xmlns:r="http://schemas.openxmlformats.org/officeDocument/2006/relationships" xmlns:m="http://schemas.openxmlformats.org/officeDocument/2006/math" xmlns:v="urn:schemas-microsoft-com:vml" xmlns:wp14="http://schemas.microsoft.com/office/word/2010/wordprocessingDrawing" xmlns:wp="http://schemas.openxmlformats.org/drawingml/2006/wordprocessingDrawing" xmlns:w10="urn:schemas-microsoft-com:office:word" xmlns:w="http://schemas.openxmlformats.org/wordprocessingml/2006/main" xmlns:w14="http://schemas.microsoft.com/office/word/2010/wordml" xmlns:w15="http://schemas.microsoft.com/office/word/2012/wordml" xmlns:w16cid="http://schemas.microsoft.com/office/word/2016/wordml/cid" xmlns:w16se="http://schemas.microsoft.com/office/word/2015/wordml/symex" xmlns:wpg="http://schemas.microsoft.com/office/word/2010/wordprocessingGroup" xmlns:wpi="http://schemas.microsoft.com/office/word/2010/wordprocessingInk" xmlns:wne="http://schemas.microsoft.com/office/word/2006/wordml" xmlns:wps="http://schemas.microsoft.com/office/word/2010/wordprocessingShape" mc:Ignorable="w14 w15 w16se w16cid wp14">
   <w:body>
     <w:p>
       <w:pPr>
@@ -114,7 +114,7 @@
           <w:szCs w:val="28"/>
           <w:lang w:val="en-CA"/>
         </w:rPr>
-        <w:t xml:space="preserve">o the EPIC installation manual, in this document we will have a </w:t>
+        <w:t xml:space="preserve">o the EPIC installation manual, in this document we </w:t>
       </w:r>
       <w:r>
         <w:rPr>
@@ -124,7 +124,7 @@
           <w:szCs w:val="28"/>
           <w:lang w:val="en-CA"/>
         </w:rPr>
-        <w:t>step-by-step</w:t>
+        <w:t xml:space="preserve">provide </w:t>
       </w:r>
       <w:r>
         <w:rPr>
@@ -134,7 +134,7 @@
           <w:szCs w:val="28"/>
           <w:lang w:val="en-CA"/>
         </w:rPr>
-        <w:t xml:space="preserve"> guide on installing</w:t>
+        <w:t xml:space="preserve">a </w:t>
       </w:r>
       <w:r>
         <w:rPr>
@@ -144,7 +144,47 @@
           <w:szCs w:val="28"/>
           <w:lang w:val="en-CA"/>
         </w:rPr>
-        <w:t xml:space="preserve"> and running the EPIC pipeline.</w:t>
+        <w:t>step-by-step</w:t>
+      </w:r>
+      <w:r>
+        <w:rPr>
+          <w:rFonts w:ascii="Cambria" w:hAnsi="Cambria" w:cs="Times New Roman"/>
+          <w:bCs/>
+          <w:color w:val="000000"/>
+          <w:szCs w:val="28"/>
+          <w:lang w:val="en-CA"/>
+        </w:rPr>
+        <w:t xml:space="preserve"> guide on installing</w:t>
+      </w:r>
+      <w:r>
+        <w:rPr>
+          <w:rFonts w:ascii="Cambria" w:hAnsi="Cambria" w:cs="Times New Roman"/>
+          <w:bCs/>
+          <w:color w:val="000000"/>
+          <w:szCs w:val="28"/>
+          <w:lang w:val="en-CA"/>
+        </w:rPr>
+        <w:t xml:space="preserve"> and running the EPIC pipeline</w:t>
+      </w:r>
+      <w:r>
+        <w:rPr>
+          <w:rFonts w:ascii="Cambria" w:hAnsi="Cambria" w:cs="Times New Roman"/>
+          <w:bCs/>
+          <w:color w:val="000000"/>
+          <w:szCs w:val="28"/>
+          <w:lang w:val="en-CA"/>
+        </w:rPr>
+        <w:t xml:space="preserve"> using Docker. For instructions on installing EPIC directly on your computer, please follow the README.MD file at the root of EPIC’s GitHub repository</w:t>
+      </w:r>
+      <w:r>
+        <w:rPr>
+          <w:rFonts w:ascii="Cambria" w:hAnsi="Cambria" w:cs="Times New Roman"/>
+          <w:bCs/>
+          <w:color w:val="000000"/>
+          <w:szCs w:val="28"/>
+          <w:lang w:val="en-CA"/>
+        </w:rPr>
+        <w:t>.</w:t>
       </w:r>
     </w:p>
     <w:p>
@@ -231,95 +271,63 @@
         <w:rPr>
           <w:szCs w:val="28"/>
         </w:rPr>
-        <w:t xml:space="preserve"> </w:t>
+        <w:t xml:space="preserve"> docker needs to be installed, and for easy installation </w:t>
+      </w:r>
+      <w:r>
+        <w:rPr>
+          <w:szCs w:val="28"/>
+        </w:rPr>
+        <w:t xml:space="preserve">of the EPIC docker image we </w:t>
+      </w:r>
+      <w:r>
+        <w:rPr>
+          <w:szCs w:val="28"/>
+        </w:rPr>
+        <w:t xml:space="preserve">recommend installing </w:t>
       </w:r>
       <w:proofErr w:type="spellStart"/>
       <w:r>
         <w:rPr>
           <w:szCs w:val="28"/>
         </w:rPr>
-        <w:t>docker</w:t>
+        <w:t>kitematic</w:t>
       </w:r>
       <w:proofErr w:type="spellEnd"/>
       <w:r>
         <w:rPr>
           <w:szCs w:val="28"/>
         </w:rPr>
-        <w:t xml:space="preserve"> needs to be installed, and for easy installation </w:t>
-      </w:r>
-      <w:r>
-        <w:rPr>
-          <w:szCs w:val="28"/>
-        </w:rPr>
-        <w:t xml:space="preserve">of the EPIC </w:t>
-      </w:r>
-      <w:proofErr w:type="spellStart"/>
-      <w:r>
-        <w:rPr>
-          <w:szCs w:val="28"/>
-        </w:rPr>
-        <w:t>docker</w:t>
-      </w:r>
-      <w:proofErr w:type="spellEnd"/>
-      <w:r>
-        <w:rPr>
-          <w:szCs w:val="28"/>
-        </w:rPr>
-        <w:t xml:space="preserve"> image we </w:t>
-      </w:r>
-      <w:r>
-        <w:rPr>
-          <w:szCs w:val="28"/>
-        </w:rPr>
-        <w:t xml:space="preserve">recommend installing </w:t>
-      </w:r>
-      <w:proofErr w:type="spellStart"/>
-      <w:r>
-        <w:rPr>
-          <w:szCs w:val="28"/>
-        </w:rPr>
-        <w:t>kitematic</w:t>
-      </w:r>
-      <w:proofErr w:type="spellEnd"/>
-      <w:r>
-        <w:rPr>
-          <w:szCs w:val="28"/>
-        </w:rPr>
-        <w:t xml:space="preserve">, as well as creating a </w:t>
-      </w:r>
-      <w:proofErr w:type="spellStart"/>
-      <w:r>
-        <w:rPr>
-          <w:szCs w:val="28"/>
-        </w:rPr>
-        <w:t>docker</w:t>
-      </w:r>
-      <w:proofErr w:type="spellEnd"/>
-      <w:r>
-        <w:rPr>
-          <w:szCs w:val="28"/>
-        </w:rPr>
-        <w:t xml:space="preserve"> hub login.</w:t>
-      </w:r>
-      <w:r>
-        <w:rPr>
-          <w:szCs w:val="28"/>
-        </w:rPr>
-        <w:t xml:space="preserve"> Additionally to the </w:t>
-      </w:r>
-      <w:proofErr w:type="spellStart"/>
-      <w:r>
-        <w:rPr>
-          <w:szCs w:val="28"/>
-        </w:rPr>
-        <w:t>docker</w:t>
-      </w:r>
-      <w:proofErr w:type="spellEnd"/>
-      <w:r>
-        <w:rPr>
-          <w:szCs w:val="28"/>
-        </w:rPr>
-        <w:t xml:space="preserve"> suit we also recommend installing the current version of Cytoscape.</w:t>
+        <w:t>, as well as creating a docker hub login.</w:t>
+      </w:r>
+      <w:r>
+        <w:rPr>
+          <w:szCs w:val="28"/>
+        </w:rPr>
+        <w:t xml:space="preserve"> Additionally to the docker </w:t>
+      </w:r>
+      <w:r>
+        <w:rPr>
+          <w:szCs w:val="28"/>
+        </w:rPr>
+        <w:t xml:space="preserve">software </w:t>
+      </w:r>
+      <w:r>
+        <w:rPr>
+          <w:szCs w:val="28"/>
+        </w:rPr>
+        <w:t>suit</w:t>
+      </w:r>
+      <w:r>
+        <w:rPr>
+          <w:szCs w:val="28"/>
+        </w:rPr>
+        <w:t>e,</w:t>
+      </w:r>
+      <w:r>
+        <w:rPr>
+          <w:szCs w:val="28"/>
+        </w:rPr>
+        <w:t xml:space="preserve"> we also recommend installing the current version of Cytoscape.</w:t>
       </w:r>
     </w:p>
     <w:p>
@@ -571,101 +579,62 @@
           <w:sz w:val="28"/>
           <w:szCs w:val="28"/>
         </w:rPr>
-        <w:lastRenderedPageBreak/>
-        <w:t xml:space="preserve">2 Building the </w:t>
+        <w:t>2 Building the docker image</w:t>
+      </w:r>
+    </w:p>
+    <w:p>
+      <w:pPr>
+        <w:spacing w:line="360" w:lineRule="auto"/>
+      </w:pPr>
+      <w:r>
+        <w:t>The docker EPIC image is online available and can</w:t>
+      </w:r>
+      <w:r>
+        <w:t xml:space="preserve"> be</w:t>
+      </w:r>
+      <w:r>
+        <w:t xml:space="preserve"> easily installed by running the following command line in the Terminal/shell</w:t>
+      </w:r>
+      <w:r>
+        <w:t xml:space="preserve"> (this is </w:t>
+      </w:r>
+      <w:r>
+        <w:t>recommended</w:t>
+      </w:r>
+      <w:r>
+        <w:t>)</w:t>
+      </w:r>
+      <w:r>
+        <w:t>:</w:t>
+      </w:r>
+    </w:p>
+    <w:p>
+      <w:pPr>
+        <w:spacing w:line="360" w:lineRule="auto"/>
+      </w:pPr>
+    </w:p>
+    <w:p>
+      <w:pPr>
+        <w:spacing w:line="360" w:lineRule="auto"/>
+      </w:pPr>
+      <w:r>
+        <w:rPr>
+          <w:rFonts w:eastAsia="Times New Roman"/>
+        </w:rPr>
+        <w:t xml:space="preserve">docker pull </w:t>
       </w:r>
       <w:proofErr w:type="spellStart"/>
       <w:r>
         <w:rPr>
-          <w:b/>
-          <w:sz w:val="28"/>
-          <w:szCs w:val="28"/>
-        </w:rPr>
-        <w:t>docker</w:t>
+          <w:rFonts w:eastAsia="Times New Roman"/>
+        </w:rPr>
+        <w:t>baderlab</w:t>
       </w:r>
       <w:proofErr w:type="spellEnd"/>
       <w:r>
         <w:rPr>
-          <w:b/>
-          <w:sz w:val="28"/>
-          <w:szCs w:val="28"/>
-        </w:rPr>
-        <w:t xml:space="preserve"> image</w:t>
-      </w:r>
-    </w:p>
-    <w:p>
-      <w:pPr>
-        <w:spacing w:line="360" w:lineRule="auto"/>
-      </w:pPr>
-      <w:r>
-        <w:t xml:space="preserve">The </w:t>
-      </w:r>
-      <w:proofErr w:type="spellStart"/>
-      <w:r>
-        <w:t>docker</w:t>
-      </w:r>
-      <w:proofErr w:type="spellEnd"/>
-      <w:r>
-        <w:t xml:space="preserve"> EPIC image is online available and can</w:t>
-      </w:r>
-      <w:r>
-        <w:t xml:space="preserve"> be</w:t>
-      </w:r>
-      <w:r>
-        <w:t xml:space="preserve"> easily installed by running the following command line in the Terminal/shell</w:t>
-      </w:r>
-      <w:r>
-        <w:t xml:space="preserve"> (this is </w:t>
-      </w:r>
-      <w:proofErr w:type="spellStart"/>
-      <w:r>
-        <w:t>recommanded</w:t>
-      </w:r>
-      <w:proofErr w:type="spellEnd"/>
-      <w:r>
-        <w:t>)</w:t>
-      </w:r>
-      <w:r>
-        <w:t>:</w:t>
-      </w:r>
-    </w:p>
-    <w:p>
-      <w:pPr>
-        <w:spacing w:line="360" w:lineRule="auto"/>
-      </w:pPr>
-    </w:p>
-    <w:p>
-      <w:pPr>
-        <w:spacing w:line="360" w:lineRule="auto"/>
-      </w:pPr>
-      <w:proofErr w:type="spellStart"/>
-      <w:proofErr w:type="gramStart"/>
-      <w:r>
-        <w:rPr>
           <w:rFonts w:eastAsia="Times New Roman"/>
         </w:rPr>
-        <w:t>docker</w:t>
-      </w:r>
-      <w:proofErr w:type="spellEnd"/>
-      <w:proofErr w:type="gramEnd"/>
-      <w:r>
-        <w:rPr>
-          <w:rFonts w:eastAsia="Times New Roman"/>
-        </w:rPr>
-        <w:t xml:space="preserve"> pull </w:t>
-      </w:r>
-      <w:proofErr w:type="spellStart"/>
-      <w:r>
-        <w:rPr>
-          <w:rFonts w:eastAsia="Times New Roman"/>
-        </w:rPr>
-        <w:t>baderlab</w:t>
-      </w:r>
-      <w:proofErr w:type="spellEnd"/>
-      <w:r>
-        <w:rPr>
-          <w:rFonts w:eastAsia="Times New Roman"/>
-        </w:rPr>
         <w:t>/bio-epic</w:t>
       </w:r>
     </w:p>
@@ -679,15 +648,7 @@
         <w:spacing w:line="360" w:lineRule="auto"/>
       </w:pPr>
       <w:r>
-        <w:t xml:space="preserve">Alternatively the </w:t>
-      </w:r>
-      <w:proofErr w:type="spellStart"/>
-      <w:r>
-        <w:t>docker</w:t>
-      </w:r>
-      <w:proofErr w:type="spellEnd"/>
-      <w:r>
-        <w:t xml:space="preserve"> can also be installed using the </w:t>
+        <w:t xml:space="preserve">Alternatively the docker can also be installed using the </w:t>
       </w:r>
       <w:proofErr w:type="spellStart"/>
       <w:r>
@@ -731,7 +692,7 @@
                     </pic:cNvPicPr>
                   </pic:nvPicPr>
                   <pic:blipFill>
-                    <a:blip r:embed="rId6">
+                    <a:blip r:embed="rId5">
                       <a:extLst>
                         <a:ext uri="{28A0092B-C50C-407E-A947-70E740481C1C}">
                           <a14:useLocalDpi xmlns:a14="http://schemas.microsoft.com/office/drawing/2010/main" val="0"/>
@@ -786,7 +747,7 @@
       </w:r>
       <w:proofErr w:type="spellEnd"/>
       <w:r>
-        <w:t xml:space="preserve"> and entering bio-epic into the search mask</w:t>
+        <w:t xml:space="preserve"> and enter bio-epic into the search mask</w:t>
       </w:r>
       <w:r>
         <w:br/>
@@ -852,6 +813,7 @@
         <w:spacing w:line="360" w:lineRule="auto"/>
       </w:pPr>
       <w:r>
+        <w:lastRenderedPageBreak/>
         <w:t>EPIC accepts three types of input files:</w:t>
       </w:r>
     </w:p>
@@ -891,7 +853,13 @@
         <w:spacing w:line="360" w:lineRule="auto"/>
       </w:pPr>
       <w:r>
-        <w:t xml:space="preserve">This is a tab separated file contains the elution profile for all the proteins in one distinct co-fractionation experiment, thus in case of multiple experiments each experiment has its own elution profile file. The first </w:t>
+        <w:t>This is a tab separated file contain</w:t>
+      </w:r>
+      <w:r>
+        <w:t>ing</w:t>
+      </w:r>
+      <w:r>
+        <w:t xml:space="preserve"> the elution profile for all the proteins in one distinct co-fractionation experiment, thus in case of multiple experiments each experiment has its own elution profile file. The first </w:t>
       </w:r>
       <w:r>
         <w:t>line of</w:t>
@@ -1073,10 +1041,20 @@
         <w:t xml:space="preserve">that contains the name of each supplied functional annotation score. </w:t>
       </w:r>
       <w:r>
-        <w:t xml:space="preserve"> Each row contains the scores for each protein pair, where the first two columns contain the protein IDs, and the following the annotation scores for the protein interaction.</w:t>
-      </w:r>
-      <w:r>
-        <w:t xml:space="preserve"> An example of functional annotation network file can be found in EPIC GitHub (</w:t>
+        <w:t xml:space="preserve"> Each row contains the scores for each protein pair, where the first two columns contain the protein IDs, and the following</w:t>
+      </w:r>
+      <w:r>
+        <w:t xml:space="preserve"> columns contain</w:t>
+      </w:r>
+      <w:r>
+        <w:t xml:space="preserve"> the annotation scores for the protein interaction.</w:t>
+      </w:r>
+      <w:r>
+        <w:t xml:space="preserve"> An example of functional annotation network file can be found in EPIC GitHub </w:t>
+      </w:r>
+      <w:r>
+        <w:lastRenderedPageBreak/>
+        <w:t>(</w:t>
       </w:r>
       <w:r>
         <w:t>https://github.com/BaderLab/EPIC/blob/master/test_data/WormNetV3_noZeros_no_physical_interactions.txt</w:t>
@@ -1111,72 +1089,62 @@
         <w:spacing w:line="360" w:lineRule="auto"/>
       </w:pPr>
       <w:r>
-        <w:t xml:space="preserve">For EPIC to properly run the user needs to create a folder that will be linked with the </w:t>
+        <w:t>For EPIC to properly run the user needs to create a folder that will be linked with the docker image, from which the docker can read and write data from the user.</w:t>
+      </w:r>
+      <w:r>
+        <w:t xml:space="preserve">  T</w:t>
+      </w:r>
+      <w:r>
+        <w:t xml:space="preserve">his folder </w:t>
+      </w:r>
+      <w:r>
+        <w:t>should contain</w:t>
+      </w:r>
+      <w:r>
+        <w:t xml:space="preserve"> a </w:t>
+      </w:r>
+      <w:r>
+        <w:t>sub-</w:t>
+      </w:r>
+      <w:r>
+        <w:t xml:space="preserve">folder for each elution </w:t>
+      </w:r>
+      <w:r>
+        <w:t>file</w:t>
+      </w:r>
+      <w:r>
+        <w:t xml:space="preserve"> the user wants to </w:t>
+      </w:r>
+      <w:r>
+        <w:t xml:space="preserve">process, and </w:t>
+      </w:r>
+      <w:r>
+        <w:t>this</w:t>
+      </w:r>
+      <w:r>
+        <w:t xml:space="preserve"> folder store</w:t>
+      </w:r>
+      <w:r>
+        <w:t>s</w:t>
+      </w:r>
+      <w:r>
+        <w:t xml:space="preserve"> all the elution profile files for the given project. In turn EPIC will read in the data and once done will create an output folder in the same directory </w:t>
+      </w:r>
+      <w:r>
+        <w:t>that contains all the output files and has the suffix “</w:t>
       </w:r>
       <w:proofErr w:type="spellStart"/>
       <w:r>
-        <w:t>docker</w:t>
+        <w:t>inputfo</w:t>
+      </w:r>
+      <w:r>
+        <w:t>l</w:t>
+      </w:r>
+      <w:r>
+        <w:t>der_out</w:t>
       </w:r>
       <w:proofErr w:type="spellEnd"/>
       <w:r>
-        <w:t xml:space="preserve"> image, from which the </w:t>
-      </w:r>
-      <w:proofErr w:type="spellStart"/>
-      <w:r>
-        <w:t>docker</w:t>
-      </w:r>
-      <w:proofErr w:type="spellEnd"/>
-      <w:r>
-        <w:t xml:space="preserve"> can read and write data from the user.</w:t>
-      </w:r>
-      <w:r>
-        <w:t xml:space="preserve">  T</w:t>
-      </w:r>
-      <w:r>
-        <w:t xml:space="preserve">his folder </w:t>
-      </w:r>
-      <w:r>
-        <w:t>should contain</w:t>
-      </w:r>
-      <w:r>
-        <w:t xml:space="preserve"> a </w:t>
-      </w:r>
-      <w:r>
-        <w:t>sub-</w:t>
-      </w:r>
-      <w:r>
-        <w:t xml:space="preserve">folder for each elution </w:t>
-      </w:r>
-      <w:r>
-        <w:t>file</w:t>
-      </w:r>
-      <w:r>
-        <w:t xml:space="preserve"> the user wants to </w:t>
-      </w:r>
-      <w:r>
-        <w:t xml:space="preserve">process, and </w:t>
-      </w:r>
-      <w:r>
-        <w:t>this</w:t>
-      </w:r>
-      <w:r>
-        <w:t xml:space="preserve"> folder store</w:t>
-      </w:r>
-      <w:r>
-        <w:t>s</w:t>
-      </w:r>
-      <w:r>
-        <w:t xml:space="preserve"> all the elution profile files for the given project. In turn EPIC will read in the data and once done will create an output folder in the same directory </w:t>
-      </w:r>
-      <w:r>
-        <w:t>that contains all the output files and has the suffix “</w:t>
-      </w:r>
-      <w:proofErr w:type="spellStart"/>
-      <w:r>
-        <w:t>inputfoder_out</w:t>
-      </w:r>
-      <w:proofErr w:type="spellEnd"/>
-      <w:r>
         <w:t>”.</w:t>
       </w:r>
     </w:p>
@@ -1185,7 +1153,10 @@
         <w:spacing w:line="360" w:lineRule="auto"/>
       </w:pPr>
       <w:r>
-        <w:t>It is noted that before running, this folder should have only contain elution profile files. This file folder shouldn’t have any other unnecessary files. If you want to run EPIC again, make sure remove the output files/folders first.</w:t>
+        <w:t>Note</w:t>
+      </w:r>
+      <w:r>
+        <w:t xml:space="preserve"> that before running, this folder should only contain elution profile files. This file folder shouldn’t have any other unnecessary files. If you want to run EPIC again, make sure remove the output files/folders first.</w:t>
       </w:r>
     </w:p>
     <w:p>
@@ -1230,6 +1201,7 @@
           <w:sz w:val="28"/>
           <w:szCs w:val="28"/>
         </w:rPr>
+        <w:lastRenderedPageBreak/>
         <w:drawing>
           <wp:inline distT="0" distB="0" distL="0" distR="0" wp14:anchorId="2F01A481" wp14:editId="20842D30">
             <wp:extent cx="5486400" cy="4605655"/>
@@ -1248,7 +1220,7 @@
                     </pic:cNvPicPr>
                   </pic:nvPicPr>
                   <pic:blipFill>
-                    <a:blip r:embed="rId7">
+                    <a:blip r:embed="rId6">
                       <a:extLst>
                         <a:ext uri="{28A0092B-C50C-407E-A947-70E740481C1C}">
                           <a14:useLocalDpi xmlns:a14="http://schemas.microsoft.com/office/drawing/2010/main" val="0"/>
@@ -1329,7 +1301,26 @@
       </w:r>
       <w:proofErr w:type="spellEnd"/>
       <w:r>
-        <w:t xml:space="preserve"> for Swap. Make sure you re-start Docker after update from our Docker repository. </w:t>
+        <w:t xml:space="preserve"> for Swap. Make sure you re-start Docker after updat</w:t>
+      </w:r>
+      <w:r>
+        <w:t>ing</w:t>
+      </w:r>
+      <w:r>
+        <w:t xml:space="preserve"> from our Docker repository. </w:t>
+      </w:r>
+    </w:p>
+    <w:p>
+      <w:pPr>
+        <w:spacing w:line="360" w:lineRule="auto"/>
+      </w:pPr>
+    </w:p>
+    <w:p>
+      <w:pPr>
+        <w:spacing w:line="360" w:lineRule="auto"/>
+      </w:pPr>
+      <w:r>
+        <w:t>Before starting EPIC, if you want to see the output results in Cytoscape, Cytoscape should be running on your computer before you run EPIC.</w:t>
       </w:r>
     </w:p>
     <w:p>
@@ -1344,16 +1335,11 @@
       <w:r>
         <w:t>For mac OS X</w:t>
       </w:r>
-      <w:proofErr w:type="gramStart"/>
       <w:r>
         <w:t xml:space="preserve">, </w:t>
       </w:r>
       <w:r>
-        <w:t xml:space="preserve"> Jupyter</w:t>
-      </w:r>
-      <w:proofErr w:type="gramEnd"/>
-      <w:r>
-        <w:t xml:space="preserve"> EPIC can be started by op</w:t>
+        <w:t xml:space="preserve"> Jupyter EPIC can be started by op</w:t>
       </w:r>
       <w:r>
         <w:t>ening a terminal window. F</w:t>
@@ -1376,43 +1362,77 @@
       </w:r>
       <w:proofErr w:type="spellEnd"/>
       <w:r>
-        <w:t xml:space="preserve">/ folder to </w:t>
+        <w:t>/ folder</w:t>
+      </w:r>
+      <w:r>
+        <w:t xml:space="preserve"> (if you’ve cloned the EPIC GitHub repository) or copy the file from </w:t>
+      </w:r>
+      <w:r>
+        <w:t>https://github.com/BaderLab/EPIC/tree/master/src</w:t>
+      </w:r>
+      <w:r>
+        <w:t xml:space="preserve"> to </w:t>
       </w:r>
       <w:r>
         <w:rPr>
           <w:color w:val="FF0000"/>
         </w:rPr>
-        <w:t>the directory contains the input folder</w:t>
+        <w:t>the directory contain</w:t>
       </w:r>
       <w:r>
         <w:rPr>
           <w:color w:val="FF0000"/>
         </w:rPr>
+        <w:t>ing</w:t>
+      </w:r>
+      <w:r>
+        <w:rPr>
+          <w:color w:val="FF0000"/>
+        </w:rPr>
         <w:t xml:space="preserve"> </w:t>
       </w:r>
       <w:r>
+        <w:rPr>
+          <w:color w:val="FF0000"/>
+        </w:rPr>
+        <w:lastRenderedPageBreak/>
+        <w:t>the input folder</w:t>
+      </w:r>
+      <w:r>
+        <w:rPr>
+          <w:color w:val="FF0000"/>
+        </w:rPr>
+        <w:t xml:space="preserve"> </w:t>
+      </w:r>
+      <w:r>
         <w:t>(see 4)</w:t>
       </w:r>
       <w:r>
         <w:t xml:space="preserve">. </w:t>
       </w:r>
       <w:r>
-        <w:t xml:space="preserve">After cd </w:t>
-      </w:r>
-      <w:r>
-        <w:t xml:space="preserve">to </w:t>
+        <w:t xml:space="preserve">After cd to </w:t>
       </w:r>
       <w:r>
         <w:rPr>
           <w:color w:val="FF0000"/>
         </w:rPr>
-        <w:t>the directory contains the input folder</w:t>
-      </w:r>
-      <w:r>
-        <w:t xml:space="preserve"> (see 4)</w:t>
-      </w:r>
-      <w:r>
-        <w:t xml:space="preserve">. </w:t>
+        <w:t>the directory contain</w:t>
+      </w:r>
+      <w:r>
+        <w:rPr>
+          <w:color w:val="FF0000"/>
+        </w:rPr>
+        <w:t>ing</w:t>
+      </w:r>
+      <w:r>
+        <w:rPr>
+          <w:color w:val="FF0000"/>
+        </w:rPr>
+        <w:t xml:space="preserve"> the input folder</w:t>
+      </w:r>
+      <w:r>
+        <w:t xml:space="preserve"> (see 4). </w:t>
       </w:r>
       <w:r>
         <w:t>Use the following command:</w:t>
@@ -1422,327 +1442,13 @@
       <w:pPr>
         <w:spacing w:line="360" w:lineRule="auto"/>
       </w:pPr>
-      <w:bookmarkStart w:id="0" w:name="_GoBack"/>
-      <w:bookmarkEnd w:id="0"/>
-    </w:p>
-    <w:p>
-      <w:pPr>
-        <w:spacing w:line="360" w:lineRule="auto"/>
-      </w:pPr>
-      <w:proofErr w:type="gramStart"/>
-      <w:r>
-        <w:t>bash</w:t>
-      </w:r>
-      <w:proofErr w:type="gramEnd"/>
-      <w:r>
-        <w:t xml:space="preserve"> </w:t>
-      </w:r>
-      <w:r>
-        <w:t>start-EPIC.sh</w:t>
-      </w:r>
-    </w:p>
-    <w:p>
-      <w:pPr>
-        <w:spacing w:line="360" w:lineRule="auto"/>
-      </w:pPr>
-    </w:p>
-    <w:p>
-      <w:pPr>
-        <w:spacing w:line="360" w:lineRule="auto"/>
-      </w:pPr>
-      <w:r>
-        <w:t xml:space="preserve">Alternatively (not </w:t>
-      </w:r>
-      <w:r>
-        <w:t>recommended</w:t>
-      </w:r>
-      <w:r>
-        <w:t xml:space="preserve">), you can </w:t>
-      </w:r>
-      <w:r>
-        <w:t xml:space="preserve">cd to </w:t>
-      </w:r>
-      <w:r>
-        <w:rPr>
-          <w:color w:val="FF0000"/>
-        </w:rPr>
-        <w:t>the directory contains the input folder</w:t>
-      </w:r>
-      <w:r>
-        <w:t xml:space="preserve"> (see 4) and </w:t>
-      </w:r>
-      <w:r>
-        <w:t xml:space="preserve">then type </w:t>
-      </w:r>
-      <w:r>
-        <w:t>the following command:</w:t>
-      </w:r>
-    </w:p>
-    <w:p>
-      <w:pPr>
-        <w:spacing w:line="360" w:lineRule="auto"/>
-      </w:pPr>
-    </w:p>
-    <w:p>
-      <w:pPr>
-        <w:spacing w:line="360" w:lineRule="auto"/>
-        <w:rPr>
-          <w:rFonts w:eastAsia="Times New Roman"/>
-        </w:rPr>
-      </w:pPr>
-      <w:r>
-        <w:rPr>
-          <w:rFonts w:eastAsia="Times New Roman"/>
-        </w:rPr>
-        <w:t>DIR="$</w:t>
-      </w:r>
-      <w:proofErr w:type="gramStart"/>
-      <w:r>
-        <w:rPr>
-          <w:rFonts w:eastAsia="Times New Roman"/>
-        </w:rPr>
-        <w:t>( cd</w:t>
-      </w:r>
-      <w:proofErr w:type="gramEnd"/>
-      <w:r>
-        <w:rPr>
-          <w:rFonts w:eastAsia="Times New Roman"/>
-        </w:rPr>
-        <w:t xml:space="preserve"> "$( </w:t>
-      </w:r>
-      <w:proofErr w:type="spellStart"/>
-      <w:r>
-        <w:rPr>
-          <w:rFonts w:eastAsia="Times New Roman"/>
-        </w:rPr>
-        <w:t>dirname</w:t>
-      </w:r>
-      <w:proofErr w:type="spellEnd"/>
-      <w:r>
-        <w:rPr>
-          <w:rFonts w:eastAsia="Times New Roman"/>
-        </w:rPr>
-        <w:t xml:space="preserve"> "${BASH_SOURCE[0]}" )" &amp;&amp; </w:t>
-      </w:r>
-      <w:proofErr w:type="spellStart"/>
-      <w:r>
-        <w:rPr>
-          <w:rFonts w:eastAsia="Times New Roman"/>
-        </w:rPr>
-        <w:t>pwd</w:t>
-      </w:r>
-      <w:proofErr w:type="spellEnd"/>
-      <w:r>
-        <w:rPr>
-          <w:rFonts w:eastAsia="Times New Roman"/>
-        </w:rPr>
-        <w:t xml:space="preserve"> )"</w:t>
-      </w:r>
-    </w:p>
-    <w:p>
-      <w:pPr>
-        <w:spacing w:line="360" w:lineRule="auto"/>
-        <w:rPr>
-          <w:rFonts w:eastAsia="Times New Roman"/>
-        </w:rPr>
-      </w:pPr>
-    </w:p>
-    <w:p>
-      <w:pPr>
-        <w:spacing w:line="360" w:lineRule="auto"/>
-        <w:rPr>
-          <w:rFonts w:eastAsia="Times New Roman"/>
-        </w:rPr>
-      </w:pPr>
-      <w:r>
-        <w:rPr>
-          <w:rFonts w:eastAsia="Times New Roman"/>
-        </w:rPr>
-        <w:t>Then type the following command:</w:t>
-      </w:r>
-    </w:p>
-    <w:p>
-      <w:pPr>
-        <w:spacing w:line="360" w:lineRule="auto"/>
-        <w:rPr>
-          <w:rFonts w:eastAsia="Times New Roman"/>
-        </w:rPr>
-      </w:pPr>
-      <w:r>
-        <w:rPr>
-          <w:rFonts w:eastAsia="Times New Roman"/>
-        </w:rPr>
-        <w:br/>
-      </w:r>
-      <w:proofErr w:type="spellStart"/>
-      <w:proofErr w:type="gramStart"/>
-      <w:r>
-        <w:rPr>
-          <w:rFonts w:eastAsia="Times New Roman"/>
-        </w:rPr>
-        <w:t>docker</w:t>
-      </w:r>
-      <w:proofErr w:type="spellEnd"/>
-      <w:proofErr w:type="gramEnd"/>
-      <w:r>
-        <w:rPr>
-          <w:rFonts w:eastAsia="Times New Roman"/>
-        </w:rPr>
-        <w:t xml:space="preserve"> run --add-host="</w:t>
-      </w:r>
-      <w:proofErr w:type="spellStart"/>
-      <w:r>
-        <w:rPr>
-          <w:rFonts w:eastAsia="Times New Roman"/>
-        </w:rPr>
-        <w:t>localhost</w:t>
-      </w:r>
-      <w:proofErr w:type="spellEnd"/>
-      <w:r>
-        <w:rPr>
-          <w:rFonts w:eastAsia="Times New Roman"/>
-        </w:rPr>
-        <w:t>:$(</w:t>
-      </w:r>
-      <w:proofErr w:type="spellStart"/>
-      <w:r>
-        <w:rPr>
-          <w:rFonts w:eastAsia="Times New Roman"/>
-        </w:rPr>
-        <w:t>ifconfig</w:t>
-      </w:r>
-      <w:proofErr w:type="spellEnd"/>
-      <w:r>
-        <w:rPr>
-          <w:rFonts w:eastAsia="Times New Roman"/>
-        </w:rPr>
-        <w:t xml:space="preserve"> en0 | </w:t>
-      </w:r>
-      <w:proofErr w:type="spellStart"/>
-      <w:r>
-        <w:rPr>
-          <w:rFonts w:eastAsia="Times New Roman"/>
-        </w:rPr>
-        <w:t>grep</w:t>
-      </w:r>
-      <w:proofErr w:type="spellEnd"/>
-      <w:r>
-        <w:rPr>
-          <w:rFonts w:eastAsia="Times New Roman"/>
-        </w:rPr>
-        <w:t xml:space="preserve"> </w:t>
-      </w:r>
-      <w:proofErr w:type="spellStart"/>
-      <w:r>
-        <w:rPr>
-          <w:rFonts w:eastAsia="Times New Roman"/>
-        </w:rPr>
-        <w:t>inet</w:t>
-      </w:r>
-      <w:proofErr w:type="spellEnd"/>
-      <w:r>
-        <w:rPr>
-          <w:rFonts w:eastAsia="Times New Roman"/>
-        </w:rPr>
-        <w:t xml:space="preserve"> | </w:t>
-      </w:r>
-      <w:proofErr w:type="spellStart"/>
-      <w:r>
-        <w:rPr>
-          <w:rFonts w:eastAsia="Times New Roman"/>
-        </w:rPr>
-        <w:t>grep</w:t>
-      </w:r>
-      <w:proofErr w:type="spellEnd"/>
-      <w:r>
-        <w:rPr>
-          <w:rFonts w:eastAsia="Times New Roman"/>
-        </w:rPr>
-        <w:t xml:space="preserve"> -v inet6 | </w:t>
-      </w:r>
-      <w:proofErr w:type="spellStart"/>
-      <w:r>
-        <w:rPr>
-          <w:rFonts w:eastAsia="Times New Roman"/>
-        </w:rPr>
-        <w:t>awk</w:t>
-      </w:r>
-      <w:proofErr w:type="spellEnd"/>
-      <w:r>
-        <w:rPr>
-          <w:rFonts w:eastAsia="Times New Roman"/>
-        </w:rPr>
-        <w:t xml:space="preserve"> '{print $2}')" -it --</w:t>
-      </w:r>
-      <w:proofErr w:type="spellStart"/>
-      <w:r>
-        <w:rPr>
-          <w:rFonts w:eastAsia="Times New Roman"/>
-        </w:rPr>
-        <w:t>rm</w:t>
-      </w:r>
-      <w:proofErr w:type="spellEnd"/>
-      <w:r>
-        <w:rPr>
-          <w:rFonts w:eastAsia="Times New Roman"/>
-        </w:rPr>
-        <w:t xml:space="preserve"> -p 8888:8888 -v "$DIR:/home/</w:t>
-      </w:r>
-      <w:proofErr w:type="spellStart"/>
-      <w:r>
-        <w:rPr>
-          <w:rFonts w:eastAsia="Times New Roman"/>
-        </w:rPr>
-        <w:t>jovyan</w:t>
-      </w:r>
-      <w:proofErr w:type="spellEnd"/>
-      <w:r>
-        <w:rPr>
-          <w:rFonts w:eastAsia="Times New Roman"/>
-        </w:rPr>
-        <w:t xml:space="preserve">/work/input" </w:t>
-      </w:r>
-      <w:proofErr w:type="spellStart"/>
-      <w:r>
-        <w:rPr>
-          <w:rFonts w:eastAsia="Times New Roman"/>
-        </w:rPr>
-        <w:t>baderlab</w:t>
-      </w:r>
-      <w:proofErr w:type="spellEnd"/>
-      <w:r>
-        <w:rPr>
-          <w:rFonts w:eastAsia="Times New Roman"/>
-        </w:rPr>
-        <w:t>/bio-epic start-notebook.sh --</w:t>
-      </w:r>
-      <w:proofErr w:type="spellStart"/>
-      <w:r>
-        <w:rPr>
-          <w:rFonts w:eastAsia="Times New Roman"/>
-        </w:rPr>
-        <w:t>NotebookApp.iopub_data_rate_limit</w:t>
-      </w:r>
-      <w:proofErr w:type="spellEnd"/>
-      <w:r>
-        <w:rPr>
-          <w:rFonts w:eastAsia="Times New Roman"/>
-        </w:rPr>
-        <w:t>='100000000' --</w:t>
-      </w:r>
-      <w:proofErr w:type="spellStart"/>
-      <w:r>
-        <w:rPr>
-          <w:rFonts w:eastAsia="Times New Roman"/>
-        </w:rPr>
-        <w:t>NotebookApp.token</w:t>
-      </w:r>
-      <w:proofErr w:type="spellEnd"/>
-      <w:r>
-        <w:rPr>
-          <w:rFonts w:eastAsia="Times New Roman"/>
-        </w:rPr>
-        <w:t>=''</w:t>
+    </w:p>
+    <w:p>
+      <w:pPr>
+        <w:spacing w:line="360" w:lineRule="auto"/>
+      </w:pPr>
+      <w:r>
+        <w:t>bash start-EPIC.sh</w:t>
       </w:r>
     </w:p>
     <w:p>
@@ -1787,7 +1493,7 @@
                     </pic:cNvPicPr>
                   </pic:nvPicPr>
                   <pic:blipFill>
-                    <a:blip r:embed="rId8">
+                    <a:blip r:embed="rId7">
                       <a:extLst>
                         <a:ext uri="{28A0092B-C50C-407E-A947-70E740481C1C}">
                           <a14:useLocalDpi xmlns:a14="http://schemas.microsoft.com/office/drawing/2010/main" val="0"/>
@@ -1832,15 +1538,7 @@
         <w:t>The highlighted part can be modified to “</w:t>
       </w:r>
       <w:r>
-        <w:t>http://localhost</w:t>
-      </w:r>
-      <w:proofErr w:type="gramStart"/>
-      <w:r>
-        <w:t>:8888</w:t>
-      </w:r>
-      <w:proofErr w:type="gramEnd"/>
-      <w:r>
-        <w:t>/</w:t>
+        <w:t>http://localhost:8888/</w:t>
       </w:r>
       <w:r>
         <w:t xml:space="preserve">”, after typing this into a web browser, you </w:t>
@@ -1892,7 +1590,7 @@
                     </pic:cNvPicPr>
                   </pic:nvPicPr>
                   <pic:blipFill>
-                    <a:blip r:embed="rId9">
+                    <a:blip r:embed="rId8">
                       <a:extLst>
                         <a:ext uri="{28A0092B-C50C-407E-A947-70E740481C1C}">
                           <a14:useLocalDpi xmlns:a14="http://schemas.microsoft.com/office/drawing/2010/main" val="0"/>
@@ -1935,7 +1633,10 @@
         <w:spacing w:line="360" w:lineRule="auto"/>
       </w:pPr>
       <w:r>
-        <w:t>Form here</w:t>
+        <w:t>From</w:t>
+      </w:r>
+      <w:r>
+        <w:t xml:space="preserve"> here</w:t>
       </w:r>
       <w:r>
         <w:t>, after</w:t>
@@ -1972,6 +1673,7 @@
         <w:rPr>
           <w:noProof/>
         </w:rPr>
+        <w:lastRenderedPageBreak/>
         <w:drawing>
           <wp:inline distT="0" distB="0" distL="0" distR="0" wp14:anchorId="4D87C000" wp14:editId="21335793">
             <wp:extent cx="5486400" cy="3649345"/>
@@ -1990,7 +1692,7 @@
                     </pic:cNvPicPr>
                   </pic:nvPicPr>
                   <pic:blipFill>
-                    <a:blip r:embed="rId10">
+                    <a:blip r:embed="rId9">
                       <a:extLst>
                         <a:ext uri="{28A0092B-C50C-407E-A947-70E740481C1C}">
                           <a14:useLocalDpi xmlns:a14="http://schemas.microsoft.com/office/drawing/2010/main" val="0"/>
@@ -2054,7 +1756,25 @@
         <w:spacing w:line="360" w:lineRule="auto"/>
       </w:pPr>
       <w:r>
-        <w:t>There are a couple of steps require user input parameters, which we highlighted as below:</w:t>
+        <w:t xml:space="preserve">Note: </w:t>
+      </w:r>
+      <w:r>
+        <w:t>There are a couple of steps</w:t>
+      </w:r>
+      <w:r>
+        <w:t xml:space="preserve"> that</w:t>
+      </w:r>
+      <w:r>
+        <w:t xml:space="preserve"> require user input parameters</w:t>
+      </w:r>
+      <w:r>
+        <w:t xml:space="preserve"> to be set</w:t>
+      </w:r>
+      <w:r>
+        <w:t>, which we highlight below</w:t>
+      </w:r>
+      <w:r>
+        <w:t>. You need to keep clicking the run button to run each notebook cell until the notebook asks for parameters, then set the required parameter and continue clicking run to run each notebook cell.</w:t>
       </w:r>
     </w:p>
     <w:p>
@@ -2097,7 +1817,7 @@
                     </pic:cNvPicPr>
                   </pic:nvPicPr>
                   <pic:blipFill>
-                    <a:blip r:embed="rId11">
+                    <a:blip r:embed="rId10">
                       <a:extLst>
                         <a:ext uri="{28A0092B-C50C-407E-A947-70E740481C1C}">
                           <a14:useLocalDpi xmlns:a14="http://schemas.microsoft.com/office/drawing/2010/main" val="0"/>
@@ -2134,7 +1854,14 @@
         <w:spacing w:line="360" w:lineRule="auto"/>
       </w:pPr>
       <w:r>
-        <w:t>In the input box shown above, you should see the file folder contains all your elution profile files, and you should click it and then click run to process to the next cell/step.</w:t>
+        <w:lastRenderedPageBreak/>
+        <w:t>In the input box shown above, you should see the file folder contain</w:t>
+      </w:r>
+      <w:r>
+        <w:t>ing</w:t>
+      </w:r>
+      <w:r>
+        <w:t xml:space="preserve"> all your elution profile files, and you should click it and then click run to process to the next cell/step.</w:t>
       </w:r>
     </w:p>
     <w:p>
@@ -2174,7 +1901,7 @@
                     </pic:cNvPicPr>
                   </pic:nvPicPr>
                   <pic:blipFill>
-                    <a:blip r:embed="rId12">
+                    <a:blip r:embed="rId11">
                       <a:extLst>
                         <a:ext uri="{28A0092B-C50C-407E-A947-70E740481C1C}">
                           <a14:useLocalDpi xmlns:a14="http://schemas.microsoft.com/office/drawing/2010/main" val="0"/>
@@ -2211,7 +1938,19 @@
         <w:spacing w:line="360" w:lineRule="auto"/>
       </w:pPr>
       <w:r>
-        <w:t xml:space="preserve">In the input box shown above, you should click the correlation scores you want to use. It is not necessary the more the better. You should make your own decision. Ideally, you can benchmark all possible combinations using super computing platform. </w:t>
+        <w:t>In the input box shown above, you should click the correlation scores you want to use. You should make your own decision. Ideally, you can benchmark all possible combinations using</w:t>
+      </w:r>
+      <w:r>
+        <w:t xml:space="preserve"> a</w:t>
+      </w:r>
+      <w:r>
+        <w:t xml:space="preserve"> super computing platform</w:t>
+      </w:r>
+      <w:r>
+        <w:t>, or use the score combinations we optimized in the EPIC paper</w:t>
+      </w:r>
+      <w:r>
+        <w:t xml:space="preserve">. </w:t>
       </w:r>
     </w:p>
     <w:p>
@@ -2245,7 +1984,7 @@
                     </pic:cNvPicPr>
                   </pic:nvPicPr>
                   <pic:blipFill>
-                    <a:blip r:embed="rId13">
+                    <a:blip r:embed="rId12">
                       <a:extLst>
                         <a:ext uri="{28A0092B-C50C-407E-A947-70E740481C1C}">
                           <a14:useLocalDpi xmlns:a14="http://schemas.microsoft.com/office/drawing/2010/main" val="0"/>
@@ -2282,7 +2021,25 @@
         <w:spacing w:line="360" w:lineRule="auto"/>
       </w:pPr>
       <w:r>
-        <w:t>In the input box shown above, you should give the number of cores you want to use for running EPIC.  This is totally dependent on the ability of your own computer, the more cores used, the faster the EPIC will be.</w:t>
+        <w:t xml:space="preserve">In the input box shown above, you should </w:t>
+      </w:r>
+      <w:r>
+        <w:t>specify</w:t>
+      </w:r>
+      <w:r>
+        <w:t xml:space="preserve"> the number of cores you want to use for running EPIC.  </w:t>
+      </w:r>
+      <w:r>
+        <w:t>In general,</w:t>
+      </w:r>
+      <w:r>
+        <w:t xml:space="preserve"> the more cores used, the faster the EPIC will be</w:t>
+      </w:r>
+      <w:r>
+        <w:t>, but the optimal number of cores to specify is dependent on your computer hardware</w:t>
+      </w:r>
+      <w:r>
+        <w:t>.</w:t>
       </w:r>
     </w:p>
     <w:p>
@@ -2316,7 +2073,7 @@
                     </pic:cNvPicPr>
                   </pic:nvPicPr>
                   <pic:blipFill>
-                    <a:blip r:embed="rId14">
+                    <a:blip r:embed="rId13">
                       <a:extLst>
                         <a:ext uri="{28A0092B-C50C-407E-A947-70E740481C1C}">
                           <a14:useLocalDpi xmlns:a14="http://schemas.microsoft.com/office/drawing/2010/main" val="0"/>
@@ -2353,6 +2110,7 @@
         <w:spacing w:line="360" w:lineRule="auto"/>
       </w:pPr>
       <w:r>
+        <w:lastRenderedPageBreak/>
         <w:t>In the input box shown above, you see the two machine learning algorithms used in EPIC. You can select the one you want to use.</w:t>
       </w:r>
     </w:p>
@@ -2397,7 +2155,7 @@
                     </pic:cNvPicPr>
                   </pic:nvPicPr>
                   <pic:blipFill>
-                    <a:blip r:embed="rId15">
+                    <a:blip r:embed="rId14">
                       <a:extLst>
                         <a:ext uri="{28A0092B-C50C-407E-A947-70E740481C1C}">
                           <a14:useLocalDpi xmlns:a14="http://schemas.microsoft.com/office/drawing/2010/main" val="0"/>
@@ -2437,7 +2195,13 @@
         <w:t>In the input box shown above,</w:t>
       </w:r>
       <w:r>
-        <w:t xml:space="preserve"> you should type the taxonomy id fo</w:t>
+        <w:t xml:space="preserve"> you should type the taxonomy id</w:t>
+      </w:r>
+      <w:r>
+        <w:t>entifier</w:t>
+      </w:r>
+      <w:r>
+        <w:t xml:space="preserve"> fo</w:t>
       </w:r>
       <w:r>
         <w:t xml:space="preserve">r the species you want to study. EPIC helps you automatically downloaded all the data from public databases: CORUM, GO and IntAct. The reference protein complexes file was generated after merging all the redundant protein complexes. </w:t>
@@ -2474,7 +2238,7 @@
                     </pic:cNvPicPr>
                   </pic:nvPicPr>
                   <pic:blipFill>
-                    <a:blip r:embed="rId16">
+                    <a:blip r:embed="rId15">
                       <a:extLst>
                         <a:ext uri="{28A0092B-C50C-407E-A947-70E740481C1C}">
                           <a14:useLocalDpi xmlns:a14="http://schemas.microsoft.com/office/drawing/2010/main" val="0"/>
@@ -2534,7 +2298,13 @@
       </w:r>
       <w:proofErr w:type="spellEnd"/>
       <w:r>
-        <w:t>” input box. And browse the reference complexes file. When you see the “Uploaded to …” message, this tells you the local functional evidence data is uploaded successfully.</w:t>
+        <w:t>” input box. And browse the reference complexes file. When you see the “Uploaded to …” message, this tells you the local functional evidence data is uploaded successfully</w:t>
+      </w:r>
+      <w:r>
+        <w:t xml:space="preserve"> and you can safely move to the next step</w:t>
+      </w:r>
+      <w:r>
+        <w:t>.</w:t>
       </w:r>
     </w:p>
     <w:p>
@@ -2550,6 +2320,7 @@
         <w:rPr>
           <w:noProof/>
         </w:rPr>
+        <w:lastRenderedPageBreak/>
         <w:drawing>
           <wp:inline distT="0" distB="0" distL="0" distR="0" wp14:anchorId="371C2D24" wp14:editId="07FC50E9">
             <wp:extent cx="5478145" cy="1735455"/>
@@ -2568,7 +2339,7 @@
                     </pic:cNvPicPr>
                   </pic:nvPicPr>
                   <pic:blipFill>
-                    <a:blip r:embed="rId17">
+                    <a:blip r:embed="rId16">
                       <a:extLst>
                         <a:ext uri="{28A0092B-C50C-407E-A947-70E740481C1C}">
                           <a14:useLocalDpi xmlns:a14="http://schemas.microsoft.com/office/drawing/2010/main" val="0"/>
@@ -2608,12 +2379,10 @@
         <w:t>In the input box shown above, you can select, if you want to incorporate functional evidence or not. “</w:t>
       </w:r>
       <w:proofErr w:type="spellStart"/>
-      <w:proofErr w:type="gramStart"/>
       <w:r>
         <w:t>exp</w:t>
       </w:r>
       <w:proofErr w:type="spellEnd"/>
-      <w:proofErr w:type="gramEnd"/>
       <w:r>
         <w:t>” means purely based on functional evidence, and “comb” means the data is based on both experimental data and functional evidence.</w:t>
       </w:r>
@@ -2649,7 +2418,7 @@
                     </pic:cNvPicPr>
                   </pic:nvPicPr>
                   <pic:blipFill>
-                    <a:blip r:embed="rId18">
+                    <a:blip r:embed="rId17">
                       <a:extLst>
                         <a:ext uri="{28A0092B-C50C-407E-A947-70E740481C1C}">
                           <a14:useLocalDpi xmlns:a14="http://schemas.microsoft.com/office/drawing/2010/main" val="0"/>
@@ -2728,7 +2497,7 @@
                     </pic:cNvPicPr>
                   </pic:nvPicPr>
                   <pic:blipFill>
-                    <a:blip r:embed="rId19">
+                    <a:blip r:embed="rId18">
                       <a:extLst>
                         <a:ext uri="{28A0092B-C50C-407E-A947-70E740481C1C}">
                           <a14:useLocalDpi xmlns:a14="http://schemas.microsoft.com/office/drawing/2010/main" val="0"/>
@@ -2767,7 +2536,7 @@
       <w:r>
         <w:t>You can also supply your own functional evidence file.  An example of function evidence file can be found in GitHub as mentioned before (</w:t>
       </w:r>
-      <w:hyperlink r:id="rId20" w:history="1">
+      <w:hyperlink r:id="rId19" w:history="1">
         <w:r>
           <w:rPr>
             <w:rStyle w:val="Hyperlink"/>
@@ -2792,7 +2561,11 @@
       </w:r>
       <w:proofErr w:type="spellEnd"/>
       <w:r>
-        <w:t>) and one has functional evidence data (</w:t>
+        <w:t xml:space="preserve">) and one has functional </w:t>
+      </w:r>
+      <w:r>
+        <w:lastRenderedPageBreak/>
+        <w:t>evidence data (</w:t>
       </w:r>
       <w:proofErr w:type="spellStart"/>
       <w:r>
@@ -2801,6 +2574,9 @@
       <w:proofErr w:type="spellEnd"/>
       <w:r>
         <w:t>). It is noted that the elution file folder name can be anything you want, but the functional evidence data file folder is fixed.</w:t>
+      </w:r>
+      <w:r>
+        <w:t xml:space="preserve"> In general, it is best to place these files in their required locations before starting the Docker container.</w:t>
       </w:r>
     </w:p>
     <w:p>
@@ -2834,7 +2610,7 @@
                     </pic:cNvPicPr>
                   </pic:nvPicPr>
                   <pic:blipFill>
-                    <a:blip r:embed="rId21">
+                    <a:blip r:embed="rId20">
                       <a:extLst>
                         <a:ext uri="{28A0092B-C50C-407E-A947-70E740481C1C}">
                           <a14:useLocalDpi xmlns:a14="http://schemas.microsoft.com/office/drawing/2010/main" val="0"/>
@@ -2905,7 +2681,7 @@
                     </pic:cNvPicPr>
                   </pic:nvPicPr>
                   <pic:blipFill>
-                    <a:blip r:embed="rId22">
+                    <a:blip r:embed="rId21">
                       <a:extLst>
                         <a:ext uri="{28A0092B-C50C-407E-A947-70E740481C1C}">
                           <a14:useLocalDpi xmlns:a14="http://schemas.microsoft.com/office/drawing/2010/main" val="0"/>
@@ -2942,7 +2718,13 @@
         <w:spacing w:line="360" w:lineRule="auto"/>
       </w:pPr>
       <w:r>
-        <w:t>This is the most time-consuming step in EPIC. It might take hours, which totally dependent on the size of your input data. The star pointed by red arrow means this cell/step is currently running.</w:t>
+        <w:t xml:space="preserve">This is the most time-consuming step in EPIC. It might take hours, </w:t>
+      </w:r>
+      <w:r>
+        <w:t>depending</w:t>
+      </w:r>
+      <w:r>
+        <w:t xml:space="preserve"> on the size of your input data. The star pointed by red arrow means this cell/step is currently running.</w:t>
       </w:r>
     </w:p>
     <w:p>
@@ -2982,6 +2764,7 @@
         <w:spacing w:line="360" w:lineRule="auto"/>
       </w:pPr>
       <w:r>
+        <w:lastRenderedPageBreak/>
         <w:t>After following the prompts of the Jupyter notebook several output files and plots will be generated as well as Cytoscape network will be generated in a running Cytoscape instance.</w:t>
       </w:r>
     </w:p>
@@ -3034,136 +2817,19 @@
         <w:rPr>
           <w:b/>
         </w:rPr>
-        <w:t>7.1</w:t>
-      </w:r>
-      <w:r>
-        <w:rPr>
-          <w:b/>
-        </w:rPr>
-        <w:t xml:space="preserve"> Classifier performance plots</w:t>
-      </w:r>
-    </w:p>
-    <w:p>
-      <w:pPr>
-        <w:spacing w:line="360" w:lineRule="auto"/>
-      </w:pPr>
-    </w:p>
-    <w:p>
-      <w:pPr>
-        <w:spacing w:line="360" w:lineRule="auto"/>
-      </w:pPr>
-      <w:r>
-        <w:rPr>
-          <w:noProof/>
-        </w:rPr>
-        <w:drawing>
-          <wp:inline distT="0" distB="0" distL="0" distR="0" wp14:anchorId="1BB94611" wp14:editId="2DC1C3D5">
-            <wp:extent cx="5486400" cy="1261745"/>
-            <wp:effectExtent l="0" t="0" r="0" b="8255"/>
-            <wp:docPr id="7" name="Picture 7" descr="Macintosh HD:Users:florian:Documents:EPIC-manual5.pdf.png"/>
-            <wp:cNvGraphicFramePr>
-              <a:graphicFrameLocks xmlns:a="http://schemas.openxmlformats.org/drawingml/2006/main" noChangeAspect="1"/>
-            </wp:cNvGraphicFramePr>
-            <a:graphic xmlns:a="http://schemas.openxmlformats.org/drawingml/2006/main">
-              <a:graphicData uri="http://schemas.openxmlformats.org/drawingml/2006/picture">
-                <pic:pic xmlns:pic="http://schemas.openxmlformats.org/drawingml/2006/picture">
-                  <pic:nvPicPr>
-                    <pic:cNvPr id="0" name="Picture 7" descr="Macintosh HD:Users:florian:Documents:EPIC-manual5.pdf.png"/>
-                    <pic:cNvPicPr>
-                      <a:picLocks noChangeAspect="1" noChangeArrowheads="1"/>
-                    </pic:cNvPicPr>
-                  </pic:nvPicPr>
-                  <pic:blipFill>
-                    <a:blip r:embed="rId23">
-                      <a:extLst>
-                        <a:ext uri="{28A0092B-C50C-407E-A947-70E740481C1C}">
-                          <a14:useLocalDpi xmlns:a14="http://schemas.microsoft.com/office/drawing/2010/main" val="0"/>
-                        </a:ext>
-                      </a:extLst>
-                    </a:blip>
-                    <a:srcRect/>
-                    <a:stretch>
-                      <a:fillRect/>
-                    </a:stretch>
-                  </pic:blipFill>
-                  <pic:spPr bwMode="auto">
-                    <a:xfrm>
-                      <a:off x="0" y="0"/>
-                      <a:ext cx="5486400" cy="1261745"/>
-                    </a:xfrm>
-                    <a:prstGeom prst="rect">
-                      <a:avLst/>
-                    </a:prstGeom>
-                    <a:noFill/>
-                    <a:ln>
-                      <a:noFill/>
-                    </a:ln>
-                  </pic:spPr>
-                </pic:pic>
-              </a:graphicData>
-            </a:graphic>
-          </wp:inline>
-        </w:drawing>
-      </w:r>
-    </w:p>
-    <w:p>
-      <w:pPr>
-        <w:spacing w:line="360" w:lineRule="auto"/>
-      </w:pPr>
-      <w:r>
-        <w:t>From left to right: ROC curve, Precision/Recall vs confidence score, and PR curve.</w:t>
-      </w:r>
-    </w:p>
-    <w:p>
-      <w:pPr>
-        <w:spacing w:line="360" w:lineRule="auto"/>
-      </w:pPr>
-    </w:p>
-    <w:p>
-      <w:pPr>
-        <w:spacing w:line="360" w:lineRule="auto"/>
-      </w:pPr>
-    </w:p>
-    <w:p>
-      <w:pPr>
-        <w:spacing w:line="360" w:lineRule="auto"/>
-      </w:pPr>
-      <w:r>
-        <w:t xml:space="preserve">The first three plots that are generated </w:t>
-      </w:r>
-      <w:r>
-        <w:t>show</w:t>
-      </w:r>
-      <w:r>
-        <w:t xml:space="preserve"> the classifiers performance in predicting co-complex membership from the reference data. </w:t>
-      </w:r>
-      <w:r>
-        <w:t xml:space="preserve">The first plot show both precision and recall for various classifier confidence values, and this plot will give the user insight to evaluate how confident an predicted interaction </w:t>
-      </w:r>
-      <w:r>
-        <w:t xml:space="preserve">with a certain score is. </w:t>
-      </w:r>
-      <w:r>
-        <w:t xml:space="preserve"> The following two plots show the ROC and PR curve for the classifier.</w:t>
-      </w:r>
-    </w:p>
-    <w:p>
-      <w:pPr>
-        <w:spacing w:line="360" w:lineRule="auto"/>
-      </w:pPr>
-    </w:p>
-    <w:p>
-      <w:pPr>
-        <w:spacing w:line="360" w:lineRule="auto"/>
-        <w:rPr>
-          <w:b/>
-        </w:rPr>
-      </w:pPr>
-      <w:r>
-        <w:rPr>
-          <w:b/>
-        </w:rPr>
-        <w:t xml:space="preserve">7.2 </w:t>
+        <w:t>7.</w:t>
+      </w:r>
+      <w:r>
+        <w:rPr>
+          <w:b/>
+        </w:rPr>
+        <w:t>1</w:t>
+      </w:r>
+      <w:r>
+        <w:rPr>
+          <w:b/>
+        </w:rPr>
+        <w:t xml:space="preserve"> </w:t>
       </w:r>
       <w:r>
         <w:rPr>
@@ -3212,7 +2878,7 @@
                     </pic:cNvPicPr>
                   </pic:nvPicPr>
                   <pic:blipFill rotWithShape="1">
-                    <a:blip r:embed="rId24">
+                    <a:blip r:embed="rId22">
                       <a:extLst>
                         <a:ext uri="{28A0092B-C50C-407E-A947-70E740481C1C}">
                           <a14:useLocalDpi xmlns:a14="http://schemas.microsoft.com/office/drawing/2010/main" val="0"/>
@@ -3236,7 +2902,7 @@
                     </a:ln>
                     <a:extLst>
                       <a:ext uri="{53640926-AAD7-44d8-BBD7-CCE9431645EC}">
-                        <a14:shadowObscured xmlns:a14="http://schemas.microsoft.com/office/drawing/2010/main"/>
+                        <a14:shadowObscured xmlns:a14="http://schemas.microsoft.com/office/drawing/2010/main" xmlns:w="http://schemas.openxmlformats.org/wordprocessingml/2006/main" xmlns:w10="urn:schemas-microsoft-com:office:word" xmlns:v="urn:schemas-microsoft-com:vml" xmlns:o="urn:schemas-microsoft-com:office:office" xmlns:mv="urn:schemas-microsoft-com:mac:vml" xmlns:mo="http://schemas.microsoft.com/office/mac/office/2008/main" xmlns=""/>
                       </a:ext>
                     </a:extLst>
                   </pic:spPr>
@@ -3288,7 +2954,19 @@
         <w:rPr>
           <w:b/>
         </w:rPr>
-        <w:t xml:space="preserve">7.3 </w:t>
+        <w:t>7.</w:t>
+      </w:r>
+      <w:r>
+        <w:rPr>
+          <w:b/>
+        </w:rPr>
+        <w:t>2</w:t>
+      </w:r>
+      <w:r>
+        <w:rPr>
+          <w:b/>
+        </w:rPr>
+        <w:t xml:space="preserve"> </w:t>
       </w:r>
       <w:r>
         <w:rPr>
@@ -3346,7 +3024,19 @@
         <w:rPr>
           <w:color w:val="FF0000"/>
         </w:rPr>
-        <w:t>Make sure to change the layout to see the map!</w:t>
+        <w:t xml:space="preserve">Make sure to </w:t>
+      </w:r>
+      <w:r>
+        <w:rPr>
+          <w:color w:val="FF0000"/>
+        </w:rPr>
+        <w:t>run</w:t>
+      </w:r>
+      <w:r>
+        <w:rPr>
+          <w:color w:val="FF0000"/>
+        </w:rPr>
+        <w:t xml:space="preserve"> the layout to see the map!</w:t>
       </w:r>
       <w:r>
         <w:t>)</w:t>
@@ -3378,7 +3068,7 @@
                     </pic:cNvPicPr>
                   </pic:nvPicPr>
                   <pic:blipFill>
-                    <a:blip r:embed="rId25">
+                    <a:blip r:embed="rId23">
                       <a:extLst>
                         <a:ext uri="{28A0092B-C50C-407E-A947-70E740481C1C}">
                           <a14:useLocalDpi xmlns:a14="http://schemas.microsoft.com/office/drawing/2010/main" val="0"/>
@@ -3420,13 +3110,11 @@
         <w:spacing w:line="360" w:lineRule="auto"/>
       </w:pPr>
       <w:r>
-        <w:t xml:space="preserve">If the user has installed the </w:t>
-      </w:r>
-      <w:proofErr w:type="spellStart"/>
-      <w:r>
-        <w:t>clustermaker</w:t>
-      </w:r>
-      <w:proofErr w:type="spellEnd"/>
+        <w:t>If the user has installed the clustermaker</w:t>
+      </w:r>
+      <w:r>
+        <w:t>2</w:t>
+      </w:r>
       <w:r>
         <w:t xml:space="preserve"> app from the Cytoscape app store he can visualize the elution profile for any selected protein as follows</w:t>
       </w:r>
@@ -3437,8 +3125,16 @@
         <w:rPr>
           <w:color w:val="FF0000"/>
         </w:rPr>
-        <w:t>Note, this app is not functional anymore in Cytoscape 3.6.0 +</w:t>
-      </w:r>
+        <w:t>Note, this app is not functional in Cytoscape 3.6.0+</w:t>
+      </w:r>
+      <w:r>
+        <w:rPr>
+          <w:color w:val="FF0000"/>
+        </w:rPr>
+        <w:t>, but we are working on fixing it</w:t>
+      </w:r>
+      <w:bookmarkStart w:id="0" w:name="_GoBack"/>
+      <w:bookmarkEnd w:id="0"/>
       <w:r>
         <w:t>)</w:t>
       </w:r>
@@ -3511,7 +3207,7 @@
                     </pic:cNvPicPr>
                   </pic:nvPicPr>
                   <pic:blipFill rotWithShape="1">
-                    <a:blip r:embed="rId26">
+                    <a:blip r:embed="rId24">
                       <a:extLst>
                         <a:ext uri="{28A0092B-C50C-407E-A947-70E740481C1C}">
                           <a14:useLocalDpi xmlns:a14="http://schemas.microsoft.com/office/drawing/2010/main" val="0"/>
@@ -3534,7 +3230,7 @@
                     </a:ln>
                     <a:extLst>
                       <a:ext uri="{53640926-AAD7-44d8-BBD7-CCE9431645EC}">
-                        <a14:shadowObscured xmlns:a14="http://schemas.microsoft.com/office/drawing/2010/main"/>
+                        <a14:shadowObscured xmlns:a14="http://schemas.microsoft.com/office/drawing/2010/main" xmlns:w="http://schemas.openxmlformats.org/wordprocessingml/2006/main" xmlns:w10="urn:schemas-microsoft-com:office:word" xmlns:v="urn:schemas-microsoft-com:vml" xmlns:o="urn:schemas-microsoft-com:office:office" xmlns:mv="urn:schemas-microsoft-com:mac:vml" xmlns:mo="http://schemas.microsoft.com/office/mac/office/2008/main" xmlns=""/>
                       </a:ext>
                     </a:extLst>
                   </pic:spPr>
@@ -3621,7 +3317,7 @@
                     </pic:cNvPicPr>
                   </pic:nvPicPr>
                   <pic:blipFill rotWithShape="1">
-                    <a:blip r:embed="rId27">
+                    <a:blip r:embed="rId25">
                       <a:extLst>
                         <a:ext uri="{28A0092B-C50C-407E-A947-70E740481C1C}">
                           <a14:useLocalDpi xmlns:a14="http://schemas.microsoft.com/office/drawing/2010/main" val="0"/>
@@ -3644,7 +3340,7 @@
                     </a:ln>
                     <a:extLst>
                       <a:ext uri="{53640926-AAD7-44d8-BBD7-CCE9431645EC}">
-                        <a14:shadowObscured xmlns:a14="http://schemas.microsoft.com/office/drawing/2010/main"/>
+                        <a14:shadowObscured xmlns:a14="http://schemas.microsoft.com/office/drawing/2010/main" xmlns:w="http://schemas.openxmlformats.org/wordprocessingml/2006/main" xmlns:w10="urn:schemas-microsoft-com:office:word" xmlns:v="urn:schemas-microsoft-com:vml" xmlns:o="urn:schemas-microsoft-com:office:office" xmlns:mv="urn:schemas-microsoft-com:mac:vml" xmlns:mo="http://schemas.microsoft.com/office/mac/office/2008/main" xmlns=""/>
                       </a:ext>
                     </a:extLst>
                   </pic:spPr>
@@ -3684,6 +3380,7 @@
         <w:rPr>
           <w:noProof/>
         </w:rPr>
+        <w:lastRenderedPageBreak/>
         <w:drawing>
           <wp:anchor distT="0" distB="0" distL="114300" distR="114300" simplePos="0" relativeHeight="251660288" behindDoc="0" locked="0" layoutInCell="1" allowOverlap="1" wp14:anchorId="605AD6C3" wp14:editId="5B054958">
             <wp:simplePos x="0" y="0"/>
@@ -3710,7 +3407,7 @@
                     </pic:cNvPicPr>
                   </pic:nvPicPr>
                   <pic:blipFill rotWithShape="1">
-                    <a:blip r:embed="rId28">
+                    <a:blip r:embed="rId26">
                       <a:extLst>
                         <a:ext uri="{28A0092B-C50C-407E-A947-70E740481C1C}">
                           <a14:useLocalDpi xmlns:a14="http://schemas.microsoft.com/office/drawing/2010/main" val="0"/>
@@ -3733,7 +3430,7 @@
                     </a:ln>
                     <a:extLst>
                       <a:ext uri="{53640926-AAD7-44d8-BBD7-CCE9431645EC}">
-                        <a14:shadowObscured xmlns:a14="http://schemas.microsoft.com/office/drawing/2010/main"/>
+                        <a14:shadowObscured xmlns:a14="http://schemas.microsoft.com/office/drawing/2010/main" xmlns:w="http://schemas.openxmlformats.org/wordprocessingml/2006/main" xmlns:w10="urn:schemas-microsoft-com:office:word" xmlns:v="urn:schemas-microsoft-com:vml" xmlns:o="urn:schemas-microsoft-com:office:office" xmlns:mv="urn:schemas-microsoft-com:mac:vml" xmlns:mo="http://schemas.microsoft.com/office/mac/office/2008/main" xmlns=""/>
                       </a:ext>
                     </a:extLst>
                   </pic:spPr>
@@ -3838,27 +3535,23 @@
           <w:b/>
         </w:rPr>
       </w:pPr>
-      <w:proofErr w:type="gramStart"/>
       <w:r>
         <w:rPr>
           <w:b/>
         </w:rPr>
         <w:t>*.scores.txt</w:t>
       </w:r>
-      <w:proofErr w:type="gramEnd"/>
-    </w:p>
-    <w:p>
-      <w:pPr>
-        <w:spacing w:line="360" w:lineRule="auto"/>
-      </w:pPr>
-      <w:proofErr w:type="gramStart"/>
+    </w:p>
+    <w:p>
+      <w:pPr>
+        <w:spacing w:line="360" w:lineRule="auto"/>
+      </w:pPr>
       <w:r>
         <w:t>contain</w:t>
       </w:r>
       <w:r>
         <w:t>s</w:t>
       </w:r>
-      <w:proofErr w:type="gramEnd"/>
       <w:r>
         <w:t xml:space="preserve"> the raw co-elution score.</w:t>
       </w:r>
@@ -3875,7 +3568,6 @@
           <w:b/>
         </w:rPr>
       </w:pPr>
-      <w:proofErr w:type="gramStart"/>
       <w:r>
         <w:rPr>
           <w:b/>
@@ -3888,7 +3580,6 @@
         </w:rPr>
         <w:t>.pred.txt</w:t>
       </w:r>
-      <w:proofErr w:type="gramEnd"/>
     </w:p>
     <w:p>
       <w:pPr>
@@ -3922,11 +3613,11 @@
           <w:b/>
         </w:rPr>
       </w:pPr>
-      <w:proofErr w:type="gramStart"/>
-      <w:r>
-        <w:rPr>
-          <w:b/>
-        </w:rPr>
+      <w:r>
+        <w:rPr>
+          <w:b/>
+        </w:rPr>
+        <w:lastRenderedPageBreak/>
         <w:t>*</w:t>
       </w:r>
       <w:r>
@@ -3935,7 +3626,6 @@
         </w:rPr>
         <w:t>.comp.txt</w:t>
       </w:r>
-      <w:proofErr w:type="gramEnd"/>
     </w:p>
     <w:p>
       <w:pPr>
@@ -3984,7 +3674,7 @@
         <w:pStyle w:val="HTMLPreformatted"/>
         <w:shd w:val="clear" w:color="auto" w:fill="FFFFFF"/>
         <w:rPr>
-          <w:rFonts w:ascii="Menlo" w:hAnsi="Menlo" w:hint="eastAsia"/>
+          <w:rFonts w:ascii="Menlo" w:hAnsi="Menlo"/>
           <w:color w:val="000000"/>
           <w:sz w:val="18"/>
           <w:szCs w:val="18"/>
@@ -3996,7 +3686,7 @@
         <w:pStyle w:val="HTMLPreformatted"/>
         <w:shd w:val="clear" w:color="auto" w:fill="FFFFFF"/>
         <w:rPr>
-          <w:rFonts w:ascii="Menlo" w:hAnsi="Menlo" w:hint="eastAsia"/>
+          <w:rFonts w:ascii="Menlo" w:hAnsi="Menlo"/>
           <w:color w:val="000000"/>
           <w:sz w:val="18"/>
           <w:szCs w:val="18"/>
@@ -4008,7 +3698,7 @@
         <w:pStyle w:val="HTMLPreformatted"/>
         <w:shd w:val="clear" w:color="auto" w:fill="FFFFFF"/>
         <w:rPr>
-          <w:rFonts w:ascii="Menlo" w:hAnsi="Menlo" w:hint="eastAsia"/>
+          <w:rFonts w:ascii="Menlo" w:hAnsi="Menlo"/>
           <w:color w:val="000000"/>
           <w:sz w:val="18"/>
           <w:szCs w:val="18"/>
@@ -4020,7 +3710,7 @@
         <w:pStyle w:val="HTMLPreformatted"/>
         <w:shd w:val="clear" w:color="auto" w:fill="FFFFFF"/>
         <w:rPr>
-          <w:rFonts w:ascii="Menlo" w:hAnsi="Menlo" w:hint="eastAsia"/>
+          <w:rFonts w:ascii="Menlo" w:hAnsi="Menlo"/>
           <w:color w:val="000000"/>
           <w:sz w:val="18"/>
           <w:szCs w:val="18"/>
@@ -4114,8 +3804,8 @@
 </file>
 
 <file path=word/numbering.xml><?xml version="1.0" encoding="utf-8"?>
-<w:numbering xmlns:wpc="http://schemas.microsoft.com/office/word/2010/wordprocessingCanvas" xmlns:mo="http://schemas.microsoft.com/office/mac/office/2008/main" xmlns:mc="http://schemas.openxmlformats.org/markup-compatibility/2006" xmlns:mv="urn:schemas-microsoft-com:mac:vml" xmlns:o="urn:schemas-microsoft-com:office:office" xmlns:r="http://schemas.openxmlformats.org/officeDocument/2006/relationships" xmlns:m="http://schemas.openxmlformats.org/officeDocument/2006/math" xmlns:v="urn:schemas-microsoft-com:vml" xmlns:wp14="http://schemas.microsoft.com/office/word/2010/wordprocessingDrawing" xmlns:wp="http://schemas.openxmlformats.org/drawingml/2006/wordprocessingDrawing" xmlns:w10="urn:schemas-microsoft-com:office:word" xmlns:w="http://schemas.openxmlformats.org/wordprocessingml/2006/main" xmlns:w14="http://schemas.microsoft.com/office/word/2010/wordml" xmlns:wpg="http://schemas.microsoft.com/office/word/2010/wordprocessingGroup" xmlns:wpi="http://schemas.microsoft.com/office/word/2010/wordprocessingInk" xmlns:wne="http://schemas.microsoft.com/office/word/2006/wordml" xmlns:wps="http://schemas.microsoft.com/office/word/2010/wordprocessingShape" mc:Ignorable="w14 wp14">
-  <w:abstractNum w:abstractNumId="0">
+<w:numbering xmlns:wpc="http://schemas.microsoft.com/office/word/2010/wordprocessingCanvas" xmlns:cx="http://schemas.microsoft.com/office/drawing/2014/chartex" xmlns:cx1="http://schemas.microsoft.com/office/drawing/2015/9/8/chartex" xmlns:cx2="http://schemas.microsoft.com/office/drawing/2015/10/21/chartex" xmlns:cx3="http://schemas.microsoft.com/office/drawing/2016/5/9/chartex" xmlns:cx4="http://schemas.microsoft.com/office/drawing/2016/5/10/chartex" xmlns:cx5="http://schemas.microsoft.com/office/drawing/2016/5/11/chartex" xmlns:cx6="http://schemas.microsoft.com/office/drawing/2016/5/12/chartex" xmlns:cx7="http://schemas.microsoft.com/office/drawing/2016/5/13/chartex" xmlns:cx8="http://schemas.microsoft.com/office/drawing/2016/5/14/chartex" xmlns:mc="http://schemas.openxmlformats.org/markup-compatibility/2006" xmlns:aink="http://schemas.microsoft.com/office/drawing/2016/ink" xmlns:am3d="http://schemas.microsoft.com/office/drawing/2017/model3d" xmlns:o="urn:schemas-microsoft-com:office:office" xmlns:r="http://schemas.openxmlformats.org/officeDocument/2006/relationships" xmlns:m="http://schemas.openxmlformats.org/officeDocument/2006/math" xmlns:v="urn:schemas-microsoft-com:vml" xmlns:wp14="http://schemas.microsoft.com/office/word/2010/wordprocessingDrawing" xmlns:wp="http://schemas.openxmlformats.org/drawingml/2006/wordprocessingDrawing" xmlns:w10="urn:schemas-microsoft-com:office:word" xmlns:w="http://schemas.openxmlformats.org/wordprocessingml/2006/main" xmlns:w14="http://schemas.microsoft.com/office/word/2010/wordml" xmlns:w15="http://schemas.microsoft.com/office/word/2012/wordml" xmlns:w16cid="http://schemas.microsoft.com/office/word/2016/wordml/cid" xmlns:w16se="http://schemas.microsoft.com/office/word/2015/wordml/symex" xmlns:wpg="http://schemas.microsoft.com/office/word/2010/wordprocessingGroup" xmlns:wpi="http://schemas.microsoft.com/office/word/2010/wordprocessingInk" xmlns:wne="http://schemas.microsoft.com/office/word/2006/wordml" xmlns:wps="http://schemas.microsoft.com/office/word/2010/wordprocessingShape" mc:Ignorable="w14 w15 w16se w16cid wp14">
+  <w:abstractNum w:abstractNumId="0" w15:restartNumberingAfterBreak="0">
     <w:nsid w:val="10FD7595"/>
     <w:multiLevelType w:val="hybridMultilevel"/>
     <w:tmpl w:val="6D003B6E"/>
@@ -4208,7 +3898,7 @@
 </file>
 
 <file path=word/styles.xml><?xml version="1.0" encoding="utf-8"?>
-<w:styles xmlns:mc="http://schemas.openxmlformats.org/markup-compatibility/2006" xmlns:r="http://schemas.openxmlformats.org/officeDocument/2006/relationships" xmlns:w="http://schemas.openxmlformats.org/wordprocessingml/2006/main" xmlns:w14="http://schemas.microsoft.com/office/word/2010/wordml" mc:Ignorable="w14">
+<w:styles xmlns:mc="http://schemas.openxmlformats.org/markup-compatibility/2006" xmlns:r="http://schemas.openxmlformats.org/officeDocument/2006/relationships" xmlns:w="http://schemas.openxmlformats.org/wordprocessingml/2006/main" xmlns:w14="http://schemas.microsoft.com/office/word/2010/wordml" xmlns:w15="http://schemas.microsoft.com/office/word/2012/wordml" xmlns:w16cid="http://schemas.microsoft.com/office/word/2016/wordml/cid" xmlns:w16se="http://schemas.microsoft.com/office/word/2015/wordml/symex" mc:Ignorable="w14 w15 w16se w16cid">
   <w:docDefaults>
     <w:rPrDefault>
       <w:rPr>
@@ -4220,448 +3910,377 @@
     </w:rPrDefault>
     <w:pPrDefault/>
   </w:docDefaults>
-  <w:latentStyles w:defLockedState="0" w:defUIPriority="99" w:defSemiHidden="1" w:defUnhideWhenUsed="1" w:defQFormat="0" w:count="276">
-    <w:lsdException w:name="Normal" w:semiHidden="0" w:uiPriority="0" w:unhideWhenUsed="0" w:qFormat="1"/>
-    <w:lsdException w:name="heading 1" w:semiHidden="0" w:uiPriority="9" w:unhideWhenUsed="0" w:qFormat="1"/>
-    <w:lsdException w:name="heading 2" w:uiPriority="9" w:qFormat="1"/>
-    <w:lsdException w:name="heading 3" w:uiPriority="9" w:qFormat="1"/>
-    <w:lsdException w:name="heading 4" w:uiPriority="9" w:qFormat="1"/>
-    <w:lsdException w:name="heading 5" w:uiPriority="9" w:qFormat="1"/>
-    <w:lsdException w:name="heading 6" w:uiPriority="9" w:qFormat="1"/>
-    <w:lsdException w:name="heading 7" w:uiPriority="9" w:qFormat="1"/>
-    <w:lsdException w:name="heading 8" w:uiPriority="9" w:qFormat="1"/>
-    <w:lsdException w:name="heading 9" w:uiPriority="9" w:qFormat="1"/>
-    <w:lsdException w:name="toc 1" w:uiPriority="39"/>
-    <w:lsdException w:name="toc 2" w:uiPriority="39"/>
-    <w:lsdException w:name="toc 3" w:uiPriority="39"/>
-    <w:lsdException w:name="toc 4" w:uiPriority="39"/>
-    <w:lsdException w:name="toc 5" w:uiPriority="39"/>
-    <w:lsdException w:name="toc 6" w:uiPriority="39"/>
-    <w:lsdException w:name="toc 7" w:uiPriority="39"/>
-    <w:lsdException w:name="toc 8" w:uiPriority="39"/>
-    <w:lsdException w:name="toc 9" w:uiPriority="39"/>
-    <w:lsdException w:name="caption" w:uiPriority="35" w:qFormat="1"/>
-    <w:lsdException w:name="Title" w:semiHidden="0" w:uiPriority="10" w:unhideWhenUsed="0" w:qFormat="1"/>
-    <w:lsdException w:name="Default Paragraph Font" w:uiPriority="1"/>
-    <w:lsdException w:name="Subtitle" w:semiHidden="0" w:uiPriority="11" w:unhideWhenUsed="0" w:qFormat="1"/>
-    <w:lsdException w:name="Strong" w:semiHidden="0" w:uiPriority="22" w:unhideWhenUsed="0" w:qFormat="1"/>
-    <w:lsdException w:name="Emphasis" w:semiHidden="0" w:uiPriority="20" w:unhideWhenUsed="0" w:qFormat="1"/>
-    <w:lsdException w:name="Table Grid" w:semiHidden="0" w:uiPriority="59" w:unhideWhenUsed="0"/>
-    <w:lsdException w:name="Placeholder Text" w:unhideWhenUsed="0"/>
-    <w:lsdException w:name="No Spacing" w:semiHidden="0" w:uiPriority="1" w:unhideWhenUsed="0" w:qFormat="1"/>
-    <w:lsdException w:name="Light Shading" w:semiHidden="0" w:uiPriority="60" w:unhideWhenUsed="0"/>
-    <w:lsdException w:name="Light List" w:semiHidden="0" w:uiPriority="61" w:unhideWhenUsed="0"/>
-    <w:lsdException w:name="Light Grid" w:semiHidden="0" w:uiPriority="62" w:unhideWhenUsed="0"/>
-    <w:lsdException w:name="Medium Shading 1" w:semiHidden="0" w:uiPriority="63" w:unhideWhenUsed="0"/>
-    <w:lsdException w:name="Medium Shading 2" w:semiHidden="0" w:uiPriority="64" w:unhideWhenUsed="0"/>
-    <w:lsdException w:name="Medium List 1" w:semiHidden="0" w:uiPriority="65" w:unhideWhenUsed="0"/>
-    <w:lsdException w:name="Medium List 2" w:semiHidden="0" w:uiPriority="66" w:unhideWhenUsed="0"/>
-    <w:lsdException w:name="Medium Grid 1" w:semiHidden="0" w:uiPriority="67" w:unhideWhenUsed="0"/>
-    <w:lsdException w:name="Medium Grid 2" w:semiHidden="0" w:uiPriority="68" w:unhideWhenUsed="0"/>
-    <w:lsdException w:name="Medium Grid 3" w:semiHidden="0" w:uiPriority="69" w:unhideWhenUsed="0"/>
-    <w:lsdException w:name="Dark List" w:semiHidden="0" w:uiPriority="70" w:unhideWhenUsed="0"/>
-    <w:lsdException w:name="Colorful Shading" w:semiHidden="0" w:uiPriority="71" w:unhideWhenUsed="0"/>
-    <w:lsdException w:name="Colorful List" w:semiHidden="0" w:uiPriority="72" w:unhideWhenUsed="0"/>
-    <w:lsdException w:name="Colorful Grid" w:semiHidden="0" w:uiPriority="73" w:unhideWhenUsed="0"/>
-    <w:lsdException w:name="Light Shading Accent 1" w:semiHidden="0" w:uiPriority="60" w:unhideWhenUsed="0"/>
-    <w:lsdException w:name="Light List Accent 1" w:semiHidden="0" w:uiPriority="61" w:unhideWhenUsed="0"/>
-    <w:lsdException w:name="Light Grid Accent 1" w:semiHidden="0" w:uiPriority="62" w:unhideWhenUsed="0"/>
-    <w:lsdException w:name="Medium Shading 1 Accent 1" w:semiHidden="0" w:uiPriority="63" w:unhideWhenUsed="0"/>
-    <w:lsdException w:name="Medium Shading 2 Accent 1" w:semiHidden="0" w:uiPriority="64" w:unhideWhenUsed="0"/>
-    <w:lsdException w:name="Medium List 1 Accent 1" w:semiHidden="0" w:uiPriority="65" w:unhideWhenUsed="0"/>
-    <w:lsdException w:name="Revision" w:unhideWhenUsed="0"/>
-    <w:lsdException w:name="List Paragraph" w:semiHidden="0" w:uiPriority="34" w:unhideWhenUsed="0" w:qFormat="1"/>
-    <w:lsdException w:name="Quote" w:semiHidden="0" w:uiPriority="29" w:unhideWhenUsed="0" w:qFormat="1"/>
-    <w:lsdException w:name="Intense Quote" w:semiHidden="0" w:uiPriority="30" w:unhideWhenUsed="0" w:qFormat="1"/>
-    <w:lsdException w:name="Medium List 2 Accent 1" w:semiHidden="0" w:uiPriority="66" w:unhideWhenUsed="0"/>
-    <w:lsdException w:name="Medium Grid 1 Accent 1" w:semiHidden="0" w:uiPriority="67" w:unhideWhenUsed="0"/>
-    <w:lsdException w:name="Medium Grid 2 Accent 1" w:semiHidden="0" w:uiPriority="68" w:unhideWhenUsed="0"/>
-    <w:lsdException w:name="Medium Grid 3 Accent 1" w:semiHidden="0" w:uiPriority="69" w:unhideWhenUsed="0"/>
-    <w:lsdException w:name="Dark List Accent 1" w:semiHidden="0" w:uiPriority="70" w:unhideWhenUsed="0"/>
-    <w:lsdException w:name="Colorful Shading Accent 1" w:semiHidden="0" w:uiPriority="71" w:unhideWhenUsed="0"/>
-    <w:lsdException w:name="Colorful List Accent 1" w:semiHidden="0" w:uiPriority="72" w:unhideWhenUsed="0"/>
-    <w:lsdException w:name="Colorful Grid Accent 1" w:semiHidden="0" w:uiPriority="73" w:unhideWhenUsed="0"/>
-    <w:lsdException w:name="Light Shading Accent 2" w:semiHidden="0" w:uiPriority="60" w:unhideWhenUsed="0"/>
-    <w:lsdException w:name="Light List Accent 2" w:semiHidden="0" w:uiPriority="61" w:unhideWhenUsed="0"/>
-    <w:lsdException w:name="Light Grid Accent 2" w:semiHidden="0" w:uiPriority="62" w:unhideWhenUsed="0"/>
-    <w:lsdException w:name="Medium Shading 1 Accent 2" w:semiHidden="0" w:uiPriority="63" w:unhideWhenUsed="0"/>
-    <w:lsdException w:name="Medium Shading 2 Accent 2" w:semiHidden="0" w:uiPriority="64" w:unhideWhenUsed="0"/>
-    <w:lsdException w:name="Medium List 1 Accent 2" w:semiHidden="0" w:uiPriority="65" w:unhideWhenUsed="0"/>
-    <w:lsdException w:name="Medium List 2 Accent 2" w:semiHidden="0" w:uiPriority="66" w:unhideWhenUsed="0"/>
-    <w:lsdException w:name="Medium Grid 1 Accent 2" w:semiHidden="0" w:uiPriority="67" w:unhideWhenUsed="0"/>
-    <w:lsdException w:name="Medium Grid 2 Accent 2" w:semiHidden="0" w:uiPriority="68" w:unhideWhenUsed="0"/>
-    <w:lsdException w:name="Medium Grid 3 Accent 2" w:semiHidden="0" w:uiPriority="69" w:unhideWhenUsed="0"/>
-    <w:lsdException w:name="Dark List Accent 2" w:semiHidden="0" w:uiPriority="70" w:unhideWhenUsed="0"/>
-    <w:lsdException w:name="Colorful Shading Accent 2" w:semiHidden="0" w:uiPriority="71" w:unhideWhenUsed="0"/>
-    <w:lsdException w:name="Colorful List Accent 2" w:semiHidden="0" w:uiPriority="72" w:unhideWhenUsed="0"/>
-    <w:lsdException w:name="Colorful Grid Accent 2" w:semiHidden="0" w:uiPriority="73" w:unhideWhenUsed="0"/>
-    <w:lsdException w:name="Light Shading Accent 3" w:semiHidden="0" w:uiPriority="60" w:unhideWhenUsed="0"/>
-    <w:lsdException w:name="Light List Accent 3" w:semiHidden="0" w:uiPriority="61" w:unhideWhenUsed="0"/>
-    <w:lsdException w:name="Light Grid Accent 3" w:semiHidden="0" w:uiPriority="62" w:unhideWhenUsed="0"/>
-    <w:lsdException w:name="Medium Shading 1 Accent 3" w:semiHidden="0" w:uiPriority="63" w:unhideWhenUsed="0"/>
-    <w:lsdException w:name="Medium Shading 2 Accent 3" w:semiHidden="0" w:uiPriority="64" w:unhideWhenUsed="0"/>
-    <w:lsdException w:name="Medium List 1 Accent 3" w:semiHidden="0" w:uiPriority="65" w:unhideWhenUsed="0"/>
-    <w:lsdException w:name="Medium List 2 Accent 3" w:semiHidden="0" w:uiPriority="66" w:unhideWhenUsed="0"/>
-    <w:lsdException w:name="Medium Grid 1 Accent 3" w:semiHidden="0" w:uiPriority="67" w:unhideWhenUsed="0"/>
-    <w:lsdException w:name="Medium Grid 2 Accent 3" w:semiHidden="0" w:uiPriority="68" w:unhideWhenUsed="0"/>
-    <w:lsdException w:name="Medium Grid 3 Accent 3" w:semiHidden="0" w:uiPriority="69" w:unhideWhenUsed="0"/>
-    <w:lsdException w:name="Dark List Accent 3" w:semiHidden="0" w:uiPriority="70" w:unhideWhenUsed="0"/>
-    <w:lsdException w:name="Colorful Shading Accent 3" w:semiHidden="0" w:uiPriority="71" w:unhideWhenUsed="0"/>
-    <w:lsdException w:name="Colorful List Accent 3" w:semiHidden="0" w:uiPriority="72" w:unhideWhenUsed="0"/>
-    <w:lsdException w:name="Colorful Grid Accent 3" w:semiHidden="0" w:uiPriority="73" w:unhideWhenUsed="0"/>
-    <w:lsdException w:name="Light Shading Accent 4" w:semiHidden="0" w:uiPriority="60" w:unhideWhenUsed="0"/>
-    <w:lsdException w:name="Light List Accent 4" w:semiHidden="0" w:uiPriority="61" w:unhideWhenUsed="0"/>
-    <w:lsdException w:name="Light Grid Accent 4" w:semiHidden="0" w:uiPriority="62" w:unhideWhenUsed="0"/>
-    <w:lsdException w:name="Medium Shading 1 Accent 4" w:semiHidden="0" w:uiPriority="63" w:unhideWhenUsed="0"/>
-    <w:lsdException w:name="Medium Shading 2 Accent 4" w:semiHidden="0" w:uiPriority="64" w:unhideWhenUsed="0"/>
-    <w:lsdException w:name="Medium List 1 Accent 4" w:semiHidden="0" w:uiPriority="65" w:unhideWhenUsed="0"/>
-    <w:lsdException w:name="Medium List 2 Accent 4" w:semiHidden="0" w:uiPriority="66" w:unhideWhenUsed="0"/>
-    <w:lsdException w:name="Medium Grid 1 Accent 4" w:semiHidden="0" w:uiPriority="67" w:unhideWhenUsed="0"/>
-    <w:lsdException w:name="Medium Grid 2 Accent 4" w:semiHidden="0" w:uiPriority="68" w:unhideWhenUsed="0"/>
-    <w:lsdException w:name="Medium Grid 3 Accent 4" w:semiHidden="0" w:uiPriority="69" w:unhideWhenUsed="0"/>
-    <w:lsdException w:name="Dark List Accent 4" w:semiHidden="0" w:uiPriority="70" w:unhideWhenUsed="0"/>
-    <w:lsdException w:name="Colorful Shading Accent 4" w:semiHidden="0" w:uiPriority="71" w:unhideWhenUsed="0"/>
-    <w:lsdException w:name="Colorful List Accent 4" w:semiHidden="0" w:uiPriority="72" w:unhideWhenUsed="0"/>
-    <w:lsdException w:name="Colorful Grid Accent 4" w:semiHidden="0" w:uiPriority="73" w:unhideWhenUsed="0"/>
-    <w:lsdException w:name="Light Shading Accent 5" w:semiHidden="0" w:uiPriority="60" w:unhideWhenUsed="0"/>
-    <w:lsdException w:name="Light List Accent 5" w:semiHidden="0" w:uiPriority="61" w:unhideWhenUsed="0"/>
-    <w:lsdException w:name="Light Grid Accent 5" w:semiHidden="0" w:uiPriority="62" w:unhideWhenUsed="0"/>
-    <w:lsdException w:name="Medium Shading 1 Accent 5" w:semiHidden="0" w:uiPriority="63" w:unhideWhenUsed="0"/>
-    <w:lsdException w:name="Medium Shading 2 Accent 5" w:semiHidden="0" w:uiPriority="64" w:unhideWhenUsed="0"/>
-    <w:lsdException w:name="Medium List 1 Accent 5" w:semiHidden="0" w:uiPriority="65" w:unhideWhenUsed="0"/>
-    <w:lsdException w:name="Medium List 2 Accent 5" w:semiHidden="0" w:uiPriority="66" w:unhideWhenUsed="0"/>
-    <w:lsdException w:name="Medium Grid 1 Accent 5" w:semiHidden="0" w:uiPriority="67" w:unhideWhenUsed="0"/>
-    <w:lsdException w:name="Medium Grid 2 Accent 5" w:semiHidden="0" w:uiPriority="68" w:unhideWhenUsed="0"/>
-    <w:lsdException w:name="Medium Grid 3 Accent 5" w:semiHidden="0" w:uiPriority="69" w:unhideWhenUsed="0"/>
-    <w:lsdException w:name="Dark List Accent 5" w:semiHidden="0" w:uiPriority="70" w:unhideWhenUsed="0"/>
-    <w:lsdException w:name="Colorful Shading Accent 5" w:semiHidden="0" w:uiPriority="71" w:unhideWhenUsed="0"/>
-    <w:lsdException w:name="Colorful List Accent 5" w:semiHidden="0" w:uiPriority="72" w:unhideWhenUsed="0"/>
-    <w:lsdException w:name="Colorful Grid Accent 5" w:semiHidden="0" w:uiPriority="73" w:unhideWhenUsed="0"/>
-    <w:lsdException w:name="Light Shading Accent 6" w:semiHidden="0" w:uiPriority="60" w:unhideWhenUsed="0"/>
-    <w:lsdException w:name="Light List Accent 6" w:semiHidden="0" w:uiPriority="61" w:unhideWhenUsed="0"/>
-    <w:lsdException w:name="Light Grid Accent 6" w:semiHidden="0" w:uiPriority="62" w:unhideWhenUsed="0"/>
-    <w:lsdException w:name="Medium Shading 1 Accent 6" w:semiHidden="0" w:uiPriority="63" w:unhideWhenUsed="0"/>
-    <w:lsdException w:name="Medium Shading 2 Accent 6" w:semiHidden="0" w:uiPriority="64" w:unhideWhenUsed="0"/>
-    <w:lsdException w:name="Medium List 1 Accent 6" w:semiHidden="0" w:uiPriority="65" w:unhideWhenUsed="0"/>
-    <w:lsdException w:name="Medium List 2 Accent 6" w:semiHidden="0" w:uiPriority="66" w:unhideWhenUsed="0"/>
-    <w:lsdException w:name="Medium Grid 1 Accent 6" w:semiHidden="0" w:uiPriority="67" w:unhideWhenUsed="0"/>
-    <w:lsdException w:name="Medium Grid 2 Accent 6" w:semiHidden="0" w:uiPriority="68" w:unhideWhenUsed="0"/>
-    <w:lsdException w:name="Medium Grid 3 Accent 6" w:semiHidden="0" w:uiPriority="69" w:unhideWhenUsed="0"/>
-    <w:lsdException w:name="Dark List Accent 6" w:semiHidden="0" w:uiPriority="70" w:unhideWhenUsed="0"/>
-    <w:lsdException w:name="Colorful Shading Accent 6" w:semiHidden="0" w:uiPriority="71" w:unhideWhenUsed="0"/>
-    <w:lsdException w:name="Colorful List Accent 6" w:semiHidden="0" w:uiPriority="72" w:unhideWhenUsed="0"/>
-    <w:lsdException w:name="Colorful Grid Accent 6" w:semiHidden="0" w:uiPriority="73" w:unhideWhenUsed="0"/>
-    <w:lsdException w:name="Subtle Emphasis" w:semiHidden="0" w:uiPriority="19" w:unhideWhenUsed="0" w:qFormat="1"/>
-    <w:lsdException w:name="Intense Emphasis" w:semiHidden="0" w:uiPriority="21" w:unhideWhenUsed="0" w:qFormat="1"/>
-    <w:lsdException w:name="Subtle Reference" w:semiHidden="0" w:uiPriority="31" w:unhideWhenUsed="0" w:qFormat="1"/>
-    <w:lsdException w:name="Intense Reference" w:semiHidden="0" w:uiPriority="32" w:unhideWhenUsed="0" w:qFormat="1"/>
-    <w:lsdException w:name="Book Title" w:semiHidden="0" w:uiPriority="33" w:unhideWhenUsed="0" w:qFormat="1"/>
-    <w:lsdException w:name="Bibliography" w:uiPriority="37"/>
-    <w:lsdException w:name="TOC Heading" w:uiPriority="39" w:qFormat="1"/>
-  </w:latentStyles>
-  <w:style w:type="paragraph" w:default="1" w:styleId="Normal">
-    <w:name w:val="Normal"/>
-    <w:qFormat/>
-    <w:rPr>
-      <w:lang w:val="en-US"/>
-    </w:rPr>
-  </w:style>
-  <w:style w:type="character" w:default="1" w:styleId="DefaultParagraphFont">
-    <w:name w:val="Default Paragraph Font"/>
-    <w:uiPriority w:val="1"/>
-    <w:semiHidden/>
-    <w:unhideWhenUsed/>
-  </w:style>
-  <w:style w:type="table" w:default="1" w:styleId="TableNormal">
-    <w:name w:val="Normal Table"/>
-    <w:uiPriority w:val="99"/>
-    <w:semiHidden/>
-    <w:unhideWhenUsed/>
-    <w:tblPr>
-      <w:tblInd w:w="0" w:type="dxa"/>
-      <w:tblCellMar>
-        <w:top w:w="0" w:type="dxa"/>
-        <w:left w:w="108" w:type="dxa"/>
-        <w:bottom w:w="0" w:type="dxa"/>
-        <w:right w:w="108" w:type="dxa"/>
-      </w:tblCellMar>
-    </w:tblPr>
-  </w:style>
-  <w:style w:type="numbering" w:default="1" w:styleId="NoList">
-    <w:name w:val="No List"/>
-    <w:uiPriority w:val="99"/>
-    <w:semiHidden/>
-    <w:unhideWhenUsed/>
-  </w:style>
-  <w:style w:type="character" w:styleId="Hyperlink">
-    <w:name w:val="Hyperlink"/>
-    <w:basedOn w:val="DefaultParagraphFont"/>
-    <w:uiPriority w:val="99"/>
-    <w:unhideWhenUsed/>
-    <w:rsid w:val="00733937"/>
-    <w:rPr>
-      <w:color w:val="0000FF" w:themeColor="hyperlink"/>
-      <w:u w:val="single"/>
-    </w:rPr>
-  </w:style>
-  <w:style w:type="paragraph" w:styleId="BalloonText">
-    <w:name w:val="Balloon Text"/>
-    <w:basedOn w:val="Normal"/>
-    <w:link w:val="BalloonTextChar"/>
-    <w:uiPriority w:val="99"/>
-    <w:semiHidden/>
-    <w:unhideWhenUsed/>
-    <w:rsid w:val="001C55C8"/>
-    <w:rPr>
-      <w:rFonts w:ascii="Lucida Grande" w:hAnsi="Lucida Grande" w:cs="Lucida Grande"/>
-      <w:sz w:val="18"/>
-      <w:szCs w:val="18"/>
-    </w:rPr>
-  </w:style>
-  <w:style w:type="character" w:customStyle="1" w:styleId="BalloonTextChar">
-    <w:name w:val="Balloon Text Char"/>
-    <w:basedOn w:val="DefaultParagraphFont"/>
-    <w:link w:val="BalloonText"/>
-    <w:uiPriority w:val="99"/>
-    <w:semiHidden/>
-    <w:rsid w:val="001C55C8"/>
-    <w:rPr>
-      <w:rFonts w:ascii="Lucida Grande" w:hAnsi="Lucida Grande" w:cs="Lucida Grande"/>
-      <w:sz w:val="18"/>
-      <w:szCs w:val="18"/>
-      <w:lang w:val="en-US"/>
-    </w:rPr>
-  </w:style>
-  <w:style w:type="paragraph" w:styleId="ListParagraph">
-    <w:name w:val="List Paragraph"/>
-    <w:basedOn w:val="Normal"/>
-    <w:uiPriority w:val="34"/>
-    <w:qFormat/>
-    <w:rsid w:val="001C55C8"/>
-    <w:pPr>
-      <w:ind w:left="720"/>
-      <w:contextualSpacing/>
-    </w:pPr>
-  </w:style>
-  <w:style w:type="paragraph" w:styleId="HTMLPreformatted">
-    <w:name w:val="HTML Preformatted"/>
-    <w:basedOn w:val="Normal"/>
-    <w:link w:val="HTMLPreformattedChar"/>
-    <w:uiPriority w:val="99"/>
-    <w:semiHidden/>
-    <w:unhideWhenUsed/>
-    <w:rsid w:val="00BF146B"/>
-    <w:pPr>
-      <w:tabs>
-        <w:tab w:val="left" w:pos="916"/>
-        <w:tab w:val="left" w:pos="1832"/>
-        <w:tab w:val="left" w:pos="2748"/>
-        <w:tab w:val="left" w:pos="3664"/>
-        <w:tab w:val="left" w:pos="4580"/>
-        <w:tab w:val="left" w:pos="5496"/>
-        <w:tab w:val="left" w:pos="6412"/>
-        <w:tab w:val="left" w:pos="7328"/>
-        <w:tab w:val="left" w:pos="8244"/>
-        <w:tab w:val="left" w:pos="9160"/>
-        <w:tab w:val="left" w:pos="10076"/>
-        <w:tab w:val="left" w:pos="10992"/>
-        <w:tab w:val="left" w:pos="11908"/>
-        <w:tab w:val="left" w:pos="12824"/>
-        <w:tab w:val="left" w:pos="13740"/>
-        <w:tab w:val="left" w:pos="14656"/>
-      </w:tabs>
-    </w:pPr>
-    <w:rPr>
-      <w:rFonts w:ascii="Courier" w:hAnsi="Courier" w:cs="Courier"/>
-      <w:sz w:val="20"/>
-      <w:szCs w:val="20"/>
-      <w:lang w:val="en-CA"/>
-    </w:rPr>
-  </w:style>
-  <w:style w:type="character" w:customStyle="1" w:styleId="HTMLPreformattedChar">
-    <w:name w:val="HTML Preformatted Char"/>
-    <w:basedOn w:val="DefaultParagraphFont"/>
-    <w:link w:val="HTMLPreformatted"/>
-    <w:uiPriority w:val="99"/>
-    <w:semiHidden/>
-    <w:rsid w:val="00BF146B"/>
-    <w:rPr>
-      <w:rFonts w:ascii="Courier" w:hAnsi="Courier" w:cs="Courier"/>
-      <w:sz w:val="20"/>
-      <w:szCs w:val="20"/>
-    </w:rPr>
-  </w:style>
-  <w:style w:type="character" w:styleId="FollowedHyperlink">
-    <w:name w:val="FollowedHyperlink"/>
-    <w:basedOn w:val="DefaultParagraphFont"/>
-    <w:uiPriority w:val="99"/>
-    <w:semiHidden/>
-    <w:unhideWhenUsed/>
-    <w:rsid w:val="004405D8"/>
-    <w:rPr>
-      <w:color w:val="800080" w:themeColor="followedHyperlink"/>
-      <w:u w:val="single"/>
-    </w:rPr>
-  </w:style>
-  <w:style w:type="character" w:customStyle="1" w:styleId="css-truncate">
-    <w:name w:val="css-truncate"/>
-    <w:basedOn w:val="DefaultParagraphFont"/>
-    <w:rsid w:val="00D13459"/>
-  </w:style>
-</w:styles>
-</file>
-
-<file path=word/stylesWithEffects.xml><?xml version="1.0" encoding="utf-8"?>
-<w:styles xmlns:wpc="http://schemas.microsoft.com/office/word/2010/wordprocessingCanvas" xmlns:mo="http://schemas.microsoft.com/office/mac/office/2008/main" xmlns:mc="http://schemas.openxmlformats.org/markup-compatibility/2006" xmlns:mv="urn:schemas-microsoft-com:mac:vml" xmlns:o="urn:schemas-microsoft-com:office:office" xmlns:r="http://schemas.openxmlformats.org/officeDocument/2006/relationships" xmlns:m="http://schemas.openxmlformats.org/officeDocument/2006/math" xmlns:v="urn:schemas-microsoft-com:vml" xmlns:wp14="http://schemas.microsoft.com/office/word/2010/wordprocessingDrawing" xmlns:wp="http://schemas.openxmlformats.org/drawingml/2006/wordprocessingDrawing" xmlns:w10="urn:schemas-microsoft-com:office:word" xmlns:w="http://schemas.openxmlformats.org/wordprocessingml/2006/main" xmlns:w14="http://schemas.microsoft.com/office/word/2010/wordml" xmlns:wpg="http://schemas.microsoft.com/office/word/2010/wordprocessingGroup" xmlns:wpi="http://schemas.microsoft.com/office/word/2010/wordprocessingInk" xmlns:wne="http://schemas.microsoft.com/office/word/2006/wordml" xmlns:wps="http://schemas.microsoft.com/office/word/2010/wordprocessingShape" mc:Ignorable="w14 wp14">
-  <w:docDefaults>
-    <w:rPrDefault>
-      <w:rPr>
-        <w:rFonts w:asciiTheme="minorHAnsi" w:eastAsiaTheme="minorEastAsia" w:hAnsiTheme="minorHAnsi" w:cstheme="minorBidi"/>
-        <w:sz w:val="24"/>
-        <w:szCs w:val="24"/>
-        <w:lang w:val="en-CA" w:eastAsia="en-US" w:bidi="ar-SA"/>
-      </w:rPr>
-    </w:rPrDefault>
-    <w:pPrDefault/>
-  </w:docDefaults>
-  <w:latentStyles w:defLockedState="0" w:defUIPriority="99" w:defSemiHidden="1" w:defUnhideWhenUsed="1" w:defQFormat="0" w:count="276">
-    <w:lsdException w:name="Normal" w:semiHidden="0" w:uiPriority="0" w:unhideWhenUsed="0" w:qFormat="1"/>
-    <w:lsdException w:name="heading 1" w:semiHidden="0" w:uiPriority="9" w:unhideWhenUsed="0" w:qFormat="1"/>
-    <w:lsdException w:name="heading 2" w:uiPriority="9" w:qFormat="1"/>
-    <w:lsdException w:name="heading 3" w:uiPriority="9" w:qFormat="1"/>
-    <w:lsdException w:name="heading 4" w:uiPriority="9" w:qFormat="1"/>
-    <w:lsdException w:name="heading 5" w:uiPriority="9" w:qFormat="1"/>
-    <w:lsdException w:name="heading 6" w:uiPriority="9" w:qFormat="1"/>
-    <w:lsdException w:name="heading 7" w:uiPriority="9" w:qFormat="1"/>
-    <w:lsdException w:name="heading 8" w:uiPriority="9" w:qFormat="1"/>
-    <w:lsdException w:name="heading 9" w:uiPriority="9" w:qFormat="1"/>
-    <w:lsdException w:name="toc 1" w:uiPriority="39"/>
-    <w:lsdException w:name="toc 2" w:uiPriority="39"/>
-    <w:lsdException w:name="toc 3" w:uiPriority="39"/>
-    <w:lsdException w:name="toc 4" w:uiPriority="39"/>
-    <w:lsdException w:name="toc 5" w:uiPriority="39"/>
-    <w:lsdException w:name="toc 6" w:uiPriority="39"/>
-    <w:lsdException w:name="toc 7" w:uiPriority="39"/>
-    <w:lsdException w:name="toc 8" w:uiPriority="39"/>
-    <w:lsdException w:name="toc 9" w:uiPriority="39"/>
-    <w:lsdException w:name="caption" w:uiPriority="35" w:qFormat="1"/>
-    <w:lsdException w:name="Title" w:semiHidden="0" w:uiPriority="10" w:unhideWhenUsed="0" w:qFormat="1"/>
-    <w:lsdException w:name="Default Paragraph Font" w:uiPriority="1"/>
-    <w:lsdException w:name="Subtitle" w:semiHidden="0" w:uiPriority="11" w:unhideWhenUsed="0" w:qFormat="1"/>
-    <w:lsdException w:name="Strong" w:semiHidden="0" w:uiPriority="22" w:unhideWhenUsed="0" w:qFormat="1"/>
-    <w:lsdException w:name="Emphasis" w:semiHidden="0" w:uiPriority="20" w:unhideWhenUsed="0" w:qFormat="1"/>
-    <w:lsdException w:name="Table Grid" w:semiHidden="0" w:uiPriority="59" w:unhideWhenUsed="0"/>
-    <w:lsdException w:name="Placeholder Text" w:unhideWhenUsed="0"/>
-    <w:lsdException w:name="No Spacing" w:semiHidden="0" w:uiPriority="1" w:unhideWhenUsed="0" w:qFormat="1"/>
-    <w:lsdException w:name="Light Shading" w:semiHidden="0" w:uiPriority="60" w:unhideWhenUsed="0"/>
-    <w:lsdException w:name="Light List" w:semiHidden="0" w:uiPriority="61" w:unhideWhenUsed="0"/>
-    <w:lsdException w:name="Light Grid" w:semiHidden="0" w:uiPriority="62" w:unhideWhenUsed="0"/>
-    <w:lsdException w:name="Medium Shading 1" w:semiHidden="0" w:uiPriority="63" w:unhideWhenUsed="0"/>
-    <w:lsdException w:name="Medium Shading 2" w:semiHidden="0" w:uiPriority="64" w:unhideWhenUsed="0"/>
-    <w:lsdException w:name="Medium List 1" w:semiHidden="0" w:uiPriority="65" w:unhideWhenUsed="0"/>
-    <w:lsdException w:name="Medium List 2" w:semiHidden="0" w:uiPriority="66" w:unhideWhenUsed="0"/>
-    <w:lsdException w:name="Medium Grid 1" w:semiHidden="0" w:uiPriority="67" w:unhideWhenUsed="0"/>
-    <w:lsdException w:name="Medium Grid 2" w:semiHidden="0" w:uiPriority="68" w:unhideWhenUsed="0"/>
-    <w:lsdException w:name="Medium Grid 3" w:semiHidden="0" w:uiPriority="69" w:unhideWhenUsed="0"/>
-    <w:lsdException w:name="Dark List" w:semiHidden="0" w:uiPriority="70" w:unhideWhenUsed="0"/>
-    <w:lsdException w:name="Colorful Shading" w:semiHidden="0" w:uiPriority="71" w:unhideWhenUsed="0"/>
-    <w:lsdException w:name="Colorful List" w:semiHidden="0" w:uiPriority="72" w:unhideWhenUsed="0"/>
-    <w:lsdException w:name="Colorful Grid" w:semiHidden="0" w:uiPriority="73" w:unhideWhenUsed="0"/>
-    <w:lsdException w:name="Light Shading Accent 1" w:semiHidden="0" w:uiPriority="60" w:unhideWhenUsed="0"/>
-    <w:lsdException w:name="Light List Accent 1" w:semiHidden="0" w:uiPriority="61" w:unhideWhenUsed="0"/>
-    <w:lsdException w:name="Light Grid Accent 1" w:semiHidden="0" w:uiPriority="62" w:unhideWhenUsed="0"/>
-    <w:lsdException w:name="Medium Shading 1 Accent 1" w:semiHidden="0" w:uiPriority="63" w:unhideWhenUsed="0"/>
-    <w:lsdException w:name="Medium Shading 2 Accent 1" w:semiHidden="0" w:uiPriority="64" w:unhideWhenUsed="0"/>
-    <w:lsdException w:name="Medium List 1 Accent 1" w:semiHidden="0" w:uiPriority="65" w:unhideWhenUsed="0"/>
-    <w:lsdException w:name="Revision" w:unhideWhenUsed="0"/>
-    <w:lsdException w:name="List Paragraph" w:semiHidden="0" w:uiPriority="34" w:unhideWhenUsed="0" w:qFormat="1"/>
-    <w:lsdException w:name="Quote" w:semiHidden="0" w:uiPriority="29" w:unhideWhenUsed="0" w:qFormat="1"/>
-    <w:lsdException w:name="Intense Quote" w:semiHidden="0" w:uiPriority="30" w:unhideWhenUsed="0" w:qFormat="1"/>
-    <w:lsdException w:name="Medium List 2 Accent 1" w:semiHidden="0" w:uiPriority="66" w:unhideWhenUsed="0"/>
-    <w:lsdException w:name="Medium Grid 1 Accent 1" w:semiHidden="0" w:uiPriority="67" w:unhideWhenUsed="0"/>
-    <w:lsdException w:name="Medium Grid 2 Accent 1" w:semiHidden="0" w:uiPriority="68" w:unhideWhenUsed="0"/>
-    <w:lsdException w:name="Medium Grid 3 Accent 1" w:semiHidden="0" w:uiPriority="69" w:unhideWhenUsed="0"/>
-    <w:lsdException w:name="Dark List Accent 1" w:semiHidden="0" w:uiPriority="70" w:unhideWhenUsed="0"/>
-    <w:lsdException w:name="Colorful Shading Accent 1" w:semiHidden="0" w:uiPriority="71" w:unhideWhenUsed="0"/>
-    <w:lsdException w:name="Colorful List Accent 1" w:semiHidden="0" w:uiPriority="72" w:unhideWhenUsed="0"/>
-    <w:lsdException w:name="Colorful Grid Accent 1" w:semiHidden="0" w:uiPriority="73" w:unhideWhenUsed="0"/>
-    <w:lsdException w:name="Light Shading Accent 2" w:semiHidden="0" w:uiPriority="60" w:unhideWhenUsed="0"/>
-    <w:lsdException w:name="Light List Accent 2" w:semiHidden="0" w:uiPriority="61" w:unhideWhenUsed="0"/>
-    <w:lsdException w:name="Light Grid Accent 2" w:semiHidden="0" w:uiPriority="62" w:unhideWhenUsed="0"/>
-    <w:lsdException w:name="Medium Shading 1 Accent 2" w:semiHidden="0" w:uiPriority="63" w:unhideWhenUsed="0"/>
-    <w:lsdException w:name="Medium Shading 2 Accent 2" w:semiHidden="0" w:uiPriority="64" w:unhideWhenUsed="0"/>
-    <w:lsdException w:name="Medium List 1 Accent 2" w:semiHidden="0" w:uiPriority="65" w:unhideWhenUsed="0"/>
-    <w:lsdException w:name="Medium List 2 Accent 2" w:semiHidden="0" w:uiPriority="66" w:unhideWhenUsed="0"/>
-    <w:lsdException w:name="Medium Grid 1 Accent 2" w:semiHidden="0" w:uiPriority="67" w:unhideWhenUsed="0"/>
-    <w:lsdException w:name="Medium Grid 2 Accent 2" w:semiHidden="0" w:uiPriority="68" w:unhideWhenUsed="0"/>
-    <w:lsdException w:name="Medium Grid 3 Accent 2" w:semiHidden="0" w:uiPriority="69" w:unhideWhenUsed="0"/>
-    <w:lsdException w:name="Dark List Accent 2" w:semiHidden="0" w:uiPriority="70" w:unhideWhenUsed="0"/>
-    <w:lsdException w:name="Colorful Shading Accent 2" w:semiHidden="0" w:uiPriority="71" w:unhideWhenUsed="0"/>
-    <w:lsdException w:name="Colorful List Accent 2" w:semiHidden="0" w:uiPriority="72" w:unhideWhenUsed="0"/>
-    <w:lsdException w:name="Colorful Grid Accent 2" w:semiHidden="0" w:uiPriority="73" w:unhideWhenUsed="0"/>
-    <w:lsdException w:name="Light Shading Accent 3" w:semiHidden="0" w:uiPriority="60" w:unhideWhenUsed="0"/>
-    <w:lsdException w:name="Light List Accent 3" w:semiHidden="0" w:uiPriority="61" w:unhideWhenUsed="0"/>
-    <w:lsdException w:name="Light Grid Accent 3" w:semiHidden="0" w:uiPriority="62" w:unhideWhenUsed="0"/>
-    <w:lsdException w:name="Medium Shading 1 Accent 3" w:semiHidden="0" w:uiPriority="63" w:unhideWhenUsed="0"/>
-    <w:lsdException w:name="Medium Shading 2 Accent 3" w:semiHidden="0" w:uiPriority="64" w:unhideWhenUsed="0"/>
-    <w:lsdException w:name="Medium List 1 Accent 3" w:semiHidden="0" w:uiPriority="65" w:unhideWhenUsed="0"/>
-    <w:lsdException w:name="Medium List 2 Accent 3" w:semiHidden="0" w:uiPriority="66" w:unhideWhenUsed="0"/>
-    <w:lsdException w:name="Medium Grid 1 Accent 3" w:semiHidden="0" w:uiPriority="67" w:unhideWhenUsed="0"/>
-    <w:lsdException w:name="Medium Grid 2 Accent 3" w:semiHidden="0" w:uiPriority="68" w:unhideWhenUsed="0"/>
-    <w:lsdException w:name="Medium Grid 3 Accent 3" w:semiHidden="0" w:uiPriority="69" w:unhideWhenUsed="0"/>
-    <w:lsdException w:name="Dark List Accent 3" w:semiHidden="0" w:uiPriority="70" w:unhideWhenUsed="0"/>
-    <w:lsdException w:name="Colorful Shading Accent 3" w:semiHidden="0" w:uiPriority="71" w:unhideWhenUsed="0"/>
-    <w:lsdException w:name="Colorful List Accent 3" w:semiHidden="0" w:uiPriority="72" w:unhideWhenUsed="0"/>
-    <w:lsdException w:name="Colorful Grid Accent 3" w:semiHidden="0" w:uiPriority="73" w:unhideWhenUsed="0"/>
-    <w:lsdException w:name="Light Shading Accent 4" w:semiHidden="0" w:uiPriority="60" w:unhideWhenUsed="0"/>
-    <w:lsdException w:name="Light List Accent 4" w:semiHidden="0" w:uiPriority="61" w:unhideWhenUsed="0"/>
-    <w:lsdException w:name="Light Grid Accent 4" w:semiHidden="0" w:uiPriority="62" w:unhideWhenUsed="0"/>
-    <w:lsdException w:name="Medium Shading 1 Accent 4" w:semiHidden="0" w:uiPriority="63" w:unhideWhenUsed="0"/>
-    <w:lsdException w:name="Medium Shading 2 Accent 4" w:semiHidden="0" w:uiPriority="64" w:unhideWhenUsed="0"/>
-    <w:lsdException w:name="Medium List 1 Accent 4" w:semiHidden="0" w:uiPriority="65" w:unhideWhenUsed="0"/>
-    <w:lsdException w:name="Medium List 2 Accent 4" w:semiHidden="0" w:uiPriority="66" w:unhideWhenUsed="0"/>
-    <w:lsdException w:name="Medium Grid 1 Accent 4" w:semiHidden="0" w:uiPriority="67" w:unhideWhenUsed="0"/>
-    <w:lsdException w:name="Medium Grid 2 Accent 4" w:semiHidden="0" w:uiPriority="68" w:unhideWhenUsed="0"/>
-    <w:lsdException w:name="Medium Grid 3 Accent 4" w:semiHidden="0" w:uiPriority="69" w:unhideWhenUsed="0"/>
-    <w:lsdException w:name="Dark List Accent 4" w:semiHidden="0" w:uiPriority="70" w:unhideWhenUsed="0"/>
-    <w:lsdException w:name="Colorful Shading Accent 4" w:semiHidden="0" w:uiPriority="71" w:unhideWhenUsed="0"/>
-    <w:lsdException w:name="Colorful List Accent 4" w:semiHidden="0" w:uiPriority="72" w:unhideWhenUsed="0"/>
-    <w:lsdException w:name="Colorful Grid Accent 4" w:semiHidden="0" w:uiPriority="73" w:unhideWhenUsed="0"/>
-    <w:lsdException w:name="Light Shading Accent 5" w:semiHidden="0" w:uiPriority="60" w:unhideWhenUsed="0"/>
-    <w:lsdException w:name="Light List Accent 5" w:semiHidden="0" w:uiPriority="61" w:unhideWhenUsed="0"/>
-    <w:lsdException w:name="Light Grid Accent 5" w:semiHidden="0" w:uiPriority="62" w:unhideWhenUsed="0"/>
-    <w:lsdException w:name="Medium Shading 1 Accent 5" w:semiHidden="0" w:uiPriority="63" w:unhideWhenUsed="0"/>
-    <w:lsdException w:name="Medium Shading 2 Accent 5" w:semiHidden="0" w:uiPriority="64" w:unhideWhenUsed="0"/>
-    <w:lsdException w:name="Medium List 1 Accent 5" w:semiHidden="0" w:uiPriority="65" w:unhideWhenUsed="0"/>
-    <w:lsdException w:name="Medium List 2 Accent 5" w:semiHidden="0" w:uiPriority="66" w:unhideWhenUsed="0"/>
-    <w:lsdException w:name="Medium Grid 1 Accent 5" w:semiHidden="0" w:uiPriority="67" w:unhideWhenUsed="0"/>
-    <w:lsdException w:name="Medium Grid 2 Accent 5" w:semiHidden="0" w:uiPriority="68" w:unhideWhenUsed="0"/>
-    <w:lsdException w:name="Medium Grid 3 Accent 5" w:semiHidden="0" w:uiPriority="69" w:unhideWhenUsed="0"/>
-    <w:lsdException w:name="Dark List Accent 5" w:semiHidden="0" w:uiPriority="70" w:unhideWhenUsed="0"/>
-    <w:lsdException w:name="Colorful Shading Accent 5" w:semiHidden="0" w:uiPriority="71" w:unhideWhenUsed="0"/>
-    <w:lsdException w:name="Colorful List Accent 5" w:semiHidden="0" w:uiPriority="72" w:unhideWhenUsed="0"/>
-    <w:lsdException w:name="Colorful Grid Accent 5" w:semiHidden="0" w:uiPriority="73" w:unhideWhenUsed="0"/>
-    <w:lsdException w:name="Light Shading Accent 6" w:semiHidden="0" w:uiPriority="60" w:unhideWhenUsed="0"/>
-    <w:lsdException w:name="Light List Accent 6" w:semiHidden="0" w:uiPriority="61" w:unhideWhenUsed="0"/>
-    <w:lsdException w:name="Light Grid Accent 6" w:semiHidden="0" w:uiPriority="62" w:unhideWhenUsed="0"/>
-    <w:lsdException w:name="Medium Shading 1 Accent 6" w:semiHidden="0" w:uiPriority="63" w:unhideWhenUsed="0"/>
-    <w:lsdException w:name="Medium Shading 2 Accent 6" w:semiHidden="0" w:uiPriority="64" w:unhideWhenUsed="0"/>
-    <w:lsdException w:name="Medium List 1 Accent 6" w:semiHidden="0" w:uiPriority="65" w:unhideWhenUsed="0"/>
-    <w:lsdException w:name="Medium List 2 Accent 6" w:semiHidden="0" w:uiPriority="66" w:unhideWhenUsed="0"/>
-    <w:lsdException w:name="Medium Grid 1 Accent 6" w:semiHidden="0" w:uiPriority="67" w:unhideWhenUsed="0"/>
-    <w:lsdException w:name="Medium Grid 2 Accent 6" w:semiHidden="0" w:uiPriority="68" w:unhideWhenUsed="0"/>
-    <w:lsdException w:name="Medium Grid 3 Accent 6" w:semiHidden="0" w:uiPriority="69" w:unhideWhenUsed="0"/>
-    <w:lsdException w:name="Dark List Accent 6" w:semiHidden="0" w:uiPriority="70" w:unhideWhenUsed="0"/>
-    <w:lsdException w:name="Colorful Shading Accent 6" w:semiHidden="0" w:uiPriority="71" w:unhideWhenUsed="0"/>
-    <w:lsdException w:name="Colorful List Accent 6" w:semiHidden="0" w:uiPriority="72" w:unhideWhenUsed="0"/>
-    <w:lsdException w:name="Colorful Grid Accent 6" w:semiHidden="0" w:uiPriority="73" w:unhideWhenUsed="0"/>
-    <w:lsdException w:name="Subtle Emphasis" w:semiHidden="0" w:uiPriority="19" w:unhideWhenUsed="0" w:qFormat="1"/>
-    <w:lsdException w:name="Intense Emphasis" w:semiHidden="0" w:uiPriority="21" w:unhideWhenUsed="0" w:qFormat="1"/>
-    <w:lsdException w:name="Subtle Reference" w:semiHidden="0" w:uiPriority="31" w:unhideWhenUsed="0" w:qFormat="1"/>
-    <w:lsdException w:name="Intense Reference" w:semiHidden="0" w:uiPriority="32" w:unhideWhenUsed="0" w:qFormat="1"/>
-    <w:lsdException w:name="Book Title" w:semiHidden="0" w:uiPriority="33" w:unhideWhenUsed="0" w:qFormat="1"/>
-    <w:lsdException w:name="Bibliography" w:uiPriority="37"/>
-    <w:lsdException w:name="TOC Heading" w:uiPriority="39" w:qFormat="1"/>
+  <w:latentStyles w:defLockedState="0" w:defUIPriority="99" w:defSemiHidden="0" w:defUnhideWhenUsed="0" w:defQFormat="0" w:count="375">
+    <w:lsdException w:name="Normal" w:uiPriority="0" w:qFormat="1"/>
+    <w:lsdException w:name="heading 1" w:uiPriority="9" w:qFormat="1"/>
+    <w:lsdException w:name="heading 2" w:semiHidden="1" w:uiPriority="9" w:unhideWhenUsed="1" w:qFormat="1"/>
+    <w:lsdException w:name="heading 3" w:semiHidden="1" w:uiPriority="9" w:unhideWhenUsed="1" w:qFormat="1"/>
+    <w:lsdException w:name="heading 4" w:semiHidden="1" w:uiPriority="9" w:unhideWhenUsed="1" w:qFormat="1"/>
+    <w:lsdException w:name="heading 5" w:semiHidden="1" w:uiPriority="9" w:unhideWhenUsed="1" w:qFormat="1"/>
+    <w:lsdException w:name="heading 6" w:semiHidden="1" w:uiPriority="9" w:unhideWhenUsed="1" w:qFormat="1"/>
+    <w:lsdException w:name="heading 7" w:semiHidden="1" w:uiPriority="9" w:unhideWhenUsed="1" w:qFormat="1"/>
+    <w:lsdException w:name="heading 8" w:semiHidden="1" w:uiPriority="9" w:unhideWhenUsed="1" w:qFormat="1"/>
+    <w:lsdException w:name="heading 9" w:semiHidden="1" w:uiPriority="9" w:unhideWhenUsed="1" w:qFormat="1"/>
+    <w:lsdException w:name="index 1" w:semiHidden="1" w:unhideWhenUsed="1"/>
+    <w:lsdException w:name="index 2" w:semiHidden="1" w:unhideWhenUsed="1"/>
+    <w:lsdException w:name="index 3" w:semiHidden="1" w:unhideWhenUsed="1"/>
+    <w:lsdException w:name="index 4" w:semiHidden="1" w:unhideWhenUsed="1"/>
+    <w:lsdException w:name="index 5" w:semiHidden="1" w:unhideWhenUsed="1"/>
+    <w:lsdException w:name="index 6" w:semiHidden="1" w:unhideWhenUsed="1"/>
+    <w:lsdException w:name="index 7" w:semiHidden="1" w:unhideWhenUsed="1"/>
+    <w:lsdException w:name="index 8" w:semiHidden="1" w:unhideWhenUsed="1"/>
+    <w:lsdException w:name="index 9" w:semiHidden="1" w:unhideWhenUsed="1"/>
+    <w:lsdException w:name="toc 1" w:semiHidden="1" w:uiPriority="39" w:unhideWhenUsed="1"/>
+    <w:lsdException w:name="toc 2" w:semiHidden="1" w:uiPriority="39" w:unhideWhenUsed="1"/>
+    <w:lsdException w:name="toc 3" w:semiHidden="1" w:uiPriority="39" w:unhideWhenUsed="1"/>
+    <w:lsdException w:name="toc 4" w:semiHidden="1" w:uiPriority="39" w:unhideWhenUsed="1"/>
+    <w:lsdException w:name="toc 5" w:semiHidden="1" w:uiPriority="39" w:unhideWhenUsed="1"/>
+    <w:lsdException w:name="toc 6" w:semiHidden="1" w:uiPriority="39" w:unhideWhenUsed="1"/>
+    <w:lsdException w:name="toc 7" w:semiHidden="1" w:uiPriority="39" w:unhideWhenUsed="1"/>
+    <w:lsdException w:name="toc 8" w:semiHidden="1" w:uiPriority="39" w:unhideWhenUsed="1"/>
+    <w:lsdException w:name="toc 9" w:semiHidden="1" w:uiPriority="39" w:unhideWhenUsed="1"/>
+    <w:lsdException w:name="Normal Indent" w:semiHidden="1" w:unhideWhenUsed="1"/>
+    <w:lsdException w:name="footnote text" w:semiHidden="1" w:unhideWhenUsed="1"/>
+    <w:lsdException w:name="annotation text" w:semiHidden="1" w:unhideWhenUsed="1"/>
+    <w:lsdException w:name="header" w:semiHidden="1" w:unhideWhenUsed="1"/>
+    <w:lsdException w:name="footer" w:semiHidden="1" w:unhideWhenUsed="1"/>
+    <w:lsdException w:name="index heading" w:semiHidden="1" w:unhideWhenUsed="1"/>
+    <w:lsdException w:name="caption" w:semiHidden="1" w:uiPriority="35" w:unhideWhenUsed="1" w:qFormat="1"/>
+    <w:lsdException w:name="table of figures" w:semiHidden="1" w:unhideWhenUsed="1"/>
+    <w:lsdException w:name="envelope address" w:semiHidden="1" w:unhideWhenUsed="1"/>
+    <w:lsdException w:name="envelope return" w:semiHidden="1" w:unhideWhenUsed="1"/>
+    <w:lsdException w:name="footnote reference" w:semiHidden="1" w:unhideWhenUsed="1"/>
+    <w:lsdException w:name="annotation reference" w:semiHidden="1" w:unhideWhenUsed="1"/>
+    <w:lsdException w:name="line number" w:semiHidden="1" w:unhideWhenUsed="1"/>
+    <w:lsdException w:name="page number" w:semiHidden="1" w:unhideWhenUsed="1"/>
+    <w:lsdException w:name="endnote reference" w:semiHidden="1" w:unhideWhenUsed="1"/>
+    <w:lsdException w:name="endnote text" w:semiHidden="1" w:unhideWhenUsed="1"/>
+    <w:lsdException w:name="table of authorities" w:semiHidden="1" w:unhideWhenUsed="1"/>
+    <w:lsdException w:name="macro" w:semiHidden="1" w:unhideWhenUsed="1"/>
+    <w:lsdException w:name="toa heading" w:semiHidden="1" w:unhideWhenUsed="1"/>
+    <w:lsdException w:name="List" w:semiHidden="1" w:unhideWhenUsed="1"/>
+    <w:lsdException w:name="List Bullet" w:semiHidden="1" w:unhideWhenUsed="1"/>
+    <w:lsdException w:name="List Number" w:semiHidden="1" w:unhideWhenUsed="1"/>
+    <w:lsdException w:name="List 2" w:semiHidden="1" w:unhideWhenUsed="1"/>
+    <w:lsdException w:name="List 3" w:semiHidden="1" w:unhideWhenUsed="1"/>
+    <w:lsdException w:name="List 4" w:semiHidden="1" w:unhideWhenUsed="1"/>
+    <w:lsdException w:name="List 5" w:semiHidden="1" w:unhideWhenUsed="1"/>
+    <w:lsdException w:name="List Bullet 2" w:semiHidden="1" w:unhideWhenUsed="1"/>
+    <w:lsdException w:name="List Bullet 3" w:semiHidden="1" w:unhideWhenUsed="1"/>
+    <w:lsdException w:name="List Bullet 4" w:semiHidden="1" w:unhideWhenUsed="1"/>
+    <w:lsdException w:name="List Bullet 5" w:semiHidden="1" w:unhideWhenUsed="1"/>
+    <w:lsdException w:name="List Number 2" w:semiHidden="1" w:unhideWhenUsed="1"/>
+    <w:lsdException w:name="List Number 3" w:semiHidden="1" w:unhideWhenUsed="1"/>
+    <w:lsdException w:name="List Number 4" w:semiHidden="1" w:unhideWhenUsed="1"/>
+    <w:lsdException w:name="List Number 5" w:semiHidden="1" w:unhideWhenUsed="1"/>
+    <w:lsdException w:name="Title" w:uiPriority="10" w:qFormat="1"/>
+    <w:lsdException w:name="Closing" w:semiHidden="1" w:unhideWhenUsed="1"/>
+    <w:lsdException w:name="Signature" w:semiHidden="1" w:unhideWhenUsed="1"/>
+    <w:lsdException w:name="Default Paragraph Font" w:semiHidden="1" w:uiPriority="1" w:unhideWhenUsed="1"/>
+    <w:lsdException w:name="Body Text" w:semiHidden="1" w:unhideWhenUsed="1"/>
+    <w:lsdException w:name="Body Text Indent" w:semiHidden="1" w:unhideWhenUsed="1"/>
+    <w:lsdException w:name="List Continue" w:semiHidden="1" w:unhideWhenUsed="1"/>
+    <w:lsdException w:name="List Continue 2" w:semiHidden="1" w:unhideWhenUsed="1"/>
+    <w:lsdException w:name="List Continue 3" w:semiHidden="1" w:unhideWhenUsed="1"/>
+    <w:lsdException w:name="List Continue 4" w:semiHidden="1" w:unhideWhenUsed="1"/>
+    <w:lsdException w:name="List Continue 5" w:semiHidden="1" w:unhideWhenUsed="1"/>
+    <w:lsdException w:name="Message Header" w:semiHidden="1" w:unhideWhenUsed="1"/>
+    <w:lsdException w:name="Subtitle" w:uiPriority="11" w:qFormat="1"/>
+    <w:lsdException w:name="Salutation" w:semiHidden="1" w:unhideWhenUsed="1"/>
+    <w:lsdException w:name="Date" w:semiHidden="1" w:unhideWhenUsed="1"/>
+    <w:lsdException w:name="Body Text First Indent" w:semiHidden="1" w:unhideWhenUsed="1"/>
+    <w:lsdException w:name="Body Text First Indent 2" w:semiHidden="1" w:unhideWhenUsed="1"/>
+    <w:lsdException w:name="Note Heading" w:semiHidden="1" w:unhideWhenUsed="1"/>
+    <w:lsdException w:name="Body Text 2" w:semiHidden="1" w:unhideWhenUsed="1"/>
+    <w:lsdException w:name="Body Text 3" w:semiHidden="1" w:unhideWhenUsed="1"/>
+    <w:lsdException w:name="Body Text Indent 2" w:semiHidden="1" w:unhideWhenUsed="1"/>
+    <w:lsdException w:name="Body Text Indent 3" w:semiHidden="1" w:unhideWhenUsed="1"/>
+    <w:lsdException w:name="Block Text" w:semiHidden="1" w:unhideWhenUsed="1"/>
+    <w:lsdException w:name="Hyperlink" w:semiHidden="1" w:unhideWhenUsed="1"/>
+    <w:lsdException w:name="FollowedHyperlink" w:semiHidden="1" w:unhideWhenUsed="1"/>
+    <w:lsdException w:name="Strong" w:uiPriority="22" w:qFormat="1"/>
+    <w:lsdException w:name="Emphasis" w:uiPriority="20" w:qFormat="1"/>
+    <w:lsdException w:name="Document Map" w:semiHidden="1" w:unhideWhenUsed="1"/>
+    <w:lsdException w:name="Plain Text" w:semiHidden="1" w:unhideWhenUsed="1"/>
+    <w:lsdException w:name="E-mail Signature" w:semiHidden="1" w:unhideWhenUsed="1"/>
+    <w:lsdException w:name="HTML Top of Form" w:semiHidden="1" w:unhideWhenUsed="1"/>
+    <w:lsdException w:name="HTML Bottom of Form" w:semiHidden="1" w:unhideWhenUsed="1"/>
+    <w:lsdException w:name="Normal (Web)" w:semiHidden="1" w:unhideWhenUsed="1"/>
+    <w:lsdException w:name="HTML Acronym" w:semiHidden="1" w:unhideWhenUsed="1"/>
+    <w:lsdException w:name="HTML Address" w:semiHidden="1" w:unhideWhenUsed="1"/>
+    <w:lsdException w:name="HTML Cite" w:semiHidden="1" w:unhideWhenUsed="1"/>
+    <w:lsdException w:name="HTML Code" w:semiHidden="1" w:unhideWhenUsed="1"/>
+    <w:lsdException w:name="HTML Definition" w:semiHidden="1" w:unhideWhenUsed="1"/>
+    <w:lsdException w:name="HTML Keyboard" w:semiHidden="1" w:unhideWhenUsed="1"/>
+    <w:lsdException w:name="HTML Preformatted" w:semiHidden="1" w:unhideWhenUsed="1"/>
+    <w:lsdException w:name="HTML Sample" w:semiHidden="1" w:unhideWhenUsed="1"/>
+    <w:lsdException w:name="HTML Typewriter" w:semiHidden="1" w:unhideWhenUsed="1"/>
+    <w:lsdException w:name="HTML Variable" w:semiHidden="1" w:unhideWhenUsed="1"/>
+    <w:lsdException w:name="Normal Table" w:semiHidden="1" w:unhideWhenUsed="1"/>
+    <w:lsdException w:name="annotation subject" w:semiHidden="1" w:unhideWhenUsed="1"/>
+    <w:lsdException w:name="No List" w:semiHidden="1" w:unhideWhenUsed="1"/>
+    <w:lsdException w:name="Outline List 1" w:semiHidden="1" w:unhideWhenUsed="1"/>
+    <w:lsdException w:name="Outline List 2" w:semiHidden="1" w:unhideWhenUsed="1"/>
+    <w:lsdException w:name="Outline List 3" w:semiHidden="1" w:unhideWhenUsed="1"/>
+    <w:lsdException w:name="Table Simple 1" w:semiHidden="1" w:unhideWhenUsed="1"/>
+    <w:lsdException w:name="Table Simple 2" w:semiHidden="1" w:unhideWhenUsed="1"/>
+    <w:lsdException w:name="Table Simple 3" w:semiHidden="1" w:unhideWhenUsed="1"/>
+    <w:lsdException w:name="Table Classic 1" w:semiHidden="1" w:unhideWhenUsed="1"/>
+    <w:lsdException w:name="Table Classic 2" w:semiHidden="1" w:unhideWhenUsed="1"/>
+    <w:lsdException w:name="Table Classic 3" w:semiHidden="1" w:unhideWhenUsed="1"/>
+    <w:lsdException w:name="Table Classic 4" w:semiHidden="1" w:unhideWhenUsed="1"/>
+    <w:lsdException w:name="Table Colorful 1" w:semiHidden="1" w:unhideWhenUsed="1"/>
+    <w:lsdException w:name="Table Colorful 2" w:semiHidden="1" w:unhideWhenUsed="1"/>
+    <w:lsdException w:name="Table Colorful 3" w:semiHidden="1" w:unhideWhenUsed="1"/>
+    <w:lsdException w:name="Table Columns 1" w:semiHidden="1" w:unhideWhenUsed="1"/>
+    <w:lsdException w:name="Table Columns 2" w:semiHidden="1" w:unhideWhenUsed="1"/>
+    <w:lsdException w:name="Table Columns 3" w:semiHidden="1" w:unhideWhenUsed="1"/>
+    <w:lsdException w:name="Table Columns 4" w:semiHidden="1" w:unhideWhenUsed="1"/>
+    <w:lsdException w:name="Table Columns 5" w:semiHidden="1" w:unhideWhenUsed="1"/>
+    <w:lsdException w:name="Table Grid 1" w:semiHidden="1" w:unhideWhenUsed="1"/>
+    <w:lsdException w:name="Table Grid 2" w:semiHidden="1" w:unhideWhenUsed="1"/>
+    <w:lsdException w:name="Table Grid 3" w:semiHidden="1" w:unhideWhenUsed="1"/>
+    <w:lsdException w:name="Table Grid 4" w:semiHidden="1" w:unhideWhenUsed="1"/>
+    <w:lsdException w:name="Table Grid 5" w:semiHidden="1" w:unhideWhenUsed="1"/>
+    <w:lsdException w:name="Table Grid 6" w:semiHidden="1" w:unhideWhenUsed="1"/>
+    <w:lsdException w:name="Table Grid 7" w:semiHidden="1" w:unhideWhenUsed="1"/>
+    <w:lsdException w:name="Table Grid 8" w:semiHidden="1" w:unhideWhenUsed="1"/>
+    <w:lsdException w:name="Table List 1" w:semiHidden="1" w:unhideWhenUsed="1"/>
+    <w:lsdException w:name="Table List 2" w:semiHidden="1" w:unhideWhenUsed="1"/>
+    <w:lsdException w:name="Table List 3" w:semiHidden="1" w:unhideWhenUsed="1"/>
+    <w:lsdException w:name="Table List 4" w:semiHidden="1" w:unhideWhenUsed="1"/>
+    <w:lsdException w:name="Table List 5" w:semiHidden="1" w:unhideWhenUsed="1"/>
+    <w:lsdException w:name="Table List 6" w:semiHidden="1" w:unhideWhenUsed="1"/>
+    <w:lsdException w:name="Table List 7" w:semiHidden="1" w:unhideWhenUsed="1"/>
+    <w:lsdException w:name="Table List 8" w:semiHidden="1" w:unhideWhenUsed="1"/>
+    <w:lsdException w:name="Table 3D effects 1" w:semiHidden="1" w:unhideWhenUsed="1"/>
+    <w:lsdException w:name="Table 3D effects 2" w:semiHidden="1" w:unhideWhenUsed="1"/>
+    <w:lsdException w:name="Table 3D effects 3" w:semiHidden="1" w:unhideWhenUsed="1"/>
+    <w:lsdException w:name="Table Contemporary" w:semiHidden="1" w:unhideWhenUsed="1"/>
+    <w:lsdException w:name="Table Elegant" w:semiHidden="1" w:unhideWhenUsed="1"/>
+    <w:lsdException w:name="Table Professional" w:semiHidden="1" w:unhideWhenUsed="1"/>
+    <w:lsdException w:name="Table Subtle 1" w:semiHidden="1" w:unhideWhenUsed="1"/>
+    <w:lsdException w:name="Table Subtle 2" w:semiHidden="1" w:unhideWhenUsed="1"/>
+    <w:lsdException w:name="Table Web 1" w:semiHidden="1" w:unhideWhenUsed="1"/>
+    <w:lsdException w:name="Table Web 2" w:semiHidden="1" w:unhideWhenUsed="1"/>
+    <w:lsdException w:name="Table Web 3" w:semiHidden="1" w:unhideWhenUsed="1"/>
+    <w:lsdException w:name="Balloon Text" w:semiHidden="1" w:unhideWhenUsed="1"/>
+    <w:lsdException w:name="Table Grid" w:uiPriority="59"/>
+    <w:lsdException w:name="Table Theme" w:semiHidden="1" w:unhideWhenUsed="1"/>
+    <w:lsdException w:name="Placeholder Text" w:semiHidden="1"/>
+    <w:lsdException w:name="No Spacing" w:uiPriority="1" w:qFormat="1"/>
+    <w:lsdException w:name="Light Shading" w:uiPriority="60"/>
+    <w:lsdException w:name="Light List" w:uiPriority="61"/>
+    <w:lsdException w:name="Light Grid" w:uiPriority="62"/>
+    <w:lsdException w:name="Medium Shading 1" w:uiPriority="63"/>
+    <w:lsdException w:name="Medium Shading 2" w:uiPriority="64"/>
+    <w:lsdException w:name="Medium List 1" w:uiPriority="65"/>
+    <w:lsdException w:name="Medium List 2" w:uiPriority="66"/>
+    <w:lsdException w:name="Medium Grid 1" w:uiPriority="67"/>
+    <w:lsdException w:name="Medium Grid 2" w:uiPriority="68"/>
+    <w:lsdException w:name="Medium Grid 3" w:uiPriority="69"/>
+    <w:lsdException w:name="Dark List" w:uiPriority="70"/>
+    <w:lsdException w:name="Colorful Shading" w:uiPriority="71"/>
+    <w:lsdException w:name="Colorful List" w:uiPriority="72"/>
+    <w:lsdException w:name="Colorful Grid" w:uiPriority="73"/>
+    <w:lsdException w:name="Light Shading Accent 1" w:uiPriority="60"/>
+    <w:lsdException w:name="Light List Accent 1" w:uiPriority="61"/>
+    <w:lsdException w:name="Light Grid Accent 1" w:uiPriority="62"/>
+    <w:lsdException w:name="Medium Shading 1 Accent 1" w:uiPriority="63"/>
+    <w:lsdException w:name="Medium Shading 2 Accent 1" w:uiPriority="64"/>
+    <w:lsdException w:name="Medium List 1 Accent 1" w:uiPriority="65"/>
+    <w:lsdException w:name="Revision" w:semiHidden="1"/>
+    <w:lsdException w:name="List Paragraph" w:uiPriority="34" w:qFormat="1"/>
+    <w:lsdException w:name="Quote" w:uiPriority="29" w:qFormat="1"/>
+    <w:lsdException w:name="Intense Quote" w:uiPriority="30" w:qFormat="1"/>
+    <w:lsdException w:name="Medium List 2 Accent 1" w:uiPriority="66"/>
+    <w:lsdException w:name="Medium Grid 1 Accent 1" w:uiPriority="67"/>
+    <w:lsdException w:name="Medium Grid 2 Accent 1" w:uiPriority="68"/>
+    <w:lsdException w:name="Medium Grid 3 Accent 1" w:uiPriority="69"/>
+    <w:lsdException w:name="Dark List Accent 1" w:uiPriority="70"/>
+    <w:lsdException w:name="Colorful Shading Accent 1" w:uiPriority="71"/>
+    <w:lsdException w:name="Colorful List Accent 1" w:uiPriority="72"/>
+    <w:lsdException w:name="Colorful Grid Accent 1" w:uiPriority="73"/>
+    <w:lsdException w:name="Light Shading Accent 2" w:uiPriority="60"/>
+    <w:lsdException w:name="Light List Accent 2" w:uiPriority="61"/>
+    <w:lsdException w:name="Light Grid Accent 2" w:uiPriority="62"/>
+    <w:lsdException w:name="Medium Shading 1 Accent 2" w:uiPriority="63"/>
+    <w:lsdException w:name="Medium Shading 2 Accent 2" w:uiPriority="64"/>
+    <w:lsdException w:name="Medium List 1 Accent 2" w:uiPriority="65"/>
+    <w:lsdException w:name="Medium List 2 Accent 2" w:uiPriority="66"/>
+    <w:lsdException w:name="Medium Grid 1 Accent 2" w:uiPriority="67"/>
+    <w:lsdException w:name="Medium Grid 2 Accent 2" w:uiPriority="68"/>
+    <w:lsdException w:name="Medium Grid 3 Accent 2" w:uiPriority="69"/>
+    <w:lsdException w:name="Dark List Accent 2" w:uiPriority="70"/>
+    <w:lsdException w:name="Colorful Shading Accent 2" w:uiPriority="71"/>
+    <w:lsdException w:name="Colorful List Accent 2" w:uiPriority="72"/>
+    <w:lsdException w:name="Colorful Grid Accent 2" w:uiPriority="73"/>
+    <w:lsdException w:name="Light Shading Accent 3" w:uiPriority="60"/>
+    <w:lsdException w:name="Light List Accent 3" w:uiPriority="61"/>
+    <w:lsdException w:name="Light Grid Accent 3" w:uiPriority="62"/>
+    <w:lsdException w:name="Medium Shading 1 Accent 3" w:uiPriority="63"/>
+    <w:lsdException w:name="Medium Shading 2 Accent 3" w:uiPriority="64"/>
+    <w:lsdException w:name="Medium List 1 Accent 3" w:uiPriority="65"/>
+    <w:lsdException w:name="Medium List 2 Accent 3" w:uiPriority="66"/>
+    <w:lsdException w:name="Medium Grid 1 Accent 3" w:uiPriority="67"/>
+    <w:lsdException w:name="Medium Grid 2 Accent 3" w:uiPriority="68"/>
+    <w:lsdException w:name="Medium Grid 3 Accent 3" w:uiPriority="69"/>
+    <w:lsdException w:name="Dark List Accent 3" w:uiPriority="70"/>
+    <w:lsdException w:name="Colorful Shading Accent 3" w:uiPriority="71"/>
+    <w:lsdException w:name="Colorful List Accent 3" w:uiPriority="72"/>
+    <w:lsdException w:name="Colorful Grid Accent 3" w:uiPriority="73"/>
+    <w:lsdException w:name="Light Shading Accent 4" w:uiPriority="60"/>
+    <w:lsdException w:name="Light List Accent 4" w:uiPriority="61"/>
+    <w:lsdException w:name="Light Grid Accent 4" w:uiPriority="62"/>
+    <w:lsdException w:name="Medium Shading 1 Accent 4" w:uiPriority="63"/>
+    <w:lsdException w:name="Medium Shading 2 Accent 4" w:uiPriority="64"/>
+    <w:lsdException w:name="Medium List 1 Accent 4" w:uiPriority="65"/>
+    <w:lsdException w:name="Medium List 2 Accent 4" w:uiPriority="66"/>
+    <w:lsdException w:name="Medium Grid 1 Accent 4" w:uiPriority="67"/>
+    <w:lsdException w:name="Medium Grid 2 Accent 4" w:uiPriority="68"/>
+    <w:lsdException w:name="Medium Grid 3 Accent 4" w:uiPriority="69"/>
+    <w:lsdException w:name="Dark List Accent 4" w:uiPriority="70"/>
+    <w:lsdException w:name="Colorful Shading Accent 4" w:uiPriority="71"/>
+    <w:lsdException w:name="Colorful List Accent 4" w:uiPriority="72"/>
+    <w:lsdException w:name="Colorful Grid Accent 4" w:uiPriority="73"/>
+    <w:lsdException w:name="Light Shading Accent 5" w:uiPriority="60"/>
+    <w:lsdException w:name="Light List Accent 5" w:uiPriority="61"/>
+    <w:lsdException w:name="Light Grid Accent 5" w:uiPriority="62"/>
+    <w:lsdException w:name="Medium Shading 1 Accent 5" w:uiPriority="63"/>
+    <w:lsdException w:name="Medium Shading 2 Accent 5" w:uiPriority="64"/>
+    <w:lsdException w:name="Medium List 1 Accent 5" w:uiPriority="65"/>
+    <w:lsdException w:name="Medium List 2 Accent 5" w:uiPriority="66"/>
+    <w:lsdException w:name="Medium Grid 1 Accent 5" w:uiPriority="67"/>
+    <w:lsdException w:name="Medium Grid 2 Accent 5" w:uiPriority="68"/>
+    <w:lsdException w:name="Medium Grid 3 Accent 5" w:uiPriority="69"/>
+    <w:lsdException w:name="Dark List Accent 5" w:uiPriority="70"/>
+    <w:lsdException w:name="Colorful Shading Accent 5" w:uiPriority="71"/>
+    <w:lsdException w:name="Colorful List Accent 5" w:uiPriority="72"/>
+    <w:lsdException w:name="Colorful Grid Accent 5" w:uiPriority="73"/>
+    <w:lsdException w:name="Light Shading Accent 6" w:uiPriority="60"/>
+    <w:lsdException w:name="Light List Accent 6" w:uiPriority="61"/>
+    <w:lsdException w:name="Light Grid Accent 6" w:uiPriority="62"/>
+    <w:lsdException w:name="Medium Shading 1 Accent 6" w:uiPriority="63"/>
+    <w:lsdException w:name="Medium Shading 2 Accent 6" w:uiPriority="64"/>
+    <w:lsdException w:name="Medium List 1 Accent 6" w:uiPriority="65"/>
+    <w:lsdException w:name="Medium List 2 Accent 6" w:uiPriority="66"/>
+    <w:lsdException w:name="Medium Grid 1 Accent 6" w:uiPriority="67"/>
+    <w:lsdException w:name="Medium Grid 2 Accent 6" w:uiPriority="68"/>
+    <w:lsdException w:name="Medium Grid 3 Accent 6" w:uiPriority="69"/>
+    <w:lsdException w:name="Dark List Accent 6" w:uiPriority="70"/>
+    <w:lsdException w:name="Colorful Shading Accent 6" w:uiPriority="71"/>
+    <w:lsdException w:name="Colorful List Accent 6" w:uiPriority="72"/>
+    <w:lsdException w:name="Colorful Grid Accent 6" w:uiPriority="73"/>
+    <w:lsdException w:name="Subtle Emphasis" w:uiPriority="19" w:qFormat="1"/>
+    <w:lsdException w:name="Intense Emphasis" w:uiPriority="21" w:qFormat="1"/>
+    <w:lsdException w:name="Subtle Reference" w:uiPriority="31" w:qFormat="1"/>
+    <w:lsdException w:name="Intense Reference" w:uiPriority="32" w:qFormat="1"/>
+    <w:lsdException w:name="Book Title" w:uiPriority="33" w:qFormat="1"/>
+    <w:lsdException w:name="Bibliography" w:semiHidden="1" w:uiPriority="37" w:unhideWhenUsed="1"/>
+    <w:lsdException w:name="TOC Heading" w:semiHidden="1" w:uiPriority="39" w:unhideWhenUsed="1" w:qFormat="1"/>
+    <w:lsdException w:name="Grid Table Light" w:semiHidden="1" w:unhideWhenUsed="1"/>
+    <w:lsdException w:name="Grid Table 1 Light" w:semiHidden="1" w:unhideWhenUsed="1"/>
+    <w:lsdException w:name="Grid Table 2" w:semiHidden="1" w:unhideWhenUsed="1"/>
+    <w:lsdException w:name="Grid Table 3" w:semiHidden="1" w:unhideWhenUsed="1"/>
+    <w:lsdException w:name="Grid Table 4" w:uiPriority="49"/>
+    <w:lsdException w:name="Grid Table 5 Dark" w:uiPriority="50"/>
+    <w:lsdException w:name="Grid Table 6 Colorful" w:uiPriority="51"/>
+    <w:lsdException w:name="Grid Table 7 Colorful" w:uiPriority="52"/>
+    <w:lsdException w:name="Grid Table 1 Light Accent 1" w:uiPriority="46"/>
+    <w:lsdException w:name="Grid Table 2 Accent 1" w:uiPriority="47"/>
+    <w:lsdException w:name="Grid Table 3 Accent 1" w:uiPriority="48"/>
+    <w:lsdException w:name="Grid Table 4 Accent 1" w:uiPriority="49"/>
+    <w:lsdException w:name="Grid Table 5 Dark Accent 1" w:uiPriority="50"/>
+    <w:lsdException w:name="Grid Table 6 Colorful Accent 1" w:uiPriority="51"/>
+    <w:lsdException w:name="Grid Table 7 Colorful Accent 1" w:uiPriority="52"/>
+    <w:lsdException w:name="Grid Table 1 Light Accent 2" w:uiPriority="46"/>
+    <w:lsdException w:name="Grid Table 2 Accent 2" w:uiPriority="47"/>
+    <w:lsdException w:name="Grid Table 3 Accent 2" w:uiPriority="48"/>
+    <w:lsdException w:name="Grid Table 4 Accent 2" w:uiPriority="49"/>
+    <w:lsdException w:name="Grid Table 5 Dark Accent 2" w:uiPriority="50"/>
+    <w:lsdException w:name="Grid Table 6 Colorful Accent 2" w:uiPriority="51"/>
+    <w:lsdException w:name="Grid Table 7 Colorful Accent 2" w:uiPriority="52"/>
+    <w:lsdException w:name="Grid Table 1 Light Accent 3" w:uiPriority="46"/>
+    <w:lsdException w:name="Grid Table 2 Accent 3" w:uiPriority="47"/>
+    <w:lsdException w:name="Grid Table 3 Accent 3" w:uiPriority="48"/>
+    <w:lsdException w:name="Grid Table 4 Accent 3" w:uiPriority="49"/>
+    <w:lsdException w:name="Grid Table 5 Dark Accent 3" w:uiPriority="50"/>
+    <w:lsdException w:name="Grid Table 6 Colorful Accent 3" w:uiPriority="51"/>
+    <w:lsdException w:name="Grid Table 7 Colorful Accent 3" w:uiPriority="52"/>
+    <w:lsdException w:name="Grid Table 1 Light Accent 4" w:uiPriority="46"/>
+    <w:lsdException w:name="Grid Table 2 Accent 4" w:uiPriority="47"/>
+    <w:lsdException w:name="Grid Table 3 Accent 4" w:uiPriority="48"/>
+    <w:lsdException w:name="Grid Table 4 Accent 4" w:uiPriority="49"/>
+    <w:lsdException w:name="Grid Table 5 Dark Accent 4" w:uiPriority="50"/>
+    <w:lsdException w:name="Grid Table 6 Colorful Accent 4" w:uiPriority="51"/>
+    <w:lsdException w:name="Grid Table 7 Colorful Accent 4" w:uiPriority="52"/>
+    <w:lsdException w:name="Grid Table 1 Light Accent 5" w:uiPriority="46"/>
+    <w:lsdException w:name="Grid Table 2 Accent 5" w:uiPriority="47"/>
+    <w:lsdException w:name="Grid Table 3 Accent 5" w:uiPriority="48"/>
+    <w:lsdException w:name="Grid Table 4 Accent 5" w:uiPriority="49"/>
+    <w:lsdException w:name="Grid Table 5 Dark Accent 5" w:uiPriority="50"/>
+    <w:lsdException w:name="Grid Table 6 Colorful Accent 5" w:uiPriority="51"/>
+    <w:lsdException w:name="Grid Table 7 Colorful Accent 5" w:uiPriority="52"/>
+    <w:lsdException w:name="Grid Table 1 Light Accent 6" w:uiPriority="46"/>
+    <w:lsdException w:name="Grid Table 2 Accent 6" w:uiPriority="47"/>
+    <w:lsdException w:name="Grid Table 3 Accent 6" w:uiPriority="48"/>
+    <w:lsdException w:name="Grid Table 4 Accent 6" w:uiPriority="49"/>
+    <w:lsdException w:name="Grid Table 5 Dark Accent 6" w:uiPriority="50"/>
+    <w:lsdException w:name="Grid Table 6 Colorful Accent 6" w:uiPriority="51"/>
+    <w:lsdException w:name="Grid Table 7 Colorful Accent 6" w:uiPriority="52"/>
+    <w:lsdException w:name="List Table 1 Light" w:uiPriority="46"/>
+    <w:lsdException w:name="List Table 2" w:uiPriority="47"/>
+    <w:lsdException w:name="List Table 3" w:uiPriority="48"/>
+    <w:lsdException w:name="List Table 4" w:uiPriority="49"/>
+    <w:lsdException w:name="List Table 5 Dark" w:uiPriority="50"/>
+    <w:lsdException w:name="List Table 6 Colorful" w:uiPriority="51"/>
+    <w:lsdException w:name="List Table 7 Colorful" w:uiPriority="52"/>
+    <w:lsdException w:name="List Table 1 Light Accent 1" w:uiPriority="46"/>
+    <w:lsdException w:name="List Table 2 Accent 1" w:uiPriority="47"/>
+    <w:lsdException w:name="List Table 3 Accent 1" w:uiPriority="48"/>
+    <w:lsdException w:name="List Table 4 Accent 1" w:uiPriority="49"/>
+    <w:lsdException w:name="List Table 5 Dark Accent 1" w:uiPriority="50"/>
+    <w:lsdException w:name="List Table 6 Colorful Accent 1" w:uiPriority="51"/>
+    <w:lsdException w:name="List Table 7 Colorful Accent 1" w:uiPriority="52"/>
+    <w:lsdException w:name="List Table 1 Light Accent 2" w:uiPriority="46"/>
+    <w:lsdException w:name="List Table 2 Accent 2" w:uiPriority="47"/>
+    <w:lsdException w:name="List Table 3 Accent 2" w:uiPriority="48"/>
+    <w:lsdException w:name="List Table 4 Accent 2" w:uiPriority="49"/>
+    <w:lsdException w:name="List Table 5 Dark Accent 2" w:uiPriority="50"/>
+    <w:lsdException w:name="List Table 6 Colorful Accent 2" w:uiPriority="51"/>
+    <w:lsdException w:name="List Table 7 Colorful Accent 2" w:uiPriority="52"/>
+    <w:lsdException w:name="List Table 1 Light Accent 3" w:uiPriority="46"/>
+    <w:lsdException w:name="List Table 2 Accent 3" w:uiPriority="47"/>
+    <w:lsdException w:name="List Table 3 Accent 3" w:uiPriority="48"/>
+    <w:lsdException w:name="List Table 4 Accent 3" w:uiPriority="49"/>
+    <w:lsdException w:name="List Table 5 Dark Accent 3" w:uiPriority="50"/>
+    <w:lsdException w:name="List Table 6 Colorful Accent 3" w:uiPriority="51"/>
+    <w:lsdException w:name="List Table 7 Colorful Accent 3" w:uiPriority="52"/>
+    <w:lsdException w:name="List Table 1 Light Accent 4" w:uiPriority="46"/>
+    <w:lsdException w:name="List Table 2 Accent 4" w:uiPriority="47"/>
+    <w:lsdException w:name="List Table 3 Accent 4" w:uiPriority="48"/>
+    <w:lsdException w:name="List Table 4 Accent 4" w:uiPriority="49"/>
+    <w:lsdException w:name="List Table 5 Dark Accent 4" w:uiPriority="50"/>
+    <w:lsdException w:name="List Table 6 Colorful Accent 4" w:uiPriority="51"/>
+    <w:lsdException w:name="List Table 7 Colorful Accent 4" w:uiPriority="52"/>
+    <w:lsdException w:name="List Table 1 Light Accent 5" w:uiPriority="46"/>
+    <w:lsdException w:name="List Table 2 Accent 5" w:uiPriority="47"/>
+    <w:lsdException w:name="List Table 3 Accent 5" w:uiPriority="48"/>
+    <w:lsdException w:name="List Table 4 Accent 5" w:uiPriority="49"/>
+    <w:lsdException w:name="List Table 5 Dark Accent 5" w:uiPriority="50"/>
+    <w:lsdException w:name="List Table 6 Colorful Accent 5" w:uiPriority="51"/>
+    <w:lsdException w:name="List Table 7 Colorful Accent 5" w:uiPriority="52"/>
+    <w:lsdException w:name="List Table 1 Light Accent 6" w:uiPriority="46"/>
+    <w:lsdException w:name="List Table 2 Accent 6" w:uiPriority="47"/>
+    <w:lsdException w:name="List Table 3 Accent 6" w:uiPriority="48"/>
+    <w:lsdException w:name="List Table 4 Accent 6" w:uiPriority="49"/>
+    <w:lsdException w:name="List Table 5 Dark Accent 6" w:uiPriority="50"/>
+    <w:lsdException w:name="List Table 6 Colorful Accent 6" w:uiPriority="51"/>
+    <w:lsdException w:name="List Table 7 Colorful Accent 6" w:uiPriority="52"/>
+    <w:lsdException w:name="Mention" w:semiHidden="1" w:unhideWhenUsed="1"/>
+    <w:lsdException w:name="Smart Hyperlink" w:semiHidden="1" w:unhideWhenUsed="1"/>
+    <w:lsdException w:name="Hashtag" w:semiHidden="1" w:unhideWhenUsed="1"/>
+    <w:lsdException w:name="Unresolved Mention" w:semiHidden="1" w:unhideWhenUsed="1"/>
   </w:latentStyles>
   <w:style w:type="paragraph" w:default="1" w:styleId="Normal">
     <w:name w:val="Normal"/>

--- a/EPIC-Manual.docx
+++ b/EPIC-Manual.docx
@@ -1,6 +1,6 @@
 
 <file path=word/document.xml><?xml version="1.0" encoding="utf-8"?>
-<w:document xmlns:wpc="http://schemas.microsoft.com/office/word/2010/wordprocessingCanvas" xmlns:cx="http://schemas.microsoft.com/office/drawing/2014/chartex" xmlns:cx1="http://schemas.microsoft.com/office/drawing/2015/9/8/chartex" xmlns:cx2="http://schemas.microsoft.com/office/drawing/2015/10/21/chartex" xmlns:cx3="http://schemas.microsoft.com/office/drawing/2016/5/9/chartex" xmlns:cx4="http://schemas.microsoft.com/office/drawing/2016/5/10/chartex" xmlns:cx5="http://schemas.microsoft.com/office/drawing/2016/5/11/chartex" xmlns:cx6="http://schemas.microsoft.com/office/drawing/2016/5/12/chartex" xmlns:cx7="http://schemas.microsoft.com/office/drawing/2016/5/13/chartex" xmlns:cx8="http://schemas.microsoft.com/office/drawing/2016/5/14/chartex" xmlns:mc="http://schemas.openxmlformats.org/markup-compatibility/2006" xmlns:aink="http://schemas.microsoft.com/office/drawing/2016/ink" xmlns:am3d="http://schemas.microsoft.com/office/drawing/2017/model3d" xmlns:o="urn:schemas-microsoft-com:office:office" xmlns:r="http://schemas.openxmlformats.org/officeDocument/2006/relationships" xmlns:m="http://schemas.openxmlformats.org/officeDocument/2006/math" xmlns:v="urn:schemas-microsoft-com:vml" xmlns:wp14="http://schemas.microsoft.com/office/word/2010/wordprocessingDrawing" xmlns:wp="http://schemas.openxmlformats.org/drawingml/2006/wordprocessingDrawing" xmlns:w10="urn:schemas-microsoft-com:office:word" xmlns:w="http://schemas.openxmlformats.org/wordprocessingml/2006/main" xmlns:w14="http://schemas.microsoft.com/office/word/2010/wordml" xmlns:w15="http://schemas.microsoft.com/office/word/2012/wordml" xmlns:w16cid="http://schemas.microsoft.com/office/word/2016/wordml/cid" xmlns:w16se="http://schemas.microsoft.com/office/word/2015/wordml/symex" xmlns:wpg="http://schemas.microsoft.com/office/word/2010/wordprocessingGroup" xmlns:wpi="http://schemas.microsoft.com/office/word/2010/wordprocessingInk" xmlns:wne="http://schemas.microsoft.com/office/word/2006/wordml" xmlns:wps="http://schemas.microsoft.com/office/word/2010/wordprocessingShape" mc:Ignorable="w14 w15 w16se w16cid wp14">
+<w:document xmlns:wpc="http://schemas.microsoft.com/office/word/2010/wordprocessingCanvas" xmlns:mo="http://schemas.microsoft.com/office/mac/office/2008/main" xmlns:mc="http://schemas.openxmlformats.org/markup-compatibility/2006" xmlns:mv="urn:schemas-microsoft-com:mac:vml" xmlns:o="urn:schemas-microsoft-com:office:office" xmlns:r="http://schemas.openxmlformats.org/officeDocument/2006/relationships" xmlns:m="http://schemas.openxmlformats.org/officeDocument/2006/math" xmlns:v="urn:schemas-microsoft-com:vml" xmlns:wp14="http://schemas.microsoft.com/office/word/2010/wordprocessingDrawing" xmlns:wp="http://schemas.openxmlformats.org/drawingml/2006/wordprocessingDrawing" xmlns:w10="urn:schemas-microsoft-com:office:word" xmlns:w="http://schemas.openxmlformats.org/wordprocessingml/2006/main" xmlns:w14="http://schemas.microsoft.com/office/word/2010/wordml" xmlns:wpg="http://schemas.microsoft.com/office/word/2010/wordprocessingGroup" xmlns:wpi="http://schemas.microsoft.com/office/word/2010/wordprocessingInk" xmlns:wne="http://schemas.microsoft.com/office/word/2006/wordml" xmlns:wps="http://schemas.microsoft.com/office/word/2010/wordprocessingShape" mc:Ignorable="w14 wp14">
   <w:body>
     <w:p>
       <w:pPr>
@@ -283,21 +283,7 @@
         <w:rPr>
           <w:szCs w:val="28"/>
         </w:rPr>
-        <w:t xml:space="preserve">recommend installing </w:t>
-      </w:r>
-      <w:proofErr w:type="spellStart"/>
-      <w:r>
-        <w:rPr>
-          <w:szCs w:val="28"/>
-        </w:rPr>
-        <w:t>kitematic</w:t>
-      </w:r>
-      <w:proofErr w:type="spellEnd"/>
-      <w:r>
-        <w:rPr>
-          <w:szCs w:val="28"/>
-        </w:rPr>
-        <w:t>, as well as creating a docker hub login.</w:t>
+        <w:t>recommend installing kitematic, as well as creating a docker hub login.</w:t>
       </w:r>
       <w:r>
         <w:rPr>
@@ -411,206 +397,183 @@
           <w:szCs w:val="28"/>
         </w:rPr>
       </w:pPr>
-      <w:proofErr w:type="spellStart"/>
-      <w:r>
-        <w:rPr>
-          <w:b/>
-          <w:szCs w:val="28"/>
-        </w:rPr>
-        <w:t>Kitematic</w:t>
-      </w:r>
-      <w:proofErr w:type="spellEnd"/>
-      <w:r>
-        <w:rPr>
-          <w:b/>
-          <w:szCs w:val="28"/>
-        </w:rPr>
+      <w:r>
+        <w:rPr>
+          <w:b/>
+          <w:szCs w:val="28"/>
+        </w:rPr>
+        <w:t>Kitematic:</w:t>
+      </w:r>
+    </w:p>
+    <w:p>
+      <w:pPr>
+        <w:spacing w:line="360" w:lineRule="auto"/>
+        <w:rPr>
+          <w:szCs w:val="28"/>
+        </w:rPr>
+      </w:pPr>
+      <w:r>
+        <w:rPr>
+          <w:b/>
+          <w:szCs w:val="28"/>
+        </w:rPr>
+        <w:tab/>
+      </w:r>
+      <w:r>
+        <w:rPr>
+          <w:szCs w:val="28"/>
+        </w:rPr>
+        <w:t xml:space="preserve">The current version of Kitematic can be downloaded and installed from </w:t>
+      </w:r>
+      <w:r>
+        <w:rPr>
+          <w:szCs w:val="28"/>
+        </w:rPr>
+        <w:t>(</w:t>
+      </w:r>
+      <w:r>
+        <w:rPr>
+          <w:szCs w:val="28"/>
+        </w:rPr>
+        <w:t>https://kitematic.com/</w:t>
+      </w:r>
+      <w:r>
+        <w:rPr>
+          <w:szCs w:val="28"/>
+        </w:rPr>
+        <w:t>)</w:t>
+      </w:r>
+      <w:r>
+        <w:rPr>
+          <w:szCs w:val="28"/>
+        </w:rPr>
+        <w:t>.</w:t>
+      </w:r>
+    </w:p>
+    <w:p>
+      <w:pPr>
+        <w:spacing w:line="360" w:lineRule="auto"/>
+        <w:rPr>
+          <w:b/>
+          <w:szCs w:val="28"/>
+        </w:rPr>
+      </w:pPr>
+    </w:p>
+    <w:p>
+      <w:pPr>
+        <w:spacing w:line="360" w:lineRule="auto"/>
+        <w:rPr>
+          <w:b/>
+          <w:szCs w:val="28"/>
+        </w:rPr>
+      </w:pPr>
+      <w:r>
+        <w:rPr>
+          <w:b/>
+          <w:szCs w:val="28"/>
+        </w:rPr>
+        <w:t>Cytoscape:</w:t>
+      </w:r>
+    </w:p>
+    <w:p>
+      <w:pPr>
+        <w:spacing w:line="360" w:lineRule="auto"/>
+        <w:rPr>
+          <w:szCs w:val="28"/>
+        </w:rPr>
+      </w:pPr>
+      <w:r>
+        <w:rPr>
+          <w:b/>
+          <w:szCs w:val="28"/>
+        </w:rPr>
+        <w:tab/>
+      </w:r>
+      <w:r>
+        <w:rPr>
+          <w:szCs w:val="28"/>
+        </w:rPr>
+        <w:t xml:space="preserve">Cytoscape is available from </w:t>
+      </w:r>
+      <w:r>
+        <w:t>(</w:t>
+      </w:r>
+      <w:r>
+        <w:t>http://www.cytoscape.org/</w:t>
+      </w:r>
+      <w:r>
+        <w:t>)</w:t>
+      </w:r>
+      <w:r>
+        <w:rPr>
+          <w:szCs w:val="28"/>
+        </w:rPr>
+        <w:t>.</w:t>
+      </w:r>
+    </w:p>
+    <w:p>
+      <w:pPr>
+        <w:spacing w:line="360" w:lineRule="auto"/>
+        <w:rPr>
+          <w:szCs w:val="28"/>
+        </w:rPr>
+      </w:pPr>
+    </w:p>
+    <w:p>
+      <w:pPr>
+        <w:spacing w:line="360" w:lineRule="auto"/>
+        <w:rPr>
+          <w:szCs w:val="28"/>
+        </w:rPr>
+      </w:pPr>
+    </w:p>
+    <w:p>
+      <w:pPr>
+        <w:spacing w:line="360" w:lineRule="auto"/>
+        <w:rPr>
+          <w:b/>
+          <w:sz w:val="28"/>
+          <w:szCs w:val="28"/>
+        </w:rPr>
+      </w:pPr>
+      <w:r>
+        <w:rPr>
+          <w:b/>
+          <w:sz w:val="28"/>
+          <w:szCs w:val="28"/>
+        </w:rPr>
+        <w:t>2 Building the docker image</w:t>
+      </w:r>
+    </w:p>
+    <w:p>
+      <w:pPr>
+        <w:spacing w:line="360" w:lineRule="auto"/>
+      </w:pPr>
+      <w:r>
+        <w:t>The docker EPIC image is online available and can</w:t>
+      </w:r>
+      <w:r>
+        <w:t xml:space="preserve"> be</w:t>
+      </w:r>
+      <w:r>
+        <w:t xml:space="preserve"> easily installed by running the following command line in the Terminal/shell</w:t>
+      </w:r>
+      <w:r>
+        <w:t xml:space="preserve"> (this is </w:t>
+      </w:r>
+      <w:r>
+        <w:t>recommended</w:t>
+      </w:r>
+      <w:r>
+        <w:t>)</w:t>
+      </w:r>
+      <w:r>
         <w:t>:</w:t>
       </w:r>
     </w:p>
     <w:p>
       <w:pPr>
         <w:spacing w:line="360" w:lineRule="auto"/>
-        <w:rPr>
-          <w:szCs w:val="28"/>
-        </w:rPr>
-      </w:pPr>
-      <w:r>
-        <w:rPr>
-          <w:b/>
-          <w:szCs w:val="28"/>
-        </w:rPr>
-        <w:tab/>
-      </w:r>
-      <w:r>
-        <w:rPr>
-          <w:szCs w:val="28"/>
-        </w:rPr>
-        <w:t xml:space="preserve">The current version of </w:t>
-      </w:r>
-      <w:proofErr w:type="spellStart"/>
-      <w:r>
-        <w:rPr>
-          <w:szCs w:val="28"/>
-        </w:rPr>
-        <w:t>Kitematic</w:t>
-      </w:r>
-      <w:proofErr w:type="spellEnd"/>
-      <w:r>
-        <w:rPr>
-          <w:szCs w:val="28"/>
-        </w:rPr>
-        <w:t xml:space="preserve"> can be downloaded and installed from </w:t>
-      </w:r>
-      <w:r>
-        <w:rPr>
-          <w:szCs w:val="28"/>
-        </w:rPr>
-        <w:t>(</w:t>
-      </w:r>
-      <w:r>
-        <w:rPr>
-          <w:szCs w:val="28"/>
-        </w:rPr>
-        <w:t>https://kitematic.com/</w:t>
-      </w:r>
-      <w:r>
-        <w:rPr>
-          <w:szCs w:val="28"/>
-        </w:rPr>
-        <w:t>)</w:t>
-      </w:r>
-      <w:r>
-        <w:rPr>
-          <w:szCs w:val="28"/>
-        </w:rPr>
-        <w:t>.</w:t>
-      </w:r>
-    </w:p>
-    <w:p>
-      <w:pPr>
-        <w:spacing w:line="360" w:lineRule="auto"/>
-        <w:rPr>
-          <w:b/>
-          <w:szCs w:val="28"/>
-        </w:rPr>
-      </w:pPr>
-    </w:p>
-    <w:p>
-      <w:pPr>
-        <w:spacing w:line="360" w:lineRule="auto"/>
-        <w:rPr>
-          <w:b/>
-          <w:szCs w:val="28"/>
-        </w:rPr>
-      </w:pPr>
-      <w:r>
-        <w:rPr>
-          <w:b/>
-          <w:szCs w:val="28"/>
-        </w:rPr>
-        <w:t>Cytoscape:</w:t>
-      </w:r>
-    </w:p>
-    <w:p>
-      <w:pPr>
-        <w:spacing w:line="360" w:lineRule="auto"/>
-        <w:rPr>
-          <w:szCs w:val="28"/>
-        </w:rPr>
-      </w:pPr>
-      <w:r>
-        <w:rPr>
-          <w:b/>
-          <w:szCs w:val="28"/>
-        </w:rPr>
-        <w:tab/>
-      </w:r>
-      <w:r>
-        <w:rPr>
-          <w:szCs w:val="28"/>
-        </w:rPr>
-        <w:t xml:space="preserve">Cytoscape is available from </w:t>
-      </w:r>
-      <w:r>
-        <w:t>(</w:t>
-      </w:r>
-      <w:r>
-        <w:t>http://www.cytoscape.org/</w:t>
-      </w:r>
-      <w:r>
-        <w:t>)</w:t>
-      </w:r>
-      <w:r>
-        <w:rPr>
-          <w:szCs w:val="28"/>
-        </w:rPr>
-        <w:t>.</w:t>
-      </w:r>
-    </w:p>
-    <w:p>
-      <w:pPr>
-        <w:spacing w:line="360" w:lineRule="auto"/>
-        <w:rPr>
-          <w:szCs w:val="28"/>
-        </w:rPr>
-      </w:pPr>
-    </w:p>
-    <w:p>
-      <w:pPr>
-        <w:spacing w:line="360" w:lineRule="auto"/>
-        <w:rPr>
-          <w:szCs w:val="28"/>
-        </w:rPr>
-      </w:pPr>
-    </w:p>
-    <w:p>
-      <w:pPr>
-        <w:spacing w:line="360" w:lineRule="auto"/>
-        <w:rPr>
-          <w:b/>
-          <w:sz w:val="28"/>
-          <w:szCs w:val="28"/>
-        </w:rPr>
-      </w:pPr>
-      <w:r>
-        <w:rPr>
-          <w:b/>
-          <w:sz w:val="28"/>
-          <w:szCs w:val="28"/>
-        </w:rPr>
-        <w:t>2 Building the docker image</w:t>
-      </w:r>
-    </w:p>
-    <w:p>
-      <w:pPr>
-        <w:spacing w:line="360" w:lineRule="auto"/>
-      </w:pPr>
-      <w:r>
-        <w:t>The docker EPIC image is online available and can</w:t>
-      </w:r>
-      <w:r>
-        <w:t xml:space="preserve"> be</w:t>
-      </w:r>
-      <w:r>
-        <w:t xml:space="preserve"> easily installed by running the following command line in the Terminal/shell</w:t>
-      </w:r>
-      <w:r>
-        <w:t xml:space="preserve"> (this is </w:t>
-      </w:r>
-      <w:r>
-        <w:t>recommended</w:t>
-      </w:r>
-      <w:r>
-        <w:t>)</w:t>
-      </w:r>
-      <w:r>
-        <w:t>:</w:t>
-      </w:r>
-    </w:p>
-    <w:p>
-      <w:pPr>
-        <w:spacing w:line="360" w:lineRule="auto"/>
       </w:pPr>
     </w:p>
     <w:p>
@@ -621,42 +584,20 @@
         <w:rPr>
           <w:rFonts w:eastAsia="Times New Roman"/>
         </w:rPr>
-        <w:t xml:space="preserve">docker pull </w:t>
-      </w:r>
-      <w:proofErr w:type="spellStart"/>
-      <w:r>
-        <w:rPr>
-          <w:rFonts w:eastAsia="Times New Roman"/>
-        </w:rPr>
-        <w:t>baderlab</w:t>
-      </w:r>
-      <w:proofErr w:type="spellEnd"/>
-      <w:r>
-        <w:rPr>
-          <w:rFonts w:eastAsia="Times New Roman"/>
-        </w:rPr>
-        <w:t>/bio-epic</w:t>
-      </w:r>
-    </w:p>
-    <w:p>
-      <w:pPr>
-        <w:spacing w:line="360" w:lineRule="auto"/>
-      </w:pPr>
-    </w:p>
-    <w:p>
-      <w:pPr>
-        <w:spacing w:line="360" w:lineRule="auto"/>
-      </w:pPr>
-      <w:r>
-        <w:t xml:space="preserve">Alternatively the docker can also be installed using the </w:t>
-      </w:r>
-      <w:proofErr w:type="spellStart"/>
-      <w:r>
-        <w:t>Kitematic</w:t>
-      </w:r>
-      <w:proofErr w:type="spellEnd"/>
-      <w:r>
-        <w:t xml:space="preserve"> user interface as follows:</w:t>
+        <w:t>docker pull baderlab/bio-epic</w:t>
+      </w:r>
+    </w:p>
+    <w:p>
+      <w:pPr>
+        <w:spacing w:line="360" w:lineRule="auto"/>
+      </w:pPr>
+    </w:p>
+    <w:p>
+      <w:pPr>
+        <w:spacing w:line="360" w:lineRule="auto"/>
+      </w:pPr>
+      <w:r>
+        <w:t>Alternatively the docker can also be installed using the Kitematic user interface as follows:</w:t>
       </w:r>
     </w:p>
     <w:p>
@@ -692,7 +633,7 @@
                     </pic:cNvPicPr>
                   </pic:nvPicPr>
                   <pic:blipFill>
-                    <a:blip r:embed="rId5">
+                    <a:blip r:embed="rId6">
                       <a:extLst>
                         <a:ext uri="{28A0092B-C50C-407E-A947-70E740481C1C}">
                           <a14:useLocalDpi xmlns:a14="http://schemas.microsoft.com/office/drawing/2010/main" val="0"/>
@@ -739,15 +680,7 @@
         <w:spacing w:line="360" w:lineRule="auto"/>
       </w:pPr>
       <w:r>
-        <w:t xml:space="preserve">First starting </w:t>
-      </w:r>
-      <w:proofErr w:type="spellStart"/>
-      <w:r>
-        <w:t>Kitematic</w:t>
-      </w:r>
-      <w:proofErr w:type="spellEnd"/>
-      <w:r>
-        <w:t xml:space="preserve"> and enter bio-epic into the search mask</w:t>
+        <w:t>First starting Kitematic and enter bio-epic into the search mask</w:t>
       </w:r>
       <w:r>
         <w:br/>
@@ -1131,21 +1064,13 @@
         <w:t xml:space="preserve"> all the elution profile files for the given project. In turn EPIC will read in the data and once done will create an output folder in the same directory </w:t>
       </w:r>
       <w:r>
-        <w:t>that contains all the output files and has the suffix “</w:t>
-      </w:r>
-      <w:proofErr w:type="spellStart"/>
-      <w:r>
-        <w:t>inputfo</w:t>
+        <w:t>that contains all the output files and has the suffix “inputfo</w:t>
       </w:r>
       <w:r>
         <w:t>l</w:t>
       </w:r>
       <w:r>
-        <w:t>der_out</w:t>
-      </w:r>
-      <w:proofErr w:type="spellEnd"/>
-      <w:r>
-        <w:t>”.</w:t>
+        <w:t>der_out”.</w:t>
       </w:r>
     </w:p>
     <w:p>
@@ -1220,7 +1145,7 @@
                     </pic:cNvPicPr>
                   </pic:nvPicPr>
                   <pic:blipFill>
-                    <a:blip r:embed="rId6">
+                    <a:blip r:embed="rId7">
                       <a:extLst>
                         <a:ext uri="{28A0092B-C50C-407E-A947-70E740481C1C}">
                           <a14:useLocalDpi xmlns:a14="http://schemas.microsoft.com/office/drawing/2010/main" val="0"/>
@@ -1285,23 +1210,7 @@
         <w:spacing w:line="360" w:lineRule="auto"/>
       </w:pPr>
       <w:r>
-        <w:t xml:space="preserve">We recommend setting 6.0 </w:t>
-      </w:r>
-      <w:proofErr w:type="spellStart"/>
-      <w:r>
-        <w:t>GiB</w:t>
-      </w:r>
-      <w:proofErr w:type="spellEnd"/>
-      <w:r>
-        <w:t xml:space="preserve"> for Memory and 3.0 </w:t>
-      </w:r>
-      <w:proofErr w:type="spellStart"/>
-      <w:r>
-        <w:t>GiB</w:t>
-      </w:r>
-      <w:proofErr w:type="spellEnd"/>
-      <w:r>
-        <w:t xml:space="preserve"> for Swap. Make sure you re-start Docker after updat</w:t>
+        <w:t>We recommend setting 6.0 GiB for Memory and 3.0 GiB for Swap. Make sure you re-start Docker after updat</w:t>
       </w:r>
       <w:r>
         <w:t>ing</w:t>
@@ -1354,15 +1263,7 @@
         <w:t xml:space="preserve">st </w:t>
       </w:r>
       <w:r>
-        <w:t>copy the start-EPIC.sh file from …/</w:t>
-      </w:r>
-      <w:proofErr w:type="spellStart"/>
-      <w:r>
-        <w:t>src</w:t>
-      </w:r>
-      <w:proofErr w:type="spellEnd"/>
-      <w:r>
-        <w:t>/ folder</w:t>
+        <w:t>copy the start-EPIC.sh file from …/src/ folder</w:t>
       </w:r>
       <w:r>
         <w:t xml:space="preserve"> (if you’ve cloned the EPIC GitHub repository) or copy the file from </w:t>
@@ -1461,7 +1362,96 @@
         <w:spacing w:line="360" w:lineRule="auto"/>
       </w:pPr>
       <w:r>
-        <w:t>After starting the EPIC container several messages will appear and one of the messages will be the Jupyter token that will allow you to c</w:t>
+        <w:t xml:space="preserve">After starting the EPIC container several messages will appear and </w:t>
+      </w:r>
+      <w:r>
+        <w:t xml:space="preserve">asked you to type the name of network interface. If </w:t>
+      </w:r>
+      <w:r>
+        <w:t>no network is specified</w:t>
+      </w:r>
+      <w:r>
+        <w:t>, “en0” is the default network</w:t>
+      </w:r>
+      <w:r>
+        <w:t xml:space="preserve"> interface</w:t>
+      </w:r>
+      <w:r>
+        <w:t>.</w:t>
+      </w:r>
+      <w:r>
+        <w:rPr>
+          <w:noProof/>
+        </w:rPr>
+        <w:drawing>
+          <wp:inline distT="0" distB="0" distL="0" distR="0" wp14:anchorId="437E1581" wp14:editId="067D32FE">
+            <wp:extent cx="5486400" cy="416560"/>
+            <wp:effectExtent l="0" t="0" r="0" b="0"/>
+            <wp:docPr id="7" name="Picture 7" descr="Macintosh HD:private:var:folders:nl:yx9m7bpj2fj6gy6sr7j16jwr0000gn:T:TemporaryItems:Screen Shot 2019-02-21 at 11.57.40 AM.png"/>
+            <wp:cNvGraphicFramePr>
+              <a:graphicFrameLocks xmlns:a="http://schemas.openxmlformats.org/drawingml/2006/main" noChangeAspect="1"/>
+            </wp:cNvGraphicFramePr>
+            <a:graphic xmlns:a="http://schemas.openxmlformats.org/drawingml/2006/main">
+              <a:graphicData uri="http://schemas.openxmlformats.org/drawingml/2006/picture">
+                <pic:pic xmlns:pic="http://schemas.openxmlformats.org/drawingml/2006/picture">
+                  <pic:nvPicPr>
+                    <pic:cNvPr id="0" name="Picture 1" descr="Macintosh HD:private:var:folders:nl:yx9m7bpj2fj6gy6sr7j16jwr0000gn:T:TemporaryItems:Screen Shot 2019-02-21 at 11.57.40 AM.png"/>
+                    <pic:cNvPicPr>
+                      <a:picLocks noChangeAspect="1" noChangeArrowheads="1"/>
+                    </pic:cNvPicPr>
+                  </pic:nvPicPr>
+                  <pic:blipFill>
+                    <a:blip r:embed="rId8">
+                      <a:extLst>
+                        <a:ext uri="{28A0092B-C50C-407E-A947-70E740481C1C}">
+                          <a14:useLocalDpi xmlns:a14="http://schemas.microsoft.com/office/drawing/2010/main" val="0"/>
+                        </a:ext>
+                      </a:extLst>
+                    </a:blip>
+                    <a:srcRect/>
+                    <a:stretch>
+                      <a:fillRect/>
+                    </a:stretch>
+                  </pic:blipFill>
+                  <pic:spPr bwMode="auto">
+                    <a:xfrm>
+                      <a:off x="0" y="0"/>
+                      <a:ext cx="5486400" cy="416560"/>
+                    </a:xfrm>
+                    <a:prstGeom prst="rect">
+                      <a:avLst/>
+                    </a:prstGeom>
+                    <a:noFill/>
+                    <a:ln>
+                      <a:noFill/>
+                    </a:ln>
+                  </pic:spPr>
+                </pic:pic>
+              </a:graphicData>
+            </a:graphic>
+          </wp:inline>
+        </w:drawing>
+      </w:r>
+    </w:p>
+    <w:p>
+      <w:pPr>
+        <w:spacing w:line="360" w:lineRule="auto"/>
+      </w:pPr>
+    </w:p>
+    <w:p>
+      <w:pPr>
+        <w:spacing w:line="360" w:lineRule="auto"/>
+      </w:pPr>
+      <w:bookmarkStart w:id="0" w:name="_GoBack"/>
+      <w:bookmarkEnd w:id="0"/>
+      <w:r>
+        <w:t>After that,</w:t>
+      </w:r>
+      <w:r>
+        <w:t xml:space="preserve"> </w:t>
+      </w:r>
+      <w:r>
+        <w:t>one of the messages will be the Jupyter token that will allow you to c</w:t>
       </w:r>
       <w:r>
         <w:t>onnect to the Jupyter notebook.</w:t>
@@ -1493,7 +1483,7 @@
                     </pic:cNvPicPr>
                   </pic:nvPicPr>
                   <pic:blipFill>
-                    <a:blip r:embed="rId7">
+                    <a:blip r:embed="rId9">
                       <a:extLst>
                         <a:ext uri="{28A0092B-C50C-407E-A947-70E740481C1C}">
                           <a14:useLocalDpi xmlns:a14="http://schemas.microsoft.com/office/drawing/2010/main" val="0"/>
@@ -1590,7 +1580,7 @@
                     </pic:cNvPicPr>
                   </pic:nvPicPr>
                   <pic:blipFill>
-                    <a:blip r:embed="rId8">
+                    <a:blip r:embed="rId10">
                       <a:extLst>
                         <a:ext uri="{28A0092B-C50C-407E-A947-70E740481C1C}">
                           <a14:useLocalDpi xmlns:a14="http://schemas.microsoft.com/office/drawing/2010/main" val="0"/>
@@ -1642,15 +1632,7 @@
         <w:t>, after</w:t>
       </w:r>
       <w:r>
-        <w:t xml:space="preserve"> clicking </w:t>
-      </w:r>
-      <w:proofErr w:type="spellStart"/>
-      <w:r>
-        <w:t>EPIC.ipynb</w:t>
-      </w:r>
-      <w:proofErr w:type="spellEnd"/>
-      <w:r>
-        <w:t xml:space="preserve"> the EPIC notebook </w:t>
+        <w:t xml:space="preserve"> clicking EPIC.ipynb the EPIC notebook </w:t>
       </w:r>
       <w:r>
         <w:t xml:space="preserve">will be started </w:t>
@@ -1692,7 +1674,7 @@
                     </pic:cNvPicPr>
                   </pic:nvPicPr>
                   <pic:blipFill>
-                    <a:blip r:embed="rId9">
+                    <a:blip r:embed="rId11">
                       <a:extLst>
                         <a:ext uri="{28A0092B-C50C-407E-A947-70E740481C1C}">
                           <a14:useLocalDpi xmlns:a14="http://schemas.microsoft.com/office/drawing/2010/main" val="0"/>
@@ -1817,7 +1799,7 @@
                     </pic:cNvPicPr>
                   </pic:nvPicPr>
                   <pic:blipFill>
-                    <a:blip r:embed="rId10">
+                    <a:blip r:embed="rId12">
                       <a:extLst>
                         <a:ext uri="{28A0092B-C50C-407E-A947-70E740481C1C}">
                           <a14:useLocalDpi xmlns:a14="http://schemas.microsoft.com/office/drawing/2010/main" val="0"/>
@@ -1901,7 +1883,7 @@
                     </pic:cNvPicPr>
                   </pic:nvPicPr>
                   <pic:blipFill>
-                    <a:blip r:embed="rId11">
+                    <a:blip r:embed="rId13">
                       <a:extLst>
                         <a:ext uri="{28A0092B-C50C-407E-A947-70E740481C1C}">
                           <a14:useLocalDpi xmlns:a14="http://schemas.microsoft.com/office/drawing/2010/main" val="0"/>
@@ -1984,7 +1966,7 @@
                     </pic:cNvPicPr>
                   </pic:nvPicPr>
                   <pic:blipFill>
-                    <a:blip r:embed="rId12">
+                    <a:blip r:embed="rId14">
                       <a:extLst>
                         <a:ext uri="{28A0092B-C50C-407E-A947-70E740481C1C}">
                           <a14:useLocalDpi xmlns:a14="http://schemas.microsoft.com/office/drawing/2010/main" val="0"/>
@@ -2073,7 +2055,7 @@
                     </pic:cNvPicPr>
                   </pic:nvPicPr>
                   <pic:blipFill>
-                    <a:blip r:embed="rId13">
+                    <a:blip r:embed="rId15">
                       <a:extLst>
                         <a:ext uri="{28A0092B-C50C-407E-A947-70E740481C1C}">
                           <a14:useLocalDpi xmlns:a14="http://schemas.microsoft.com/office/drawing/2010/main" val="0"/>
@@ -2155,7 +2137,7 @@
                     </pic:cNvPicPr>
                   </pic:nvPicPr>
                   <pic:blipFill>
-                    <a:blip r:embed="rId14">
+                    <a:blip r:embed="rId16">
                       <a:extLst>
                         <a:ext uri="{28A0092B-C50C-407E-A947-70E740481C1C}">
                           <a14:useLocalDpi xmlns:a14="http://schemas.microsoft.com/office/drawing/2010/main" val="0"/>
@@ -2238,7 +2220,7 @@
                     </pic:cNvPicPr>
                   </pic:nvPicPr>
                   <pic:blipFill>
-                    <a:blip r:embed="rId15">
+                    <a:blip r:embed="rId17">
                       <a:extLst>
                         <a:ext uri="{28A0092B-C50C-407E-A947-70E740481C1C}">
                           <a14:useLocalDpi xmlns:a14="http://schemas.microsoft.com/office/drawing/2010/main" val="0"/>
@@ -2290,15 +2272,7 @@
         <w:t>).</w:t>
       </w:r>
       <w:r>
-        <w:t xml:space="preserve"> In this case, you should not touch your “</w:t>
-      </w:r>
-      <w:proofErr w:type="spellStart"/>
-      <w:r>
-        <w:t>target_species</w:t>
-      </w:r>
-      <w:proofErr w:type="spellEnd"/>
-      <w:r>
-        <w:t>” input box. And browse the reference complexes file. When you see the “Uploaded to …” message, this tells you the local functional evidence data is uploaded successfully</w:t>
+        <w:t xml:space="preserve"> In this case, you should not touch your “target_species” input box. And browse the reference complexes file. When you see the “Uploaded to …” message, this tells you the local functional evidence data is uploaded successfully</w:t>
       </w:r>
       <w:r>
         <w:t xml:space="preserve"> and you can safely move to the next step</w:t>
@@ -2339,7 +2313,7 @@
                     </pic:cNvPicPr>
                   </pic:nvPicPr>
                   <pic:blipFill>
-                    <a:blip r:embed="rId16">
+                    <a:blip r:embed="rId18">
                       <a:extLst>
                         <a:ext uri="{28A0092B-C50C-407E-A947-70E740481C1C}">
                           <a14:useLocalDpi xmlns:a14="http://schemas.microsoft.com/office/drawing/2010/main" val="0"/>
@@ -2376,15 +2350,7 @@
         <w:spacing w:line="360" w:lineRule="auto"/>
       </w:pPr>
       <w:r>
-        <w:t>In the input box shown above, you can select, if you want to incorporate functional evidence or not. “</w:t>
-      </w:r>
-      <w:proofErr w:type="spellStart"/>
-      <w:r>
-        <w:t>exp</w:t>
-      </w:r>
-      <w:proofErr w:type="spellEnd"/>
-      <w:r>
-        <w:t>” means purely based on functional evidence, and “comb” means the data is based on both experimental data and functional evidence.</w:t>
+        <w:t>In the input box shown above, you can select, if you want to incorporate functional evidence or not. “exp” means purely based on functional evidence, and “comb” means the data is based on both experimental data and functional evidence.</w:t>
       </w:r>
     </w:p>
     <w:p>
@@ -2418,7 +2384,7 @@
                     </pic:cNvPicPr>
                   </pic:nvPicPr>
                   <pic:blipFill>
-                    <a:blip r:embed="rId17">
+                    <a:blip r:embed="rId19">
                       <a:extLst>
                         <a:ext uri="{28A0092B-C50C-407E-A947-70E740481C1C}">
                           <a14:useLocalDpi xmlns:a14="http://schemas.microsoft.com/office/drawing/2010/main" val="0"/>
@@ -2455,15 +2421,7 @@
         <w:spacing w:line="360" w:lineRule="auto"/>
       </w:pPr>
       <w:r>
-        <w:t>In the input box shown above, you can select the resource of functional evidence you want to incorporate. If you select “</w:t>
-      </w:r>
-      <w:proofErr w:type="spellStart"/>
-      <w:r>
-        <w:t>exp</w:t>
-      </w:r>
-      <w:proofErr w:type="spellEnd"/>
-      <w:r>
-        <w:t xml:space="preserve">” in the Mode section, this step can be skipped and left as default. </w:t>
+        <w:t xml:space="preserve">In the input box shown above, you can select the resource of functional evidence you want to incorporate. If you select “exp” in the Mode section, this step can be skipped and left as default. </w:t>
       </w:r>
     </w:p>
     <w:p>
@@ -2497,7 +2455,7 @@
                     </pic:cNvPicPr>
                   </pic:nvPicPr>
                   <pic:blipFill>
-                    <a:blip r:embed="rId18">
+                    <a:blip r:embed="rId20">
                       <a:extLst>
                         <a:ext uri="{28A0092B-C50C-407E-A947-70E740481C1C}">
                           <a14:useLocalDpi xmlns:a14="http://schemas.microsoft.com/office/drawing/2010/main" val="0"/>
@@ -2536,7 +2494,7 @@
       <w:r>
         <w:t>You can also supply your own functional evidence file.  An example of function evidence file can be found in GitHub as mentioned before (</w:t>
       </w:r>
-      <w:hyperlink r:id="rId19" w:history="1">
+      <w:hyperlink r:id="rId21" w:history="1">
         <w:r>
           <w:rPr>
             <w:rStyle w:val="Hyperlink"/>
@@ -2545,35 +2503,11 @@
         </w:r>
       </w:hyperlink>
       <w:r>
-        <w:t>). If you want to use your own functional evidence data, you should create a file folder named “</w:t>
-      </w:r>
-      <w:proofErr w:type="spellStart"/>
-      <w:r>
-        <w:t>fa_files</w:t>
-      </w:r>
-      <w:proofErr w:type="spellEnd"/>
-      <w:r>
-        <w:t>” in your input directory and put your functional evidence data into this file folder (as below). In the input directory, there should be two file folders, one has elution files (</w:t>
-      </w:r>
-      <w:proofErr w:type="spellStart"/>
-      <w:r>
-        <w:t>MSB_test</w:t>
-      </w:r>
-      <w:proofErr w:type="spellEnd"/>
-      <w:r>
-        <w:t xml:space="preserve">) and one has functional </w:t>
+        <w:t xml:space="preserve">). If you want to use your own functional evidence data, you should create a file folder named “fa_files” in your input directory and put your functional evidence data into this file folder (as below). In the input directory, there should be two file folders, one has elution files (MSB_test) and one has functional </w:t>
       </w:r>
       <w:r>
         <w:lastRenderedPageBreak/>
-        <w:t>evidence data (</w:t>
-      </w:r>
-      <w:proofErr w:type="spellStart"/>
-      <w:r>
-        <w:t>fa_files</w:t>
-      </w:r>
-      <w:proofErr w:type="spellEnd"/>
-      <w:r>
-        <w:t>). It is noted that the elution file folder name can be anything you want, but the functional evidence data file folder is fixed.</w:t>
+        <w:t>evidence data (fa_files). It is noted that the elution file folder name can be anything you want, but the functional evidence data file folder is fixed.</w:t>
       </w:r>
       <w:r>
         <w:t xml:space="preserve"> In general, it is best to place these files in their required locations before starting the Docker container.</w:t>
@@ -2610,7 +2544,7 @@
                     </pic:cNvPicPr>
                   </pic:nvPicPr>
                   <pic:blipFill>
-                    <a:blip r:embed="rId20">
+                    <a:blip r:embed="rId22">
                       <a:extLst>
                         <a:ext uri="{28A0092B-C50C-407E-A947-70E740481C1C}">
                           <a14:useLocalDpi xmlns:a14="http://schemas.microsoft.com/office/drawing/2010/main" val="0"/>
@@ -2681,7 +2615,7 @@
                     </pic:cNvPicPr>
                   </pic:nvPicPr>
                   <pic:blipFill>
-                    <a:blip r:embed="rId21">
+                    <a:blip r:embed="rId23">
                       <a:extLst>
                         <a:ext uri="{28A0092B-C50C-407E-A947-70E740481C1C}">
                           <a14:useLocalDpi xmlns:a14="http://schemas.microsoft.com/office/drawing/2010/main" val="0"/>
@@ -2878,7 +2812,7 @@
                     </pic:cNvPicPr>
                   </pic:nvPicPr>
                   <pic:blipFill rotWithShape="1">
-                    <a:blip r:embed="rId22">
+                    <a:blip r:embed="rId24">
                       <a:extLst>
                         <a:ext uri="{28A0092B-C50C-407E-A947-70E740481C1C}">
                           <a14:useLocalDpi xmlns:a14="http://schemas.microsoft.com/office/drawing/2010/main" val="0"/>
@@ -2902,7 +2836,7 @@
                     </a:ln>
                     <a:extLst>
                       <a:ext uri="{53640926-AAD7-44d8-BBD7-CCE9431645EC}">
-                        <a14:shadowObscured xmlns:a14="http://schemas.microsoft.com/office/drawing/2010/main" xmlns:w="http://schemas.openxmlformats.org/wordprocessingml/2006/main" xmlns:w10="urn:schemas-microsoft-com:office:word" xmlns:v="urn:schemas-microsoft-com:vml" xmlns:o="urn:schemas-microsoft-com:office:office" xmlns:mv="urn:schemas-microsoft-com:mac:vml" xmlns:mo="http://schemas.microsoft.com/office/mac/office/2008/main" xmlns=""/>
+                        <a14:shadowObscured xmlns:a14="http://schemas.microsoft.com/office/drawing/2010/main"/>
                       </a:ext>
                     </a:extLst>
                   </pic:spPr>
@@ -3068,7 +3002,7 @@
                     </pic:cNvPicPr>
                   </pic:nvPicPr>
                   <pic:blipFill>
-                    <a:blip r:embed="rId23">
+                    <a:blip r:embed="rId25">
                       <a:extLst>
                         <a:ext uri="{28A0092B-C50C-407E-A947-70E740481C1C}">
                           <a14:useLocalDpi xmlns:a14="http://schemas.microsoft.com/office/drawing/2010/main" val="0"/>
@@ -3133,8 +3067,6 @@
         </w:rPr>
         <w:t>, but we are working on fixing it</w:t>
       </w:r>
-      <w:bookmarkStart w:id="0" w:name="_GoBack"/>
-      <w:bookmarkEnd w:id="0"/>
       <w:r>
         <w:t>)</w:t>
       </w:r>
@@ -3157,23 +3089,7 @@
         <w:spacing w:line="360" w:lineRule="auto"/>
       </w:pPr>
       <w:r>
-        <w:t xml:space="preserve">First select the </w:t>
-      </w:r>
-      <w:proofErr w:type="spellStart"/>
-      <w:r>
-        <w:t>JTree</w:t>
-      </w:r>
-      <w:proofErr w:type="spellEnd"/>
-      <w:r>
-        <w:t xml:space="preserve"> </w:t>
-      </w:r>
-      <w:proofErr w:type="spellStart"/>
-      <w:r>
-        <w:t>heatMapView</w:t>
-      </w:r>
-      <w:proofErr w:type="spellEnd"/>
-      <w:r>
-        <w:t xml:space="preserve"> from Apps:</w:t>
+        <w:t>First select the JTree heatMapView from Apps:</w:t>
       </w:r>
     </w:p>
     <w:p>
@@ -3207,7 +3123,7 @@
                     </pic:cNvPicPr>
                   </pic:nvPicPr>
                   <pic:blipFill rotWithShape="1">
-                    <a:blip r:embed="rId24">
+                    <a:blip r:embed="rId26">
                       <a:extLst>
                         <a:ext uri="{28A0092B-C50C-407E-A947-70E740481C1C}">
                           <a14:useLocalDpi xmlns:a14="http://schemas.microsoft.com/office/drawing/2010/main" val="0"/>
@@ -3230,7 +3146,7 @@
                     </a:ln>
                     <a:extLst>
                       <a:ext uri="{53640926-AAD7-44d8-BBD7-CCE9431645EC}">
-                        <a14:shadowObscured xmlns:a14="http://schemas.microsoft.com/office/drawing/2010/main" xmlns:w="http://schemas.openxmlformats.org/wordprocessingml/2006/main" xmlns:w10="urn:schemas-microsoft-com:office:word" xmlns:v="urn:schemas-microsoft-com:vml" xmlns:o="urn:schemas-microsoft-com:office:office" xmlns:mv="urn:schemas-microsoft-com:mac:vml" xmlns:mo="http://schemas.microsoft.com/office/mac/office/2008/main" xmlns=""/>
+                        <a14:shadowObscured xmlns:a14="http://schemas.microsoft.com/office/drawing/2010/main"/>
                       </a:ext>
                     </a:extLst>
                   </pic:spPr>
@@ -3317,7 +3233,7 @@
                     </pic:cNvPicPr>
                   </pic:nvPicPr>
                   <pic:blipFill rotWithShape="1">
-                    <a:blip r:embed="rId25">
+                    <a:blip r:embed="rId27">
                       <a:extLst>
                         <a:ext uri="{28A0092B-C50C-407E-A947-70E740481C1C}">
                           <a14:useLocalDpi xmlns:a14="http://schemas.microsoft.com/office/drawing/2010/main" val="0"/>
@@ -3340,7 +3256,7 @@
                     </a:ln>
                     <a:extLst>
                       <a:ext uri="{53640926-AAD7-44d8-BBD7-CCE9431645EC}">
-                        <a14:shadowObscured xmlns:a14="http://schemas.microsoft.com/office/drawing/2010/main" xmlns:w="http://schemas.openxmlformats.org/wordprocessingml/2006/main" xmlns:w10="urn:schemas-microsoft-com:office:word" xmlns:v="urn:schemas-microsoft-com:vml" xmlns:o="urn:schemas-microsoft-com:office:office" xmlns:mv="urn:schemas-microsoft-com:mac:vml" xmlns:mo="http://schemas.microsoft.com/office/mac/office/2008/main" xmlns=""/>
+                        <a14:shadowObscured xmlns:a14="http://schemas.microsoft.com/office/drawing/2010/main"/>
                       </a:ext>
                     </a:extLst>
                   </pic:spPr>
@@ -3407,7 +3323,7 @@
                     </pic:cNvPicPr>
                   </pic:nvPicPr>
                   <pic:blipFill rotWithShape="1">
-                    <a:blip r:embed="rId26">
+                    <a:blip r:embed="rId28">
                       <a:extLst>
                         <a:ext uri="{28A0092B-C50C-407E-A947-70E740481C1C}">
                           <a14:useLocalDpi xmlns:a14="http://schemas.microsoft.com/office/drawing/2010/main" val="0"/>
@@ -3430,7 +3346,7 @@
                     </a:ln>
                     <a:extLst>
                       <a:ext uri="{53640926-AAD7-44d8-BBD7-CCE9431645EC}">
-                        <a14:shadowObscured xmlns:a14="http://schemas.microsoft.com/office/drawing/2010/main" xmlns:w="http://schemas.openxmlformats.org/wordprocessingml/2006/main" xmlns:w10="urn:schemas-microsoft-com:office:word" xmlns:v="urn:schemas-microsoft-com:vml" xmlns:o="urn:schemas-microsoft-com:office:office" xmlns:mv="urn:schemas-microsoft-com:mac:vml" xmlns:mo="http://schemas.microsoft.com/office/mac/office/2008/main" xmlns=""/>
+                        <a14:shadowObscured xmlns:a14="http://schemas.microsoft.com/office/drawing/2010/main"/>
                       </a:ext>
                     </a:extLst>
                   </pic:spPr>
@@ -3509,15 +3425,7 @@
         <w:t xml:space="preserve">classifier </w:t>
       </w:r>
       <w:r>
-        <w:t>and experiment only each file will have the prefix “</w:t>
-      </w:r>
-      <w:proofErr w:type="spellStart"/>
-      <w:r>
-        <w:t>Out.rf.exp</w:t>
-      </w:r>
-      <w:proofErr w:type="spellEnd"/>
-      <w:r>
-        <w:t xml:space="preserve">”. </w:t>
+        <w:t xml:space="preserve">and experiment only each file will have the prefix “Out.rf.exp”. </w:t>
       </w:r>
       <w:r>
         <w:t>The most important files are as follows:</w:t>
@@ -3674,7 +3582,7 @@
         <w:pStyle w:val="HTMLPreformatted"/>
         <w:shd w:val="clear" w:color="auto" w:fill="FFFFFF"/>
         <w:rPr>
-          <w:rFonts w:ascii="Menlo" w:hAnsi="Menlo"/>
+          <w:rFonts w:ascii="Menlo" w:hAnsi="Menlo" w:hint="eastAsia"/>
           <w:color w:val="000000"/>
           <w:sz w:val="18"/>
           <w:szCs w:val="18"/>
@@ -3686,7 +3594,7 @@
         <w:pStyle w:val="HTMLPreformatted"/>
         <w:shd w:val="clear" w:color="auto" w:fill="FFFFFF"/>
         <w:rPr>
-          <w:rFonts w:ascii="Menlo" w:hAnsi="Menlo"/>
+          <w:rFonts w:ascii="Menlo" w:hAnsi="Menlo" w:hint="eastAsia"/>
           <w:color w:val="000000"/>
           <w:sz w:val="18"/>
           <w:szCs w:val="18"/>
@@ -3698,7 +3606,7 @@
         <w:pStyle w:val="HTMLPreformatted"/>
         <w:shd w:val="clear" w:color="auto" w:fill="FFFFFF"/>
         <w:rPr>
-          <w:rFonts w:ascii="Menlo" w:hAnsi="Menlo"/>
+          <w:rFonts w:ascii="Menlo" w:hAnsi="Menlo" w:hint="eastAsia"/>
           <w:color w:val="000000"/>
           <w:sz w:val="18"/>
           <w:szCs w:val="18"/>
@@ -3710,7 +3618,7 @@
         <w:pStyle w:val="HTMLPreformatted"/>
         <w:shd w:val="clear" w:color="auto" w:fill="FFFFFF"/>
         <w:rPr>
-          <w:rFonts w:ascii="Menlo" w:hAnsi="Menlo"/>
+          <w:rFonts w:ascii="Menlo" w:hAnsi="Menlo" w:hint="eastAsia"/>
           <w:color w:val="000000"/>
           <w:sz w:val="18"/>
           <w:szCs w:val="18"/>
@@ -3804,8 +3712,8 @@
 </file>
 
 <file path=word/numbering.xml><?xml version="1.0" encoding="utf-8"?>
-<w:numbering xmlns:wpc="http://schemas.microsoft.com/office/word/2010/wordprocessingCanvas" xmlns:cx="http://schemas.microsoft.com/office/drawing/2014/chartex" xmlns:cx1="http://schemas.microsoft.com/office/drawing/2015/9/8/chartex" xmlns:cx2="http://schemas.microsoft.com/office/drawing/2015/10/21/chartex" xmlns:cx3="http://schemas.microsoft.com/office/drawing/2016/5/9/chartex" xmlns:cx4="http://schemas.microsoft.com/office/drawing/2016/5/10/chartex" xmlns:cx5="http://schemas.microsoft.com/office/drawing/2016/5/11/chartex" xmlns:cx6="http://schemas.microsoft.com/office/drawing/2016/5/12/chartex" xmlns:cx7="http://schemas.microsoft.com/office/drawing/2016/5/13/chartex" xmlns:cx8="http://schemas.microsoft.com/office/drawing/2016/5/14/chartex" xmlns:mc="http://schemas.openxmlformats.org/markup-compatibility/2006" xmlns:aink="http://schemas.microsoft.com/office/drawing/2016/ink" xmlns:am3d="http://schemas.microsoft.com/office/drawing/2017/model3d" xmlns:o="urn:schemas-microsoft-com:office:office" xmlns:r="http://schemas.openxmlformats.org/officeDocument/2006/relationships" xmlns:m="http://schemas.openxmlformats.org/officeDocument/2006/math" xmlns:v="urn:schemas-microsoft-com:vml" xmlns:wp14="http://schemas.microsoft.com/office/word/2010/wordprocessingDrawing" xmlns:wp="http://schemas.openxmlformats.org/drawingml/2006/wordprocessingDrawing" xmlns:w10="urn:schemas-microsoft-com:office:word" xmlns:w="http://schemas.openxmlformats.org/wordprocessingml/2006/main" xmlns:w14="http://schemas.microsoft.com/office/word/2010/wordml" xmlns:w15="http://schemas.microsoft.com/office/word/2012/wordml" xmlns:w16cid="http://schemas.microsoft.com/office/word/2016/wordml/cid" xmlns:w16se="http://schemas.microsoft.com/office/word/2015/wordml/symex" xmlns:wpg="http://schemas.microsoft.com/office/word/2010/wordprocessingGroup" xmlns:wpi="http://schemas.microsoft.com/office/word/2010/wordprocessingInk" xmlns:wne="http://schemas.microsoft.com/office/word/2006/wordml" xmlns:wps="http://schemas.microsoft.com/office/word/2010/wordprocessingShape" mc:Ignorable="w14 w15 w16se w16cid wp14">
-  <w:abstractNum w:abstractNumId="0" w15:restartNumberingAfterBreak="0">
+<w:numbering xmlns:wpc="http://schemas.microsoft.com/office/word/2010/wordprocessingCanvas" xmlns:mo="http://schemas.microsoft.com/office/mac/office/2008/main" xmlns:mc="http://schemas.openxmlformats.org/markup-compatibility/2006" xmlns:mv="urn:schemas-microsoft-com:mac:vml" xmlns:o="urn:schemas-microsoft-com:office:office" xmlns:r="http://schemas.openxmlformats.org/officeDocument/2006/relationships" xmlns:m="http://schemas.openxmlformats.org/officeDocument/2006/math" xmlns:v="urn:schemas-microsoft-com:vml" xmlns:wp14="http://schemas.microsoft.com/office/word/2010/wordprocessingDrawing" xmlns:wp="http://schemas.openxmlformats.org/drawingml/2006/wordprocessingDrawing" xmlns:w10="urn:schemas-microsoft-com:office:word" xmlns:w="http://schemas.openxmlformats.org/wordprocessingml/2006/main" xmlns:w14="http://schemas.microsoft.com/office/word/2010/wordml" xmlns:wpg="http://schemas.microsoft.com/office/word/2010/wordprocessingGroup" xmlns:wpi="http://schemas.microsoft.com/office/word/2010/wordprocessingInk" xmlns:wne="http://schemas.microsoft.com/office/word/2006/wordml" xmlns:wps="http://schemas.microsoft.com/office/word/2010/wordprocessingShape" mc:Ignorable="w14 wp14">
+  <w:abstractNum w:abstractNumId="0">
     <w:nsid w:val="10FD7595"/>
     <w:multiLevelType w:val="hybridMultilevel"/>
     <w:tmpl w:val="6D003B6E"/>
@@ -3898,7 +3806,7 @@
 </file>
 
 <file path=word/styles.xml><?xml version="1.0" encoding="utf-8"?>
-<w:styles xmlns:mc="http://schemas.openxmlformats.org/markup-compatibility/2006" xmlns:r="http://schemas.openxmlformats.org/officeDocument/2006/relationships" xmlns:w="http://schemas.openxmlformats.org/wordprocessingml/2006/main" xmlns:w14="http://schemas.microsoft.com/office/word/2010/wordml" xmlns:w15="http://schemas.microsoft.com/office/word/2012/wordml" xmlns:w16cid="http://schemas.microsoft.com/office/word/2016/wordml/cid" xmlns:w16se="http://schemas.microsoft.com/office/word/2015/wordml/symex" mc:Ignorable="w14 w15 w16se w16cid">
+<w:styles xmlns:mc="http://schemas.openxmlformats.org/markup-compatibility/2006" xmlns:r="http://schemas.openxmlformats.org/officeDocument/2006/relationships" xmlns:w="http://schemas.openxmlformats.org/wordprocessingml/2006/main" xmlns:w14="http://schemas.microsoft.com/office/word/2010/wordml" mc:Ignorable="w14">
   <w:docDefaults>
     <w:rPrDefault>
       <w:rPr>
@@ -3910,377 +3818,466 @@
     </w:rPrDefault>
     <w:pPrDefault/>
   </w:docDefaults>
-  <w:latentStyles w:defLockedState="0" w:defUIPriority="99" w:defSemiHidden="0" w:defUnhideWhenUsed="0" w:defQFormat="0" w:count="375">
-    <w:lsdException w:name="Normal" w:uiPriority="0" w:qFormat="1"/>
-    <w:lsdException w:name="heading 1" w:uiPriority="9" w:qFormat="1"/>
-    <w:lsdException w:name="heading 2" w:semiHidden="1" w:uiPriority="9" w:unhideWhenUsed="1" w:qFormat="1"/>
-    <w:lsdException w:name="heading 3" w:semiHidden="1" w:uiPriority="9" w:unhideWhenUsed="1" w:qFormat="1"/>
-    <w:lsdException w:name="heading 4" w:semiHidden="1" w:uiPriority="9" w:unhideWhenUsed="1" w:qFormat="1"/>
-    <w:lsdException w:name="heading 5" w:semiHidden="1" w:uiPriority="9" w:unhideWhenUsed="1" w:qFormat="1"/>
-    <w:lsdException w:name="heading 6" w:semiHidden="1" w:uiPriority="9" w:unhideWhenUsed="1" w:qFormat="1"/>
-    <w:lsdException w:name="heading 7" w:semiHidden="1" w:uiPriority="9" w:unhideWhenUsed="1" w:qFormat="1"/>
-    <w:lsdException w:name="heading 8" w:semiHidden="1" w:uiPriority="9" w:unhideWhenUsed="1" w:qFormat="1"/>
-    <w:lsdException w:name="heading 9" w:semiHidden="1" w:uiPriority="9" w:unhideWhenUsed="1" w:qFormat="1"/>
-    <w:lsdException w:name="index 1" w:semiHidden="1" w:unhideWhenUsed="1"/>
-    <w:lsdException w:name="index 2" w:semiHidden="1" w:unhideWhenUsed="1"/>
-    <w:lsdException w:name="index 3" w:semiHidden="1" w:unhideWhenUsed="1"/>
-    <w:lsdException w:name="index 4" w:semiHidden="1" w:unhideWhenUsed="1"/>
-    <w:lsdException w:name="index 5" w:semiHidden="1" w:unhideWhenUsed="1"/>
-    <w:lsdException w:name="index 6" w:semiHidden="1" w:unhideWhenUsed="1"/>
-    <w:lsdException w:name="index 7" w:semiHidden="1" w:unhideWhenUsed="1"/>
-    <w:lsdException w:name="index 8" w:semiHidden="1" w:unhideWhenUsed="1"/>
-    <w:lsdException w:name="index 9" w:semiHidden="1" w:unhideWhenUsed="1"/>
-    <w:lsdException w:name="toc 1" w:semiHidden="1" w:uiPriority="39" w:unhideWhenUsed="1"/>
-    <w:lsdException w:name="toc 2" w:semiHidden="1" w:uiPriority="39" w:unhideWhenUsed="1"/>
-    <w:lsdException w:name="toc 3" w:semiHidden="1" w:uiPriority="39" w:unhideWhenUsed="1"/>
-    <w:lsdException w:name="toc 4" w:semiHidden="1" w:uiPriority="39" w:unhideWhenUsed="1"/>
-    <w:lsdException w:name="toc 5" w:semiHidden="1" w:uiPriority="39" w:unhideWhenUsed="1"/>
-    <w:lsdException w:name="toc 6" w:semiHidden="1" w:uiPriority="39" w:unhideWhenUsed="1"/>
-    <w:lsdException w:name="toc 7" w:semiHidden="1" w:uiPriority="39" w:unhideWhenUsed="1"/>
-    <w:lsdException w:name="toc 8" w:semiHidden="1" w:uiPriority="39" w:unhideWhenUsed="1"/>
-    <w:lsdException w:name="toc 9" w:semiHidden="1" w:uiPriority="39" w:unhideWhenUsed="1"/>
-    <w:lsdException w:name="Normal Indent" w:semiHidden="1" w:unhideWhenUsed="1"/>
-    <w:lsdException w:name="footnote text" w:semiHidden="1" w:unhideWhenUsed="1"/>
-    <w:lsdException w:name="annotation text" w:semiHidden="1" w:unhideWhenUsed="1"/>
-    <w:lsdException w:name="header" w:semiHidden="1" w:unhideWhenUsed="1"/>
-    <w:lsdException w:name="footer" w:semiHidden="1" w:unhideWhenUsed="1"/>
-    <w:lsdException w:name="index heading" w:semiHidden="1" w:unhideWhenUsed="1"/>
-    <w:lsdException w:name="caption" w:semiHidden="1" w:uiPriority="35" w:unhideWhenUsed="1" w:qFormat="1"/>
-    <w:lsdException w:name="table of figures" w:semiHidden="1" w:unhideWhenUsed="1"/>
-    <w:lsdException w:name="envelope address" w:semiHidden="1" w:unhideWhenUsed="1"/>
-    <w:lsdException w:name="envelope return" w:semiHidden="1" w:unhideWhenUsed="1"/>
-    <w:lsdException w:name="footnote reference" w:semiHidden="1" w:unhideWhenUsed="1"/>
-    <w:lsdException w:name="annotation reference" w:semiHidden="1" w:unhideWhenUsed="1"/>
-    <w:lsdException w:name="line number" w:semiHidden="1" w:unhideWhenUsed="1"/>
-    <w:lsdException w:name="page number" w:semiHidden="1" w:unhideWhenUsed="1"/>
-    <w:lsdException w:name="endnote reference" w:semiHidden="1" w:unhideWhenUsed="1"/>
-    <w:lsdException w:name="endnote text" w:semiHidden="1" w:unhideWhenUsed="1"/>
-    <w:lsdException w:name="table of authorities" w:semiHidden="1" w:unhideWhenUsed="1"/>
-    <w:lsdException w:name="macro" w:semiHidden="1" w:unhideWhenUsed="1"/>
-    <w:lsdException w:name="toa heading" w:semiHidden="1" w:unhideWhenUsed="1"/>
-    <w:lsdException w:name="List" w:semiHidden="1" w:unhideWhenUsed="1"/>
-    <w:lsdException w:name="List Bullet" w:semiHidden="1" w:unhideWhenUsed="1"/>
-    <w:lsdException w:name="List Number" w:semiHidden="1" w:unhideWhenUsed="1"/>
-    <w:lsdException w:name="List 2" w:semiHidden="1" w:unhideWhenUsed="1"/>
-    <w:lsdException w:name="List 3" w:semiHidden="1" w:unhideWhenUsed="1"/>
-    <w:lsdException w:name="List 4" w:semiHidden="1" w:unhideWhenUsed="1"/>
-    <w:lsdException w:name="List 5" w:semiHidden="1" w:unhideWhenUsed="1"/>
-    <w:lsdException w:name="List Bullet 2" w:semiHidden="1" w:unhideWhenUsed="1"/>
-    <w:lsdException w:name="List Bullet 3" w:semiHidden="1" w:unhideWhenUsed="1"/>
-    <w:lsdException w:name="List Bullet 4" w:semiHidden="1" w:unhideWhenUsed="1"/>
-    <w:lsdException w:name="List Bullet 5" w:semiHidden="1" w:unhideWhenUsed="1"/>
-    <w:lsdException w:name="List Number 2" w:semiHidden="1" w:unhideWhenUsed="1"/>
-    <w:lsdException w:name="List Number 3" w:semiHidden="1" w:unhideWhenUsed="1"/>
-    <w:lsdException w:name="List Number 4" w:semiHidden="1" w:unhideWhenUsed="1"/>
-    <w:lsdException w:name="List Number 5" w:semiHidden="1" w:unhideWhenUsed="1"/>
-    <w:lsdException w:name="Title" w:uiPriority="10" w:qFormat="1"/>
-    <w:lsdException w:name="Closing" w:semiHidden="1" w:unhideWhenUsed="1"/>
-    <w:lsdException w:name="Signature" w:semiHidden="1" w:unhideWhenUsed="1"/>
-    <w:lsdException w:name="Default Paragraph Font" w:semiHidden="1" w:uiPriority="1" w:unhideWhenUsed="1"/>
-    <w:lsdException w:name="Body Text" w:semiHidden="1" w:unhideWhenUsed="1"/>
-    <w:lsdException w:name="Body Text Indent" w:semiHidden="1" w:unhideWhenUsed="1"/>
-    <w:lsdException w:name="List Continue" w:semiHidden="1" w:unhideWhenUsed="1"/>
-    <w:lsdException w:name="List Continue 2" w:semiHidden="1" w:unhideWhenUsed="1"/>
-    <w:lsdException w:name="List Continue 3" w:semiHidden="1" w:unhideWhenUsed="1"/>
-    <w:lsdException w:name="List Continue 4" w:semiHidden="1" w:unhideWhenUsed="1"/>
-    <w:lsdException w:name="List Continue 5" w:semiHidden="1" w:unhideWhenUsed="1"/>
-    <w:lsdException w:name="Message Header" w:semiHidden="1" w:unhideWhenUsed="1"/>
-    <w:lsdException w:name="Subtitle" w:uiPriority="11" w:qFormat="1"/>
-    <w:lsdException w:name="Salutation" w:semiHidden="1" w:unhideWhenUsed="1"/>
-    <w:lsdException w:name="Date" w:semiHidden="1" w:unhideWhenUsed="1"/>
-    <w:lsdException w:name="Body Text First Indent" w:semiHidden="1" w:unhideWhenUsed="1"/>
-    <w:lsdException w:name="Body Text First Indent 2" w:semiHidden="1" w:unhideWhenUsed="1"/>
-    <w:lsdException w:name="Note Heading" w:semiHidden="1" w:unhideWhenUsed="1"/>
-    <w:lsdException w:name="Body Text 2" w:semiHidden="1" w:unhideWhenUsed="1"/>
-    <w:lsdException w:name="Body Text 3" w:semiHidden="1" w:unhideWhenUsed="1"/>
-    <w:lsdException w:name="Body Text Indent 2" w:semiHidden="1" w:unhideWhenUsed="1"/>
-    <w:lsdException w:name="Body Text Indent 3" w:semiHidden="1" w:unhideWhenUsed="1"/>
-    <w:lsdException w:name="Block Text" w:semiHidden="1" w:unhideWhenUsed="1"/>
-    <w:lsdException w:name="Hyperlink" w:semiHidden="1" w:unhideWhenUsed="1"/>
-    <w:lsdException w:name="FollowedHyperlink" w:semiHidden="1" w:unhideWhenUsed="1"/>
-    <w:lsdException w:name="Strong" w:uiPriority="22" w:qFormat="1"/>
-    <w:lsdException w:name="Emphasis" w:uiPriority="20" w:qFormat="1"/>
-    <w:lsdException w:name="Document Map" w:semiHidden="1" w:unhideWhenUsed="1"/>
-    <w:lsdException w:name="Plain Text" w:semiHidden="1" w:unhideWhenUsed="1"/>
-    <w:lsdException w:name="E-mail Signature" w:semiHidden="1" w:unhideWhenUsed="1"/>
-    <w:lsdException w:name="HTML Top of Form" w:semiHidden="1" w:unhideWhenUsed="1"/>
-    <w:lsdException w:name="HTML Bottom of Form" w:semiHidden="1" w:unhideWhenUsed="1"/>
-    <w:lsdException w:name="Normal (Web)" w:semiHidden="1" w:unhideWhenUsed="1"/>
-    <w:lsdException w:name="HTML Acronym" w:semiHidden="1" w:unhideWhenUsed="1"/>
-    <w:lsdException w:name="HTML Address" w:semiHidden="1" w:unhideWhenUsed="1"/>
-    <w:lsdException w:name="HTML Cite" w:semiHidden="1" w:unhideWhenUsed="1"/>
-    <w:lsdException w:name="HTML Code" w:semiHidden="1" w:unhideWhenUsed="1"/>
-    <w:lsdException w:name="HTML Definition" w:semiHidden="1" w:unhideWhenUsed="1"/>
-    <w:lsdException w:name="HTML Keyboard" w:semiHidden="1" w:unhideWhenUsed="1"/>
-    <w:lsdException w:name="HTML Preformatted" w:semiHidden="1" w:unhideWhenUsed="1"/>
-    <w:lsdException w:name="HTML Sample" w:semiHidden="1" w:unhideWhenUsed="1"/>
-    <w:lsdException w:name="HTML Typewriter" w:semiHidden="1" w:unhideWhenUsed="1"/>
-    <w:lsdException w:name="HTML Variable" w:semiHidden="1" w:unhideWhenUsed="1"/>
-    <w:lsdException w:name="Normal Table" w:semiHidden="1" w:unhideWhenUsed="1"/>
-    <w:lsdException w:name="annotation subject" w:semiHidden="1" w:unhideWhenUsed="1"/>
-    <w:lsdException w:name="No List" w:semiHidden="1" w:unhideWhenUsed="1"/>
-    <w:lsdException w:name="Outline List 1" w:semiHidden="1" w:unhideWhenUsed="1"/>
-    <w:lsdException w:name="Outline List 2" w:semiHidden="1" w:unhideWhenUsed="1"/>
-    <w:lsdException w:name="Outline List 3" w:semiHidden="1" w:unhideWhenUsed="1"/>
-    <w:lsdException w:name="Table Simple 1" w:semiHidden="1" w:unhideWhenUsed="1"/>
-    <w:lsdException w:name="Table Simple 2" w:semiHidden="1" w:unhideWhenUsed="1"/>
-    <w:lsdException w:name="Table Simple 3" w:semiHidden="1" w:unhideWhenUsed="1"/>
-    <w:lsdException w:name="Table Classic 1" w:semiHidden="1" w:unhideWhenUsed="1"/>
-    <w:lsdException w:name="Table Classic 2" w:semiHidden="1" w:unhideWhenUsed="1"/>
-    <w:lsdException w:name="Table Classic 3" w:semiHidden="1" w:unhideWhenUsed="1"/>
-    <w:lsdException w:name="Table Classic 4" w:semiHidden="1" w:unhideWhenUsed="1"/>
-    <w:lsdException w:name="Table Colorful 1" w:semiHidden="1" w:unhideWhenUsed="1"/>
-    <w:lsdException w:name="Table Colorful 2" w:semiHidden="1" w:unhideWhenUsed="1"/>
-    <w:lsdException w:name="Table Colorful 3" w:semiHidden="1" w:unhideWhenUsed="1"/>
-    <w:lsdException w:name="Table Columns 1" w:semiHidden="1" w:unhideWhenUsed="1"/>
-    <w:lsdException w:name="Table Columns 2" w:semiHidden="1" w:unhideWhenUsed="1"/>
-    <w:lsdException w:name="Table Columns 3" w:semiHidden="1" w:unhideWhenUsed="1"/>
-    <w:lsdException w:name="Table Columns 4" w:semiHidden="1" w:unhideWhenUsed="1"/>
-    <w:lsdException w:name="Table Columns 5" w:semiHidden="1" w:unhideWhenUsed="1"/>
-    <w:lsdException w:name="Table Grid 1" w:semiHidden="1" w:unhideWhenUsed="1"/>
-    <w:lsdException w:name="Table Grid 2" w:semiHidden="1" w:unhideWhenUsed="1"/>
-    <w:lsdException w:name="Table Grid 3" w:semiHidden="1" w:unhideWhenUsed="1"/>
-    <w:lsdException w:name="Table Grid 4" w:semiHidden="1" w:unhideWhenUsed="1"/>
-    <w:lsdException w:name="Table Grid 5" w:semiHidden="1" w:unhideWhenUsed="1"/>
-    <w:lsdException w:name="Table Grid 6" w:semiHidden="1" w:unhideWhenUsed="1"/>
-    <w:lsdException w:name="Table Grid 7" w:semiHidden="1" w:unhideWhenUsed="1"/>
-    <w:lsdException w:name="Table Grid 8" w:semiHidden="1" w:unhideWhenUsed="1"/>
-    <w:lsdException w:name="Table List 1" w:semiHidden="1" w:unhideWhenUsed="1"/>
-    <w:lsdException w:name="Table List 2" w:semiHidden="1" w:unhideWhenUsed="1"/>
-    <w:lsdException w:name="Table List 3" w:semiHidden="1" w:unhideWhenUsed="1"/>
-    <w:lsdException w:name="Table List 4" w:semiHidden="1" w:unhideWhenUsed="1"/>
-    <w:lsdException w:name="Table List 5" w:semiHidden="1" w:unhideWhenUsed="1"/>
-    <w:lsdException w:name="Table List 6" w:semiHidden="1" w:unhideWhenUsed="1"/>
-    <w:lsdException w:name="Table List 7" w:semiHidden="1" w:unhideWhenUsed="1"/>
-    <w:lsdException w:name="Table List 8" w:semiHidden="1" w:unhideWhenUsed="1"/>
-    <w:lsdException w:name="Table 3D effects 1" w:semiHidden="1" w:unhideWhenUsed="1"/>
-    <w:lsdException w:name="Table 3D effects 2" w:semiHidden="1" w:unhideWhenUsed="1"/>
-    <w:lsdException w:name="Table 3D effects 3" w:semiHidden="1" w:unhideWhenUsed="1"/>
-    <w:lsdException w:name="Table Contemporary" w:semiHidden="1" w:unhideWhenUsed="1"/>
-    <w:lsdException w:name="Table Elegant" w:semiHidden="1" w:unhideWhenUsed="1"/>
-    <w:lsdException w:name="Table Professional" w:semiHidden="1" w:unhideWhenUsed="1"/>
-    <w:lsdException w:name="Table Subtle 1" w:semiHidden="1" w:unhideWhenUsed="1"/>
-    <w:lsdException w:name="Table Subtle 2" w:semiHidden="1" w:unhideWhenUsed="1"/>
-    <w:lsdException w:name="Table Web 1" w:semiHidden="1" w:unhideWhenUsed="1"/>
-    <w:lsdException w:name="Table Web 2" w:semiHidden="1" w:unhideWhenUsed="1"/>
-    <w:lsdException w:name="Table Web 3" w:semiHidden="1" w:unhideWhenUsed="1"/>
-    <w:lsdException w:name="Balloon Text" w:semiHidden="1" w:unhideWhenUsed="1"/>
-    <w:lsdException w:name="Table Grid" w:uiPriority="59"/>
-    <w:lsdException w:name="Table Theme" w:semiHidden="1" w:unhideWhenUsed="1"/>
-    <w:lsdException w:name="Placeholder Text" w:semiHidden="1"/>
-    <w:lsdException w:name="No Spacing" w:uiPriority="1" w:qFormat="1"/>
-    <w:lsdException w:name="Light Shading" w:uiPriority="60"/>
-    <w:lsdException w:name="Light List" w:uiPriority="61"/>
-    <w:lsdException w:name="Light Grid" w:uiPriority="62"/>
-    <w:lsdException w:name="Medium Shading 1" w:uiPriority="63"/>
-    <w:lsdException w:name="Medium Shading 2" w:uiPriority="64"/>
-    <w:lsdException w:name="Medium List 1" w:uiPriority="65"/>
-    <w:lsdException w:name="Medium List 2" w:uiPriority="66"/>
-    <w:lsdException w:name="Medium Grid 1" w:uiPriority="67"/>
-    <w:lsdException w:name="Medium Grid 2" w:uiPriority="68"/>
-    <w:lsdException w:name="Medium Grid 3" w:uiPriority="69"/>
-    <w:lsdException w:name="Dark List" w:uiPriority="70"/>
-    <w:lsdException w:name="Colorful Shading" w:uiPriority="71"/>
-    <w:lsdException w:name="Colorful List" w:uiPriority="72"/>
-    <w:lsdException w:name="Colorful Grid" w:uiPriority="73"/>
-    <w:lsdException w:name="Light Shading Accent 1" w:uiPriority="60"/>
-    <w:lsdException w:name="Light List Accent 1" w:uiPriority="61"/>
-    <w:lsdException w:name="Light Grid Accent 1" w:uiPriority="62"/>
-    <w:lsdException w:name="Medium Shading 1 Accent 1" w:uiPriority="63"/>
-    <w:lsdException w:name="Medium Shading 2 Accent 1" w:uiPriority="64"/>
-    <w:lsdException w:name="Medium List 1 Accent 1" w:uiPriority="65"/>
-    <w:lsdException w:name="Revision" w:semiHidden="1"/>
-    <w:lsdException w:name="List Paragraph" w:uiPriority="34" w:qFormat="1"/>
-    <w:lsdException w:name="Quote" w:uiPriority="29" w:qFormat="1"/>
-    <w:lsdException w:name="Intense Quote" w:uiPriority="30" w:qFormat="1"/>
-    <w:lsdException w:name="Medium List 2 Accent 1" w:uiPriority="66"/>
-    <w:lsdException w:name="Medium Grid 1 Accent 1" w:uiPriority="67"/>
-    <w:lsdException w:name="Medium Grid 2 Accent 1" w:uiPriority="68"/>
-    <w:lsdException w:name="Medium Grid 3 Accent 1" w:uiPriority="69"/>
-    <w:lsdException w:name="Dark List Accent 1" w:uiPriority="70"/>
-    <w:lsdException w:name="Colorful Shading Accent 1" w:uiPriority="71"/>
-    <w:lsdException w:name="Colorful List Accent 1" w:uiPriority="72"/>
-    <w:lsdException w:name="Colorful Grid Accent 1" w:uiPriority="73"/>
-    <w:lsdException w:name="Light Shading Accent 2" w:uiPriority="60"/>
-    <w:lsdException w:name="Light List Accent 2" w:uiPriority="61"/>
-    <w:lsdException w:name="Light Grid Accent 2" w:uiPriority="62"/>
-    <w:lsdException w:name="Medium Shading 1 Accent 2" w:uiPriority="63"/>
-    <w:lsdException w:name="Medium Shading 2 Accent 2" w:uiPriority="64"/>
-    <w:lsdException w:name="Medium List 1 Accent 2" w:uiPriority="65"/>
-    <w:lsdException w:name="Medium List 2 Accent 2" w:uiPriority="66"/>
-    <w:lsdException w:name="Medium Grid 1 Accent 2" w:uiPriority="67"/>
-    <w:lsdException w:name="Medium Grid 2 Accent 2" w:uiPriority="68"/>
-    <w:lsdException w:name="Medium Grid 3 Accent 2" w:uiPriority="69"/>
-    <w:lsdException w:name="Dark List Accent 2" w:uiPriority="70"/>
-    <w:lsdException w:name="Colorful Shading Accent 2" w:uiPriority="71"/>
-    <w:lsdException w:name="Colorful List Accent 2" w:uiPriority="72"/>
-    <w:lsdException w:name="Colorful Grid Accent 2" w:uiPriority="73"/>
-    <w:lsdException w:name="Light Shading Accent 3" w:uiPriority="60"/>
-    <w:lsdException w:name="Light List Accent 3" w:uiPriority="61"/>
-    <w:lsdException w:name="Light Grid Accent 3" w:uiPriority="62"/>
-    <w:lsdException w:name="Medium Shading 1 Accent 3" w:uiPriority="63"/>
-    <w:lsdException w:name="Medium Shading 2 Accent 3" w:uiPriority="64"/>
-    <w:lsdException w:name="Medium List 1 Accent 3" w:uiPriority="65"/>
-    <w:lsdException w:name="Medium List 2 Accent 3" w:uiPriority="66"/>
-    <w:lsdException w:name="Medium Grid 1 Accent 3" w:uiPriority="67"/>
-    <w:lsdException w:name="Medium Grid 2 Accent 3" w:uiPriority="68"/>
-    <w:lsdException w:name="Medium Grid 3 Accent 3" w:uiPriority="69"/>
-    <w:lsdException w:name="Dark List Accent 3" w:uiPriority="70"/>
-    <w:lsdException w:name="Colorful Shading Accent 3" w:uiPriority="71"/>
-    <w:lsdException w:name="Colorful List Accent 3" w:uiPriority="72"/>
-    <w:lsdException w:name="Colorful Grid Accent 3" w:uiPriority="73"/>
-    <w:lsdException w:name="Light Shading Accent 4" w:uiPriority="60"/>
-    <w:lsdException w:name="Light List Accent 4" w:uiPriority="61"/>
-    <w:lsdException w:name="Light Grid Accent 4" w:uiPriority="62"/>
-    <w:lsdException w:name="Medium Shading 1 Accent 4" w:uiPriority="63"/>
-    <w:lsdException w:name="Medium Shading 2 Accent 4" w:uiPriority="64"/>
-    <w:lsdException w:name="Medium List 1 Accent 4" w:uiPriority="65"/>
-    <w:lsdException w:name="Medium List 2 Accent 4" w:uiPriority="66"/>
-    <w:lsdException w:name="Medium Grid 1 Accent 4" w:uiPriority="67"/>
-    <w:lsdException w:name="Medium Grid 2 Accent 4" w:uiPriority="68"/>
-    <w:lsdException w:name="Medium Grid 3 Accent 4" w:uiPriority="69"/>
-    <w:lsdException w:name="Dark List Accent 4" w:uiPriority="70"/>
-    <w:lsdException w:name="Colorful Shading Accent 4" w:uiPriority="71"/>
-    <w:lsdException w:name="Colorful List Accent 4" w:uiPriority="72"/>
-    <w:lsdException w:name="Colorful Grid Accent 4" w:uiPriority="73"/>
-    <w:lsdException w:name="Light Shading Accent 5" w:uiPriority="60"/>
-    <w:lsdException w:name="Light List Accent 5" w:uiPriority="61"/>
-    <w:lsdException w:name="Light Grid Accent 5" w:uiPriority="62"/>
-    <w:lsdException w:name="Medium Shading 1 Accent 5" w:uiPriority="63"/>
-    <w:lsdException w:name="Medium Shading 2 Accent 5" w:uiPriority="64"/>
-    <w:lsdException w:name="Medium List 1 Accent 5" w:uiPriority="65"/>
-    <w:lsdException w:name="Medium List 2 Accent 5" w:uiPriority="66"/>
-    <w:lsdException w:name="Medium Grid 1 Accent 5" w:uiPriority="67"/>
-    <w:lsdException w:name="Medium Grid 2 Accent 5" w:uiPriority="68"/>
-    <w:lsdException w:name="Medium Grid 3 Accent 5" w:uiPriority="69"/>
-    <w:lsdException w:name="Dark List Accent 5" w:uiPriority="70"/>
-    <w:lsdException w:name="Colorful Shading Accent 5" w:uiPriority="71"/>
-    <w:lsdException w:name="Colorful List Accent 5" w:uiPriority="72"/>
-    <w:lsdException w:name="Colorful Grid Accent 5" w:uiPriority="73"/>
-    <w:lsdException w:name="Light Shading Accent 6" w:uiPriority="60"/>
-    <w:lsdException w:name="Light List Accent 6" w:uiPriority="61"/>
-    <w:lsdException w:name="Light Grid Accent 6" w:uiPriority="62"/>
-    <w:lsdException w:name="Medium Shading 1 Accent 6" w:uiPriority="63"/>
-    <w:lsdException w:name="Medium Shading 2 Accent 6" w:uiPriority="64"/>
-    <w:lsdException w:name="Medium List 1 Accent 6" w:uiPriority="65"/>
-    <w:lsdException w:name="Medium List 2 Accent 6" w:uiPriority="66"/>
-    <w:lsdException w:name="Medium Grid 1 Accent 6" w:uiPriority="67"/>
-    <w:lsdException w:name="Medium Grid 2 Accent 6" w:uiPriority="68"/>
-    <w:lsdException w:name="Medium Grid 3 Accent 6" w:uiPriority="69"/>
-    <w:lsdException w:name="Dark List Accent 6" w:uiPriority="70"/>
-    <w:lsdException w:name="Colorful Shading Accent 6" w:uiPriority="71"/>
-    <w:lsdException w:name="Colorful List Accent 6" w:uiPriority="72"/>
-    <w:lsdException w:name="Colorful Grid Accent 6" w:uiPriority="73"/>
-    <w:lsdException w:name="Subtle Emphasis" w:uiPriority="19" w:qFormat="1"/>
-    <w:lsdException w:name="Intense Emphasis" w:uiPriority="21" w:qFormat="1"/>
-    <w:lsdException w:name="Subtle Reference" w:uiPriority="31" w:qFormat="1"/>
-    <w:lsdException w:name="Intense Reference" w:uiPriority="32" w:qFormat="1"/>
-    <w:lsdException w:name="Book Title" w:uiPriority="33" w:qFormat="1"/>
-    <w:lsdException w:name="Bibliography" w:semiHidden="1" w:uiPriority="37" w:unhideWhenUsed="1"/>
-    <w:lsdException w:name="TOC Heading" w:semiHidden="1" w:uiPriority="39" w:unhideWhenUsed="1" w:qFormat="1"/>
-    <w:lsdException w:name="Grid Table Light" w:semiHidden="1" w:unhideWhenUsed="1"/>
-    <w:lsdException w:name="Grid Table 1 Light" w:semiHidden="1" w:unhideWhenUsed="1"/>
-    <w:lsdException w:name="Grid Table 2" w:semiHidden="1" w:unhideWhenUsed="1"/>
-    <w:lsdException w:name="Grid Table 3" w:semiHidden="1" w:unhideWhenUsed="1"/>
-    <w:lsdException w:name="Grid Table 4" w:uiPriority="49"/>
-    <w:lsdException w:name="Grid Table 5 Dark" w:uiPriority="50"/>
-    <w:lsdException w:name="Grid Table 6 Colorful" w:uiPriority="51"/>
-    <w:lsdException w:name="Grid Table 7 Colorful" w:uiPriority="52"/>
-    <w:lsdException w:name="Grid Table 1 Light Accent 1" w:uiPriority="46"/>
-    <w:lsdException w:name="Grid Table 2 Accent 1" w:uiPriority="47"/>
-    <w:lsdException w:name="Grid Table 3 Accent 1" w:uiPriority="48"/>
-    <w:lsdException w:name="Grid Table 4 Accent 1" w:uiPriority="49"/>
-    <w:lsdException w:name="Grid Table 5 Dark Accent 1" w:uiPriority="50"/>
-    <w:lsdException w:name="Grid Table 6 Colorful Accent 1" w:uiPriority="51"/>
-    <w:lsdException w:name="Grid Table 7 Colorful Accent 1" w:uiPriority="52"/>
-    <w:lsdException w:name="Grid Table 1 Light Accent 2" w:uiPriority="46"/>
-    <w:lsdException w:name="Grid Table 2 Accent 2" w:uiPriority="47"/>
-    <w:lsdException w:name="Grid Table 3 Accent 2" w:uiPriority="48"/>
-    <w:lsdException w:name="Grid Table 4 Accent 2" w:uiPriority="49"/>
-    <w:lsdException w:name="Grid Table 5 Dark Accent 2" w:uiPriority="50"/>
-    <w:lsdException w:name="Grid Table 6 Colorful Accent 2" w:uiPriority="51"/>
-    <w:lsdException w:name="Grid Table 7 Colorful Accent 2" w:uiPriority="52"/>
-    <w:lsdException w:name="Grid Table 1 Light Accent 3" w:uiPriority="46"/>
-    <w:lsdException w:name="Grid Table 2 Accent 3" w:uiPriority="47"/>
-    <w:lsdException w:name="Grid Table 3 Accent 3" w:uiPriority="48"/>
-    <w:lsdException w:name="Grid Table 4 Accent 3" w:uiPriority="49"/>
-    <w:lsdException w:name="Grid Table 5 Dark Accent 3" w:uiPriority="50"/>
-    <w:lsdException w:name="Grid Table 6 Colorful Accent 3" w:uiPriority="51"/>
-    <w:lsdException w:name="Grid Table 7 Colorful Accent 3" w:uiPriority="52"/>
-    <w:lsdException w:name="Grid Table 1 Light Accent 4" w:uiPriority="46"/>
-    <w:lsdException w:name="Grid Table 2 Accent 4" w:uiPriority="47"/>
-    <w:lsdException w:name="Grid Table 3 Accent 4" w:uiPriority="48"/>
-    <w:lsdException w:name="Grid Table 4 Accent 4" w:uiPriority="49"/>
-    <w:lsdException w:name="Grid Table 5 Dark Accent 4" w:uiPriority="50"/>
-    <w:lsdException w:name="Grid Table 6 Colorful Accent 4" w:uiPriority="51"/>
-    <w:lsdException w:name="Grid Table 7 Colorful Accent 4" w:uiPriority="52"/>
-    <w:lsdException w:name="Grid Table 1 Light Accent 5" w:uiPriority="46"/>
-    <w:lsdException w:name="Grid Table 2 Accent 5" w:uiPriority="47"/>
-    <w:lsdException w:name="Grid Table 3 Accent 5" w:uiPriority="48"/>
-    <w:lsdException w:name="Grid Table 4 Accent 5" w:uiPriority="49"/>
-    <w:lsdException w:name="Grid Table 5 Dark Accent 5" w:uiPriority="50"/>
-    <w:lsdException w:name="Grid Table 6 Colorful Accent 5" w:uiPriority="51"/>
-    <w:lsdException w:name="Grid Table 7 Colorful Accent 5" w:uiPriority="52"/>
-    <w:lsdException w:name="Grid Table 1 Light Accent 6" w:uiPriority="46"/>
-    <w:lsdException w:name="Grid Table 2 Accent 6" w:uiPriority="47"/>
-    <w:lsdException w:name="Grid Table 3 Accent 6" w:uiPriority="48"/>
-    <w:lsdException w:name="Grid Table 4 Accent 6" w:uiPriority="49"/>
-    <w:lsdException w:name="Grid Table 5 Dark Accent 6" w:uiPriority="50"/>
-    <w:lsdException w:name="Grid Table 6 Colorful Accent 6" w:uiPriority="51"/>
-    <w:lsdException w:name="Grid Table 7 Colorful Accent 6" w:uiPriority="52"/>
-    <w:lsdException w:name="List Table 1 Light" w:uiPriority="46"/>
-    <w:lsdException w:name="List Table 2" w:uiPriority="47"/>
-    <w:lsdException w:name="List Table 3" w:uiPriority="48"/>
-    <w:lsdException w:name="List Table 4" w:uiPriority="49"/>
-    <w:lsdException w:name="List Table 5 Dark" w:uiPriority="50"/>
-    <w:lsdException w:name="List Table 6 Colorful" w:uiPriority="51"/>
-    <w:lsdException w:name="List Table 7 Colorful" w:uiPriority="52"/>
-    <w:lsdException w:name="List Table 1 Light Accent 1" w:uiPriority="46"/>
-    <w:lsdException w:name="List Table 2 Accent 1" w:uiPriority="47"/>
-    <w:lsdException w:name="List Table 3 Accent 1" w:uiPriority="48"/>
-    <w:lsdException w:name="List Table 4 Accent 1" w:uiPriority="49"/>
-    <w:lsdException w:name="List Table 5 Dark Accent 1" w:uiPriority="50"/>
-    <w:lsdException w:name="List Table 6 Colorful Accent 1" w:uiPriority="51"/>
-    <w:lsdException w:name="List Table 7 Colorful Accent 1" w:uiPriority="52"/>
-    <w:lsdException w:name="List Table 1 Light Accent 2" w:uiPriority="46"/>
-    <w:lsdException w:name="List Table 2 Accent 2" w:uiPriority="47"/>
-    <w:lsdException w:name="List Table 3 Accent 2" w:uiPriority="48"/>
-    <w:lsdException w:name="List Table 4 Accent 2" w:uiPriority="49"/>
-    <w:lsdException w:name="List Table 5 Dark Accent 2" w:uiPriority="50"/>
-    <w:lsdException w:name="List Table 6 Colorful Accent 2" w:uiPriority="51"/>
-    <w:lsdException w:name="List Table 7 Colorful Accent 2" w:uiPriority="52"/>
-    <w:lsdException w:name="List Table 1 Light Accent 3" w:uiPriority="46"/>
-    <w:lsdException w:name="List Table 2 Accent 3" w:uiPriority="47"/>
-    <w:lsdException w:name="List Table 3 Accent 3" w:uiPriority="48"/>
-    <w:lsdException w:name="List Table 4 Accent 3" w:uiPriority="49"/>
-    <w:lsdException w:name="List Table 5 Dark Accent 3" w:uiPriority="50"/>
-    <w:lsdException w:name="List Table 6 Colorful Accent 3" w:uiPriority="51"/>
-    <w:lsdException w:name="List Table 7 Colorful Accent 3" w:uiPriority="52"/>
-    <w:lsdException w:name="List Table 1 Light Accent 4" w:uiPriority="46"/>
-    <w:lsdException w:name="List Table 2 Accent 4" w:uiPriority="47"/>
-    <w:lsdException w:name="List Table 3 Accent 4" w:uiPriority="48"/>
-    <w:lsdException w:name="List Table 4 Accent 4" w:uiPriority="49"/>
-    <w:lsdException w:name="List Table 5 Dark Accent 4" w:uiPriority="50"/>
-    <w:lsdException w:name="List Table 6 Colorful Accent 4" w:uiPriority="51"/>
-    <w:lsdException w:name="List Table 7 Colorful Accent 4" w:uiPriority="52"/>
-    <w:lsdException w:name="List Table 1 Light Accent 5" w:uiPriority="46"/>
-    <w:lsdException w:name="List Table 2 Accent 5" w:uiPriority="47"/>
-    <w:lsdException w:name="List Table 3 Accent 5" w:uiPriority="48"/>
-    <w:lsdException w:name="List Table 4 Accent 5" w:uiPriority="49"/>
-    <w:lsdException w:name="List Table 5 Dark Accent 5" w:uiPriority="50"/>
-    <w:lsdException w:name="List Table 6 Colorful Accent 5" w:uiPriority="51"/>
-    <w:lsdException w:name="List Table 7 Colorful Accent 5" w:uiPriority="52"/>
-    <w:lsdException w:name="List Table 1 Light Accent 6" w:uiPriority="46"/>
-    <w:lsdException w:name="List Table 2 Accent 6" w:uiPriority="47"/>
-    <w:lsdException w:name="List Table 3 Accent 6" w:uiPriority="48"/>
-    <w:lsdException w:name="List Table 4 Accent 6" w:uiPriority="49"/>
-    <w:lsdException w:name="List Table 5 Dark Accent 6" w:uiPriority="50"/>
-    <w:lsdException w:name="List Table 6 Colorful Accent 6" w:uiPriority="51"/>
-    <w:lsdException w:name="List Table 7 Colorful Accent 6" w:uiPriority="52"/>
-    <w:lsdException w:name="Mention" w:semiHidden="1" w:unhideWhenUsed="1"/>
-    <w:lsdException w:name="Smart Hyperlink" w:semiHidden="1" w:unhideWhenUsed="1"/>
-    <w:lsdException w:name="Hashtag" w:semiHidden="1" w:unhideWhenUsed="1"/>
-    <w:lsdException w:name="Unresolved Mention" w:semiHidden="1" w:unhideWhenUsed="1"/>
+  <w:latentStyles w:defLockedState="0" w:defUIPriority="99" w:defSemiHidden="1" w:defUnhideWhenUsed="1" w:defQFormat="0" w:count="276">
+    <w:lsdException w:name="Normal" w:semiHidden="0" w:uiPriority="0" w:unhideWhenUsed="0" w:qFormat="1"/>
+    <w:lsdException w:name="heading 1" w:semiHidden="0" w:uiPriority="9" w:unhideWhenUsed="0" w:qFormat="1"/>
+    <w:lsdException w:name="heading 2" w:uiPriority="9" w:qFormat="1"/>
+    <w:lsdException w:name="heading 3" w:uiPriority="9" w:qFormat="1"/>
+    <w:lsdException w:name="heading 4" w:uiPriority="9" w:qFormat="1"/>
+    <w:lsdException w:name="heading 5" w:uiPriority="9" w:qFormat="1"/>
+    <w:lsdException w:name="heading 6" w:uiPriority="9" w:qFormat="1"/>
+    <w:lsdException w:name="heading 7" w:uiPriority="9" w:qFormat="1"/>
+    <w:lsdException w:name="heading 8" w:uiPriority="9" w:qFormat="1"/>
+    <w:lsdException w:name="heading 9" w:uiPriority="9" w:qFormat="1"/>
+    <w:lsdException w:name="toc 1" w:uiPriority="39"/>
+    <w:lsdException w:name="toc 2" w:uiPriority="39"/>
+    <w:lsdException w:name="toc 3" w:uiPriority="39"/>
+    <w:lsdException w:name="toc 4" w:uiPriority="39"/>
+    <w:lsdException w:name="toc 5" w:uiPriority="39"/>
+    <w:lsdException w:name="toc 6" w:uiPriority="39"/>
+    <w:lsdException w:name="toc 7" w:uiPriority="39"/>
+    <w:lsdException w:name="toc 8" w:uiPriority="39"/>
+    <w:lsdException w:name="toc 9" w:uiPriority="39"/>
+    <w:lsdException w:name="caption" w:uiPriority="35" w:qFormat="1"/>
+    <w:lsdException w:name="Title" w:semiHidden="0" w:uiPriority="10" w:unhideWhenUsed="0" w:qFormat="1"/>
+    <w:lsdException w:name="Default Paragraph Font" w:uiPriority="1"/>
+    <w:lsdException w:name="Subtitle" w:semiHidden="0" w:uiPriority="11" w:unhideWhenUsed="0" w:qFormat="1"/>
+    <w:lsdException w:name="Strong" w:semiHidden="0" w:uiPriority="22" w:unhideWhenUsed="0" w:qFormat="1"/>
+    <w:lsdException w:name="Emphasis" w:semiHidden="0" w:uiPriority="20" w:unhideWhenUsed="0" w:qFormat="1"/>
+    <w:lsdException w:name="Table Grid" w:semiHidden="0" w:uiPriority="59" w:unhideWhenUsed="0"/>
+    <w:lsdException w:name="Note Level 1" w:semiHidden="0" w:unhideWhenUsed="0"/>
+    <w:lsdException w:name="Note Level 2" w:semiHidden="0" w:unhideWhenUsed="0"/>
+    <w:lsdException w:name="Note Level 3" w:semiHidden="0" w:unhideWhenUsed="0"/>
+    <w:lsdException w:name="Note Level 4" w:semiHidden="0" w:unhideWhenUsed="0"/>
+    <w:lsdException w:name="Note Level 5" w:semiHidden="0" w:unhideWhenUsed="0"/>
+    <w:lsdException w:name="Note Level 6" w:semiHidden="0" w:unhideWhenUsed="0"/>
+    <w:lsdException w:name="Note Level 7" w:semiHidden="0" w:unhideWhenUsed="0"/>
+    <w:lsdException w:name="Note Level 8" w:semiHidden="0" w:unhideWhenUsed="0"/>
+    <w:lsdException w:name="Note Level 9" w:semiHidden="0" w:unhideWhenUsed="0"/>
+    <w:lsdException w:name="Placeholder Text" w:unhideWhenUsed="0"/>
+    <w:lsdException w:name="No Spacing" w:semiHidden="0" w:uiPriority="1" w:unhideWhenUsed="0" w:qFormat="1"/>
+    <w:lsdException w:name="Light Shading" w:semiHidden="0" w:uiPriority="60" w:unhideWhenUsed="0"/>
+    <w:lsdException w:name="Light List" w:semiHidden="0" w:uiPriority="61" w:unhideWhenUsed="0"/>
+    <w:lsdException w:name="Light Grid" w:semiHidden="0" w:uiPriority="62" w:unhideWhenUsed="0"/>
+    <w:lsdException w:name="Medium Shading 1" w:semiHidden="0" w:uiPriority="63" w:unhideWhenUsed="0"/>
+    <w:lsdException w:name="Medium Shading 2" w:semiHidden="0" w:uiPriority="64" w:unhideWhenUsed="0"/>
+    <w:lsdException w:name="Medium List 1" w:semiHidden="0" w:uiPriority="65" w:unhideWhenUsed="0"/>
+    <w:lsdException w:name="Medium List 2" w:semiHidden="0" w:uiPriority="66" w:unhideWhenUsed="0"/>
+    <w:lsdException w:name="Medium Grid 1" w:semiHidden="0" w:uiPriority="67" w:unhideWhenUsed="0"/>
+    <w:lsdException w:name="Medium Grid 2" w:semiHidden="0" w:uiPriority="68" w:unhideWhenUsed="0"/>
+    <w:lsdException w:name="Medium Grid 3" w:semiHidden="0" w:uiPriority="69" w:unhideWhenUsed="0"/>
+    <w:lsdException w:name="Dark List" w:semiHidden="0" w:uiPriority="70" w:unhideWhenUsed="0"/>
+    <w:lsdException w:name="Colorful Shading" w:semiHidden="0" w:uiPriority="71" w:unhideWhenUsed="0"/>
+    <w:lsdException w:name="Colorful List" w:semiHidden="0" w:uiPriority="72" w:unhideWhenUsed="0"/>
+    <w:lsdException w:name="Colorful Grid" w:semiHidden="0" w:uiPriority="73" w:unhideWhenUsed="0"/>
+    <w:lsdException w:name="Light Shading Accent 1" w:semiHidden="0" w:uiPriority="60" w:unhideWhenUsed="0"/>
+    <w:lsdException w:name="Light List Accent 1" w:semiHidden="0" w:uiPriority="61" w:unhideWhenUsed="0"/>
+    <w:lsdException w:name="Light Grid Accent 1" w:semiHidden="0" w:uiPriority="62" w:unhideWhenUsed="0"/>
+    <w:lsdException w:name="Medium Shading 1 Accent 1" w:semiHidden="0" w:uiPriority="63" w:unhideWhenUsed="0"/>
+    <w:lsdException w:name="Medium Shading 2 Accent 1" w:semiHidden="0" w:uiPriority="64" w:unhideWhenUsed="0"/>
+    <w:lsdException w:name="Medium List 1 Accent 1" w:semiHidden="0" w:uiPriority="65" w:unhideWhenUsed="0"/>
+    <w:lsdException w:name="Revision" w:unhideWhenUsed="0"/>
+    <w:lsdException w:name="List Paragraph" w:semiHidden="0" w:uiPriority="34" w:unhideWhenUsed="0" w:qFormat="1"/>
+    <w:lsdException w:name="Quote" w:semiHidden="0" w:uiPriority="29" w:unhideWhenUsed="0" w:qFormat="1"/>
+    <w:lsdException w:name="Intense Quote" w:semiHidden="0" w:uiPriority="30" w:unhideWhenUsed="0" w:qFormat="1"/>
+    <w:lsdException w:name="Medium List 2 Accent 1" w:semiHidden="0" w:uiPriority="66" w:unhideWhenUsed="0"/>
+    <w:lsdException w:name="Medium Grid 1 Accent 1" w:semiHidden="0" w:uiPriority="67" w:unhideWhenUsed="0"/>
+    <w:lsdException w:name="Medium Grid 2 Accent 1" w:semiHidden="0" w:uiPriority="68" w:unhideWhenUsed="0"/>
+    <w:lsdException w:name="Medium Grid 3 Accent 1" w:semiHidden="0" w:uiPriority="69" w:unhideWhenUsed="0"/>
+    <w:lsdException w:name="Dark List Accent 1" w:semiHidden="0" w:uiPriority="70" w:unhideWhenUsed="0"/>
+    <w:lsdException w:name="Colorful Shading Accent 1" w:semiHidden="0" w:uiPriority="71" w:unhideWhenUsed="0"/>
+    <w:lsdException w:name="Colorful List Accent 1" w:semiHidden="0" w:uiPriority="72" w:unhideWhenUsed="0"/>
+    <w:lsdException w:name="Colorful Grid Accent 1" w:semiHidden="0" w:uiPriority="73" w:unhideWhenUsed="0"/>
+    <w:lsdException w:name="Light Shading Accent 2" w:semiHidden="0" w:uiPriority="60" w:unhideWhenUsed="0"/>
+    <w:lsdException w:name="Light List Accent 2" w:semiHidden="0" w:uiPriority="61" w:unhideWhenUsed="0"/>
+    <w:lsdException w:name="Light Grid Accent 2" w:semiHidden="0" w:uiPriority="62" w:unhideWhenUsed="0"/>
+    <w:lsdException w:name="Medium Shading 1 Accent 2" w:semiHidden="0" w:uiPriority="63" w:unhideWhenUsed="0"/>
+    <w:lsdException w:name="Medium Shading 2 Accent 2" w:semiHidden="0" w:uiPriority="64" w:unhideWhenUsed="0"/>
+    <w:lsdException w:name="Medium List 1 Accent 2" w:semiHidden="0" w:uiPriority="65" w:unhideWhenUsed="0"/>
+    <w:lsdException w:name="Medium List 2 Accent 2" w:semiHidden="0" w:uiPriority="66" w:unhideWhenUsed="0"/>
+    <w:lsdException w:name="Medium Grid 1 Accent 2" w:semiHidden="0" w:uiPriority="67" w:unhideWhenUsed="0"/>
+    <w:lsdException w:name="Medium Grid 2 Accent 2" w:semiHidden="0" w:uiPriority="68" w:unhideWhenUsed="0"/>
+    <w:lsdException w:name="Medium Grid 3 Accent 2" w:semiHidden="0" w:uiPriority="69" w:unhideWhenUsed="0"/>
+    <w:lsdException w:name="Dark List Accent 2" w:semiHidden="0" w:uiPriority="70" w:unhideWhenUsed="0"/>
+    <w:lsdException w:name="Colorful Shading Accent 2" w:semiHidden="0" w:uiPriority="71" w:unhideWhenUsed="0"/>
+    <w:lsdException w:name="Colorful List Accent 2" w:semiHidden="0" w:uiPriority="72" w:unhideWhenUsed="0"/>
+    <w:lsdException w:name="Colorful Grid Accent 2" w:semiHidden="0" w:uiPriority="73" w:unhideWhenUsed="0"/>
+    <w:lsdException w:name="Light Shading Accent 3" w:semiHidden="0" w:uiPriority="60" w:unhideWhenUsed="0"/>
+    <w:lsdException w:name="Light List Accent 3" w:semiHidden="0" w:uiPriority="61" w:unhideWhenUsed="0"/>
+    <w:lsdException w:name="Light Grid Accent 3" w:semiHidden="0" w:uiPriority="62" w:unhideWhenUsed="0"/>
+    <w:lsdException w:name="Medium Shading 1 Accent 3" w:semiHidden="0" w:uiPriority="63" w:unhideWhenUsed="0"/>
+    <w:lsdException w:name="Medium Shading 2 Accent 3" w:semiHidden="0" w:uiPriority="64" w:unhideWhenUsed="0"/>
+    <w:lsdException w:name="Medium List 1 Accent 3" w:semiHidden="0" w:uiPriority="65" w:unhideWhenUsed="0"/>
+    <w:lsdException w:name="Medium List 2 Accent 3" w:semiHidden="0" w:uiPriority="66" w:unhideWhenUsed="0"/>
+    <w:lsdException w:name="Medium Grid 1 Accent 3" w:semiHidden="0" w:uiPriority="67" w:unhideWhenUsed="0"/>
+    <w:lsdException w:name="Medium Grid 2 Accent 3" w:semiHidden="0" w:uiPriority="68" w:unhideWhenUsed="0"/>
+    <w:lsdException w:name="Medium Grid 3 Accent 3" w:semiHidden="0" w:uiPriority="69" w:unhideWhenUsed="0"/>
+    <w:lsdException w:name="Dark List Accent 3" w:semiHidden="0" w:uiPriority="70" w:unhideWhenUsed="0"/>
+    <w:lsdException w:name="Colorful Shading Accent 3" w:semiHidden="0" w:uiPriority="71" w:unhideWhenUsed="0"/>
+    <w:lsdException w:name="Colorful List Accent 3" w:semiHidden="0" w:uiPriority="72" w:unhideWhenUsed="0"/>
+    <w:lsdException w:name="Colorful Grid Accent 3" w:semiHidden="0" w:uiPriority="73" w:unhideWhenUsed="0"/>
+    <w:lsdException w:name="Light Shading Accent 4" w:semiHidden="0" w:uiPriority="60" w:unhideWhenUsed="0"/>
+    <w:lsdException w:name="Light List Accent 4" w:semiHidden="0" w:uiPriority="61" w:unhideWhenUsed="0"/>
+    <w:lsdException w:name="Light Grid Accent 4" w:semiHidden="0" w:uiPriority="62" w:unhideWhenUsed="0"/>
+    <w:lsdException w:name="Medium Shading 1 Accent 4" w:semiHidden="0" w:uiPriority="63" w:unhideWhenUsed="0"/>
+    <w:lsdException w:name="Medium Shading 2 Accent 4" w:semiHidden="0" w:uiPriority="64" w:unhideWhenUsed="0"/>
+    <w:lsdException w:name="Medium List 1 Accent 4" w:semiHidden="0" w:uiPriority="65" w:unhideWhenUsed="0"/>
+    <w:lsdException w:name="Medium List 2 Accent 4" w:semiHidden="0" w:uiPriority="66" w:unhideWhenUsed="0"/>
+    <w:lsdException w:name="Medium Grid 1 Accent 4" w:semiHidden="0" w:uiPriority="67" w:unhideWhenUsed="0"/>
+    <w:lsdException w:name="Medium Grid 2 Accent 4" w:semiHidden="0" w:uiPriority="68" w:unhideWhenUsed="0"/>
+    <w:lsdException w:name="Medium Grid 3 Accent 4" w:semiHidden="0" w:uiPriority="69" w:unhideWhenUsed="0"/>
+    <w:lsdException w:name="Dark List Accent 4" w:semiHidden="0" w:uiPriority="70" w:unhideWhenUsed="0"/>
+    <w:lsdException w:name="Colorful Shading Accent 4" w:semiHidden="0" w:uiPriority="71" w:unhideWhenUsed="0"/>
+    <w:lsdException w:name="Colorful List Accent 4" w:semiHidden="0" w:uiPriority="72" w:unhideWhenUsed="0"/>
+    <w:lsdException w:name="Colorful Grid Accent 4" w:semiHidden="0" w:uiPriority="73" w:unhideWhenUsed="0"/>
+    <w:lsdException w:name="Light Shading Accent 5" w:semiHidden="0" w:uiPriority="60" w:unhideWhenUsed="0"/>
+    <w:lsdException w:name="Light List Accent 5" w:semiHidden="0" w:uiPriority="61" w:unhideWhenUsed="0"/>
+    <w:lsdException w:name="Light Grid Accent 5" w:semiHidden="0" w:uiPriority="62" w:unhideWhenUsed="0"/>
+    <w:lsdException w:name="Medium Shading 1 Accent 5" w:semiHidden="0" w:uiPriority="63" w:unhideWhenUsed="0"/>
+    <w:lsdException w:name="Medium Shading 2 Accent 5" w:semiHidden="0" w:uiPriority="64" w:unhideWhenUsed="0"/>
+    <w:lsdException w:name="Medium List 1 Accent 5" w:semiHidden="0" w:uiPriority="65" w:unhideWhenUsed="0"/>
+    <w:lsdException w:name="Medium List 2 Accent 5" w:semiHidden="0" w:uiPriority="66" w:unhideWhenUsed="0"/>
+    <w:lsdException w:name="Medium Grid 1 Accent 5" w:semiHidden="0" w:uiPriority="67" w:unhideWhenUsed="0"/>
+    <w:lsdException w:name="Medium Grid 2 Accent 5" w:semiHidden="0" w:uiPriority="68" w:unhideWhenUsed="0"/>
+    <w:lsdException w:name="Medium Grid 3 Accent 5" w:semiHidden="0" w:uiPriority="69" w:unhideWhenUsed="0"/>
+    <w:lsdException w:name="Dark List Accent 5" w:semiHidden="0" w:uiPriority="70" w:unhideWhenUsed="0"/>
+    <w:lsdException w:name="Colorful Shading Accent 5" w:semiHidden="0" w:uiPriority="71" w:unhideWhenUsed="0"/>
+    <w:lsdException w:name="Colorful List Accent 5" w:semiHidden="0" w:uiPriority="72" w:unhideWhenUsed="0"/>
+    <w:lsdException w:name="Colorful Grid Accent 5" w:semiHidden="0" w:uiPriority="73" w:unhideWhenUsed="0"/>
+    <w:lsdException w:name="Light Shading Accent 6" w:semiHidden="0" w:uiPriority="60" w:unhideWhenUsed="0"/>
+    <w:lsdException w:name="Light List Accent 6" w:semiHidden="0" w:uiPriority="61" w:unhideWhenUsed="0"/>
+    <w:lsdException w:name="Light Grid Accent 6" w:semiHidden="0" w:uiPriority="62" w:unhideWhenUsed="0"/>
+    <w:lsdException w:name="Medium Shading 1 Accent 6" w:semiHidden="0" w:uiPriority="63" w:unhideWhenUsed="0"/>
+    <w:lsdException w:name="Medium Shading 2 Accent 6" w:semiHidden="0" w:uiPriority="64" w:unhideWhenUsed="0"/>
+    <w:lsdException w:name="Medium List 1 Accent 6" w:semiHidden="0" w:uiPriority="65" w:unhideWhenUsed="0"/>
+    <w:lsdException w:name="Medium List 2 Accent 6" w:semiHidden="0" w:uiPriority="66" w:unhideWhenUsed="0"/>
+    <w:lsdException w:name="Medium Grid 1 Accent 6" w:semiHidden="0" w:uiPriority="67" w:unhideWhenUsed="0"/>
+    <w:lsdException w:name="Medium Grid 2 Accent 6" w:semiHidden="0" w:uiPriority="68" w:unhideWhenUsed="0"/>
+    <w:lsdException w:name="Medium Grid 3 Accent 6" w:semiHidden="0" w:uiPriority="69" w:unhideWhenUsed="0"/>
+    <w:lsdException w:name="Dark List Accent 6" w:semiHidden="0" w:uiPriority="70" w:unhideWhenUsed="0"/>
+    <w:lsdException w:name="Colorful Shading Accent 6" w:semiHidden="0" w:uiPriority="71" w:unhideWhenUsed="0"/>
+    <w:lsdException w:name="Colorful List Accent 6" w:semiHidden="0" w:uiPriority="72" w:unhideWhenUsed="0"/>
+    <w:lsdException w:name="Colorful Grid Accent 6" w:semiHidden="0" w:uiPriority="73" w:unhideWhenUsed="0"/>
+    <w:lsdException w:name="Subtle Emphasis" w:semiHidden="0" w:uiPriority="19" w:unhideWhenUsed="0" w:qFormat="1"/>
+    <w:lsdException w:name="Intense Emphasis" w:semiHidden="0" w:uiPriority="21" w:unhideWhenUsed="0" w:qFormat="1"/>
+    <w:lsdException w:name="Subtle Reference" w:semiHidden="0" w:uiPriority="31" w:unhideWhenUsed="0" w:qFormat="1"/>
+    <w:lsdException w:name="Intense Reference" w:semiHidden="0" w:uiPriority="32" w:unhideWhenUsed="0" w:qFormat="1"/>
+    <w:lsdException w:name="Book Title" w:semiHidden="0" w:uiPriority="33" w:unhideWhenUsed="0" w:qFormat="1"/>
+    <w:lsdException w:name="Bibliography" w:uiPriority="37"/>
+    <w:lsdException w:name="TOC Heading" w:uiPriority="39" w:qFormat="1"/>
+  </w:latentStyles>
+  <w:style w:type="paragraph" w:default="1" w:styleId="Normal">
+    <w:name w:val="Normal"/>
+    <w:qFormat/>
+    <w:rPr>
+      <w:lang w:val="en-US"/>
+    </w:rPr>
+  </w:style>
+  <w:style w:type="character" w:default="1" w:styleId="DefaultParagraphFont">
+    <w:name w:val="Default Paragraph Font"/>
+    <w:uiPriority w:val="1"/>
+    <w:semiHidden/>
+    <w:unhideWhenUsed/>
+  </w:style>
+  <w:style w:type="table" w:default="1" w:styleId="TableNormal">
+    <w:name w:val="Normal Table"/>
+    <w:uiPriority w:val="99"/>
+    <w:semiHidden/>
+    <w:unhideWhenUsed/>
+    <w:tblPr>
+      <w:tblInd w:w="0" w:type="dxa"/>
+      <w:tblCellMar>
+        <w:top w:w="0" w:type="dxa"/>
+        <w:left w:w="108" w:type="dxa"/>
+        <w:bottom w:w="0" w:type="dxa"/>
+        <w:right w:w="108" w:type="dxa"/>
+      </w:tblCellMar>
+    </w:tblPr>
+  </w:style>
+  <w:style w:type="numbering" w:default="1" w:styleId="NoList">
+    <w:name w:val="No List"/>
+    <w:uiPriority w:val="99"/>
+    <w:semiHidden/>
+    <w:unhideWhenUsed/>
+  </w:style>
+  <w:style w:type="character" w:styleId="Hyperlink">
+    <w:name w:val="Hyperlink"/>
+    <w:basedOn w:val="DefaultParagraphFont"/>
+    <w:uiPriority w:val="99"/>
+    <w:unhideWhenUsed/>
+    <w:rsid w:val="00733937"/>
+    <w:rPr>
+      <w:color w:val="0000FF" w:themeColor="hyperlink"/>
+      <w:u w:val="single"/>
+    </w:rPr>
+  </w:style>
+  <w:style w:type="paragraph" w:styleId="BalloonText">
+    <w:name w:val="Balloon Text"/>
+    <w:basedOn w:val="Normal"/>
+    <w:link w:val="BalloonTextChar"/>
+    <w:uiPriority w:val="99"/>
+    <w:semiHidden/>
+    <w:unhideWhenUsed/>
+    <w:rsid w:val="001C55C8"/>
+    <w:rPr>
+      <w:rFonts w:ascii="Lucida Grande" w:hAnsi="Lucida Grande" w:cs="Lucida Grande"/>
+      <w:sz w:val="18"/>
+      <w:szCs w:val="18"/>
+    </w:rPr>
+  </w:style>
+  <w:style w:type="character" w:customStyle="1" w:styleId="BalloonTextChar">
+    <w:name w:val="Balloon Text Char"/>
+    <w:basedOn w:val="DefaultParagraphFont"/>
+    <w:link w:val="BalloonText"/>
+    <w:uiPriority w:val="99"/>
+    <w:semiHidden/>
+    <w:rsid w:val="001C55C8"/>
+    <w:rPr>
+      <w:rFonts w:ascii="Lucida Grande" w:hAnsi="Lucida Grande" w:cs="Lucida Grande"/>
+      <w:sz w:val="18"/>
+      <w:szCs w:val="18"/>
+      <w:lang w:val="en-US"/>
+    </w:rPr>
+  </w:style>
+  <w:style w:type="paragraph" w:styleId="ListParagraph">
+    <w:name w:val="List Paragraph"/>
+    <w:basedOn w:val="Normal"/>
+    <w:uiPriority w:val="34"/>
+    <w:qFormat/>
+    <w:rsid w:val="001C55C8"/>
+    <w:pPr>
+      <w:ind w:left="720"/>
+      <w:contextualSpacing/>
+    </w:pPr>
+  </w:style>
+  <w:style w:type="paragraph" w:styleId="HTMLPreformatted">
+    <w:name w:val="HTML Preformatted"/>
+    <w:basedOn w:val="Normal"/>
+    <w:link w:val="HTMLPreformattedChar"/>
+    <w:uiPriority w:val="99"/>
+    <w:semiHidden/>
+    <w:unhideWhenUsed/>
+    <w:rsid w:val="00BF146B"/>
+    <w:pPr>
+      <w:tabs>
+        <w:tab w:val="left" w:pos="916"/>
+        <w:tab w:val="left" w:pos="1832"/>
+        <w:tab w:val="left" w:pos="2748"/>
+        <w:tab w:val="left" w:pos="3664"/>
+        <w:tab w:val="left" w:pos="4580"/>
+        <w:tab w:val="left" w:pos="5496"/>
+        <w:tab w:val="left" w:pos="6412"/>
+        <w:tab w:val="left" w:pos="7328"/>
+        <w:tab w:val="left" w:pos="8244"/>
+        <w:tab w:val="left" w:pos="9160"/>
+        <w:tab w:val="left" w:pos="10076"/>
+        <w:tab w:val="left" w:pos="10992"/>
+        <w:tab w:val="left" w:pos="11908"/>
+        <w:tab w:val="left" w:pos="12824"/>
+        <w:tab w:val="left" w:pos="13740"/>
+        <w:tab w:val="left" w:pos="14656"/>
+      </w:tabs>
+    </w:pPr>
+    <w:rPr>
+      <w:rFonts w:ascii="Courier" w:hAnsi="Courier" w:cs="Courier"/>
+      <w:sz w:val="20"/>
+      <w:szCs w:val="20"/>
+      <w:lang w:val="en-CA"/>
+    </w:rPr>
+  </w:style>
+  <w:style w:type="character" w:customStyle="1" w:styleId="HTMLPreformattedChar">
+    <w:name w:val="HTML Preformatted Char"/>
+    <w:basedOn w:val="DefaultParagraphFont"/>
+    <w:link w:val="HTMLPreformatted"/>
+    <w:uiPriority w:val="99"/>
+    <w:semiHidden/>
+    <w:rsid w:val="00BF146B"/>
+    <w:rPr>
+      <w:rFonts w:ascii="Courier" w:hAnsi="Courier" w:cs="Courier"/>
+      <w:sz w:val="20"/>
+      <w:szCs w:val="20"/>
+    </w:rPr>
+  </w:style>
+  <w:style w:type="character" w:styleId="FollowedHyperlink">
+    <w:name w:val="FollowedHyperlink"/>
+    <w:basedOn w:val="DefaultParagraphFont"/>
+    <w:uiPriority w:val="99"/>
+    <w:semiHidden/>
+    <w:unhideWhenUsed/>
+    <w:rsid w:val="004405D8"/>
+    <w:rPr>
+      <w:color w:val="800080" w:themeColor="followedHyperlink"/>
+      <w:u w:val="single"/>
+    </w:rPr>
+  </w:style>
+  <w:style w:type="character" w:customStyle="1" w:styleId="css-truncate">
+    <w:name w:val="css-truncate"/>
+    <w:basedOn w:val="DefaultParagraphFont"/>
+    <w:rsid w:val="00D13459"/>
+  </w:style>
+</w:styles>
+</file>
+
+<file path=word/stylesWithEffects.xml><?xml version="1.0" encoding="utf-8"?>
+<w:styles xmlns:wpc="http://schemas.microsoft.com/office/word/2010/wordprocessingCanvas" xmlns:mo="http://schemas.microsoft.com/office/mac/office/2008/main" xmlns:mc="http://schemas.openxmlformats.org/markup-compatibility/2006" xmlns:mv="urn:schemas-microsoft-com:mac:vml" xmlns:o="urn:schemas-microsoft-com:office:office" xmlns:r="http://schemas.openxmlformats.org/officeDocument/2006/relationships" xmlns:m="http://schemas.openxmlformats.org/officeDocument/2006/math" xmlns:v="urn:schemas-microsoft-com:vml" xmlns:wp14="http://schemas.microsoft.com/office/word/2010/wordprocessingDrawing" xmlns:wp="http://schemas.openxmlformats.org/drawingml/2006/wordprocessingDrawing" xmlns:w10="urn:schemas-microsoft-com:office:word" xmlns:w="http://schemas.openxmlformats.org/wordprocessingml/2006/main" xmlns:w14="http://schemas.microsoft.com/office/word/2010/wordml" xmlns:wpg="http://schemas.microsoft.com/office/word/2010/wordprocessingGroup" xmlns:wpi="http://schemas.microsoft.com/office/word/2010/wordprocessingInk" xmlns:wne="http://schemas.microsoft.com/office/word/2006/wordml" xmlns:wps="http://schemas.microsoft.com/office/word/2010/wordprocessingShape" mc:Ignorable="w14 wp14">
+  <w:docDefaults>
+    <w:rPrDefault>
+      <w:rPr>
+        <w:rFonts w:asciiTheme="minorHAnsi" w:eastAsiaTheme="minorEastAsia" w:hAnsiTheme="minorHAnsi" w:cstheme="minorBidi"/>
+        <w:sz w:val="24"/>
+        <w:szCs w:val="24"/>
+        <w:lang w:val="en-CA" w:eastAsia="en-US" w:bidi="ar-SA"/>
+      </w:rPr>
+    </w:rPrDefault>
+    <w:pPrDefault/>
+  </w:docDefaults>
+  <w:latentStyles w:defLockedState="0" w:defUIPriority="99" w:defSemiHidden="1" w:defUnhideWhenUsed="1" w:defQFormat="0" w:count="276">
+    <w:lsdException w:name="Normal" w:semiHidden="0" w:uiPriority="0" w:unhideWhenUsed="0" w:qFormat="1"/>
+    <w:lsdException w:name="heading 1" w:semiHidden="0" w:uiPriority="9" w:unhideWhenUsed="0" w:qFormat="1"/>
+    <w:lsdException w:name="heading 2" w:uiPriority="9" w:qFormat="1"/>
+    <w:lsdException w:name="heading 3" w:uiPriority="9" w:qFormat="1"/>
+    <w:lsdException w:name="heading 4" w:uiPriority="9" w:qFormat="1"/>
+    <w:lsdException w:name="heading 5" w:uiPriority="9" w:qFormat="1"/>
+    <w:lsdException w:name="heading 6" w:uiPriority="9" w:qFormat="1"/>
+    <w:lsdException w:name="heading 7" w:uiPriority="9" w:qFormat="1"/>
+    <w:lsdException w:name="heading 8" w:uiPriority="9" w:qFormat="1"/>
+    <w:lsdException w:name="heading 9" w:uiPriority="9" w:qFormat="1"/>
+    <w:lsdException w:name="toc 1" w:uiPriority="39"/>
+    <w:lsdException w:name="toc 2" w:uiPriority="39"/>
+    <w:lsdException w:name="toc 3" w:uiPriority="39"/>
+    <w:lsdException w:name="toc 4" w:uiPriority="39"/>
+    <w:lsdException w:name="toc 5" w:uiPriority="39"/>
+    <w:lsdException w:name="toc 6" w:uiPriority="39"/>
+    <w:lsdException w:name="toc 7" w:uiPriority="39"/>
+    <w:lsdException w:name="toc 8" w:uiPriority="39"/>
+    <w:lsdException w:name="toc 9" w:uiPriority="39"/>
+    <w:lsdException w:name="caption" w:uiPriority="35" w:qFormat="1"/>
+    <w:lsdException w:name="Title" w:semiHidden="0" w:uiPriority="10" w:unhideWhenUsed="0" w:qFormat="1"/>
+    <w:lsdException w:name="Default Paragraph Font" w:uiPriority="1"/>
+    <w:lsdException w:name="Subtitle" w:semiHidden="0" w:uiPriority="11" w:unhideWhenUsed="0" w:qFormat="1"/>
+    <w:lsdException w:name="Strong" w:semiHidden="0" w:uiPriority="22" w:unhideWhenUsed="0" w:qFormat="1"/>
+    <w:lsdException w:name="Emphasis" w:semiHidden="0" w:uiPriority="20" w:unhideWhenUsed="0" w:qFormat="1"/>
+    <w:lsdException w:name="Table Grid" w:semiHidden="0" w:uiPriority="59" w:unhideWhenUsed="0"/>
+    <w:lsdException w:name="Note Level 1" w:semiHidden="0" w:unhideWhenUsed="0"/>
+    <w:lsdException w:name="Note Level 2" w:semiHidden="0" w:unhideWhenUsed="0"/>
+    <w:lsdException w:name="Note Level 3" w:semiHidden="0" w:unhideWhenUsed="0"/>
+    <w:lsdException w:name="Note Level 4" w:semiHidden="0" w:unhideWhenUsed="0"/>
+    <w:lsdException w:name="Note Level 5" w:semiHidden="0" w:unhideWhenUsed="0"/>
+    <w:lsdException w:name="Note Level 6" w:semiHidden="0" w:unhideWhenUsed="0"/>
+    <w:lsdException w:name="Note Level 7" w:semiHidden="0" w:unhideWhenUsed="0"/>
+    <w:lsdException w:name="Note Level 8" w:semiHidden="0" w:unhideWhenUsed="0"/>
+    <w:lsdException w:name="Note Level 9" w:semiHidden="0" w:unhideWhenUsed="0"/>
+    <w:lsdException w:name="Placeholder Text" w:unhideWhenUsed="0"/>
+    <w:lsdException w:name="No Spacing" w:semiHidden="0" w:uiPriority="1" w:unhideWhenUsed="0" w:qFormat="1"/>
+    <w:lsdException w:name="Light Shading" w:semiHidden="0" w:uiPriority="60" w:unhideWhenUsed="0"/>
+    <w:lsdException w:name="Light List" w:semiHidden="0" w:uiPriority="61" w:unhideWhenUsed="0"/>
+    <w:lsdException w:name="Light Grid" w:semiHidden="0" w:uiPriority="62" w:unhideWhenUsed="0"/>
+    <w:lsdException w:name="Medium Shading 1" w:semiHidden="0" w:uiPriority="63" w:unhideWhenUsed="0"/>
+    <w:lsdException w:name="Medium Shading 2" w:semiHidden="0" w:uiPriority="64" w:unhideWhenUsed="0"/>
+    <w:lsdException w:name="Medium List 1" w:semiHidden="0" w:uiPriority="65" w:unhideWhenUsed="0"/>
+    <w:lsdException w:name="Medium List 2" w:semiHidden="0" w:uiPriority="66" w:unhideWhenUsed="0"/>
+    <w:lsdException w:name="Medium Grid 1" w:semiHidden="0" w:uiPriority="67" w:unhideWhenUsed="0"/>
+    <w:lsdException w:name="Medium Grid 2" w:semiHidden="0" w:uiPriority="68" w:unhideWhenUsed="0"/>
+    <w:lsdException w:name="Medium Grid 3" w:semiHidden="0" w:uiPriority="69" w:unhideWhenUsed="0"/>
+    <w:lsdException w:name="Dark List" w:semiHidden="0" w:uiPriority="70" w:unhideWhenUsed="0"/>
+    <w:lsdException w:name="Colorful Shading" w:semiHidden="0" w:uiPriority="71" w:unhideWhenUsed="0"/>
+    <w:lsdException w:name="Colorful List" w:semiHidden="0" w:uiPriority="72" w:unhideWhenUsed="0"/>
+    <w:lsdException w:name="Colorful Grid" w:semiHidden="0" w:uiPriority="73" w:unhideWhenUsed="0"/>
+    <w:lsdException w:name="Light Shading Accent 1" w:semiHidden="0" w:uiPriority="60" w:unhideWhenUsed="0"/>
+    <w:lsdException w:name="Light List Accent 1" w:semiHidden="0" w:uiPriority="61" w:unhideWhenUsed="0"/>
+    <w:lsdException w:name="Light Grid Accent 1" w:semiHidden="0" w:uiPriority="62" w:unhideWhenUsed="0"/>
+    <w:lsdException w:name="Medium Shading 1 Accent 1" w:semiHidden="0" w:uiPriority="63" w:unhideWhenUsed="0"/>
+    <w:lsdException w:name="Medium Shading 2 Accent 1" w:semiHidden="0" w:uiPriority="64" w:unhideWhenUsed="0"/>
+    <w:lsdException w:name="Medium List 1 Accent 1" w:semiHidden="0" w:uiPriority="65" w:unhideWhenUsed="0"/>
+    <w:lsdException w:name="Revision" w:unhideWhenUsed="0"/>
+    <w:lsdException w:name="List Paragraph" w:semiHidden="0" w:uiPriority="34" w:unhideWhenUsed="0" w:qFormat="1"/>
+    <w:lsdException w:name="Quote" w:semiHidden="0" w:uiPriority="29" w:unhideWhenUsed="0" w:qFormat="1"/>
+    <w:lsdException w:name="Intense Quote" w:semiHidden="0" w:uiPriority="30" w:unhideWhenUsed="0" w:qFormat="1"/>
+    <w:lsdException w:name="Medium List 2 Accent 1" w:semiHidden="0" w:uiPriority="66" w:unhideWhenUsed="0"/>
+    <w:lsdException w:name="Medium Grid 1 Accent 1" w:semiHidden="0" w:uiPriority="67" w:unhideWhenUsed="0"/>
+    <w:lsdException w:name="Medium Grid 2 Accent 1" w:semiHidden="0" w:uiPriority="68" w:unhideWhenUsed="0"/>
+    <w:lsdException w:name="Medium Grid 3 Accent 1" w:semiHidden="0" w:uiPriority="69" w:unhideWhenUsed="0"/>
+    <w:lsdException w:name="Dark List Accent 1" w:semiHidden="0" w:uiPriority="70" w:unhideWhenUsed="0"/>
+    <w:lsdException w:name="Colorful Shading Accent 1" w:semiHidden="0" w:uiPriority="71" w:unhideWhenUsed="0"/>
+    <w:lsdException w:name="Colorful List Accent 1" w:semiHidden="0" w:uiPriority="72" w:unhideWhenUsed="0"/>
+    <w:lsdException w:name="Colorful Grid Accent 1" w:semiHidden="0" w:uiPriority="73" w:unhideWhenUsed="0"/>
+    <w:lsdException w:name="Light Shading Accent 2" w:semiHidden="0" w:uiPriority="60" w:unhideWhenUsed="0"/>
+    <w:lsdException w:name="Light List Accent 2" w:semiHidden="0" w:uiPriority="61" w:unhideWhenUsed="0"/>
+    <w:lsdException w:name="Light Grid Accent 2" w:semiHidden="0" w:uiPriority="62" w:unhideWhenUsed="0"/>
+    <w:lsdException w:name="Medium Shading 1 Accent 2" w:semiHidden="0" w:uiPriority="63" w:unhideWhenUsed="0"/>
+    <w:lsdException w:name="Medium Shading 2 Accent 2" w:semiHidden="0" w:uiPriority="64" w:unhideWhenUsed="0"/>
+    <w:lsdException w:name="Medium List 1 Accent 2" w:semiHidden="0" w:uiPriority="65" w:unhideWhenUsed="0"/>
+    <w:lsdException w:name="Medium List 2 Accent 2" w:semiHidden="0" w:uiPriority="66" w:unhideWhenUsed="0"/>
+    <w:lsdException w:name="Medium Grid 1 Accent 2" w:semiHidden="0" w:uiPriority="67" w:unhideWhenUsed="0"/>
+    <w:lsdException w:name="Medium Grid 2 Accent 2" w:semiHidden="0" w:uiPriority="68" w:unhideWhenUsed="0"/>
+    <w:lsdException w:name="Medium Grid 3 Accent 2" w:semiHidden="0" w:uiPriority="69" w:unhideWhenUsed="0"/>
+    <w:lsdException w:name="Dark List Accent 2" w:semiHidden="0" w:uiPriority="70" w:unhideWhenUsed="0"/>
+    <w:lsdException w:name="Colorful Shading Accent 2" w:semiHidden="0" w:uiPriority="71" w:unhideWhenUsed="0"/>
+    <w:lsdException w:name="Colorful List Accent 2" w:semiHidden="0" w:uiPriority="72" w:unhideWhenUsed="0"/>
+    <w:lsdException w:name="Colorful Grid Accent 2" w:semiHidden="0" w:uiPriority="73" w:unhideWhenUsed="0"/>
+    <w:lsdException w:name="Light Shading Accent 3" w:semiHidden="0" w:uiPriority="60" w:unhideWhenUsed="0"/>
+    <w:lsdException w:name="Light List Accent 3" w:semiHidden="0" w:uiPriority="61" w:unhideWhenUsed="0"/>
+    <w:lsdException w:name="Light Grid Accent 3" w:semiHidden="0" w:uiPriority="62" w:unhideWhenUsed="0"/>
+    <w:lsdException w:name="Medium Shading 1 Accent 3" w:semiHidden="0" w:uiPriority="63" w:unhideWhenUsed="0"/>
+    <w:lsdException w:name="Medium Shading 2 Accent 3" w:semiHidden="0" w:uiPriority="64" w:unhideWhenUsed="0"/>
+    <w:lsdException w:name="Medium List 1 Accent 3" w:semiHidden="0" w:uiPriority="65" w:unhideWhenUsed="0"/>
+    <w:lsdException w:name="Medium List 2 Accent 3" w:semiHidden="0" w:uiPriority="66" w:unhideWhenUsed="0"/>
+    <w:lsdException w:name="Medium Grid 1 Accent 3" w:semiHidden="0" w:uiPriority="67" w:unhideWhenUsed="0"/>
+    <w:lsdException w:name="Medium Grid 2 Accent 3" w:semiHidden="0" w:uiPriority="68" w:unhideWhenUsed="0"/>
+    <w:lsdException w:name="Medium Grid 3 Accent 3" w:semiHidden="0" w:uiPriority="69" w:unhideWhenUsed="0"/>
+    <w:lsdException w:name="Dark List Accent 3" w:semiHidden="0" w:uiPriority="70" w:unhideWhenUsed="0"/>
+    <w:lsdException w:name="Colorful Shading Accent 3" w:semiHidden="0" w:uiPriority="71" w:unhideWhenUsed="0"/>
+    <w:lsdException w:name="Colorful List Accent 3" w:semiHidden="0" w:uiPriority="72" w:unhideWhenUsed="0"/>
+    <w:lsdException w:name="Colorful Grid Accent 3" w:semiHidden="0" w:uiPriority="73" w:unhideWhenUsed="0"/>
+    <w:lsdException w:name="Light Shading Accent 4" w:semiHidden="0" w:uiPriority="60" w:unhideWhenUsed="0"/>
+    <w:lsdException w:name="Light List Accent 4" w:semiHidden="0" w:uiPriority="61" w:unhideWhenUsed="0"/>
+    <w:lsdException w:name="Light Grid Accent 4" w:semiHidden="0" w:uiPriority="62" w:unhideWhenUsed="0"/>
+    <w:lsdException w:name="Medium Shading 1 Accent 4" w:semiHidden="0" w:uiPriority="63" w:unhideWhenUsed="0"/>
+    <w:lsdException w:name="Medium Shading 2 Accent 4" w:semiHidden="0" w:uiPriority="64" w:unhideWhenUsed="0"/>
+    <w:lsdException w:name="Medium List 1 Accent 4" w:semiHidden="0" w:uiPriority="65" w:unhideWhenUsed="0"/>
+    <w:lsdException w:name="Medium List 2 Accent 4" w:semiHidden="0" w:uiPriority="66" w:unhideWhenUsed="0"/>
+    <w:lsdException w:name="Medium Grid 1 Accent 4" w:semiHidden="0" w:uiPriority="67" w:unhideWhenUsed="0"/>
+    <w:lsdException w:name="Medium Grid 2 Accent 4" w:semiHidden="0" w:uiPriority="68" w:unhideWhenUsed="0"/>
+    <w:lsdException w:name="Medium Grid 3 Accent 4" w:semiHidden="0" w:uiPriority="69" w:unhideWhenUsed="0"/>
+    <w:lsdException w:name="Dark List Accent 4" w:semiHidden="0" w:uiPriority="70" w:unhideWhenUsed="0"/>
+    <w:lsdException w:name="Colorful Shading Accent 4" w:semiHidden="0" w:uiPriority="71" w:unhideWhenUsed="0"/>
+    <w:lsdException w:name="Colorful List Accent 4" w:semiHidden="0" w:uiPriority="72" w:unhideWhenUsed="0"/>
+    <w:lsdException w:name="Colorful Grid Accent 4" w:semiHidden="0" w:uiPriority="73" w:unhideWhenUsed="0"/>
+    <w:lsdException w:name="Light Shading Accent 5" w:semiHidden="0" w:uiPriority="60" w:unhideWhenUsed="0"/>
+    <w:lsdException w:name="Light List Accent 5" w:semiHidden="0" w:uiPriority="61" w:unhideWhenUsed="0"/>
+    <w:lsdException w:name="Light Grid Accent 5" w:semiHidden="0" w:uiPriority="62" w:unhideWhenUsed="0"/>
+    <w:lsdException w:name="Medium Shading 1 Accent 5" w:semiHidden="0" w:uiPriority="63" w:unhideWhenUsed="0"/>
+    <w:lsdException w:name="Medium Shading 2 Accent 5" w:semiHidden="0" w:uiPriority="64" w:unhideWhenUsed="0"/>
+    <w:lsdException w:name="Medium List 1 Accent 5" w:semiHidden="0" w:uiPriority="65" w:unhideWhenUsed="0"/>
+    <w:lsdException w:name="Medium List 2 Accent 5" w:semiHidden="0" w:uiPriority="66" w:unhideWhenUsed="0"/>
+    <w:lsdException w:name="Medium Grid 1 Accent 5" w:semiHidden="0" w:uiPriority="67" w:unhideWhenUsed="0"/>
+    <w:lsdException w:name="Medium Grid 2 Accent 5" w:semiHidden="0" w:uiPriority="68" w:unhideWhenUsed="0"/>
+    <w:lsdException w:name="Medium Grid 3 Accent 5" w:semiHidden="0" w:uiPriority="69" w:unhideWhenUsed="0"/>
+    <w:lsdException w:name="Dark List Accent 5" w:semiHidden="0" w:uiPriority="70" w:unhideWhenUsed="0"/>
+    <w:lsdException w:name="Colorful Shading Accent 5" w:semiHidden="0" w:uiPriority="71" w:unhideWhenUsed="0"/>
+    <w:lsdException w:name="Colorful List Accent 5" w:semiHidden="0" w:uiPriority="72" w:unhideWhenUsed="0"/>
+    <w:lsdException w:name="Colorful Grid Accent 5" w:semiHidden="0" w:uiPriority="73" w:unhideWhenUsed="0"/>
+    <w:lsdException w:name="Light Shading Accent 6" w:semiHidden="0" w:uiPriority="60" w:unhideWhenUsed="0"/>
+    <w:lsdException w:name="Light List Accent 6" w:semiHidden="0" w:uiPriority="61" w:unhideWhenUsed="0"/>
+    <w:lsdException w:name="Light Grid Accent 6" w:semiHidden="0" w:uiPriority="62" w:unhideWhenUsed="0"/>
+    <w:lsdException w:name="Medium Shading 1 Accent 6" w:semiHidden="0" w:uiPriority="63" w:unhideWhenUsed="0"/>
+    <w:lsdException w:name="Medium Shading 2 Accent 6" w:semiHidden="0" w:uiPriority="64" w:unhideWhenUsed="0"/>
+    <w:lsdException w:name="Medium List 1 Accent 6" w:semiHidden="0" w:uiPriority="65" w:unhideWhenUsed="0"/>
+    <w:lsdException w:name="Medium List 2 Accent 6" w:semiHidden="0" w:uiPriority="66" w:unhideWhenUsed="0"/>
+    <w:lsdException w:name="Medium Grid 1 Accent 6" w:semiHidden="0" w:uiPriority="67" w:unhideWhenUsed="0"/>
+    <w:lsdException w:name="Medium Grid 2 Accent 6" w:semiHidden="0" w:uiPriority="68" w:unhideWhenUsed="0"/>
+    <w:lsdException w:name="Medium Grid 3 Accent 6" w:semiHidden="0" w:uiPriority="69" w:unhideWhenUsed="0"/>
+    <w:lsdException w:name="Dark List Accent 6" w:semiHidden="0" w:uiPriority="70" w:unhideWhenUsed="0"/>
+    <w:lsdException w:name="Colorful Shading Accent 6" w:semiHidden="0" w:uiPriority="71" w:unhideWhenUsed="0"/>
+    <w:lsdException w:name="Colorful List Accent 6" w:semiHidden="0" w:uiPriority="72" w:unhideWhenUsed="0"/>
+    <w:lsdException w:name="Colorful Grid Accent 6" w:semiHidden="0" w:uiPriority="73" w:unhideWhenUsed="0"/>
+    <w:lsdException w:name="Subtle Emphasis" w:semiHidden="0" w:uiPriority="19" w:unhideWhenUsed="0" w:qFormat="1"/>
+    <w:lsdException w:name="Intense Emphasis" w:semiHidden="0" w:uiPriority="21" w:unhideWhenUsed="0" w:qFormat="1"/>
+    <w:lsdException w:name="Subtle Reference" w:semiHidden="0" w:uiPriority="31" w:unhideWhenUsed="0" w:qFormat="1"/>
+    <w:lsdException w:name="Intense Reference" w:semiHidden="0" w:uiPriority="32" w:unhideWhenUsed="0" w:qFormat="1"/>
+    <w:lsdException w:name="Book Title" w:semiHidden="0" w:uiPriority="33" w:unhideWhenUsed="0" w:qFormat="1"/>
+    <w:lsdException w:name="Bibliography" w:uiPriority="37"/>
+    <w:lsdException w:name="TOC Heading" w:uiPriority="39" w:qFormat="1"/>
   </w:latentStyles>
   <w:style w:type="paragraph" w:default="1" w:styleId="Normal">
     <w:name w:val="Normal"/>
